--- a/Design/Design Document.docx
+++ b/Design/Design Document.docx
@@ -1,1677 +1,515 @@
 
 <file path=word/document.xml><?xml version="1.0" encoding="utf-8"?>
-<w:document xmlns:ve="http://schemas.openxmlformats.org/markup-compatibility/2006" xmlns:o="urn:schemas-microsoft-com:office:office" xmlns:r="http://schemas.openxmlformats.org/officeDocument/2006/relationships" xmlns:m="http://schemas.openxmlformats.org/officeDocument/2006/math" xmlns:v="urn:schemas-microsoft-com:vml" xmlns:wp="http://schemas.openxmlformats.org/drawingml/2006/wordprocessingDrawing" xmlns:w10="urn:schemas-microsoft-com:office:word" xmlns:w="http://schemas.openxmlformats.org/wordprocessingml/2006/main" xmlns:wne="http://schemas.microsoft.com/office/word/2006/wordml">
+<w:document xmlns:wpc="http://schemas.microsoft.com/office/word/2010/wordprocessingCanvas" xmlns:cx="http://schemas.microsoft.com/office/drawing/2014/chartex" xmlns:cx1="http://schemas.microsoft.com/office/drawing/2015/9/8/chartex" xmlns:cx2="http://schemas.microsoft.com/office/drawing/2015/10/21/chartex" xmlns:cx3="http://schemas.microsoft.com/office/drawing/2016/5/9/chartex" xmlns:cx4="http://schemas.microsoft.com/office/drawing/2016/5/10/chartex" xmlns:cx5="http://schemas.microsoft.com/office/drawing/2016/5/11/chartex" xmlns:cx6="http://schemas.microsoft.com/office/drawing/2016/5/12/chartex" xmlns:cx7="http://schemas.microsoft.com/office/drawing/2016/5/13/chartex" xmlns:cx8="http://schemas.microsoft.com/office/drawing/2016/5/14/chartex" xmlns:mc="http://schemas.openxmlformats.org/markup-compatibility/2006" xmlns:aink="http://schemas.microsoft.com/office/drawing/2016/ink" xmlns:am3d="http://schemas.microsoft.com/office/drawing/2017/model3d" xmlns:o="urn:schemas-microsoft-com:office:office" xmlns:r="http://schemas.openxmlformats.org/officeDocument/2006/relationships" xmlns:m="http://schemas.openxmlformats.org/officeDocument/2006/math" xmlns:v="urn:schemas-microsoft-com:vml" xmlns:wp14="http://schemas.microsoft.com/office/word/2010/wordprocessingDrawing" xmlns:wp="http://schemas.openxmlformats.org/drawingml/2006/wordprocessingDrawing" xmlns:w10="urn:schemas-microsoft-com:office:word" xmlns:w="http://schemas.openxmlformats.org/wordprocessingml/2006/main" xmlns:w14="http://schemas.microsoft.com/office/word/2010/wordml" xmlns:w15="http://schemas.microsoft.com/office/word/2012/wordml" xmlns:w16cid="http://schemas.microsoft.com/office/word/2016/wordml/cid" xmlns:w16se="http://schemas.microsoft.com/office/word/2015/wordml/symex" xmlns:wpg="http://schemas.microsoft.com/office/word/2010/wordprocessingGroup" xmlns:wpi="http://schemas.microsoft.com/office/word/2010/wordprocessingInk" xmlns:wne="http://schemas.microsoft.com/office/word/2006/wordml" xmlns:wps="http://schemas.microsoft.com/office/word/2010/wordprocessingShape" mc:Ignorable="w14 w15 w16se w16cid wp14">
   <w:body>
     <w:p>
       <w:pPr>
         <w:pStyle w:val="Title"/>
         <w:jc w:val="center"/>
+        <w:rPr>
+          <w:rFonts w:asciiTheme="minorHAnsi" w:hAnsiTheme="minorHAnsi"/>
+        </w:rPr>
       </w:pPr>
       <w:r>
+        <w:rPr>
+          <w:rFonts w:asciiTheme="minorHAnsi" w:hAnsiTheme="minorHAnsi"/>
+        </w:rPr>
         <w:t>Group Project</w:t>
+      </w:r>
+      <w:r>
+        <w:rPr>
+          <w:rFonts w:asciiTheme="minorHAnsi" w:hAnsiTheme="minorHAnsi"/>
+        </w:rPr>
+        <w:t xml:space="preserve"> – GROUP 1</w:t>
+      </w:r>
+    </w:p>
+    <w:p>
+      <w:pPr>
+        <w:jc w:val="center"/>
+      </w:pPr>
+      <w:r>
+        <w:t xml:space="preserve">Alice Baker, </w:t>
+      </w:r>
+      <w:proofErr w:type="spellStart"/>
+      <w:r>
+        <w:t>Dumitru</w:t>
+      </w:r>
+      <w:proofErr w:type="spellEnd"/>
+      <w:r>
+        <w:t xml:space="preserve"> </w:t>
+      </w:r>
+      <w:proofErr w:type="spellStart"/>
+      <w:r>
+        <w:t>Liche</w:t>
+      </w:r>
+      <w:proofErr w:type="spellEnd"/>
+      <w:r>
+        <w:t>, Jordan Carman, Kenneth Pirkle</w:t>
       </w:r>
     </w:p>
     <w:p/>
     <w:p>
       <w:pPr>
-        <w:pStyle w:val="Heading1"/>
+        <w:rPr>
+          <w:sz w:val="36"/>
+          <w:u w:val="single"/>
+        </w:rPr>
       </w:pPr>
       <w:r>
-        <w:t>One Sentence</w:t>
-      </w:r>
-      <w:r>
-        <w:t xml:space="preserve"> Description</w:t>
+        <w:rPr>
+          <w:sz w:val="36"/>
+          <w:u w:val="single"/>
+        </w:rPr>
+        <w:t>Platform</w:t>
       </w:r>
     </w:p>
     <w:p>
+      <w:pPr>
+        <w:rPr>
+          <w:sz w:val="32"/>
+        </w:rPr>
+      </w:pPr>
       <w:r>
-        <w:t>Character (penguin) jumps across platforms (ice sheets) collecting points (fishes).</w:t>
+        <w:rPr>
+          <w:sz w:val="32"/>
+        </w:rPr>
+        <w:t>Single mobile device</w:t>
       </w:r>
     </w:p>
     <w:p>
       <w:pPr>
-        <w:pStyle w:val="Heading1"/>
+        <w:rPr>
+          <w:sz w:val="36"/>
+          <w:u w:val="single"/>
+        </w:rPr>
+      </w:pPr>
+    </w:p>
+    <w:p>
+      <w:pPr>
+        <w:rPr>
+          <w:sz w:val="36"/>
+          <w:u w:val="single"/>
+        </w:rPr>
       </w:pPr>
       <w:r>
-        <w:t>What Does the Player Do?</w:t>
+        <w:rPr>
+          <w:sz w:val="36"/>
+          <w:u w:val="single"/>
+        </w:rPr>
+        <w:t>Target audience</w:t>
       </w:r>
     </w:p>
     <w:p>
+      <w:pPr>
+        <w:rPr>
+          <w:sz w:val="32"/>
+        </w:rPr>
+      </w:pPr>
       <w:r>
-        <w:t>2 players take it in turns to</w:t>
-      </w:r>
-      <w:r>
-        <w:t xml:space="preserve"> tap the screen, so the character can</w:t>
-      </w:r>
-      <w:r>
-        <w:t xml:space="preserve"> jump across platforms and collect points.</w:t>
-      </w:r>
-      <w:r>
-        <w:t xml:space="preserve"> Players will collect the points if it is their platform to land on. This can be colour coded so players can keep up with the game.</w:t>
+        <w:rPr>
+          <w:sz w:val="32"/>
+        </w:rPr>
+        <w:t>Male and female, ages 10-35</w:t>
       </w:r>
     </w:p>
     <w:p>
       <w:pPr>
-        <w:pStyle w:val="Heading1"/>
+        <w:rPr>
+          <w:sz w:val="36"/>
+          <w:u w:val="single"/>
+        </w:rPr>
+      </w:pPr>
+    </w:p>
+    <w:p>
+      <w:pPr>
+        <w:rPr>
+          <w:sz w:val="36"/>
+          <w:u w:val="single"/>
+        </w:rPr>
       </w:pPr>
       <w:r>
-        <w:t>Level Design</w:t>
+        <w:rPr>
+          <w:sz w:val="36"/>
+          <w:u w:val="single"/>
+        </w:rPr>
+        <w:t>Core Mechanics</w:t>
       </w:r>
     </w:p>
     <w:p>
+      <w:pPr>
+        <w:rPr>
+          <w:sz w:val="32"/>
+        </w:rPr>
+      </w:pPr>
       <w:r>
-        <w:t>TBC</w:t>
+        <w:rPr>
+          <w:sz w:val="32"/>
+        </w:rPr>
+        <w:t>Simple tap</w:t>
       </w:r>
       <w:r>
-        <w:t xml:space="preserve"> – procedurally generated?</w:t>
+        <w:rPr>
+          <w:sz w:val="32"/>
+        </w:rPr>
+        <w:t xml:space="preserve"> - </w:t>
+      </w:r>
+      <w:r>
+        <w:rPr>
+          <w:sz w:val="32"/>
+        </w:rPr>
+        <w:t>Twitch/timing</w:t>
       </w:r>
     </w:p>
     <w:p>
       <w:pPr>
-        <w:pStyle w:val="Heading1"/>
+        <w:rPr>
+          <w:sz w:val="36"/>
+          <w:u w:val="single"/>
+        </w:rPr>
+      </w:pPr>
+    </w:p>
+    <w:p>
+      <w:pPr>
+        <w:rPr>
+          <w:sz w:val="36"/>
+          <w:u w:val="single"/>
+        </w:rPr>
       </w:pPr>
       <w:r>
-        <w:t>Game Screens</w:t>
+        <w:rPr>
+          <w:sz w:val="36"/>
+          <w:u w:val="single"/>
+        </w:rPr>
+        <w:t>Gameplay description</w:t>
       </w:r>
     </w:p>
     <w:p>
+      <w:pPr>
+        <w:pStyle w:val="ListParagraph"/>
+        <w:numPr>
+          <w:ilvl w:val="0"/>
+          <w:numId w:val="42"/>
+        </w:numPr>
+        <w:rPr>
+          <w:sz w:val="32"/>
+        </w:rPr>
+      </w:pPr>
       <w:r>
         <w:rPr>
-          <w:noProof/>
-          <w:lang w:eastAsia="en-GB"/>
-        </w:rPr>
-        <w:drawing>
-          <wp:anchor distT="0" distB="0" distL="114300" distR="114300" simplePos="0" relativeHeight="251658240" behindDoc="0" locked="0" layoutInCell="1" allowOverlap="1">
-            <wp:simplePos x="0" y="0"/>
-            <wp:positionH relativeFrom="margin">
-              <wp:posOffset>-104775</wp:posOffset>
-            </wp:positionH>
-            <wp:positionV relativeFrom="paragraph">
-              <wp:posOffset>5080</wp:posOffset>
-            </wp:positionV>
-            <wp:extent cx="1438275" cy="2590800"/>
-            <wp:effectExtent l="0" t="0" r="0" b="0"/>
-            <wp:wrapSquare wrapText="bothSides"/>
-            <wp:docPr id="2" name="Picture 2"/>
-            <wp:cNvGraphicFramePr>
-              <a:graphicFrameLocks xmlns:a="http://schemas.openxmlformats.org/drawingml/2006/main" noChangeAspect="1"/>
-            </wp:cNvGraphicFramePr>
-            <a:graphic xmlns:a="http://schemas.openxmlformats.org/drawingml/2006/main">
-              <a:graphicData uri="http://schemas.openxmlformats.org/drawingml/2006/picture">
-                <pic:pic xmlns:pic="http://schemas.openxmlformats.org/drawingml/2006/picture">
-                  <pic:nvPicPr>
-                    <pic:cNvPr id="2" name="Starting_point.png"/>
-                    <pic:cNvPicPr/>
-                  </pic:nvPicPr>
-                  <pic:blipFill>
-                    <a:blip r:embed="rId8" cstate="print">
-                      <a:extLst>
-                        <a:ext uri="{28A0092B-C50C-407E-A947-70E740481C1C}">
-                          <a14:useLocalDpi xmlns:a14="http://schemas.microsoft.com/office/drawing/2010/main" xmlns:wps="http://schemas.microsoft.com/office/word/2010/wordprocessingShape" xmlns:wpi="http://schemas.microsoft.com/office/word/2010/wordprocessingInk" xmlns:wpg="http://schemas.microsoft.com/office/word/2010/wordprocessingGroup" xmlns:w16se="http://schemas.microsoft.com/office/word/2015/wordml/symex" xmlns:w16cid="http://schemas.microsoft.com/office/word/2016/wordml/cid" xmlns:w15="http://schemas.microsoft.com/office/word/2012/wordml" xmlns:w14="http://schemas.microsoft.com/office/word/2010/wordml" xmlns:w="http://schemas.openxmlformats.org/wordprocessingml/2006/main" xmlns:w10="urn:schemas-microsoft-com:office:word" xmlns:wp14="http://schemas.microsoft.com/office/word/2010/wordprocessingDrawing" xmlns:v="urn:schemas-microsoft-com:vml" xmlns:o="urn:schemas-microsoft-com:office:office" xmlns:am3d="http://schemas.microsoft.com/office/drawing/2017/model3d" xmlns:aink="http://schemas.microsoft.com/office/drawing/2016/ink" xmlns:mc="http://schemas.openxmlformats.org/markup-compatibility/2006" xmlns:cx8="http://schemas.microsoft.com/office/drawing/2016/5/14/chartex" xmlns:cx7="http://schemas.microsoft.com/office/drawing/2016/5/13/chartex" xmlns:cx6="http://schemas.microsoft.com/office/drawing/2016/5/12/chartex" xmlns:cx5="http://schemas.microsoft.com/office/drawing/2016/5/11/chartex" xmlns:cx4="http://schemas.microsoft.com/office/drawing/2016/5/10/chartex" xmlns:cx3="http://schemas.microsoft.com/office/drawing/2016/5/9/chartex" xmlns:cx2="http://schemas.microsoft.com/office/drawing/2015/10/21/chartex" xmlns:cx1="http://schemas.microsoft.com/office/drawing/2015/9/8/chartex" xmlns:cx="http://schemas.microsoft.com/office/drawing/2014/chartex" xmlns:wpc="http://schemas.microsoft.com/office/word/2010/wordprocessingCanvas" xmlns="" val="0"/>
-                        </a:ext>
-                      </a:extLst>
-                    </a:blip>
-                    <a:stretch>
-                      <a:fillRect/>
-                    </a:stretch>
-                  </pic:blipFill>
-                  <pic:spPr>
-                    <a:xfrm>
-                      <a:off x="0" y="0"/>
-                      <a:ext cx="1438275" cy="2590800"/>
-                    </a:xfrm>
-                    <a:prstGeom prst="rect">
-                      <a:avLst/>
-                    </a:prstGeom>
-                  </pic:spPr>
-                </pic:pic>
-              </a:graphicData>
-            </a:graphic>
-          </wp:anchor>
-        </w:drawing>
+          <w:sz w:val="32"/>
+        </w:rPr>
+        <w:t xml:space="preserve">Turn based – 2 </w:t>
+      </w:r>
+      <w:proofErr w:type="gramStart"/>
+      <w:r>
+        <w:rPr>
+          <w:sz w:val="32"/>
+        </w:rPr>
+        <w:t>player</w:t>
+      </w:r>
+      <w:proofErr w:type="gramEnd"/>
+    </w:p>
+    <w:p>
+      <w:pPr>
+        <w:pStyle w:val="ListParagraph"/>
+        <w:numPr>
+          <w:ilvl w:val="0"/>
+          <w:numId w:val="42"/>
+        </w:numPr>
+        <w:rPr>
+          <w:sz w:val="32"/>
+        </w:rPr>
+      </w:pPr>
+      <w:r>
+        <w:rPr>
+          <w:sz w:val="32"/>
+        </w:rPr>
+        <w:t xml:space="preserve">1) </w:t>
       </w:r>
       <w:r>
         <w:rPr>
-          <w:noProof/>
-          <w:lang w:eastAsia="en-GB"/>
-        </w:rPr>
-        <w:drawing>
-          <wp:inline distT="0" distB="0" distL="0" distR="0">
-            <wp:extent cx="1438275" cy="2592561"/>
-            <wp:effectExtent l="0" t="0" r="0" b="0"/>
-            <wp:docPr id="1" name="Picture 1"/>
-            <wp:cNvGraphicFramePr>
-              <a:graphicFrameLocks xmlns:a="http://schemas.openxmlformats.org/drawingml/2006/main" noChangeAspect="1"/>
-            </wp:cNvGraphicFramePr>
-            <a:graphic xmlns:a="http://schemas.openxmlformats.org/drawingml/2006/main">
-              <a:graphicData uri="http://schemas.openxmlformats.org/drawingml/2006/picture">
-                <pic:pic xmlns:pic="http://schemas.openxmlformats.org/drawingml/2006/picture">
-                  <pic:nvPicPr>
-                    <pic:cNvPr id="1" name="During_gameplay.png"/>
-                    <pic:cNvPicPr/>
-                  </pic:nvPicPr>
-                  <pic:blipFill>
-                    <a:blip r:embed="rId9" cstate="print">
-                      <a:extLst>
-                        <a:ext uri="{28A0092B-C50C-407E-A947-70E740481C1C}">
-                          <a14:useLocalDpi xmlns:a14="http://schemas.microsoft.com/office/drawing/2010/main" xmlns:wps="http://schemas.microsoft.com/office/word/2010/wordprocessingShape" xmlns:wpi="http://schemas.microsoft.com/office/word/2010/wordprocessingInk" xmlns:wpg="http://schemas.microsoft.com/office/word/2010/wordprocessingGroup" xmlns:w16se="http://schemas.microsoft.com/office/word/2015/wordml/symex" xmlns:w16cid="http://schemas.microsoft.com/office/word/2016/wordml/cid" xmlns:w15="http://schemas.microsoft.com/office/word/2012/wordml" xmlns:w14="http://schemas.microsoft.com/office/word/2010/wordml" xmlns:w="http://schemas.openxmlformats.org/wordprocessingml/2006/main" xmlns:w10="urn:schemas-microsoft-com:office:word" xmlns:wp14="http://schemas.microsoft.com/office/word/2010/wordprocessingDrawing" xmlns:v="urn:schemas-microsoft-com:vml" xmlns:o="urn:schemas-microsoft-com:office:office" xmlns:am3d="http://schemas.microsoft.com/office/drawing/2017/model3d" xmlns:aink="http://schemas.microsoft.com/office/drawing/2016/ink" xmlns:mc="http://schemas.openxmlformats.org/markup-compatibility/2006" xmlns:cx8="http://schemas.microsoft.com/office/drawing/2016/5/14/chartex" xmlns:cx7="http://schemas.microsoft.com/office/drawing/2016/5/13/chartex" xmlns:cx6="http://schemas.microsoft.com/office/drawing/2016/5/12/chartex" xmlns:cx5="http://schemas.microsoft.com/office/drawing/2016/5/11/chartex" xmlns:cx4="http://schemas.microsoft.com/office/drawing/2016/5/10/chartex" xmlns:cx3="http://schemas.microsoft.com/office/drawing/2016/5/9/chartex" xmlns:cx2="http://schemas.microsoft.com/office/drawing/2015/10/21/chartex" xmlns:cx1="http://schemas.microsoft.com/office/drawing/2015/9/8/chartex" xmlns:cx="http://schemas.microsoft.com/office/drawing/2014/chartex" xmlns:wpc="http://schemas.microsoft.com/office/word/2010/wordprocessingCanvas" xmlns="" val="0"/>
-                        </a:ext>
-                      </a:extLst>
-                    </a:blip>
-                    <a:stretch>
-                      <a:fillRect/>
-                    </a:stretch>
-                  </pic:blipFill>
-                  <pic:spPr>
-                    <a:xfrm>
-                      <a:off x="0" y="0"/>
-                      <a:ext cx="1442101" cy="2599457"/>
-                    </a:xfrm>
-                    <a:prstGeom prst="rect">
-                      <a:avLst/>
-                    </a:prstGeom>
-                  </pic:spPr>
-                </pic:pic>
-              </a:graphicData>
-            </a:graphic>
-          </wp:inline>
-        </w:drawing>
+          <w:sz w:val="32"/>
+        </w:rPr>
+        <w:t>Player 1 taps screen to stop platform</w:t>
+      </w:r>
+      <w:r>
+        <w:rPr>
+          <w:sz w:val="32"/>
+        </w:rPr>
+        <w:t>.</w:t>
+      </w:r>
+      <w:r>
+        <w:rPr>
+          <w:sz w:val="32"/>
+        </w:rPr>
+        <w:t xml:space="preserve"> </w:t>
+      </w:r>
+      <w:r>
+        <w:rPr>
+          <w:sz w:val="32"/>
+        </w:rPr>
+        <w:t>2)</w:t>
+      </w:r>
+      <w:r>
+        <w:rPr>
+          <w:sz w:val="32"/>
+        </w:rPr>
+        <w:t xml:space="preserve"> </w:t>
+      </w:r>
+      <w:r>
+        <w:rPr>
+          <w:sz w:val="32"/>
+        </w:rPr>
+        <w:t>P</w:t>
+      </w:r>
+      <w:r>
+        <w:rPr>
+          <w:sz w:val="32"/>
+        </w:rPr>
+        <w:t>enguin hops onto platform</w:t>
+      </w:r>
+      <w:r>
+        <w:rPr>
+          <w:sz w:val="32"/>
+        </w:rPr>
+        <w:t xml:space="preserve">. 3) </w:t>
+      </w:r>
+      <w:r>
+        <w:rPr>
+          <w:sz w:val="32"/>
+        </w:rPr>
+        <w:t>Player 2 taps screen to stop next platform</w:t>
+      </w:r>
+      <w:r>
+        <w:rPr>
+          <w:sz w:val="32"/>
+        </w:rPr>
+        <w:t>. 4) Penguin hops onto platform.</w:t>
       </w:r>
     </w:p>
     <w:p>
       <w:pPr>
-        <w:pStyle w:val="Heading1"/>
+        <w:pStyle w:val="ListParagraph"/>
+        <w:numPr>
+          <w:ilvl w:val="0"/>
+          <w:numId w:val="42"/>
+        </w:numPr>
+        <w:rPr>
+          <w:sz w:val="32"/>
+        </w:rPr>
       </w:pPr>
       <w:r>
-        <w:t>Game Objects</w:t>
+        <w:rPr>
+          <w:sz w:val="32"/>
+        </w:rPr>
+        <w:t xml:space="preserve">Players compete to </w:t>
+      </w:r>
+      <w:r>
+        <w:rPr>
+          <w:sz w:val="32"/>
+        </w:rPr>
+        <w:t xml:space="preserve">move the penguin onto platforms to </w:t>
+      </w:r>
+      <w:r>
+        <w:rPr>
+          <w:sz w:val="32"/>
+        </w:rPr>
+        <w:t xml:space="preserve">collect </w:t>
+      </w:r>
+      <w:r>
+        <w:rPr>
+          <w:sz w:val="32"/>
+        </w:rPr>
+        <w:t xml:space="preserve">rewards/points. </w:t>
       </w:r>
     </w:p>
     <w:p>
       <w:pPr>
-        <w:pStyle w:val="Heading2"/>
-        <w:rPr>
-          <w:b w:val="0"/>
+        <w:pStyle w:val="ListParagraph"/>
+        <w:numPr>
+          <w:ilvl w:val="0"/>
+          <w:numId w:val="42"/>
+        </w:numPr>
+        <w:rPr>
+          <w:sz w:val="32"/>
         </w:rPr>
       </w:pPr>
       <w:r>
-        <w:t>Player character</w:t>
-      </w:r>
-    </w:p>
-    <w:tbl>
-      <w:tblPr>
-        <w:tblW w:w="9351" w:type="dxa"/>
-        <w:tblBorders>
-          <w:top w:val="single" w:sz="4" w:space="0" w:color="000000"/>
-          <w:left w:val="single" w:sz="4" w:space="0" w:color="000000"/>
-          <w:bottom w:val="single" w:sz="4" w:space="0" w:color="000000"/>
-          <w:right w:val="single" w:sz="4" w:space="0" w:color="000000"/>
-          <w:insideH w:val="single" w:sz="4" w:space="0" w:color="000000"/>
-          <w:insideV w:val="single" w:sz="4" w:space="0" w:color="000000"/>
-        </w:tblBorders>
-        <w:tblLayout w:type="fixed"/>
-        <w:tblLook w:val="0400"/>
-      </w:tblPr>
-      <w:tblGrid>
-        <w:gridCol w:w="4390"/>
-        <w:gridCol w:w="4961"/>
-      </w:tblGrid>
-      <w:tr>
-        <w:tc>
-          <w:tcPr>
-            <w:tcW w:w="4390" w:type="dxa"/>
-          </w:tcPr>
-          <w:p>
-            <w:pPr>
-              <w:spacing w:line="276" w:lineRule="auto"/>
-              <w:rPr>
-                <w:b/>
-              </w:rPr>
-            </w:pPr>
-            <w:r>
-              <w:rPr>
-                <w:b/>
-              </w:rPr>
-              <w:t>Actions/Behaviours</w:t>
-            </w:r>
-            <w:r>
-              <w:rPr>
-                <w:b/>
-              </w:rPr>
-              <w:t>/Mechanics</w:t>
-            </w:r>
-          </w:p>
-        </w:tc>
-        <w:tc>
-          <w:tcPr>
-            <w:tcW w:w="4961" w:type="dxa"/>
-          </w:tcPr>
-          <w:p>
-            <w:pPr>
-              <w:spacing w:line="276" w:lineRule="auto"/>
-              <w:rPr>
-                <w:b/>
-              </w:rPr>
-            </w:pPr>
-            <w:r>
-              <w:rPr>
-                <w:b/>
-              </w:rPr>
-              <w:t>Description</w:t>
-            </w:r>
-          </w:p>
-        </w:tc>
-      </w:tr>
-      <w:tr>
-        <w:tc>
-          <w:tcPr>
-            <w:tcW w:w="4390" w:type="dxa"/>
-            <w:shd w:val="clear" w:color="auto" w:fill="FFFFFF"/>
-          </w:tcPr>
-          <w:p>
-            <w:r>
-              <w:t>Jump</w:t>
-            </w:r>
-            <w:r>
-              <w:t xml:space="preserve"> (character)</w:t>
-            </w:r>
-          </w:p>
-        </w:tc>
-        <w:tc>
-          <w:tcPr>
-            <w:tcW w:w="4961" w:type="dxa"/>
-            <w:shd w:val="clear" w:color="auto" w:fill="FFFFFF"/>
-          </w:tcPr>
-          <w:p>
-            <w:r>
-              <w:t>Player must tap the screen on time</w:t>
-            </w:r>
-          </w:p>
-        </w:tc>
-      </w:tr>
-    </w:tbl>
-    <w:p/>
-    <w:tbl>
-      <w:tblPr>
-        <w:tblW w:w="9351" w:type="dxa"/>
-        <w:tblBorders>
-          <w:top w:val="single" w:sz="4" w:space="0" w:color="000000"/>
-          <w:left w:val="single" w:sz="4" w:space="0" w:color="000000"/>
-          <w:bottom w:val="single" w:sz="4" w:space="0" w:color="000000"/>
-          <w:right w:val="single" w:sz="4" w:space="0" w:color="000000"/>
-          <w:insideH w:val="single" w:sz="4" w:space="0" w:color="000000"/>
-          <w:insideV w:val="single" w:sz="4" w:space="0" w:color="000000"/>
-        </w:tblBorders>
-        <w:tblLayout w:type="fixed"/>
-        <w:tblLook w:val="0400"/>
-      </w:tblPr>
-      <w:tblGrid>
-        <w:gridCol w:w="1980"/>
-        <w:gridCol w:w="5245"/>
-        <w:gridCol w:w="2126"/>
-      </w:tblGrid>
-      <w:tr>
-        <w:tc>
-          <w:tcPr>
-            <w:tcW w:w="1980" w:type="dxa"/>
-          </w:tcPr>
-          <w:p>
-            <w:pPr>
-              <w:spacing w:line="276" w:lineRule="auto"/>
-              <w:rPr>
-                <w:b/>
-              </w:rPr>
-            </w:pPr>
-            <w:r>
-              <w:rPr>
-                <w:b/>
-              </w:rPr>
-              <w:lastRenderedPageBreak/>
-              <w:t>Variable</w:t>
-            </w:r>
-          </w:p>
-        </w:tc>
-        <w:tc>
-          <w:tcPr>
-            <w:tcW w:w="5245" w:type="dxa"/>
-          </w:tcPr>
-          <w:p>
-            <w:pPr>
-              <w:spacing w:line="276" w:lineRule="auto"/>
-              <w:rPr>
-                <w:b/>
-              </w:rPr>
-            </w:pPr>
-            <w:r>
-              <w:rPr>
-                <w:b/>
-              </w:rPr>
-              <w:t>Description</w:t>
-            </w:r>
-          </w:p>
-        </w:tc>
-        <w:tc>
-          <w:tcPr>
-            <w:tcW w:w="2126" w:type="dxa"/>
-          </w:tcPr>
-          <w:p>
-            <w:pPr>
-              <w:spacing w:line="276" w:lineRule="auto"/>
-              <w:rPr>
-                <w:b/>
-              </w:rPr>
-            </w:pPr>
-            <w:r>
-              <w:rPr>
-                <w:b/>
-              </w:rPr>
-              <w:t>Initial Value</w:t>
-            </w:r>
-          </w:p>
-        </w:tc>
-      </w:tr>
-      <w:tr>
-        <w:tc>
-          <w:tcPr>
-            <w:tcW w:w="1980" w:type="dxa"/>
-            <w:shd w:val="clear" w:color="auto" w:fill="FFFFFF"/>
-          </w:tcPr>
-          <w:p>
-            <w:r>
-              <w:t>Jump</w:t>
-            </w:r>
-            <w:r>
-              <w:t xml:space="preserve"> </w:t>
-            </w:r>
-            <w:r>
-              <w:t>Distance</w:t>
-            </w:r>
-          </w:p>
-        </w:tc>
-        <w:tc>
-          <w:tcPr>
-            <w:tcW w:w="5245" w:type="dxa"/>
-            <w:shd w:val="clear" w:color="auto" w:fill="FFFFFF"/>
-          </w:tcPr>
-          <w:p>
-            <w:r>
-              <w:t>How far the character can jump forward</w:t>
-            </w:r>
-          </w:p>
-        </w:tc>
-        <w:tc>
-          <w:tcPr>
-            <w:tcW w:w="2126" w:type="dxa"/>
-            <w:shd w:val="clear" w:color="auto" w:fill="FFFFFF"/>
-          </w:tcPr>
-          <w:p>
-            <w:pPr>
-              <w:jc w:val="center"/>
-            </w:pPr>
-            <w:r>
-              <w:t>___</w:t>
-            </w:r>
-          </w:p>
-        </w:tc>
-      </w:tr>
-      <w:tr>
-        <w:tc>
-          <w:tcPr>
-            <w:tcW w:w="1980" w:type="dxa"/>
-            <w:shd w:val="clear" w:color="auto" w:fill="FFFFFF"/>
-          </w:tcPr>
-          <w:p>
-            <w:r>
-              <w:t>Camera Speed</w:t>
-            </w:r>
-          </w:p>
-        </w:tc>
-        <w:tc>
-          <w:tcPr>
-            <w:tcW w:w="5245" w:type="dxa"/>
-            <w:shd w:val="clear" w:color="auto" w:fill="FFFFFF"/>
-          </w:tcPr>
-          <w:p>
-            <w:r>
-              <w:t>How fast the camera moves and if this accelerates over time</w:t>
-            </w:r>
-          </w:p>
-        </w:tc>
-        <w:tc>
-          <w:tcPr>
-            <w:tcW w:w="2126" w:type="dxa"/>
-            <w:shd w:val="clear" w:color="auto" w:fill="FFFFFF"/>
-          </w:tcPr>
-          <w:p>
-            <w:pPr>
-              <w:jc w:val="center"/>
-            </w:pPr>
-            <w:r>
-              <w:t>___</w:t>
-            </w:r>
-          </w:p>
-        </w:tc>
-      </w:tr>
-      <w:tr>
-        <w:tc>
-          <w:tcPr>
-            <w:tcW w:w="1980" w:type="dxa"/>
-            <w:shd w:val="clear" w:color="auto" w:fill="FFFFFF"/>
-          </w:tcPr>
-          <w:p>
-            <w:r>
-              <w:t>Platform Speed</w:t>
-            </w:r>
-          </w:p>
-        </w:tc>
-        <w:tc>
-          <w:tcPr>
-            <w:tcW w:w="5245" w:type="dxa"/>
-            <w:shd w:val="clear" w:color="auto" w:fill="FFFFFF"/>
-          </w:tcPr>
-          <w:p>
-            <w:r>
-              <w:t>How fast the platforms move left to right</w:t>
-            </w:r>
-          </w:p>
-        </w:tc>
-        <w:tc>
-          <w:tcPr>
-            <w:tcW w:w="2126" w:type="dxa"/>
-            <w:shd w:val="clear" w:color="auto" w:fill="FFFFFF"/>
-          </w:tcPr>
-          <w:p>
-            <w:pPr>
-              <w:jc w:val="center"/>
-            </w:pPr>
-            <w:r>
-              <w:t>___</w:t>
-            </w:r>
-          </w:p>
-        </w:tc>
-      </w:tr>
-    </w:tbl>
-    <w:p/>
-    <w:p/>
-    <w:p>
-      <w:pPr>
-        <w:pStyle w:val="Heading1"/>
-      </w:pPr>
-      <w:r>
-        <w:t>Schedule</w:t>
-      </w:r>
-    </w:p>
-    <w:tbl>
-      <w:tblPr>
-        <w:tblW w:w="9461" w:type="dxa"/>
-        <w:tblInd w:w="-113" w:type="dxa"/>
-        <w:tblBorders>
-          <w:top w:val="single" w:sz="4" w:space="0" w:color="000000"/>
-          <w:left w:val="single" w:sz="4" w:space="0" w:color="000000"/>
-          <w:bottom w:val="single" w:sz="4" w:space="0" w:color="000000"/>
-          <w:right w:val="single" w:sz="4" w:space="0" w:color="000000"/>
-          <w:insideH w:val="single" w:sz="4" w:space="0" w:color="000000"/>
-          <w:insideV w:val="single" w:sz="4" w:space="0" w:color="000000"/>
-        </w:tblBorders>
-        <w:tblLayout w:type="fixed"/>
-        <w:tblLook w:val="0400"/>
-      </w:tblPr>
-      <w:tblGrid>
-        <w:gridCol w:w="1098"/>
-        <w:gridCol w:w="708"/>
-        <w:gridCol w:w="5103"/>
-        <w:gridCol w:w="1276"/>
-        <w:gridCol w:w="1276"/>
-      </w:tblGrid>
-      <w:tr>
-        <w:trPr>
-          <w:trHeight w:val="360"/>
-        </w:trPr>
-        <w:tc>
-          <w:tcPr>
-            <w:tcW w:w="1098" w:type="dxa"/>
-            <w:tcBorders>
-              <w:bottom w:val="single" w:sz="4" w:space="0" w:color="000000"/>
-            </w:tcBorders>
-            <w:shd w:val="clear" w:color="auto" w:fill="767171"/>
-            <w:vAlign w:val="center"/>
-          </w:tcPr>
-          <w:p>
-            <w:pPr>
-              <w:jc w:val="center"/>
-              <w:rPr>
-                <w:b/>
-                <w:color w:val="FFFFFF"/>
-                <w:u w:val="single"/>
-              </w:rPr>
-            </w:pPr>
-            <w:r>
-              <w:rPr>
-                <w:b/>
-                <w:color w:val="FFFFFF"/>
-                <w:u w:val="single"/>
-              </w:rPr>
-              <w:t>Priority</w:t>
-            </w:r>
-          </w:p>
-        </w:tc>
-        <w:tc>
-          <w:tcPr>
-            <w:tcW w:w="708" w:type="dxa"/>
-            <w:shd w:val="clear" w:color="auto" w:fill="767171"/>
-            <w:vAlign w:val="center"/>
-          </w:tcPr>
-          <w:p>
-            <w:pPr>
-              <w:ind w:left="-140"/>
-              <w:jc w:val="center"/>
-              <w:rPr>
-                <w:rFonts w:ascii="Calibri" w:eastAsia="Calibri" w:hAnsi="Calibri" w:cs="Calibri"/>
-                <w:b/>
-                <w:color w:val="FFFFFF"/>
-                <w:u w:val="single"/>
-              </w:rPr>
-            </w:pPr>
-            <w:r>
-              <w:rPr>
-                <w:rFonts w:ascii="Calibri" w:eastAsia="Calibri" w:hAnsi="Calibri" w:cs="Calibri"/>
-                <w:b/>
-                <w:color w:val="FFFFFF"/>
-                <w:u w:val="single"/>
-              </w:rPr>
-              <w:t>No.</w:t>
-            </w:r>
-          </w:p>
-        </w:tc>
-        <w:tc>
-          <w:tcPr>
-            <w:tcW w:w="5103" w:type="dxa"/>
-            <w:shd w:val="clear" w:color="auto" w:fill="767171"/>
-            <w:vAlign w:val="center"/>
-          </w:tcPr>
-          <w:p>
-            <w:pPr>
-              <w:ind w:left="360"/>
-              <w:jc w:val="center"/>
-              <w:rPr>
-                <w:b/>
-                <w:color w:val="FFFFFF"/>
-                <w:u w:val="single"/>
-              </w:rPr>
-            </w:pPr>
-            <w:r>
-              <w:rPr>
-                <w:rFonts w:ascii="Calibri" w:eastAsia="Calibri" w:hAnsi="Calibri" w:cs="Calibri"/>
-                <w:b/>
-                <w:color w:val="FFFFFF"/>
-                <w:sz w:val="22"/>
-                <w:u w:val="single"/>
-              </w:rPr>
-              <w:t>Tasks</w:t>
-            </w:r>
-          </w:p>
-        </w:tc>
-        <w:tc>
-          <w:tcPr>
-            <w:tcW w:w="1276" w:type="dxa"/>
-            <w:shd w:val="clear" w:color="auto" w:fill="767171"/>
-            <w:vAlign w:val="center"/>
-          </w:tcPr>
-          <w:p>
-            <w:pPr>
-              <w:jc w:val="center"/>
-              <w:rPr>
-                <w:b/>
-                <w:color w:val="FFFFFF"/>
-                <w:u w:val="single"/>
-              </w:rPr>
-            </w:pPr>
-            <w:r>
-              <w:rPr>
-                <w:b/>
-                <w:color w:val="FFFFFF"/>
-                <w:u w:val="single"/>
-              </w:rPr>
-              <w:t>Estimated time to learn (hrs)</w:t>
-            </w:r>
-          </w:p>
-        </w:tc>
-        <w:tc>
-          <w:tcPr>
-            <w:tcW w:w="1276" w:type="dxa"/>
-            <w:shd w:val="clear" w:color="auto" w:fill="767171"/>
-            <w:vAlign w:val="center"/>
-          </w:tcPr>
-          <w:p>
-            <w:pPr>
-              <w:jc w:val="center"/>
-              <w:rPr>
-                <w:b/>
-                <w:color w:val="FFFFFF"/>
-                <w:u w:val="single"/>
-              </w:rPr>
-            </w:pPr>
-            <w:r>
-              <w:rPr>
-                <w:b/>
-                <w:color w:val="FFFFFF"/>
-                <w:u w:val="single"/>
-              </w:rPr>
-              <w:t>Estimated time to complete (hrs)</w:t>
-            </w:r>
-          </w:p>
-        </w:tc>
-      </w:tr>
-      <w:tr>
-        <w:trPr>
-          <w:trHeight w:val="360"/>
-        </w:trPr>
-        <w:tc>
-          <w:tcPr>
-            <w:tcW w:w="1098" w:type="dxa"/>
-            <w:tcBorders>
-              <w:bottom w:val="nil"/>
-            </w:tcBorders>
-            <w:shd w:val="clear" w:color="auto" w:fill="C00000"/>
-            <w:vAlign w:val="center"/>
-          </w:tcPr>
-          <w:p>
-            <w:pPr>
-              <w:spacing w:after="0"/>
-              <w:jc w:val="center"/>
-              <w:rPr>
-                <w:b/>
-              </w:rPr>
-            </w:pPr>
-            <w:r>
-              <w:rPr>
-                <w:b/>
-              </w:rPr>
-              <w:t>High</w:t>
-            </w:r>
-          </w:p>
-        </w:tc>
-        <w:tc>
-          <w:tcPr>
-            <w:tcW w:w="708" w:type="dxa"/>
-            <w:vAlign w:val="center"/>
-          </w:tcPr>
-          <w:p>
-            <w:pPr>
-              <w:pStyle w:val="ListParagraph"/>
-              <w:numPr>
-                <w:ilvl w:val="0"/>
-                <w:numId w:val="41"/>
-              </w:numPr>
-              <w:spacing w:after="0"/>
-              <w:ind w:hanging="538"/>
-              <w:jc w:val="center"/>
-            </w:pPr>
-          </w:p>
-        </w:tc>
-        <w:tc>
-          <w:tcPr>
-            <w:tcW w:w="5103" w:type="dxa"/>
-            <w:vAlign w:val="center"/>
-          </w:tcPr>
-          <w:p>
-            <w:pPr>
-              <w:pBdr>
-                <w:top w:val="nil"/>
-                <w:left w:val="nil"/>
-                <w:bottom w:val="nil"/>
-                <w:right w:val="nil"/>
-                <w:between w:val="nil"/>
-              </w:pBdr>
-              <w:spacing w:before="60" w:after="60"/>
-              <w:contextualSpacing/>
-              <w:jc w:val="center"/>
-            </w:pPr>
-            <w:r>
-              <w:t>Prototype ready for play testing</w:t>
-            </w:r>
-          </w:p>
-        </w:tc>
-        <w:tc>
-          <w:tcPr>
-            <w:tcW w:w="1276" w:type="dxa"/>
-            <w:vAlign w:val="center"/>
-          </w:tcPr>
-          <w:p>
-            <w:pPr>
-              <w:spacing w:before="60" w:after="60"/>
-              <w:jc w:val="center"/>
-              <w:rPr>
-                <w:b/>
-              </w:rPr>
-            </w:pPr>
-            <w:r>
-              <w:rPr>
-                <w:b/>
-              </w:rPr>
-              <w:t>2</w:t>
-            </w:r>
-          </w:p>
-        </w:tc>
-        <w:tc>
-          <w:tcPr>
-            <w:tcW w:w="1276" w:type="dxa"/>
-            <w:vAlign w:val="center"/>
-          </w:tcPr>
-          <w:p>
-            <w:pPr>
-              <w:spacing w:before="60" w:after="60"/>
-              <w:jc w:val="center"/>
-              <w:rPr>
-                <w:b/>
-              </w:rPr>
-            </w:pPr>
-            <w:r>
-              <w:rPr>
-                <w:b/>
-              </w:rPr>
-              <w:t xml:space="preserve">4 </w:t>
-            </w:r>
-          </w:p>
-        </w:tc>
-      </w:tr>
-      <w:tr>
-        <w:trPr>
-          <w:trHeight w:val="360"/>
-        </w:trPr>
-        <w:tc>
-          <w:tcPr>
-            <w:tcW w:w="1098" w:type="dxa"/>
-            <w:tcBorders>
-              <w:top w:val="nil"/>
-              <w:bottom w:val="nil"/>
-            </w:tcBorders>
-            <w:shd w:val="clear" w:color="auto" w:fill="C00000"/>
-            <w:vAlign w:val="center"/>
-          </w:tcPr>
-          <w:p>
-            <w:pPr>
-              <w:spacing w:after="0"/>
-              <w:jc w:val="center"/>
-            </w:pPr>
-          </w:p>
-        </w:tc>
-        <w:tc>
-          <w:tcPr>
-            <w:tcW w:w="708" w:type="dxa"/>
-            <w:vAlign w:val="center"/>
-          </w:tcPr>
-          <w:p>
-            <w:pPr>
-              <w:pStyle w:val="ListParagraph"/>
-              <w:numPr>
-                <w:ilvl w:val="0"/>
-                <w:numId w:val="41"/>
-              </w:numPr>
-              <w:spacing w:after="0"/>
-              <w:ind w:hanging="538"/>
-              <w:jc w:val="center"/>
-            </w:pPr>
-          </w:p>
-        </w:tc>
-        <w:tc>
-          <w:tcPr>
-            <w:tcW w:w="5103" w:type="dxa"/>
-            <w:vAlign w:val="center"/>
-          </w:tcPr>
-          <w:p>
-            <w:pPr>
-              <w:pBdr>
-                <w:top w:val="nil"/>
-                <w:left w:val="nil"/>
-                <w:bottom w:val="nil"/>
-                <w:right w:val="nil"/>
-                <w:between w:val="nil"/>
-              </w:pBdr>
-              <w:spacing w:before="60" w:after="60"/>
-              <w:contextualSpacing/>
-              <w:jc w:val="center"/>
-            </w:pPr>
-            <w:r>
-              <w:t>Explicit theme to help with prototyping</w:t>
-            </w:r>
-            <w:r>
-              <w:t xml:space="preserve"> and concept art</w:t>
-            </w:r>
-          </w:p>
-        </w:tc>
-        <w:tc>
-          <w:tcPr>
-            <w:tcW w:w="1276" w:type="dxa"/>
-            <w:vAlign w:val="center"/>
-          </w:tcPr>
-          <w:p>
-            <w:pPr>
-              <w:spacing w:before="60" w:after="60"/>
-              <w:jc w:val="center"/>
-              <w:rPr>
-                <w:b/>
-              </w:rPr>
-            </w:pPr>
-          </w:p>
-        </w:tc>
-        <w:tc>
-          <w:tcPr>
-            <w:tcW w:w="1276" w:type="dxa"/>
-            <w:vAlign w:val="center"/>
-          </w:tcPr>
-          <w:p>
-            <w:pPr>
-              <w:spacing w:before="60" w:after="60"/>
-              <w:jc w:val="center"/>
-              <w:rPr>
-                <w:b/>
-              </w:rPr>
-            </w:pPr>
-            <w:r>
-              <w:rPr>
-                <w:b/>
-              </w:rPr>
-              <w:t>4</w:t>
-            </w:r>
-          </w:p>
-        </w:tc>
-      </w:tr>
-      <w:tr>
-        <w:trPr>
-          <w:trHeight w:val="460"/>
-        </w:trPr>
-        <w:tc>
-          <w:tcPr>
-            <w:tcW w:w="1098" w:type="dxa"/>
-            <w:tcBorders>
-              <w:top w:val="nil"/>
-              <w:bottom w:val="nil"/>
-            </w:tcBorders>
-            <w:shd w:val="clear" w:color="auto" w:fill="C00000"/>
-            <w:vAlign w:val="center"/>
-          </w:tcPr>
-          <w:p>
-            <w:pPr>
-              <w:spacing w:after="0"/>
-              <w:jc w:val="center"/>
-            </w:pPr>
-          </w:p>
-        </w:tc>
-        <w:tc>
-          <w:tcPr>
-            <w:tcW w:w="708" w:type="dxa"/>
-            <w:vAlign w:val="center"/>
-          </w:tcPr>
-          <w:p>
-            <w:pPr>
-              <w:pStyle w:val="ListParagraph"/>
-              <w:numPr>
-                <w:ilvl w:val="0"/>
-                <w:numId w:val="41"/>
-              </w:numPr>
-              <w:spacing w:after="0"/>
-              <w:ind w:hanging="538"/>
-              <w:jc w:val="center"/>
-            </w:pPr>
-          </w:p>
-        </w:tc>
-        <w:tc>
-          <w:tcPr>
-            <w:tcW w:w="5103" w:type="dxa"/>
-            <w:vAlign w:val="center"/>
-          </w:tcPr>
-          <w:p>
-            <w:pPr>
-              <w:pBdr>
-                <w:top w:val="nil"/>
-                <w:left w:val="nil"/>
-                <w:bottom w:val="nil"/>
-                <w:right w:val="nil"/>
-                <w:between w:val="nil"/>
-              </w:pBdr>
-              <w:spacing w:before="60" w:after="60"/>
-              <w:contextualSpacing/>
-              <w:jc w:val="center"/>
-            </w:pPr>
-            <w:r>
-              <w:t>Alternative themes (if there’s time to program them, and depending on play test feedback)</w:t>
-            </w:r>
-          </w:p>
-        </w:tc>
-        <w:tc>
-          <w:tcPr>
-            <w:tcW w:w="1276" w:type="dxa"/>
-            <w:vAlign w:val="center"/>
-          </w:tcPr>
-          <w:p>
-            <w:pPr>
-              <w:spacing w:before="60" w:after="60"/>
-              <w:jc w:val="center"/>
-              <w:rPr>
-                <w:b/>
-              </w:rPr>
-            </w:pPr>
-          </w:p>
-        </w:tc>
-        <w:tc>
-          <w:tcPr>
-            <w:tcW w:w="1276" w:type="dxa"/>
-            <w:vAlign w:val="center"/>
-          </w:tcPr>
-          <w:p>
-            <w:pPr>
-              <w:spacing w:before="60" w:after="60"/>
-              <w:jc w:val="center"/>
-              <w:rPr>
-                <w:b/>
-              </w:rPr>
-            </w:pPr>
-            <w:r>
-              <w:rPr>
-                <w:b/>
-              </w:rPr>
-              <w:t>2</w:t>
-            </w:r>
-          </w:p>
-        </w:tc>
-      </w:tr>
-      <w:tr>
-        <w:trPr>
-          <w:trHeight w:val="220"/>
-        </w:trPr>
-        <w:tc>
-          <w:tcPr>
-            <w:tcW w:w="1098" w:type="dxa"/>
-            <w:tcBorders>
-              <w:top w:val="nil"/>
-              <w:bottom w:val="nil"/>
-            </w:tcBorders>
-            <w:shd w:val="clear" w:color="auto" w:fill="FFC000"/>
-            <w:vAlign w:val="center"/>
-          </w:tcPr>
-          <w:p>
-            <w:pPr>
-              <w:spacing w:after="0"/>
-              <w:jc w:val="center"/>
-              <w:rPr>
-                <w:b/>
-              </w:rPr>
-            </w:pPr>
-            <w:r>
-              <w:rPr>
-                <w:b/>
-                <w:color w:val="000000"/>
-              </w:rPr>
-              <w:t>Medium</w:t>
-            </w:r>
-          </w:p>
-        </w:tc>
-        <w:tc>
-          <w:tcPr>
-            <w:tcW w:w="708" w:type="dxa"/>
-            <w:vAlign w:val="center"/>
-          </w:tcPr>
-          <w:p>
-            <w:pPr>
-              <w:pStyle w:val="ListParagraph"/>
-              <w:numPr>
-                <w:ilvl w:val="0"/>
-                <w:numId w:val="39"/>
-              </w:numPr>
-              <w:spacing w:after="0"/>
-              <w:ind w:hanging="538"/>
-              <w:jc w:val="center"/>
-            </w:pPr>
-          </w:p>
-        </w:tc>
-        <w:tc>
-          <w:tcPr>
-            <w:tcW w:w="5103" w:type="dxa"/>
-            <w:vAlign w:val="center"/>
-          </w:tcPr>
-          <w:p>
-            <w:pPr>
-              <w:spacing w:before="60" w:after="60"/>
-              <w:jc w:val="center"/>
-            </w:pPr>
-            <w:r>
-              <w:t>Concept art for environment</w:t>
-            </w:r>
-            <w:r>
-              <w:t>, character and collectables</w:t>
-            </w:r>
-          </w:p>
-        </w:tc>
-        <w:tc>
-          <w:tcPr>
-            <w:tcW w:w="1276" w:type="dxa"/>
-            <w:vAlign w:val="center"/>
-          </w:tcPr>
-          <w:p>
-            <w:pPr>
-              <w:spacing w:before="60" w:after="60"/>
-              <w:jc w:val="center"/>
-              <w:rPr>
-                <w:b/>
-              </w:rPr>
-            </w:pPr>
-          </w:p>
-        </w:tc>
-        <w:tc>
-          <w:tcPr>
-            <w:tcW w:w="1276" w:type="dxa"/>
-            <w:vAlign w:val="center"/>
-          </w:tcPr>
-          <w:p>
-            <w:pPr>
-              <w:spacing w:before="60" w:after="60"/>
-              <w:jc w:val="center"/>
-              <w:rPr>
-                <w:b/>
-              </w:rPr>
-            </w:pPr>
-            <w:r>
-              <w:rPr>
-                <w:b/>
-              </w:rPr>
-              <w:t>2</w:t>
-            </w:r>
-          </w:p>
-        </w:tc>
-      </w:tr>
-      <w:tr>
-        <w:trPr>
-          <w:trHeight w:val="220"/>
-        </w:trPr>
-        <w:tc>
-          <w:tcPr>
-            <w:tcW w:w="1098" w:type="dxa"/>
-            <w:tcBorders>
-              <w:top w:val="nil"/>
-              <w:bottom w:val="nil"/>
-            </w:tcBorders>
-            <w:shd w:val="clear" w:color="auto" w:fill="FFC000"/>
-            <w:vAlign w:val="center"/>
-          </w:tcPr>
-          <w:p>
-            <w:pPr>
-              <w:spacing w:after="0"/>
-              <w:jc w:val="center"/>
-              <w:rPr>
-                <w:b/>
-              </w:rPr>
-            </w:pPr>
-          </w:p>
-        </w:tc>
-        <w:tc>
-          <w:tcPr>
-            <w:tcW w:w="708" w:type="dxa"/>
-            <w:vAlign w:val="center"/>
-          </w:tcPr>
-          <w:p>
-            <w:pPr>
-              <w:pStyle w:val="ListParagraph"/>
-              <w:numPr>
-                <w:ilvl w:val="0"/>
-                <w:numId w:val="39"/>
-              </w:numPr>
-              <w:spacing w:after="0"/>
-              <w:ind w:hanging="538"/>
-              <w:jc w:val="center"/>
-            </w:pPr>
-          </w:p>
-        </w:tc>
-        <w:tc>
-          <w:tcPr>
-            <w:tcW w:w="5103" w:type="dxa"/>
-            <w:vAlign w:val="center"/>
-          </w:tcPr>
-          <w:p>
-            <w:pPr>
-              <w:spacing w:before="60" w:after="60"/>
-              <w:jc w:val="center"/>
-            </w:pPr>
-          </w:p>
-        </w:tc>
-        <w:tc>
-          <w:tcPr>
-            <w:tcW w:w="1276" w:type="dxa"/>
-            <w:vAlign w:val="center"/>
-          </w:tcPr>
-          <w:p>
-            <w:pPr>
-              <w:spacing w:before="60" w:after="60"/>
-              <w:jc w:val="center"/>
-              <w:rPr>
-                <w:b/>
-              </w:rPr>
-            </w:pPr>
-          </w:p>
-        </w:tc>
-        <w:tc>
-          <w:tcPr>
-            <w:tcW w:w="1276" w:type="dxa"/>
-            <w:vAlign w:val="center"/>
-          </w:tcPr>
-          <w:p>
-            <w:pPr>
-              <w:spacing w:before="60" w:after="60"/>
-              <w:jc w:val="center"/>
-              <w:rPr>
-                <w:b/>
-              </w:rPr>
-            </w:pPr>
-          </w:p>
-        </w:tc>
-      </w:tr>
-      <w:tr>
-        <w:trPr>
-          <w:trHeight w:val="220"/>
-        </w:trPr>
-        <w:tc>
-          <w:tcPr>
-            <w:tcW w:w="1098" w:type="dxa"/>
-            <w:tcBorders>
-              <w:top w:val="nil"/>
-              <w:bottom w:val="nil"/>
-            </w:tcBorders>
-            <w:shd w:val="clear" w:color="auto" w:fill="FFC000"/>
-            <w:vAlign w:val="center"/>
-          </w:tcPr>
-          <w:p>
-            <w:pPr>
-              <w:spacing w:after="0"/>
-              <w:jc w:val="center"/>
-              <w:rPr>
-                <w:b/>
-              </w:rPr>
-            </w:pPr>
-          </w:p>
-        </w:tc>
-        <w:tc>
-          <w:tcPr>
-            <w:tcW w:w="708" w:type="dxa"/>
-            <w:vAlign w:val="center"/>
-          </w:tcPr>
-          <w:p>
-            <w:pPr>
-              <w:pStyle w:val="ListParagraph"/>
-              <w:numPr>
-                <w:ilvl w:val="0"/>
-                <w:numId w:val="39"/>
-              </w:numPr>
-              <w:spacing w:after="0"/>
-              <w:ind w:hanging="538"/>
-              <w:jc w:val="center"/>
-            </w:pPr>
-          </w:p>
-        </w:tc>
-        <w:tc>
-          <w:tcPr>
-            <w:tcW w:w="5103" w:type="dxa"/>
-            <w:vAlign w:val="center"/>
-          </w:tcPr>
-          <w:p>
-            <w:pPr>
-              <w:spacing w:before="60" w:after="60"/>
-              <w:jc w:val="center"/>
-            </w:pPr>
-          </w:p>
-        </w:tc>
-        <w:tc>
-          <w:tcPr>
-            <w:tcW w:w="1276" w:type="dxa"/>
-            <w:vAlign w:val="center"/>
-          </w:tcPr>
-          <w:p>
-            <w:pPr>
-              <w:spacing w:before="60" w:after="60"/>
-              <w:jc w:val="center"/>
-              <w:rPr>
-                <w:b/>
-              </w:rPr>
-            </w:pPr>
-          </w:p>
-        </w:tc>
-        <w:tc>
-          <w:tcPr>
-            <w:tcW w:w="1276" w:type="dxa"/>
-            <w:vAlign w:val="center"/>
-          </w:tcPr>
-          <w:p>
-            <w:pPr>
-              <w:spacing w:before="60" w:after="60"/>
-              <w:jc w:val="center"/>
-              <w:rPr>
-                <w:b/>
-              </w:rPr>
-            </w:pPr>
-          </w:p>
-        </w:tc>
-      </w:tr>
-      <w:tr>
-        <w:tc>
-          <w:tcPr>
-            <w:tcW w:w="1098" w:type="dxa"/>
-            <w:tcBorders>
-              <w:top w:val="nil"/>
-              <w:bottom w:val="nil"/>
-            </w:tcBorders>
-            <w:shd w:val="clear" w:color="auto" w:fill="FFFF00"/>
-            <w:vAlign w:val="center"/>
-          </w:tcPr>
-          <w:p>
-            <w:pPr>
-              <w:spacing w:after="0"/>
-              <w:jc w:val="center"/>
-              <w:rPr>
-                <w:b/>
-              </w:rPr>
-            </w:pPr>
-            <w:r>
-              <w:rPr>
-                <w:b/>
-              </w:rPr>
-              <w:t>Low</w:t>
-            </w:r>
-          </w:p>
-        </w:tc>
-        <w:tc>
-          <w:tcPr>
-            <w:tcW w:w="708" w:type="dxa"/>
-            <w:vAlign w:val="center"/>
-          </w:tcPr>
-          <w:p>
-            <w:pPr>
-              <w:pStyle w:val="ListParagraph"/>
-              <w:numPr>
-                <w:ilvl w:val="0"/>
-                <w:numId w:val="40"/>
-              </w:numPr>
-              <w:pBdr>
-                <w:top w:val="nil"/>
-                <w:left w:val="nil"/>
-                <w:bottom w:val="nil"/>
-                <w:right w:val="nil"/>
-                <w:between w:val="nil"/>
-              </w:pBdr>
-              <w:spacing w:after="0"/>
-              <w:ind w:hanging="538"/>
-              <w:jc w:val="center"/>
-              <w:rPr>
-                <w:rFonts w:ascii="Calibri" w:eastAsia="Calibri" w:hAnsi="Calibri" w:cs="Calibri"/>
-                <w:color w:val="000000"/>
-              </w:rPr>
-            </w:pPr>
-          </w:p>
-        </w:tc>
-        <w:tc>
-          <w:tcPr>
-            <w:tcW w:w="5103" w:type="dxa"/>
-            <w:vAlign w:val="center"/>
-          </w:tcPr>
-          <w:p>
-            <w:pPr>
-              <w:pBdr>
-                <w:top w:val="nil"/>
-                <w:left w:val="nil"/>
-                <w:bottom w:val="nil"/>
-                <w:right w:val="nil"/>
-                <w:between w:val="nil"/>
-              </w:pBdr>
-              <w:spacing w:before="60" w:after="60"/>
-              <w:contextualSpacing/>
-              <w:jc w:val="center"/>
-            </w:pPr>
-          </w:p>
-        </w:tc>
-        <w:tc>
-          <w:tcPr>
-            <w:tcW w:w="1276" w:type="dxa"/>
-            <w:vAlign w:val="center"/>
-          </w:tcPr>
-          <w:p>
-            <w:pPr>
-              <w:spacing w:before="60" w:after="60"/>
-              <w:jc w:val="center"/>
-              <w:rPr>
-                <w:b/>
-              </w:rPr>
-            </w:pPr>
-          </w:p>
-        </w:tc>
-        <w:tc>
-          <w:tcPr>
-            <w:tcW w:w="1276" w:type="dxa"/>
-            <w:vAlign w:val="center"/>
-          </w:tcPr>
-          <w:p>
-            <w:pPr>
-              <w:spacing w:before="60" w:after="60"/>
-              <w:jc w:val="center"/>
-              <w:rPr>
-                <w:b/>
-              </w:rPr>
-            </w:pPr>
-          </w:p>
-        </w:tc>
-      </w:tr>
-      <w:tr>
-        <w:tc>
-          <w:tcPr>
-            <w:tcW w:w="1098" w:type="dxa"/>
-            <w:tcBorders>
-              <w:top w:val="nil"/>
-              <w:bottom w:val="nil"/>
-            </w:tcBorders>
-            <w:shd w:val="clear" w:color="auto" w:fill="FFFF00"/>
-            <w:vAlign w:val="center"/>
-          </w:tcPr>
-          <w:p>
-            <w:pPr>
-              <w:spacing w:after="0"/>
-              <w:jc w:val="center"/>
-              <w:rPr>
-                <w:b/>
-              </w:rPr>
-            </w:pPr>
-          </w:p>
-        </w:tc>
-        <w:tc>
-          <w:tcPr>
-            <w:tcW w:w="708" w:type="dxa"/>
-            <w:vAlign w:val="center"/>
-          </w:tcPr>
-          <w:p>
-            <w:pPr>
-              <w:pStyle w:val="ListParagraph"/>
-              <w:numPr>
-                <w:ilvl w:val="0"/>
-                <w:numId w:val="40"/>
-              </w:numPr>
-              <w:pBdr>
-                <w:top w:val="nil"/>
-                <w:left w:val="nil"/>
-                <w:bottom w:val="nil"/>
-                <w:right w:val="nil"/>
-                <w:between w:val="nil"/>
-              </w:pBdr>
-              <w:spacing w:after="0"/>
-              <w:ind w:hanging="538"/>
-              <w:jc w:val="center"/>
-              <w:rPr>
-                <w:rFonts w:ascii="Calibri" w:eastAsia="Calibri" w:hAnsi="Calibri" w:cs="Calibri"/>
-                <w:color w:val="000000"/>
-              </w:rPr>
-            </w:pPr>
-          </w:p>
-        </w:tc>
-        <w:tc>
-          <w:tcPr>
-            <w:tcW w:w="5103" w:type="dxa"/>
-            <w:vAlign w:val="center"/>
-          </w:tcPr>
-          <w:p>
-            <w:pPr>
-              <w:pBdr>
-                <w:top w:val="nil"/>
-                <w:left w:val="nil"/>
-                <w:bottom w:val="nil"/>
-                <w:right w:val="nil"/>
-                <w:between w:val="nil"/>
-              </w:pBdr>
-              <w:spacing w:before="60" w:after="60"/>
-              <w:contextualSpacing/>
-              <w:jc w:val="center"/>
-            </w:pPr>
-          </w:p>
-        </w:tc>
-        <w:tc>
-          <w:tcPr>
-            <w:tcW w:w="1276" w:type="dxa"/>
-            <w:vAlign w:val="center"/>
-          </w:tcPr>
-          <w:p>
-            <w:pPr>
-              <w:spacing w:before="60" w:after="60"/>
-              <w:jc w:val="center"/>
-              <w:rPr>
-                <w:b/>
-              </w:rPr>
-            </w:pPr>
-          </w:p>
-        </w:tc>
-        <w:tc>
-          <w:tcPr>
-            <w:tcW w:w="1276" w:type="dxa"/>
-            <w:vAlign w:val="center"/>
-          </w:tcPr>
-          <w:p>
-            <w:pPr>
-              <w:spacing w:before="60" w:after="60"/>
-              <w:jc w:val="center"/>
-              <w:rPr>
-                <w:b/>
-              </w:rPr>
-            </w:pPr>
-          </w:p>
-        </w:tc>
-      </w:tr>
-      <w:tr>
-        <w:tc>
-          <w:tcPr>
-            <w:tcW w:w="1098" w:type="dxa"/>
-            <w:tcBorders>
-              <w:top w:val="nil"/>
-              <w:bottom w:val="nil"/>
-            </w:tcBorders>
-            <w:shd w:val="clear" w:color="auto" w:fill="FFFF00"/>
-            <w:vAlign w:val="center"/>
-          </w:tcPr>
-          <w:p>
-            <w:pPr>
-              <w:spacing w:after="0"/>
-              <w:jc w:val="center"/>
-              <w:rPr>
-                <w:b/>
-              </w:rPr>
-            </w:pPr>
-          </w:p>
-        </w:tc>
-        <w:tc>
-          <w:tcPr>
-            <w:tcW w:w="708" w:type="dxa"/>
-            <w:vAlign w:val="center"/>
-          </w:tcPr>
-          <w:p>
-            <w:pPr>
-              <w:pStyle w:val="ListParagraph"/>
-              <w:numPr>
-                <w:ilvl w:val="0"/>
-                <w:numId w:val="40"/>
-              </w:numPr>
-              <w:pBdr>
-                <w:top w:val="nil"/>
-                <w:left w:val="nil"/>
-                <w:bottom w:val="nil"/>
-                <w:right w:val="nil"/>
-                <w:between w:val="nil"/>
-              </w:pBdr>
-              <w:spacing w:after="0"/>
-              <w:ind w:hanging="538"/>
-              <w:jc w:val="center"/>
-              <w:rPr>
-                <w:rFonts w:ascii="Calibri" w:eastAsia="Calibri" w:hAnsi="Calibri" w:cs="Calibri"/>
-                <w:color w:val="000000"/>
-              </w:rPr>
-            </w:pPr>
-          </w:p>
-        </w:tc>
-        <w:tc>
-          <w:tcPr>
-            <w:tcW w:w="5103" w:type="dxa"/>
-            <w:vAlign w:val="center"/>
-          </w:tcPr>
-          <w:p>
-            <w:pPr>
-              <w:pBdr>
-                <w:top w:val="nil"/>
-                <w:left w:val="nil"/>
-                <w:bottom w:val="nil"/>
-                <w:right w:val="nil"/>
-                <w:between w:val="nil"/>
-              </w:pBdr>
-              <w:spacing w:before="60" w:after="60"/>
-              <w:contextualSpacing/>
-              <w:jc w:val="center"/>
-            </w:pPr>
-          </w:p>
-        </w:tc>
-        <w:tc>
-          <w:tcPr>
-            <w:tcW w:w="1276" w:type="dxa"/>
-            <w:vAlign w:val="center"/>
-          </w:tcPr>
-          <w:p>
-            <w:pPr>
-              <w:spacing w:before="60" w:after="60"/>
-              <w:jc w:val="center"/>
-              <w:rPr>
-                <w:b/>
-              </w:rPr>
-            </w:pPr>
-          </w:p>
-        </w:tc>
-        <w:tc>
-          <w:tcPr>
-            <w:tcW w:w="1276" w:type="dxa"/>
-            <w:vAlign w:val="center"/>
-          </w:tcPr>
-          <w:p>
-            <w:pPr>
-              <w:spacing w:before="60" w:after="60"/>
-              <w:jc w:val="center"/>
-              <w:rPr>
-                <w:b/>
-              </w:rPr>
-            </w:pPr>
-          </w:p>
-        </w:tc>
-      </w:tr>
-      <w:tr>
-        <w:trPr>
-          <w:trHeight w:val="80"/>
-        </w:trPr>
-        <w:tc>
-          <w:tcPr>
-            <w:tcW w:w="1098" w:type="dxa"/>
-            <w:tcBorders>
-              <w:top w:val="nil"/>
-            </w:tcBorders>
-            <w:shd w:val="clear" w:color="auto" w:fill="B7B7B7"/>
-            <w:vAlign w:val="center"/>
-          </w:tcPr>
-          <w:p>
-            <w:pPr>
-              <w:spacing w:after="0"/>
-              <w:jc w:val="center"/>
-              <w:rPr>
-                <w:b/>
-              </w:rPr>
-            </w:pPr>
-            <w:r>
-              <w:rPr>
-                <w:b/>
-              </w:rPr>
-              <w:t>Total</w:t>
-            </w:r>
-          </w:p>
-        </w:tc>
-        <w:tc>
-          <w:tcPr>
-            <w:tcW w:w="708" w:type="dxa"/>
-            <w:vAlign w:val="center"/>
-          </w:tcPr>
-          <w:p>
-            <w:pPr>
-              <w:spacing w:after="0"/>
-              <w:ind w:left="360" w:hanging="360"/>
-              <w:jc w:val="center"/>
-            </w:pPr>
-          </w:p>
-        </w:tc>
-        <w:tc>
-          <w:tcPr>
-            <w:tcW w:w="5103" w:type="dxa"/>
-            <w:vAlign w:val="center"/>
-          </w:tcPr>
-          <w:p>
-            <w:pPr>
-              <w:spacing w:after="0"/>
-              <w:ind w:left="360" w:hanging="360"/>
-              <w:jc w:val="right"/>
-              <w:rPr>
-                <w:i/>
-                <w:sz w:val="20"/>
-                <w:szCs w:val="20"/>
-              </w:rPr>
-            </w:pPr>
-          </w:p>
-        </w:tc>
-        <w:tc>
-          <w:tcPr>
-            <w:tcW w:w="1276" w:type="dxa"/>
-            <w:vAlign w:val="center"/>
-          </w:tcPr>
-          <w:p>
-            <w:pPr>
-              <w:spacing w:after="0"/>
-              <w:jc w:val="center"/>
-              <w:rPr>
-                <w:b/>
-              </w:rPr>
-            </w:pPr>
-            <w:r>
-              <w:rPr>
-                <w:b/>
-              </w:rPr>
-              <w:t>2</w:t>
-            </w:r>
-          </w:p>
-        </w:tc>
-        <w:tc>
-          <w:tcPr>
-            <w:tcW w:w="1276" w:type="dxa"/>
-            <w:vAlign w:val="center"/>
-          </w:tcPr>
-          <w:p>
-            <w:pPr>
-              <w:spacing w:after="0"/>
-              <w:jc w:val="center"/>
-              <w:rPr>
-                <w:b/>
-              </w:rPr>
-            </w:pPr>
-            <w:r>
-              <w:rPr>
-                <w:b/>
-              </w:rPr>
-              <w:t>12</w:t>
-            </w:r>
-          </w:p>
-        </w:tc>
-      </w:tr>
-    </w:tbl>
-    <w:p/>
-    <w:p>
-      <w:r>
-        <w:t xml:space="preserve">(Subject to change each </w:t>
+        <w:rPr>
+          <w:sz w:val="32"/>
+        </w:rPr>
+        <w:t>Rewards are worth more the closer they are to the edge of the platform</w:t>
       </w:r>
       <w:bookmarkStart w:id="0" w:name="_GoBack"/>
       <w:bookmarkEnd w:id="0"/>
+    </w:p>
+    <w:p>
+      <w:pPr>
+        <w:pStyle w:val="ListParagraph"/>
+        <w:numPr>
+          <w:ilvl w:val="0"/>
+          <w:numId w:val="42"/>
+        </w:numPr>
+        <w:rPr>
+          <w:sz w:val="32"/>
+        </w:rPr>
+      </w:pPr>
       <w:r>
-        <w:t>week)</w:t>
+        <w:rPr>
+          <w:sz w:val="32"/>
+        </w:rPr>
+        <w:t>If a player times the tap wrong and the penguin falls into the water, they lose a life.</w:t>
       </w:r>
+    </w:p>
+    <w:p>
+      <w:pPr>
+        <w:pStyle w:val="ListParagraph"/>
+        <w:numPr>
+          <w:ilvl w:val="0"/>
+          <w:numId w:val="42"/>
+        </w:numPr>
+        <w:rPr>
+          <w:sz w:val="32"/>
+        </w:rPr>
+      </w:pPr>
+      <w:r>
+        <w:rPr>
+          <w:sz w:val="32"/>
+        </w:rPr>
+        <w:t>If players use up all 3 lives, the game is over.</w:t>
+      </w:r>
+    </w:p>
+    <w:p>
+      <w:pPr>
+        <w:rPr>
+          <w:sz w:val="32"/>
+        </w:rPr>
+      </w:pPr>
+    </w:p>
+    <w:p>
+      <w:pPr>
+        <w:rPr>
+          <w:sz w:val="36"/>
+          <w:u w:val="single"/>
+        </w:rPr>
+      </w:pPr>
+    </w:p>
+    <w:p>
+      <w:pPr>
+        <w:rPr>
+          <w:sz w:val="36"/>
+          <w:u w:val="single"/>
+        </w:rPr>
+      </w:pPr>
+    </w:p>
+    <w:p>
+      <w:pPr>
+        <w:rPr>
+          <w:sz w:val="36"/>
+          <w:u w:val="single"/>
+        </w:rPr>
+      </w:pPr>
+      <w:r>
+        <w:rPr>
+          <w:sz w:val="36"/>
+          <w:u w:val="single"/>
+        </w:rPr>
+        <w:t>Theme</w:t>
+      </w:r>
+    </w:p>
+    <w:p>
+      <w:pPr>
+        <w:rPr>
+          <w:sz w:val="32"/>
+        </w:rPr>
+      </w:pPr>
+      <w:r>
+        <w:rPr>
+          <w:sz w:val="32"/>
+        </w:rPr>
+        <w:t>Penguin hopping across floating ice sheets</w:t>
+      </w:r>
+      <w:r>
+        <w:rPr>
+          <w:sz w:val="32"/>
+        </w:rPr>
+        <w:t>, collecting fish.</w:t>
+      </w:r>
+    </w:p>
+    <w:p>
+      <w:pPr>
+        <w:rPr>
+          <w:sz w:val="32"/>
+          <w:u w:val="single"/>
+        </w:rPr>
+      </w:pPr>
+      <w:r>
+        <w:rPr>
+          <w:sz w:val="32"/>
+          <w:u w:val="single"/>
+        </w:rPr>
+        <w:t>Alternative themes</w:t>
+      </w:r>
+    </w:p>
+    <w:p>
+      <w:pPr>
+        <w:rPr>
+          <w:sz w:val="32"/>
+        </w:rPr>
+      </w:pPr>
+      <w:r>
+        <w:rPr>
+          <w:sz w:val="32"/>
+        </w:rPr>
+        <w:t>Flamin</w:t>
+      </w:r>
+      <w:r>
+        <w:rPr>
+          <w:sz w:val="32"/>
+        </w:rPr>
+        <w:t>go hopping across salt rocks, collecting algae.</w:t>
+      </w:r>
+    </w:p>
+    <w:p>
+      <w:pPr>
+        <w:rPr>
+          <w:sz w:val="32"/>
+        </w:rPr>
+      </w:pPr>
+      <w:r>
+        <w:rPr>
+          <w:sz w:val="32"/>
+        </w:rPr>
+        <w:t>Kangaroo avoiding rocks and cacti, collecting flowers/moss/insects.</w:t>
+      </w:r>
+    </w:p>
+    <w:p>
+      <w:pPr>
+        <w:rPr>
+          <w:sz w:val="32"/>
+        </w:rPr>
+      </w:pPr>
+      <w:r>
+        <w:rPr>
+          <w:sz w:val="32"/>
+        </w:rPr>
+        <w:t>Sea turtles avoiding corals, collecting algae/shrimps/squids.</w:t>
+      </w:r>
+    </w:p>
+    <w:p>
+      <w:pPr>
+        <w:rPr>
+          <w:sz w:val="32"/>
+        </w:rPr>
+      </w:pPr>
+    </w:p>
+    <w:p>
+      <w:pPr>
+        <w:rPr>
+          <w:sz w:val="32"/>
+          <w:u w:val="single"/>
+        </w:rPr>
+      </w:pPr>
     </w:p>
     <w:sectPr>
       <w:pgSz w:w="12240" w:h="15840"/>
@@ -1684,8 +522,8 @@
 </file>
 
 <file path=word/numbering.xml><?xml version="1.0" encoding="utf-8"?>
-<w:numbering xmlns:ve="http://schemas.openxmlformats.org/markup-compatibility/2006" xmlns:o="urn:schemas-microsoft-com:office:office" xmlns:r="http://schemas.openxmlformats.org/officeDocument/2006/relationships" xmlns:m="http://schemas.openxmlformats.org/officeDocument/2006/math" xmlns:v="urn:schemas-microsoft-com:vml" xmlns:wp="http://schemas.openxmlformats.org/drawingml/2006/wordprocessingDrawing" xmlns:w10="urn:schemas-microsoft-com:office:word" xmlns:w="http://schemas.openxmlformats.org/wordprocessingml/2006/main" xmlns:wne="http://schemas.microsoft.com/office/word/2006/wordml">
-  <w:abstractNum w:abstractNumId="0">
+<w:numbering xmlns:wpc="http://schemas.microsoft.com/office/word/2010/wordprocessingCanvas" xmlns:cx="http://schemas.microsoft.com/office/drawing/2014/chartex" xmlns:cx1="http://schemas.microsoft.com/office/drawing/2015/9/8/chartex" xmlns:cx2="http://schemas.microsoft.com/office/drawing/2015/10/21/chartex" xmlns:cx3="http://schemas.microsoft.com/office/drawing/2016/5/9/chartex" xmlns:cx4="http://schemas.microsoft.com/office/drawing/2016/5/10/chartex" xmlns:cx5="http://schemas.microsoft.com/office/drawing/2016/5/11/chartex" xmlns:cx6="http://schemas.microsoft.com/office/drawing/2016/5/12/chartex" xmlns:cx7="http://schemas.microsoft.com/office/drawing/2016/5/13/chartex" xmlns:cx8="http://schemas.microsoft.com/office/drawing/2016/5/14/chartex" xmlns:mc="http://schemas.openxmlformats.org/markup-compatibility/2006" xmlns:aink="http://schemas.microsoft.com/office/drawing/2016/ink" xmlns:am3d="http://schemas.microsoft.com/office/drawing/2017/model3d" xmlns:o="urn:schemas-microsoft-com:office:office" xmlns:r="http://schemas.openxmlformats.org/officeDocument/2006/relationships" xmlns:m="http://schemas.openxmlformats.org/officeDocument/2006/math" xmlns:v="urn:schemas-microsoft-com:vml" xmlns:wp14="http://schemas.microsoft.com/office/word/2010/wordprocessingDrawing" xmlns:wp="http://schemas.openxmlformats.org/drawingml/2006/wordprocessingDrawing" xmlns:w10="urn:schemas-microsoft-com:office:word" xmlns:w="http://schemas.openxmlformats.org/wordprocessingml/2006/main" xmlns:w14="http://schemas.microsoft.com/office/word/2010/wordml" xmlns:w15="http://schemas.microsoft.com/office/word/2012/wordml" xmlns:w16cid="http://schemas.microsoft.com/office/word/2016/wordml/cid" xmlns:w16se="http://schemas.microsoft.com/office/word/2015/wordml/symex" xmlns:wpg="http://schemas.microsoft.com/office/word/2010/wordprocessingGroup" xmlns:wpi="http://schemas.microsoft.com/office/word/2010/wordprocessingInk" xmlns:wne="http://schemas.microsoft.com/office/word/2006/wordml" xmlns:wps="http://schemas.microsoft.com/office/word/2010/wordprocessingShape" mc:Ignorable="w14 w15 w16se w16cid wp14">
+  <w:abstractNum w:abstractNumId="0" w15:restartNumberingAfterBreak="0">
     <w:nsid w:val="FFFFFF7C"/>
     <w:multiLevelType w:val="singleLevel"/>
     <w:tmpl w:val="6F128CC0"/>
@@ -1702,7 +540,7 @@
       </w:pPr>
     </w:lvl>
   </w:abstractNum>
-  <w:abstractNum w:abstractNumId="1">
+  <w:abstractNum w:abstractNumId="1" w15:restartNumberingAfterBreak="0">
     <w:nsid w:val="FFFFFF7D"/>
     <w:multiLevelType w:val="singleLevel"/>
     <w:tmpl w:val="DAA0AA1C"/>
@@ -1719,7 +557,7 @@
       </w:pPr>
     </w:lvl>
   </w:abstractNum>
-  <w:abstractNum w:abstractNumId="2">
+  <w:abstractNum w:abstractNumId="2" w15:restartNumberingAfterBreak="0">
     <w:nsid w:val="FFFFFF7E"/>
     <w:multiLevelType w:val="singleLevel"/>
     <w:tmpl w:val="C6928A44"/>
@@ -1736,7 +574,7 @@
       </w:pPr>
     </w:lvl>
   </w:abstractNum>
-  <w:abstractNum w:abstractNumId="3">
+  <w:abstractNum w:abstractNumId="3" w15:restartNumberingAfterBreak="0">
     <w:nsid w:val="FFFFFF7F"/>
     <w:multiLevelType w:val="singleLevel"/>
     <w:tmpl w:val="75ACADB0"/>
@@ -1753,7 +591,7 @@
       </w:pPr>
     </w:lvl>
   </w:abstractNum>
-  <w:abstractNum w:abstractNumId="4">
+  <w:abstractNum w:abstractNumId="4" w15:restartNumberingAfterBreak="0">
     <w:nsid w:val="FFFFFF80"/>
     <w:multiLevelType w:val="singleLevel"/>
     <w:tmpl w:val="217AC734"/>
@@ -1773,7 +611,7 @@
       </w:rPr>
     </w:lvl>
   </w:abstractNum>
-  <w:abstractNum w:abstractNumId="5">
+  <w:abstractNum w:abstractNumId="5" w15:restartNumberingAfterBreak="0">
     <w:nsid w:val="FFFFFF81"/>
     <w:multiLevelType w:val="singleLevel"/>
     <w:tmpl w:val="AD4E1D30"/>
@@ -1793,7 +631,7 @@
       </w:rPr>
     </w:lvl>
   </w:abstractNum>
-  <w:abstractNum w:abstractNumId="6">
+  <w:abstractNum w:abstractNumId="6" w15:restartNumberingAfterBreak="0">
     <w:nsid w:val="FFFFFF82"/>
     <w:multiLevelType w:val="singleLevel"/>
     <w:tmpl w:val="680C027C"/>
@@ -1813,7 +651,7 @@
       </w:rPr>
     </w:lvl>
   </w:abstractNum>
-  <w:abstractNum w:abstractNumId="7">
+  <w:abstractNum w:abstractNumId="7" w15:restartNumberingAfterBreak="0">
     <w:nsid w:val="FFFFFF83"/>
     <w:multiLevelType w:val="singleLevel"/>
     <w:tmpl w:val="4F5E5D9A"/>
@@ -1833,7 +671,7 @@
       </w:rPr>
     </w:lvl>
   </w:abstractNum>
-  <w:abstractNum w:abstractNumId="8">
+  <w:abstractNum w:abstractNumId="8" w15:restartNumberingAfterBreak="0">
     <w:nsid w:val="FFFFFF88"/>
     <w:multiLevelType w:val="singleLevel"/>
     <w:tmpl w:val="CA7202F2"/>
@@ -1850,7 +688,7 @@
       </w:pPr>
     </w:lvl>
   </w:abstractNum>
-  <w:abstractNum w:abstractNumId="9">
+  <w:abstractNum w:abstractNumId="9" w15:restartNumberingAfterBreak="0">
     <w:nsid w:val="FFFFFF89"/>
     <w:multiLevelType w:val="singleLevel"/>
     <w:tmpl w:val="24CE3B88"/>
@@ -1870,7 +708,7 @@
       </w:rPr>
     </w:lvl>
   </w:abstractNum>
-  <w:abstractNum w:abstractNumId="10">
+  <w:abstractNum w:abstractNumId="10" w15:restartNumberingAfterBreak="0">
     <w:nsid w:val="022902AA"/>
     <w:multiLevelType w:val="hybridMultilevel"/>
     <w:tmpl w:val="DF3227BC"/>
@@ -1956,7 +794,7 @@
       </w:pPr>
     </w:lvl>
   </w:abstractNum>
-  <w:abstractNum w:abstractNumId="11">
+  <w:abstractNum w:abstractNumId="11" w15:restartNumberingAfterBreak="0">
     <w:nsid w:val="02B515DE"/>
     <w:multiLevelType w:val="multilevel"/>
     <w:tmpl w:val="0409001F"/>
@@ -2042,7 +880,7 @@
       </w:pPr>
     </w:lvl>
   </w:abstractNum>
-  <w:abstractNum w:abstractNumId="12">
+  <w:abstractNum w:abstractNumId="12" w15:restartNumberingAfterBreak="0">
     <w:nsid w:val="081A78FB"/>
     <w:multiLevelType w:val="multilevel"/>
     <w:tmpl w:val="0409001D"/>
@@ -2128,7 +966,7 @@
       </w:pPr>
     </w:lvl>
   </w:abstractNum>
-  <w:abstractNum w:abstractNumId="13">
+  <w:abstractNum w:abstractNumId="13" w15:restartNumberingAfterBreak="0">
     <w:nsid w:val="0B2F3CA6"/>
     <w:multiLevelType w:val="multilevel"/>
     <w:tmpl w:val="0409001D"/>
@@ -2214,7 +1052,7 @@
       </w:pPr>
     </w:lvl>
   </w:abstractNum>
-  <w:abstractNum w:abstractNumId="14">
+  <w:abstractNum w:abstractNumId="14" w15:restartNumberingAfterBreak="0">
     <w:nsid w:val="14704F18"/>
     <w:multiLevelType w:val="multilevel"/>
     <w:tmpl w:val="28A6B44E"/>
@@ -2300,7 +1138,7 @@
       </w:pPr>
     </w:lvl>
   </w:abstractNum>
-  <w:abstractNum w:abstractNumId="15">
+  <w:abstractNum w:abstractNumId="15" w15:restartNumberingAfterBreak="0">
     <w:nsid w:val="1482775B"/>
     <w:multiLevelType w:val="multilevel"/>
     <w:tmpl w:val="0EBA3C40"/>
@@ -2395,7 +1233,7 @@
       </w:pPr>
     </w:lvl>
   </w:abstractNum>
-  <w:abstractNum w:abstractNumId="16">
+  <w:abstractNum w:abstractNumId="16" w15:restartNumberingAfterBreak="0">
     <w:nsid w:val="15C5697B"/>
     <w:multiLevelType w:val="multilevel"/>
     <w:tmpl w:val="0409001D"/>
@@ -2481,7 +1319,7 @@
       </w:pPr>
     </w:lvl>
   </w:abstractNum>
-  <w:abstractNum w:abstractNumId="17">
+  <w:abstractNum w:abstractNumId="17" w15:restartNumberingAfterBreak="0">
     <w:nsid w:val="298929E5"/>
     <w:multiLevelType w:val="multilevel"/>
     <w:tmpl w:val="0409001F"/>
@@ -2567,7 +1405,7 @@
       </w:pPr>
     </w:lvl>
   </w:abstractNum>
-  <w:abstractNum w:abstractNumId="18">
+  <w:abstractNum w:abstractNumId="18" w15:restartNumberingAfterBreak="0">
     <w:nsid w:val="2EDE304E"/>
     <w:multiLevelType w:val="multilevel"/>
     <w:tmpl w:val="0409001D"/>
@@ -2653,7 +1491,7 @@
       </w:pPr>
     </w:lvl>
   </w:abstractNum>
-  <w:abstractNum w:abstractNumId="19">
+  <w:abstractNum w:abstractNumId="19" w15:restartNumberingAfterBreak="0">
     <w:nsid w:val="3AEB0273"/>
     <w:multiLevelType w:val="multilevel"/>
     <w:tmpl w:val="526206A0"/>
@@ -2740,7 +1578,7 @@
       </w:pPr>
     </w:lvl>
   </w:abstractNum>
-  <w:abstractNum w:abstractNumId="20">
+  <w:abstractNum w:abstractNumId="20" w15:restartNumberingAfterBreak="0">
     <w:nsid w:val="417A22F6"/>
     <w:multiLevelType w:val="hybridMultilevel"/>
     <w:tmpl w:val="CB32D7DC"/>
@@ -2839,7 +1677,7 @@
       </w:pPr>
     </w:lvl>
   </w:abstractNum>
-  <w:abstractNum w:abstractNumId="21">
+  <w:abstractNum w:abstractNumId="21" w15:restartNumberingAfterBreak="0">
     <w:nsid w:val="42894A37"/>
     <w:multiLevelType w:val="multilevel"/>
     <w:tmpl w:val="DCEE236C"/>
@@ -2925,7 +1763,7 @@
       </w:pPr>
     </w:lvl>
   </w:abstractNum>
-  <w:abstractNum w:abstractNumId="22">
+  <w:abstractNum w:abstractNumId="22" w15:restartNumberingAfterBreak="0">
     <w:nsid w:val="43F8503E"/>
     <w:multiLevelType w:val="multilevel"/>
     <w:tmpl w:val="0409001F"/>
@@ -3011,7 +1849,7 @@
       </w:pPr>
     </w:lvl>
   </w:abstractNum>
-  <w:abstractNum w:abstractNumId="23">
+  <w:abstractNum w:abstractNumId="23" w15:restartNumberingAfterBreak="0">
     <w:nsid w:val="484C4F29"/>
     <w:multiLevelType w:val="multilevel"/>
     <w:tmpl w:val="D8061F64"/>
@@ -3098,7 +1936,120 @@
       </w:pPr>
     </w:lvl>
   </w:abstractNum>
-  <w:abstractNum w:abstractNumId="24">
+  <w:abstractNum w:abstractNumId="24" w15:restartNumberingAfterBreak="0">
+    <w:nsid w:val="56990338"/>
+    <w:multiLevelType w:val="hybridMultilevel"/>
+    <w:tmpl w:val="50DA505C"/>
+    <w:lvl w:ilvl="0" w:tplc="08090001">
+      <w:start w:val="1"/>
+      <w:numFmt w:val="bullet"/>
+      <w:lvlText w:val=""/>
+      <w:lvlJc w:val="left"/>
+      <w:pPr>
+        <w:ind w:left="720" w:hanging="360"/>
+      </w:pPr>
+      <w:rPr>
+        <w:rFonts w:ascii="Symbol" w:hAnsi="Symbol" w:hint="default"/>
+      </w:rPr>
+    </w:lvl>
+    <w:lvl w:ilvl="1" w:tplc="08090003" w:tentative="1">
+      <w:start w:val="1"/>
+      <w:numFmt w:val="bullet"/>
+      <w:lvlText w:val="o"/>
+      <w:lvlJc w:val="left"/>
+      <w:pPr>
+        <w:ind w:left="1440" w:hanging="360"/>
+      </w:pPr>
+      <w:rPr>
+        <w:rFonts w:ascii="Courier New" w:hAnsi="Courier New" w:cs="Courier New" w:hint="default"/>
+      </w:rPr>
+    </w:lvl>
+    <w:lvl w:ilvl="2" w:tplc="08090005" w:tentative="1">
+      <w:start w:val="1"/>
+      <w:numFmt w:val="bullet"/>
+      <w:lvlText w:val=""/>
+      <w:lvlJc w:val="left"/>
+      <w:pPr>
+        <w:ind w:left="2160" w:hanging="360"/>
+      </w:pPr>
+      <w:rPr>
+        <w:rFonts w:ascii="Wingdings" w:hAnsi="Wingdings" w:hint="default"/>
+      </w:rPr>
+    </w:lvl>
+    <w:lvl w:ilvl="3" w:tplc="08090001" w:tentative="1">
+      <w:start w:val="1"/>
+      <w:numFmt w:val="bullet"/>
+      <w:lvlText w:val=""/>
+      <w:lvlJc w:val="left"/>
+      <w:pPr>
+        <w:ind w:left="2880" w:hanging="360"/>
+      </w:pPr>
+      <w:rPr>
+        <w:rFonts w:ascii="Symbol" w:hAnsi="Symbol" w:hint="default"/>
+      </w:rPr>
+    </w:lvl>
+    <w:lvl w:ilvl="4" w:tplc="08090003" w:tentative="1">
+      <w:start w:val="1"/>
+      <w:numFmt w:val="bullet"/>
+      <w:lvlText w:val="o"/>
+      <w:lvlJc w:val="left"/>
+      <w:pPr>
+        <w:ind w:left="3600" w:hanging="360"/>
+      </w:pPr>
+      <w:rPr>
+        <w:rFonts w:ascii="Courier New" w:hAnsi="Courier New" w:cs="Courier New" w:hint="default"/>
+      </w:rPr>
+    </w:lvl>
+    <w:lvl w:ilvl="5" w:tplc="08090005" w:tentative="1">
+      <w:start w:val="1"/>
+      <w:numFmt w:val="bullet"/>
+      <w:lvlText w:val=""/>
+      <w:lvlJc w:val="left"/>
+      <w:pPr>
+        <w:ind w:left="4320" w:hanging="360"/>
+      </w:pPr>
+      <w:rPr>
+        <w:rFonts w:ascii="Wingdings" w:hAnsi="Wingdings" w:hint="default"/>
+      </w:rPr>
+    </w:lvl>
+    <w:lvl w:ilvl="6" w:tplc="08090001" w:tentative="1">
+      <w:start w:val="1"/>
+      <w:numFmt w:val="bullet"/>
+      <w:lvlText w:val=""/>
+      <w:lvlJc w:val="left"/>
+      <w:pPr>
+        <w:ind w:left="5040" w:hanging="360"/>
+      </w:pPr>
+      <w:rPr>
+        <w:rFonts w:ascii="Symbol" w:hAnsi="Symbol" w:hint="default"/>
+      </w:rPr>
+    </w:lvl>
+    <w:lvl w:ilvl="7" w:tplc="08090003" w:tentative="1">
+      <w:start w:val="1"/>
+      <w:numFmt w:val="bullet"/>
+      <w:lvlText w:val="o"/>
+      <w:lvlJc w:val="left"/>
+      <w:pPr>
+        <w:ind w:left="5760" w:hanging="360"/>
+      </w:pPr>
+      <w:rPr>
+        <w:rFonts w:ascii="Courier New" w:hAnsi="Courier New" w:cs="Courier New" w:hint="default"/>
+      </w:rPr>
+    </w:lvl>
+    <w:lvl w:ilvl="8" w:tplc="08090005" w:tentative="1">
+      <w:start w:val="1"/>
+      <w:numFmt w:val="bullet"/>
+      <w:lvlText w:val=""/>
+      <w:lvlJc w:val="left"/>
+      <w:pPr>
+        <w:ind w:left="6480" w:hanging="360"/>
+      </w:pPr>
+      <w:rPr>
+        <w:rFonts w:ascii="Wingdings" w:hAnsi="Wingdings" w:hint="default"/>
+      </w:rPr>
+    </w:lvl>
+  </w:abstractNum>
+  <w:abstractNum w:abstractNumId="25" w15:restartNumberingAfterBreak="0">
     <w:nsid w:val="59350CFB"/>
     <w:multiLevelType w:val="multilevel"/>
     <w:tmpl w:val="9DF09F08"/>
@@ -3185,7 +2136,7 @@
       </w:pPr>
     </w:lvl>
   </w:abstractNum>
-  <w:abstractNum w:abstractNumId="25">
+  <w:abstractNum w:abstractNumId="26" w15:restartNumberingAfterBreak="0">
     <w:nsid w:val="5DD173B8"/>
     <w:multiLevelType w:val="hybridMultilevel"/>
     <w:tmpl w:val="341C67D0"/>
@@ -3284,7 +2235,7 @@
       </w:pPr>
     </w:lvl>
   </w:abstractNum>
-  <w:abstractNum w:abstractNumId="26">
+  <w:abstractNum w:abstractNumId="27" w15:restartNumberingAfterBreak="0">
     <w:nsid w:val="5DEC6B47"/>
     <w:multiLevelType w:val="multilevel"/>
     <w:tmpl w:val="604E1C0A"/>
@@ -3371,7 +2322,7 @@
       </w:pPr>
     </w:lvl>
   </w:abstractNum>
-  <w:abstractNum w:abstractNumId="27">
+  <w:abstractNum w:abstractNumId="28" w15:restartNumberingAfterBreak="0">
     <w:nsid w:val="6437687C"/>
     <w:multiLevelType w:val="hybridMultilevel"/>
     <w:tmpl w:val="164CB91E"/>
@@ -3470,7 +2421,7 @@
       </w:pPr>
     </w:lvl>
   </w:abstractNum>
-  <w:abstractNum w:abstractNumId="28">
+  <w:abstractNum w:abstractNumId="29" w15:restartNumberingAfterBreak="0">
     <w:nsid w:val="6E9514D7"/>
     <w:multiLevelType w:val="multilevel"/>
     <w:tmpl w:val="0409001F"/>
@@ -3556,7 +2507,7 @@
       </w:pPr>
     </w:lvl>
   </w:abstractNum>
-  <w:abstractNum w:abstractNumId="29">
+  <w:abstractNum w:abstractNumId="30" w15:restartNumberingAfterBreak="0">
     <w:nsid w:val="73875B3F"/>
     <w:multiLevelType w:val="multilevel"/>
     <w:tmpl w:val="DC2E6E10"/>
@@ -3655,7 +2606,7 @@
       </w:pPr>
     </w:lvl>
   </w:abstractNum>
-  <w:abstractNum w:abstractNumId="30">
+  <w:abstractNum w:abstractNumId="31" w15:restartNumberingAfterBreak="0">
     <w:nsid w:val="7D8C2C6D"/>
     <w:multiLevelType w:val="multilevel"/>
     <w:tmpl w:val="04090023"/>
@@ -3743,7 +2694,7 @@
     </w:lvl>
   </w:abstractNum>
   <w:num w:numId="1">
-    <w:abstractNumId w:val="24"/>
+    <w:abstractNumId w:val="25"/>
   </w:num>
   <w:num w:numId="2">
     <w:abstractNumId w:val="13"/>
@@ -3752,7 +2703,7 @@
     <w:abstractNumId w:val="11"/>
   </w:num>
   <w:num w:numId="4">
-    <w:abstractNumId w:val="28"/>
+    <w:abstractNumId w:val="29"/>
   </w:num>
   <w:num w:numId="5">
     <w:abstractNumId w:val="16"/>
@@ -3800,7 +2751,7 @@
     <w:abstractNumId w:val="18"/>
   </w:num>
   <w:num w:numId="20">
-    <w:abstractNumId w:val="26"/>
+    <w:abstractNumId w:val="27"/>
   </w:num>
   <w:num w:numId="21">
     <w:abstractNumId w:val="22"/>
@@ -3809,7 +2760,7 @@
     <w:abstractNumId w:val="12"/>
   </w:num>
   <w:num w:numId="23">
-    <w:abstractNumId w:val="30"/>
+    <w:abstractNumId w:val="31"/>
   </w:num>
   <w:num w:numId="24">
     <w:abstractNumId w:val="15"/>
@@ -3854,25 +2805,28 @@
     <w:abstractNumId w:val="21"/>
   </w:num>
   <w:num w:numId="37">
-    <w:abstractNumId w:val="29"/>
+    <w:abstractNumId w:val="30"/>
   </w:num>
   <w:num w:numId="38">
     <w:abstractNumId w:val="20"/>
   </w:num>
   <w:num w:numId="39">
-    <w:abstractNumId w:val="27"/>
+    <w:abstractNumId w:val="28"/>
   </w:num>
   <w:num w:numId="40">
-    <w:abstractNumId w:val="25"/>
+    <w:abstractNumId w:val="26"/>
   </w:num>
   <w:num w:numId="41">
     <w:abstractNumId w:val="10"/>
+  </w:num>
+  <w:num w:numId="42">
+    <w:abstractNumId w:val="24"/>
   </w:num>
 </w:numbering>
 </file>
 
 <file path=word/styles.xml><?xml version="1.0" encoding="utf-8"?>
-<w:styles xmlns:r="http://schemas.openxmlformats.org/officeDocument/2006/relationships" xmlns:w="http://schemas.openxmlformats.org/wordprocessingml/2006/main">
+<w:styles xmlns:mc="http://schemas.openxmlformats.org/markup-compatibility/2006" xmlns:r="http://schemas.openxmlformats.org/officeDocument/2006/relationships" xmlns:w="http://schemas.openxmlformats.org/wordprocessingml/2006/main" xmlns:w14="http://schemas.microsoft.com/office/word/2010/wordml" xmlns:w15="http://schemas.microsoft.com/office/word/2012/wordml" xmlns:w16cid="http://schemas.microsoft.com/office/word/2016/wordml/cid" xmlns:w16se="http://schemas.microsoft.com/office/word/2015/wordml/symex" mc:Ignorable="w14 w15 w16se w16cid">
   <w:docDefaults>
     <w:rPrDefault>
       <w:rPr>
@@ -3888,144 +2842,382 @@
       </w:pPr>
     </w:pPrDefault>
   </w:docDefaults>
-  <w:latentStyles w:defLockedState="0" w:defUIPriority="99" w:defSemiHidden="1" w:defUnhideWhenUsed="1" w:defQFormat="0" w:count="267">
-    <w:lsdException w:name="Normal" w:semiHidden="0" w:uiPriority="0" w:unhideWhenUsed="0" w:qFormat="1"/>
-    <w:lsdException w:name="heading 1" w:semiHidden="0" w:uiPriority="9" w:unhideWhenUsed="0" w:qFormat="1"/>
-    <w:lsdException w:name="heading 2" w:uiPriority="9" w:qFormat="1"/>
-    <w:lsdException w:name="heading 3" w:uiPriority="9" w:qFormat="1"/>
-    <w:lsdException w:name="heading 4" w:uiPriority="9" w:qFormat="1"/>
-    <w:lsdException w:name="heading 5" w:uiPriority="9" w:qFormat="1"/>
-    <w:lsdException w:name="heading 6" w:uiPriority="9" w:qFormat="1"/>
-    <w:lsdException w:name="heading 7" w:uiPriority="9" w:qFormat="1"/>
-    <w:lsdException w:name="heading 8" w:uiPriority="9" w:qFormat="1"/>
-    <w:lsdException w:name="heading 9" w:uiPriority="9" w:qFormat="1"/>
-    <w:lsdException w:name="toc 1" w:uiPriority="39"/>
-    <w:lsdException w:name="toc 2" w:uiPriority="39"/>
-    <w:lsdException w:name="toc 3" w:uiPriority="39"/>
-    <w:lsdException w:name="toc 4" w:uiPriority="39"/>
-    <w:lsdException w:name="toc 5" w:uiPriority="39"/>
-    <w:lsdException w:name="toc 6" w:uiPriority="39"/>
-    <w:lsdException w:name="toc 7" w:uiPriority="39"/>
-    <w:lsdException w:name="toc 8" w:uiPriority="39"/>
-    <w:lsdException w:name="toc 9" w:uiPriority="39"/>
-    <w:lsdException w:name="caption" w:uiPriority="35" w:qFormat="1"/>
-    <w:lsdException w:name="Title" w:semiHidden="0" w:uiPriority="10" w:unhideWhenUsed="0" w:qFormat="1"/>
-    <w:lsdException w:name="Default Paragraph Font" w:uiPriority="1"/>
-    <w:lsdException w:name="Subtitle" w:semiHidden="0" w:uiPriority="11" w:unhideWhenUsed="0" w:qFormat="1"/>
-    <w:lsdException w:name="Strong" w:semiHidden="0" w:uiPriority="22" w:unhideWhenUsed="0" w:qFormat="1"/>
-    <w:lsdException w:name="Emphasis" w:semiHidden="0" w:uiPriority="20" w:unhideWhenUsed="0" w:qFormat="1"/>
-    <w:lsdException w:name="Table Grid" w:semiHidden="0" w:uiPriority="39" w:unhideWhenUsed="0"/>
-    <w:lsdException w:name="Placeholder Text" w:unhideWhenUsed="0"/>
-    <w:lsdException w:name="No Spacing" w:semiHidden="0" w:uiPriority="1" w:unhideWhenUsed="0" w:qFormat="1"/>
-    <w:lsdException w:name="Light Shading" w:semiHidden="0" w:uiPriority="60" w:unhideWhenUsed="0"/>
-    <w:lsdException w:name="Light List" w:semiHidden="0" w:uiPriority="61" w:unhideWhenUsed="0"/>
-    <w:lsdException w:name="Light Grid" w:semiHidden="0" w:uiPriority="62" w:unhideWhenUsed="0"/>
-    <w:lsdException w:name="Medium Shading 1" w:semiHidden="0" w:uiPriority="63" w:unhideWhenUsed="0"/>
-    <w:lsdException w:name="Medium Shading 2" w:semiHidden="0" w:uiPriority="64" w:unhideWhenUsed="0"/>
-    <w:lsdException w:name="Medium List 1" w:semiHidden="0" w:uiPriority="65" w:unhideWhenUsed="0"/>
-    <w:lsdException w:name="Medium List 2" w:semiHidden="0" w:uiPriority="66" w:unhideWhenUsed="0"/>
-    <w:lsdException w:name="Medium Grid 1" w:semiHidden="0" w:uiPriority="67" w:unhideWhenUsed="0"/>
-    <w:lsdException w:name="Medium Grid 2" w:semiHidden="0" w:uiPriority="68" w:unhideWhenUsed="0"/>
-    <w:lsdException w:name="Medium Grid 3" w:semiHidden="0" w:uiPriority="69" w:unhideWhenUsed="0"/>
-    <w:lsdException w:name="Dark List" w:semiHidden="0" w:uiPriority="70" w:unhideWhenUsed="0"/>
-    <w:lsdException w:name="Colorful Shading" w:semiHidden="0" w:uiPriority="71" w:unhideWhenUsed="0"/>
-    <w:lsdException w:name="Colorful List" w:semiHidden="0" w:uiPriority="72" w:unhideWhenUsed="0"/>
-    <w:lsdException w:name="Colorful Grid" w:semiHidden="0" w:uiPriority="73" w:unhideWhenUsed="0"/>
-    <w:lsdException w:name="Light Shading Accent 1" w:semiHidden="0" w:uiPriority="60" w:unhideWhenUsed="0"/>
-    <w:lsdException w:name="Light List Accent 1" w:semiHidden="0" w:uiPriority="61" w:unhideWhenUsed="0"/>
-    <w:lsdException w:name="Light Grid Accent 1" w:semiHidden="0" w:uiPriority="62" w:unhideWhenUsed="0"/>
-    <w:lsdException w:name="Medium Shading 1 Accent 1" w:semiHidden="0" w:uiPriority="63" w:unhideWhenUsed="0"/>
-    <w:lsdException w:name="Medium Shading 2 Accent 1" w:semiHidden="0" w:uiPriority="64" w:unhideWhenUsed="0"/>
-    <w:lsdException w:name="Medium List 1 Accent 1" w:semiHidden="0" w:uiPriority="65" w:unhideWhenUsed="0"/>
-    <w:lsdException w:name="Revision" w:unhideWhenUsed="0"/>
-    <w:lsdException w:name="List Paragraph" w:semiHidden="0" w:uiPriority="34" w:unhideWhenUsed="0" w:qFormat="1"/>
-    <w:lsdException w:name="Quote" w:semiHidden="0" w:uiPriority="29" w:unhideWhenUsed="0" w:qFormat="1"/>
-    <w:lsdException w:name="Intense Quote" w:semiHidden="0" w:uiPriority="30" w:unhideWhenUsed="0" w:qFormat="1"/>
-    <w:lsdException w:name="Medium List 2 Accent 1" w:semiHidden="0" w:uiPriority="66" w:unhideWhenUsed="0"/>
-    <w:lsdException w:name="Medium Grid 1 Accent 1" w:semiHidden="0" w:uiPriority="67" w:unhideWhenUsed="0"/>
-    <w:lsdException w:name="Medium Grid 2 Accent 1" w:semiHidden="0" w:uiPriority="68" w:unhideWhenUsed="0"/>
-    <w:lsdException w:name="Medium Grid 3 Accent 1" w:semiHidden="0" w:uiPriority="69" w:unhideWhenUsed="0"/>
-    <w:lsdException w:name="Dark List Accent 1" w:semiHidden="0" w:uiPriority="70" w:unhideWhenUsed="0"/>
-    <w:lsdException w:name="Colorful Shading Accent 1" w:semiHidden="0" w:uiPriority="71" w:unhideWhenUsed="0"/>
-    <w:lsdException w:name="Colorful List Accent 1" w:semiHidden="0" w:uiPriority="72" w:unhideWhenUsed="0"/>
-    <w:lsdException w:name="Colorful Grid Accent 1" w:semiHidden="0" w:uiPriority="73" w:unhideWhenUsed="0"/>
-    <w:lsdException w:name="Light Shading Accent 2" w:semiHidden="0" w:uiPriority="60" w:unhideWhenUsed="0"/>
-    <w:lsdException w:name="Light List Accent 2" w:semiHidden="0" w:uiPriority="61" w:unhideWhenUsed="0"/>
-    <w:lsdException w:name="Light Grid Accent 2" w:semiHidden="0" w:uiPriority="62" w:unhideWhenUsed="0"/>
-    <w:lsdException w:name="Medium Shading 1 Accent 2" w:semiHidden="0" w:uiPriority="63" w:unhideWhenUsed="0"/>
-    <w:lsdException w:name="Medium Shading 2 Accent 2" w:semiHidden="0" w:uiPriority="64" w:unhideWhenUsed="0"/>
-    <w:lsdException w:name="Medium List 1 Accent 2" w:semiHidden="0" w:uiPriority="65" w:unhideWhenUsed="0"/>
-    <w:lsdException w:name="Medium List 2 Accent 2" w:semiHidden="0" w:uiPriority="66" w:unhideWhenUsed="0"/>
-    <w:lsdException w:name="Medium Grid 1 Accent 2" w:semiHidden="0" w:uiPriority="67" w:unhideWhenUsed="0"/>
-    <w:lsdException w:name="Medium Grid 2 Accent 2" w:semiHidden="0" w:uiPriority="68" w:unhideWhenUsed="0"/>
-    <w:lsdException w:name="Medium Grid 3 Accent 2" w:semiHidden="0" w:uiPriority="69" w:unhideWhenUsed="0"/>
-    <w:lsdException w:name="Dark List Accent 2" w:semiHidden="0" w:uiPriority="70" w:unhideWhenUsed="0"/>
-    <w:lsdException w:name="Colorful Shading Accent 2" w:semiHidden="0" w:uiPriority="71" w:unhideWhenUsed="0"/>
-    <w:lsdException w:name="Colorful List Accent 2" w:semiHidden="0" w:uiPriority="72" w:unhideWhenUsed="0"/>
-    <w:lsdException w:name="Colorful Grid Accent 2" w:semiHidden="0" w:uiPriority="73" w:unhideWhenUsed="0"/>
-    <w:lsdException w:name="Light Shading Accent 3" w:semiHidden="0" w:uiPriority="60" w:unhideWhenUsed="0"/>
-    <w:lsdException w:name="Light List Accent 3" w:semiHidden="0" w:uiPriority="61" w:unhideWhenUsed="0"/>
-    <w:lsdException w:name="Light Grid Accent 3" w:semiHidden="0" w:uiPriority="62" w:unhideWhenUsed="0"/>
-    <w:lsdException w:name="Medium Shading 1 Accent 3" w:semiHidden="0" w:uiPriority="63" w:unhideWhenUsed="0"/>
-    <w:lsdException w:name="Medium Shading 2 Accent 3" w:semiHidden="0" w:uiPriority="64" w:unhideWhenUsed="0"/>
-    <w:lsdException w:name="Medium List 1 Accent 3" w:semiHidden="0" w:uiPriority="65" w:unhideWhenUsed="0"/>
-    <w:lsdException w:name="Medium List 2 Accent 3" w:semiHidden="0" w:uiPriority="66" w:unhideWhenUsed="0"/>
-    <w:lsdException w:name="Medium Grid 1 Accent 3" w:semiHidden="0" w:uiPriority="67" w:unhideWhenUsed="0"/>
-    <w:lsdException w:name="Medium Grid 2 Accent 3" w:semiHidden="0" w:uiPriority="68" w:unhideWhenUsed="0"/>
-    <w:lsdException w:name="Medium Grid 3 Accent 3" w:semiHidden="0" w:uiPriority="69" w:unhideWhenUsed="0"/>
-    <w:lsdException w:name="Dark List Accent 3" w:semiHidden="0" w:uiPriority="70" w:unhideWhenUsed="0"/>
-    <w:lsdException w:name="Colorful Shading Accent 3" w:semiHidden="0" w:uiPriority="71" w:unhideWhenUsed="0"/>
-    <w:lsdException w:name="Colorful List Accent 3" w:semiHidden="0" w:uiPriority="72" w:unhideWhenUsed="0"/>
-    <w:lsdException w:name="Colorful Grid Accent 3" w:semiHidden="0" w:uiPriority="73" w:unhideWhenUsed="0"/>
-    <w:lsdException w:name="Light Shading Accent 4" w:semiHidden="0" w:uiPriority="60" w:unhideWhenUsed="0"/>
-    <w:lsdException w:name="Light List Accent 4" w:semiHidden="0" w:uiPriority="61" w:unhideWhenUsed="0"/>
-    <w:lsdException w:name="Light Grid Accent 4" w:semiHidden="0" w:uiPriority="62" w:unhideWhenUsed="0"/>
-    <w:lsdException w:name="Medium Shading 1 Accent 4" w:semiHidden="0" w:uiPriority="63" w:unhideWhenUsed="0"/>
-    <w:lsdException w:name="Medium Shading 2 Accent 4" w:semiHidden="0" w:uiPriority="64" w:unhideWhenUsed="0"/>
-    <w:lsdException w:name="Medium List 1 Accent 4" w:semiHidden="0" w:uiPriority="65" w:unhideWhenUsed="0"/>
-    <w:lsdException w:name="Medium List 2 Accent 4" w:semiHidden="0" w:uiPriority="66" w:unhideWhenUsed="0"/>
-    <w:lsdException w:name="Medium Grid 1 Accent 4" w:semiHidden="0" w:uiPriority="67" w:unhideWhenUsed="0"/>
-    <w:lsdException w:name="Medium Grid 2 Accent 4" w:semiHidden="0" w:uiPriority="68" w:unhideWhenUsed="0"/>
-    <w:lsdException w:name="Medium Grid 3 Accent 4" w:semiHidden="0" w:uiPriority="69" w:unhideWhenUsed="0"/>
-    <w:lsdException w:name="Dark List Accent 4" w:semiHidden="0" w:uiPriority="70" w:unhideWhenUsed="0"/>
-    <w:lsdException w:name="Colorful Shading Accent 4" w:semiHidden="0" w:uiPriority="71" w:unhideWhenUsed="0"/>
-    <w:lsdException w:name="Colorful List Accent 4" w:semiHidden="0" w:uiPriority="72" w:unhideWhenUsed="0"/>
-    <w:lsdException w:name="Colorful Grid Accent 4" w:semiHidden="0" w:uiPriority="73" w:unhideWhenUsed="0"/>
-    <w:lsdException w:name="Light Shading Accent 5" w:semiHidden="0" w:uiPriority="60" w:unhideWhenUsed="0"/>
-    <w:lsdException w:name="Light List Accent 5" w:semiHidden="0" w:uiPriority="61" w:unhideWhenUsed="0"/>
-    <w:lsdException w:name="Light Grid Accent 5" w:semiHidden="0" w:uiPriority="62" w:unhideWhenUsed="0"/>
-    <w:lsdException w:name="Medium Shading 1 Accent 5" w:semiHidden="0" w:uiPriority="63" w:unhideWhenUsed="0"/>
-    <w:lsdException w:name="Medium Shading 2 Accent 5" w:semiHidden="0" w:uiPriority="64" w:unhideWhenUsed="0"/>
-    <w:lsdException w:name="Medium List 1 Accent 5" w:semiHidden="0" w:uiPriority="65" w:unhideWhenUsed="0"/>
-    <w:lsdException w:name="Medium List 2 Accent 5" w:semiHidden="0" w:uiPriority="66" w:unhideWhenUsed="0"/>
-    <w:lsdException w:name="Medium Grid 1 Accent 5" w:semiHidden="0" w:uiPriority="67" w:unhideWhenUsed="0"/>
-    <w:lsdException w:name="Medium Grid 2 Accent 5" w:semiHidden="0" w:uiPriority="68" w:unhideWhenUsed="0"/>
-    <w:lsdException w:name="Medium Grid 3 Accent 5" w:semiHidden="0" w:uiPriority="69" w:unhideWhenUsed="0"/>
-    <w:lsdException w:name="Dark List Accent 5" w:semiHidden="0" w:uiPriority="70" w:unhideWhenUsed="0"/>
-    <w:lsdException w:name="Colorful Shading Accent 5" w:semiHidden="0" w:uiPriority="71" w:unhideWhenUsed="0"/>
-    <w:lsdException w:name="Colorful List Accent 5" w:semiHidden="0" w:uiPriority="72" w:unhideWhenUsed="0"/>
-    <w:lsdException w:name="Colorful Grid Accent 5" w:semiHidden="0" w:uiPriority="73" w:unhideWhenUsed="0"/>
-    <w:lsdException w:name="Light Shading Accent 6" w:semiHidden="0" w:uiPriority="60" w:unhideWhenUsed="0"/>
-    <w:lsdException w:name="Light List Accent 6" w:semiHidden="0" w:uiPriority="61" w:unhideWhenUsed="0"/>
-    <w:lsdException w:name="Light Grid Accent 6" w:semiHidden="0" w:uiPriority="62" w:unhideWhenUsed="0"/>
-    <w:lsdException w:name="Medium Shading 1 Accent 6" w:semiHidden="0" w:uiPriority="63" w:unhideWhenUsed="0"/>
-    <w:lsdException w:name="Medium Shading 2 Accent 6" w:semiHidden="0" w:uiPriority="64" w:unhideWhenUsed="0"/>
-    <w:lsdException w:name="Medium List 1 Accent 6" w:semiHidden="0" w:uiPriority="65" w:unhideWhenUsed="0"/>
-    <w:lsdException w:name="Medium List 2 Accent 6" w:semiHidden="0" w:uiPriority="66" w:unhideWhenUsed="0"/>
-    <w:lsdException w:name="Medium Grid 1 Accent 6" w:semiHidden="0" w:uiPriority="67" w:unhideWhenUsed="0"/>
-    <w:lsdException w:name="Medium Grid 2 Accent 6" w:semiHidden="0" w:uiPriority="68" w:unhideWhenUsed="0"/>
-    <w:lsdException w:name="Medium Grid 3 Accent 6" w:semiHidden="0" w:uiPriority="69" w:unhideWhenUsed="0"/>
-    <w:lsdException w:name="Dark List Accent 6" w:semiHidden="0" w:uiPriority="70" w:unhideWhenUsed="0"/>
-    <w:lsdException w:name="Colorful Shading Accent 6" w:semiHidden="0" w:uiPriority="71" w:unhideWhenUsed="0"/>
-    <w:lsdException w:name="Colorful List Accent 6" w:semiHidden="0" w:uiPriority="72" w:unhideWhenUsed="0"/>
-    <w:lsdException w:name="Colorful Grid Accent 6" w:semiHidden="0" w:uiPriority="73" w:unhideWhenUsed="0"/>
-    <w:lsdException w:name="Subtle Emphasis" w:semiHidden="0" w:uiPriority="19" w:unhideWhenUsed="0" w:qFormat="1"/>
-    <w:lsdException w:name="Intense Emphasis" w:semiHidden="0" w:uiPriority="21" w:unhideWhenUsed="0" w:qFormat="1"/>
-    <w:lsdException w:name="Subtle Reference" w:semiHidden="0" w:uiPriority="31" w:unhideWhenUsed="0" w:qFormat="1"/>
-    <w:lsdException w:name="Intense Reference" w:semiHidden="0" w:uiPriority="32" w:unhideWhenUsed="0" w:qFormat="1"/>
-    <w:lsdException w:name="Book Title" w:semiHidden="0" w:uiPriority="33" w:unhideWhenUsed="0" w:qFormat="1"/>
-    <w:lsdException w:name="Bibliography" w:uiPriority="37"/>
-    <w:lsdException w:name="TOC Heading" w:uiPriority="39" w:qFormat="1"/>
+  <w:latentStyles w:defLockedState="0" w:defUIPriority="99" w:defSemiHidden="0" w:defUnhideWhenUsed="0" w:defQFormat="0" w:count="375">
+    <w:lsdException w:name="Normal" w:uiPriority="0" w:qFormat="1"/>
+    <w:lsdException w:name="heading 1" w:uiPriority="9" w:qFormat="1"/>
+    <w:lsdException w:name="heading 2" w:semiHidden="1" w:uiPriority="9" w:unhideWhenUsed="1" w:qFormat="1"/>
+    <w:lsdException w:name="heading 3" w:semiHidden="1" w:uiPriority="9" w:unhideWhenUsed="1" w:qFormat="1"/>
+    <w:lsdException w:name="heading 4" w:semiHidden="1" w:uiPriority="9" w:unhideWhenUsed="1" w:qFormat="1"/>
+    <w:lsdException w:name="heading 5" w:semiHidden="1" w:uiPriority="9" w:unhideWhenUsed="1" w:qFormat="1"/>
+    <w:lsdException w:name="heading 6" w:semiHidden="1" w:uiPriority="9" w:unhideWhenUsed="1" w:qFormat="1"/>
+    <w:lsdException w:name="heading 7" w:semiHidden="1" w:uiPriority="9" w:unhideWhenUsed="1" w:qFormat="1"/>
+    <w:lsdException w:name="heading 8" w:semiHidden="1" w:uiPriority="9" w:unhideWhenUsed="1" w:qFormat="1"/>
+    <w:lsdException w:name="heading 9" w:semiHidden="1" w:uiPriority="9" w:unhideWhenUsed="1" w:qFormat="1"/>
+    <w:lsdException w:name="index 1" w:semiHidden="1" w:unhideWhenUsed="1"/>
+    <w:lsdException w:name="index 2" w:semiHidden="1" w:unhideWhenUsed="1"/>
+    <w:lsdException w:name="index 3" w:semiHidden="1" w:unhideWhenUsed="1"/>
+    <w:lsdException w:name="index 4" w:semiHidden="1" w:unhideWhenUsed="1"/>
+    <w:lsdException w:name="index 5" w:semiHidden="1" w:unhideWhenUsed="1"/>
+    <w:lsdException w:name="index 6" w:semiHidden="1" w:unhideWhenUsed="1"/>
+    <w:lsdException w:name="index 7" w:semiHidden="1" w:unhideWhenUsed="1"/>
+    <w:lsdException w:name="index 8" w:semiHidden="1" w:unhideWhenUsed="1"/>
+    <w:lsdException w:name="index 9" w:semiHidden="1" w:unhideWhenUsed="1"/>
+    <w:lsdException w:name="toc 1" w:semiHidden="1" w:uiPriority="39" w:unhideWhenUsed="1"/>
+    <w:lsdException w:name="toc 2" w:semiHidden="1" w:uiPriority="39" w:unhideWhenUsed="1"/>
+    <w:lsdException w:name="toc 3" w:semiHidden="1" w:uiPriority="39" w:unhideWhenUsed="1"/>
+    <w:lsdException w:name="toc 4" w:semiHidden="1" w:uiPriority="39" w:unhideWhenUsed="1"/>
+    <w:lsdException w:name="toc 5" w:semiHidden="1" w:uiPriority="39" w:unhideWhenUsed="1"/>
+    <w:lsdException w:name="toc 6" w:semiHidden="1" w:uiPriority="39" w:unhideWhenUsed="1"/>
+    <w:lsdException w:name="toc 7" w:semiHidden="1" w:uiPriority="39" w:unhideWhenUsed="1"/>
+    <w:lsdException w:name="toc 8" w:semiHidden="1" w:uiPriority="39" w:unhideWhenUsed="1"/>
+    <w:lsdException w:name="toc 9" w:semiHidden="1" w:uiPriority="39" w:unhideWhenUsed="1"/>
+    <w:lsdException w:name="Normal Indent" w:semiHidden="1" w:unhideWhenUsed="1"/>
+    <w:lsdException w:name="footnote text" w:semiHidden="1" w:unhideWhenUsed="1"/>
+    <w:lsdException w:name="annotation text" w:semiHidden="1" w:unhideWhenUsed="1"/>
+    <w:lsdException w:name="header" w:semiHidden="1" w:unhideWhenUsed="1"/>
+    <w:lsdException w:name="footer" w:semiHidden="1" w:unhideWhenUsed="1"/>
+    <w:lsdException w:name="index heading" w:semiHidden="1" w:unhideWhenUsed="1"/>
+    <w:lsdException w:name="caption" w:semiHidden="1" w:uiPriority="35" w:unhideWhenUsed="1" w:qFormat="1"/>
+    <w:lsdException w:name="table of figures" w:semiHidden="1" w:unhideWhenUsed="1"/>
+    <w:lsdException w:name="envelope address" w:semiHidden="1" w:unhideWhenUsed="1"/>
+    <w:lsdException w:name="envelope return" w:semiHidden="1" w:unhideWhenUsed="1"/>
+    <w:lsdException w:name="footnote reference" w:semiHidden="1" w:unhideWhenUsed="1"/>
+    <w:lsdException w:name="annotation reference" w:semiHidden="1" w:unhideWhenUsed="1"/>
+    <w:lsdException w:name="line number" w:semiHidden="1" w:unhideWhenUsed="1"/>
+    <w:lsdException w:name="page number" w:semiHidden="1" w:unhideWhenUsed="1"/>
+    <w:lsdException w:name="endnote reference" w:semiHidden="1" w:unhideWhenUsed="1"/>
+    <w:lsdException w:name="endnote text" w:semiHidden="1" w:unhideWhenUsed="1"/>
+    <w:lsdException w:name="table of authorities" w:semiHidden="1" w:unhideWhenUsed="1"/>
+    <w:lsdException w:name="macro" w:semiHidden="1" w:unhideWhenUsed="1"/>
+    <w:lsdException w:name="toa heading" w:semiHidden="1" w:unhideWhenUsed="1"/>
+    <w:lsdException w:name="List" w:semiHidden="1" w:unhideWhenUsed="1"/>
+    <w:lsdException w:name="List Bullet" w:semiHidden="1" w:unhideWhenUsed="1"/>
+    <w:lsdException w:name="List Number" w:semiHidden="1" w:unhideWhenUsed="1"/>
+    <w:lsdException w:name="List 2" w:semiHidden="1" w:unhideWhenUsed="1"/>
+    <w:lsdException w:name="List 3" w:semiHidden="1" w:unhideWhenUsed="1"/>
+    <w:lsdException w:name="List 4" w:semiHidden="1" w:unhideWhenUsed="1"/>
+    <w:lsdException w:name="List 5" w:semiHidden="1" w:unhideWhenUsed="1"/>
+    <w:lsdException w:name="List Bullet 2" w:semiHidden="1" w:unhideWhenUsed="1"/>
+    <w:lsdException w:name="List Bullet 3" w:semiHidden="1" w:unhideWhenUsed="1"/>
+    <w:lsdException w:name="List Bullet 4" w:semiHidden="1" w:unhideWhenUsed="1"/>
+    <w:lsdException w:name="List Bullet 5" w:semiHidden="1" w:unhideWhenUsed="1"/>
+    <w:lsdException w:name="List Number 2" w:semiHidden="1" w:unhideWhenUsed="1"/>
+    <w:lsdException w:name="List Number 3" w:semiHidden="1" w:unhideWhenUsed="1"/>
+    <w:lsdException w:name="List Number 4" w:semiHidden="1" w:unhideWhenUsed="1"/>
+    <w:lsdException w:name="List Number 5" w:semiHidden="1" w:unhideWhenUsed="1"/>
+    <w:lsdException w:name="Title" w:uiPriority="10" w:qFormat="1"/>
+    <w:lsdException w:name="Closing" w:semiHidden="1" w:unhideWhenUsed="1"/>
+    <w:lsdException w:name="Signature" w:semiHidden="1" w:unhideWhenUsed="1"/>
+    <w:lsdException w:name="Default Paragraph Font" w:semiHidden="1" w:uiPriority="1" w:unhideWhenUsed="1"/>
+    <w:lsdException w:name="Body Text" w:semiHidden="1" w:unhideWhenUsed="1"/>
+    <w:lsdException w:name="Body Text Indent" w:semiHidden="1" w:unhideWhenUsed="1"/>
+    <w:lsdException w:name="List Continue" w:semiHidden="1" w:unhideWhenUsed="1"/>
+    <w:lsdException w:name="List Continue 2" w:semiHidden="1" w:unhideWhenUsed="1"/>
+    <w:lsdException w:name="List Continue 3" w:semiHidden="1" w:unhideWhenUsed="1"/>
+    <w:lsdException w:name="List Continue 4" w:semiHidden="1" w:unhideWhenUsed="1"/>
+    <w:lsdException w:name="List Continue 5" w:semiHidden="1" w:unhideWhenUsed="1"/>
+    <w:lsdException w:name="Message Header" w:semiHidden="1" w:unhideWhenUsed="1"/>
+    <w:lsdException w:name="Subtitle" w:uiPriority="11" w:qFormat="1"/>
+    <w:lsdException w:name="Salutation" w:semiHidden="1" w:unhideWhenUsed="1"/>
+    <w:lsdException w:name="Date" w:semiHidden="1" w:unhideWhenUsed="1"/>
+    <w:lsdException w:name="Body Text First Indent" w:semiHidden="1" w:unhideWhenUsed="1"/>
+    <w:lsdException w:name="Body Text First Indent 2" w:semiHidden="1" w:unhideWhenUsed="1"/>
+    <w:lsdException w:name="Note Heading" w:semiHidden="1" w:unhideWhenUsed="1"/>
+    <w:lsdException w:name="Body Text 2" w:semiHidden="1" w:unhideWhenUsed="1"/>
+    <w:lsdException w:name="Body Text 3" w:semiHidden="1" w:unhideWhenUsed="1"/>
+    <w:lsdException w:name="Body Text Indent 2" w:semiHidden="1" w:unhideWhenUsed="1"/>
+    <w:lsdException w:name="Body Text Indent 3" w:semiHidden="1" w:unhideWhenUsed="1"/>
+    <w:lsdException w:name="Block Text" w:semiHidden="1" w:unhideWhenUsed="1"/>
+    <w:lsdException w:name="Hyperlink" w:semiHidden="1" w:unhideWhenUsed="1"/>
+    <w:lsdException w:name="FollowedHyperlink" w:semiHidden="1" w:unhideWhenUsed="1"/>
+    <w:lsdException w:name="Strong" w:uiPriority="22" w:qFormat="1"/>
+    <w:lsdException w:name="Emphasis" w:uiPriority="20" w:qFormat="1"/>
+    <w:lsdException w:name="Document Map" w:semiHidden="1" w:unhideWhenUsed="1"/>
+    <w:lsdException w:name="Plain Text" w:semiHidden="1" w:unhideWhenUsed="1"/>
+    <w:lsdException w:name="E-mail Signature" w:semiHidden="1" w:unhideWhenUsed="1"/>
+    <w:lsdException w:name="HTML Top of Form" w:semiHidden="1" w:unhideWhenUsed="1"/>
+    <w:lsdException w:name="HTML Bottom of Form" w:semiHidden="1" w:unhideWhenUsed="1"/>
+    <w:lsdException w:name="Normal (Web)" w:semiHidden="1" w:unhideWhenUsed="1"/>
+    <w:lsdException w:name="HTML Acronym" w:semiHidden="1" w:unhideWhenUsed="1"/>
+    <w:lsdException w:name="HTML Address" w:semiHidden="1" w:unhideWhenUsed="1"/>
+    <w:lsdException w:name="HTML Cite" w:semiHidden="1" w:unhideWhenUsed="1"/>
+    <w:lsdException w:name="HTML Code" w:semiHidden="1" w:unhideWhenUsed="1"/>
+    <w:lsdException w:name="HTML Definition" w:semiHidden="1" w:unhideWhenUsed="1"/>
+    <w:lsdException w:name="HTML Keyboard" w:semiHidden="1" w:unhideWhenUsed="1"/>
+    <w:lsdException w:name="HTML Preformatted" w:semiHidden="1" w:unhideWhenUsed="1"/>
+    <w:lsdException w:name="HTML Sample" w:semiHidden="1" w:unhideWhenUsed="1"/>
+    <w:lsdException w:name="HTML Typewriter" w:semiHidden="1" w:unhideWhenUsed="1"/>
+    <w:lsdException w:name="HTML Variable" w:semiHidden="1" w:unhideWhenUsed="1"/>
+    <w:lsdException w:name="Normal Table" w:semiHidden="1" w:unhideWhenUsed="1"/>
+    <w:lsdException w:name="annotation subject" w:semiHidden="1" w:unhideWhenUsed="1"/>
+    <w:lsdException w:name="No List" w:semiHidden="1" w:unhideWhenUsed="1"/>
+    <w:lsdException w:name="Outline List 1" w:semiHidden="1" w:unhideWhenUsed="1"/>
+    <w:lsdException w:name="Outline List 2" w:semiHidden="1" w:unhideWhenUsed="1"/>
+    <w:lsdException w:name="Outline List 3" w:semiHidden="1" w:unhideWhenUsed="1"/>
+    <w:lsdException w:name="Table Simple 1" w:semiHidden="1" w:unhideWhenUsed="1"/>
+    <w:lsdException w:name="Table Simple 2" w:semiHidden="1" w:unhideWhenUsed="1"/>
+    <w:lsdException w:name="Table Simple 3" w:semiHidden="1" w:unhideWhenUsed="1"/>
+    <w:lsdException w:name="Table Classic 1" w:semiHidden="1" w:unhideWhenUsed="1"/>
+    <w:lsdException w:name="Table Classic 2" w:semiHidden="1" w:unhideWhenUsed="1"/>
+    <w:lsdException w:name="Table Classic 3" w:semiHidden="1" w:unhideWhenUsed="1"/>
+    <w:lsdException w:name="Table Classic 4" w:semiHidden="1" w:unhideWhenUsed="1"/>
+    <w:lsdException w:name="Table Colorful 1" w:semiHidden="1" w:unhideWhenUsed="1"/>
+    <w:lsdException w:name="Table Colorful 2" w:semiHidden="1" w:unhideWhenUsed="1"/>
+    <w:lsdException w:name="Table Colorful 3" w:semiHidden="1" w:unhideWhenUsed="1"/>
+    <w:lsdException w:name="Table Columns 1" w:semiHidden="1" w:unhideWhenUsed="1"/>
+    <w:lsdException w:name="Table Columns 2" w:semiHidden="1" w:unhideWhenUsed="1"/>
+    <w:lsdException w:name="Table Columns 3" w:semiHidden="1" w:unhideWhenUsed="1"/>
+    <w:lsdException w:name="Table Columns 4" w:semiHidden="1" w:unhideWhenUsed="1"/>
+    <w:lsdException w:name="Table Columns 5" w:semiHidden="1" w:unhideWhenUsed="1"/>
+    <w:lsdException w:name="Table Grid 1" w:semiHidden="1" w:unhideWhenUsed="1"/>
+    <w:lsdException w:name="Table Grid 2" w:semiHidden="1" w:unhideWhenUsed="1"/>
+    <w:lsdException w:name="Table Grid 3" w:semiHidden="1" w:unhideWhenUsed="1"/>
+    <w:lsdException w:name="Table Grid 4" w:semiHidden="1" w:unhideWhenUsed="1"/>
+    <w:lsdException w:name="Table Grid 5" w:semiHidden="1" w:unhideWhenUsed="1"/>
+    <w:lsdException w:name="Table Grid 6" w:semiHidden="1" w:unhideWhenUsed="1"/>
+    <w:lsdException w:name="Table Grid 7" w:semiHidden="1" w:unhideWhenUsed="1"/>
+    <w:lsdException w:name="Table Grid 8" w:semiHidden="1" w:unhideWhenUsed="1"/>
+    <w:lsdException w:name="Table List 1" w:semiHidden="1" w:unhideWhenUsed="1"/>
+    <w:lsdException w:name="Table List 2" w:semiHidden="1" w:unhideWhenUsed="1"/>
+    <w:lsdException w:name="Table List 3" w:semiHidden="1" w:unhideWhenUsed="1"/>
+    <w:lsdException w:name="Table List 4" w:semiHidden="1" w:unhideWhenUsed="1"/>
+    <w:lsdException w:name="Table List 5" w:semiHidden="1" w:unhideWhenUsed="1"/>
+    <w:lsdException w:name="Table List 6" w:semiHidden="1" w:unhideWhenUsed="1"/>
+    <w:lsdException w:name="Table List 7" w:semiHidden="1" w:unhideWhenUsed="1"/>
+    <w:lsdException w:name="Table List 8" w:semiHidden="1" w:unhideWhenUsed="1"/>
+    <w:lsdException w:name="Table 3D effects 1" w:semiHidden="1" w:unhideWhenUsed="1"/>
+    <w:lsdException w:name="Table 3D effects 2" w:semiHidden="1" w:unhideWhenUsed="1"/>
+    <w:lsdException w:name="Table 3D effects 3" w:semiHidden="1" w:unhideWhenUsed="1"/>
+    <w:lsdException w:name="Table Contemporary" w:semiHidden="1" w:unhideWhenUsed="1"/>
+    <w:lsdException w:name="Table Elegant" w:semiHidden="1" w:unhideWhenUsed="1"/>
+    <w:lsdException w:name="Table Professional" w:semiHidden="1" w:unhideWhenUsed="1"/>
+    <w:lsdException w:name="Table Subtle 1" w:semiHidden="1" w:unhideWhenUsed="1"/>
+    <w:lsdException w:name="Table Subtle 2" w:semiHidden="1" w:unhideWhenUsed="1"/>
+    <w:lsdException w:name="Table Web 1" w:semiHidden="1" w:unhideWhenUsed="1"/>
+    <w:lsdException w:name="Table Web 2" w:semiHidden="1" w:unhideWhenUsed="1"/>
+    <w:lsdException w:name="Table Web 3" w:semiHidden="1" w:unhideWhenUsed="1"/>
+    <w:lsdException w:name="Balloon Text" w:semiHidden="1" w:unhideWhenUsed="1"/>
+    <w:lsdException w:name="Table Grid" w:semiHidden="1" w:uiPriority="39" w:unhideWhenUsed="1"/>
+    <w:lsdException w:name="Table Theme" w:semiHidden="1" w:unhideWhenUsed="1"/>
+    <w:lsdException w:name="Placeholder Text" w:semiHidden="1"/>
+    <w:lsdException w:name="No Spacing" w:uiPriority="1" w:qFormat="1"/>
+    <w:lsdException w:name="Light Shading" w:uiPriority="60"/>
+    <w:lsdException w:name="Light List" w:uiPriority="61"/>
+    <w:lsdException w:name="Light Grid" w:uiPriority="62"/>
+    <w:lsdException w:name="Medium Shading 1" w:uiPriority="63"/>
+    <w:lsdException w:name="Medium Shading 2" w:uiPriority="64"/>
+    <w:lsdException w:name="Medium List 1" w:uiPriority="65"/>
+    <w:lsdException w:name="Medium List 2" w:uiPriority="66"/>
+    <w:lsdException w:name="Medium Grid 1" w:uiPriority="67"/>
+    <w:lsdException w:name="Medium Grid 2" w:uiPriority="68"/>
+    <w:lsdException w:name="Medium Grid 3" w:uiPriority="69"/>
+    <w:lsdException w:name="Dark List" w:uiPriority="70"/>
+    <w:lsdException w:name="Colorful Shading" w:uiPriority="71"/>
+    <w:lsdException w:name="Colorful List" w:uiPriority="72"/>
+    <w:lsdException w:name="Colorful Grid" w:uiPriority="73"/>
+    <w:lsdException w:name="Light Shading Accent 1" w:uiPriority="60"/>
+    <w:lsdException w:name="Light List Accent 1" w:uiPriority="61"/>
+    <w:lsdException w:name="Light Grid Accent 1" w:uiPriority="62"/>
+    <w:lsdException w:name="Medium Shading 1 Accent 1" w:uiPriority="63"/>
+    <w:lsdException w:name="Medium Shading 2 Accent 1" w:uiPriority="64"/>
+    <w:lsdException w:name="Medium List 1 Accent 1" w:uiPriority="65"/>
+    <w:lsdException w:name="Revision" w:semiHidden="1"/>
+    <w:lsdException w:name="List Paragraph" w:uiPriority="34" w:qFormat="1"/>
+    <w:lsdException w:name="Quote" w:uiPriority="29" w:qFormat="1"/>
+    <w:lsdException w:name="Intense Quote" w:uiPriority="30" w:qFormat="1"/>
+    <w:lsdException w:name="Medium List 2 Accent 1" w:uiPriority="66"/>
+    <w:lsdException w:name="Medium Grid 1 Accent 1" w:uiPriority="67"/>
+    <w:lsdException w:name="Medium Grid 2 Accent 1" w:uiPriority="68"/>
+    <w:lsdException w:name="Medium Grid 3 Accent 1" w:uiPriority="69"/>
+    <w:lsdException w:name="Dark List Accent 1" w:uiPriority="70"/>
+    <w:lsdException w:name="Colorful Shading Accent 1" w:uiPriority="71"/>
+    <w:lsdException w:name="Colorful List Accent 1" w:uiPriority="72"/>
+    <w:lsdException w:name="Colorful Grid Accent 1" w:uiPriority="73"/>
+    <w:lsdException w:name="Light Shading Accent 2" w:uiPriority="60"/>
+    <w:lsdException w:name="Light List Accent 2" w:uiPriority="61"/>
+    <w:lsdException w:name="Light Grid Accent 2" w:uiPriority="62"/>
+    <w:lsdException w:name="Medium Shading 1 Accent 2" w:uiPriority="63"/>
+    <w:lsdException w:name="Medium Shading 2 Accent 2" w:uiPriority="64"/>
+    <w:lsdException w:name="Medium List 1 Accent 2" w:uiPriority="65"/>
+    <w:lsdException w:name="Medium List 2 Accent 2" w:uiPriority="66"/>
+    <w:lsdException w:name="Medium Grid 1 Accent 2" w:uiPriority="67"/>
+    <w:lsdException w:name="Medium Grid 2 Accent 2" w:uiPriority="68"/>
+    <w:lsdException w:name="Medium Grid 3 Accent 2" w:uiPriority="69"/>
+    <w:lsdException w:name="Dark List Accent 2" w:uiPriority="70"/>
+    <w:lsdException w:name="Colorful Shading Accent 2" w:uiPriority="71"/>
+    <w:lsdException w:name="Colorful List Accent 2" w:uiPriority="72"/>
+    <w:lsdException w:name="Colorful Grid Accent 2" w:uiPriority="73"/>
+    <w:lsdException w:name="Light Shading Accent 3" w:uiPriority="60"/>
+    <w:lsdException w:name="Light List Accent 3" w:uiPriority="61"/>
+    <w:lsdException w:name="Light Grid Accent 3" w:uiPriority="62"/>
+    <w:lsdException w:name="Medium Shading 1 Accent 3" w:uiPriority="63"/>
+    <w:lsdException w:name="Medium Shading 2 Accent 3" w:uiPriority="64"/>
+    <w:lsdException w:name="Medium List 1 Accent 3" w:uiPriority="65"/>
+    <w:lsdException w:name="Medium List 2 Accent 3" w:uiPriority="66"/>
+    <w:lsdException w:name="Medium Grid 1 Accent 3" w:uiPriority="67"/>
+    <w:lsdException w:name="Medium Grid 2 Accent 3" w:uiPriority="68"/>
+    <w:lsdException w:name="Medium Grid 3 Accent 3" w:uiPriority="69"/>
+    <w:lsdException w:name="Dark List Accent 3" w:uiPriority="70"/>
+    <w:lsdException w:name="Colorful Shading Accent 3" w:uiPriority="71"/>
+    <w:lsdException w:name="Colorful List Accent 3" w:uiPriority="72"/>
+    <w:lsdException w:name="Colorful Grid Accent 3" w:uiPriority="73"/>
+    <w:lsdException w:name="Light Shading Accent 4" w:uiPriority="60"/>
+    <w:lsdException w:name="Light List Accent 4" w:uiPriority="61"/>
+    <w:lsdException w:name="Light Grid Accent 4" w:uiPriority="62"/>
+    <w:lsdException w:name="Medium Shading 1 Accent 4" w:uiPriority="63"/>
+    <w:lsdException w:name="Medium Shading 2 Accent 4" w:uiPriority="64"/>
+    <w:lsdException w:name="Medium List 1 Accent 4" w:uiPriority="65"/>
+    <w:lsdException w:name="Medium List 2 Accent 4" w:uiPriority="66"/>
+    <w:lsdException w:name="Medium Grid 1 Accent 4" w:uiPriority="67"/>
+    <w:lsdException w:name="Medium Grid 2 Accent 4" w:uiPriority="68"/>
+    <w:lsdException w:name="Medium Grid 3 Accent 4" w:uiPriority="69"/>
+    <w:lsdException w:name="Dark List Accent 4" w:uiPriority="70"/>
+    <w:lsdException w:name="Colorful Shading Accent 4" w:uiPriority="71"/>
+    <w:lsdException w:name="Colorful List Accent 4" w:uiPriority="72"/>
+    <w:lsdException w:name="Colorful Grid Accent 4" w:uiPriority="73"/>
+    <w:lsdException w:name="Light Shading Accent 5" w:uiPriority="60"/>
+    <w:lsdException w:name="Light List Accent 5" w:uiPriority="61"/>
+    <w:lsdException w:name="Light Grid Accent 5" w:uiPriority="62"/>
+    <w:lsdException w:name="Medium Shading 1 Accent 5" w:uiPriority="63"/>
+    <w:lsdException w:name="Medium Shading 2 Accent 5" w:uiPriority="64"/>
+    <w:lsdException w:name="Medium List 1 Accent 5" w:uiPriority="65"/>
+    <w:lsdException w:name="Medium List 2 Accent 5" w:uiPriority="66"/>
+    <w:lsdException w:name="Medium Grid 1 Accent 5" w:uiPriority="67"/>
+    <w:lsdException w:name="Medium Grid 2 Accent 5" w:uiPriority="68"/>
+    <w:lsdException w:name="Medium Grid 3 Accent 5" w:uiPriority="69"/>
+    <w:lsdException w:name="Dark List Accent 5" w:uiPriority="70"/>
+    <w:lsdException w:name="Colorful Shading Accent 5" w:uiPriority="71"/>
+    <w:lsdException w:name="Colorful List Accent 5" w:uiPriority="72"/>
+    <w:lsdException w:name="Colorful Grid Accent 5" w:uiPriority="73"/>
+    <w:lsdException w:name="Light Shading Accent 6" w:uiPriority="60"/>
+    <w:lsdException w:name="Light List Accent 6" w:uiPriority="61"/>
+    <w:lsdException w:name="Light Grid Accent 6" w:uiPriority="62"/>
+    <w:lsdException w:name="Medium Shading 1 Accent 6" w:uiPriority="63"/>
+    <w:lsdException w:name="Medium Shading 2 Accent 6" w:uiPriority="64"/>
+    <w:lsdException w:name="Medium List 1 Accent 6" w:uiPriority="65"/>
+    <w:lsdException w:name="Medium List 2 Accent 6" w:uiPriority="66"/>
+    <w:lsdException w:name="Medium Grid 1 Accent 6" w:uiPriority="67"/>
+    <w:lsdException w:name="Medium Grid 2 Accent 6" w:uiPriority="68"/>
+    <w:lsdException w:name="Medium Grid 3 Accent 6" w:uiPriority="69"/>
+    <w:lsdException w:name="Dark List Accent 6" w:uiPriority="70"/>
+    <w:lsdException w:name="Colorful Shading Accent 6" w:uiPriority="71"/>
+    <w:lsdException w:name="Colorful List Accent 6" w:uiPriority="72"/>
+    <w:lsdException w:name="Colorful Grid Accent 6" w:uiPriority="73"/>
+    <w:lsdException w:name="Subtle Emphasis" w:uiPriority="19" w:qFormat="1"/>
+    <w:lsdException w:name="Intense Emphasis" w:uiPriority="21" w:qFormat="1"/>
+    <w:lsdException w:name="Subtle Reference" w:uiPriority="31" w:qFormat="1"/>
+    <w:lsdException w:name="Intense Reference" w:uiPriority="32" w:qFormat="1"/>
+    <w:lsdException w:name="Book Title" w:uiPriority="33" w:qFormat="1"/>
+    <w:lsdException w:name="Bibliography" w:semiHidden="1" w:uiPriority="37" w:unhideWhenUsed="1"/>
+    <w:lsdException w:name="TOC Heading" w:semiHidden="1" w:uiPriority="39" w:unhideWhenUsed="1" w:qFormat="1"/>
+    <w:lsdException w:name="Plain Table 1" w:uiPriority="41"/>
+    <w:lsdException w:name="Plain Table 2" w:uiPriority="42"/>
+    <w:lsdException w:name="Plain Table 3" w:uiPriority="43"/>
+    <w:lsdException w:name="Plain Table 4" w:uiPriority="44"/>
+    <w:lsdException w:name="Plain Table 5" w:uiPriority="45"/>
+    <w:lsdException w:name="Grid Table Light" w:uiPriority="40"/>
+    <w:lsdException w:name="Grid Table 1 Light" w:uiPriority="46"/>
+    <w:lsdException w:name="Grid Table 2" w:uiPriority="47"/>
+    <w:lsdException w:name="Grid Table 3" w:uiPriority="48"/>
+    <w:lsdException w:name="Grid Table 4" w:uiPriority="49"/>
+    <w:lsdException w:name="Grid Table 5 Dark" w:uiPriority="50"/>
+    <w:lsdException w:name="Grid Table 6 Colorful" w:uiPriority="51"/>
+    <w:lsdException w:name="Grid Table 7 Colorful" w:uiPriority="52"/>
+    <w:lsdException w:name="Grid Table 1 Light Accent 1" w:uiPriority="46"/>
+    <w:lsdException w:name="Grid Table 2 Accent 1" w:uiPriority="47"/>
+    <w:lsdException w:name="Grid Table 3 Accent 1" w:uiPriority="48"/>
+    <w:lsdException w:name="Grid Table 4 Accent 1" w:uiPriority="49"/>
+    <w:lsdException w:name="Grid Table 5 Dark Accent 1" w:uiPriority="50"/>
+    <w:lsdException w:name="Grid Table 6 Colorful Accent 1" w:uiPriority="51"/>
+    <w:lsdException w:name="Grid Table 7 Colorful Accent 1" w:uiPriority="52"/>
+    <w:lsdException w:name="Grid Table 1 Light Accent 2" w:uiPriority="46"/>
+    <w:lsdException w:name="Grid Table 2 Accent 2" w:uiPriority="47"/>
+    <w:lsdException w:name="Grid Table 3 Accent 2" w:uiPriority="48"/>
+    <w:lsdException w:name="Grid Table 4 Accent 2" w:uiPriority="49"/>
+    <w:lsdException w:name="Grid Table 5 Dark Accent 2" w:uiPriority="50"/>
+    <w:lsdException w:name="Grid Table 6 Colorful Accent 2" w:uiPriority="51"/>
+    <w:lsdException w:name="Grid Table 7 Colorful Accent 2" w:uiPriority="52"/>
+    <w:lsdException w:name="Grid Table 1 Light Accent 3" w:uiPriority="46"/>
+    <w:lsdException w:name="Grid Table 2 Accent 3" w:uiPriority="47"/>
+    <w:lsdException w:name="Grid Table 3 Accent 3" w:uiPriority="48"/>
+    <w:lsdException w:name="Grid Table 4 Accent 3" w:uiPriority="49"/>
+    <w:lsdException w:name="Grid Table 5 Dark Accent 3" w:uiPriority="50"/>
+    <w:lsdException w:name="Grid Table 6 Colorful Accent 3" w:uiPriority="51"/>
+    <w:lsdException w:name="Grid Table 7 Colorful Accent 3" w:uiPriority="52"/>
+    <w:lsdException w:name="Grid Table 1 Light Accent 4" w:uiPriority="46"/>
+    <w:lsdException w:name="Grid Table 2 Accent 4" w:uiPriority="47"/>
+    <w:lsdException w:name="Grid Table 3 Accent 4" w:uiPriority="48"/>
+    <w:lsdException w:name="Grid Table 4 Accent 4" w:uiPriority="49"/>
+    <w:lsdException w:name="Grid Table 5 Dark Accent 4" w:uiPriority="50"/>
+    <w:lsdException w:name="Grid Table 6 Colorful Accent 4" w:uiPriority="51"/>
+    <w:lsdException w:name="Grid Table 7 Colorful Accent 4" w:uiPriority="52"/>
+    <w:lsdException w:name="Grid Table 1 Light Accent 5" w:uiPriority="46"/>
+    <w:lsdException w:name="Grid Table 2 Accent 5" w:uiPriority="47"/>
+    <w:lsdException w:name="Grid Table 3 Accent 5" w:uiPriority="48"/>
+    <w:lsdException w:name="Grid Table 4 Accent 5" w:uiPriority="49"/>
+    <w:lsdException w:name="Grid Table 5 Dark Accent 5" w:uiPriority="50"/>
+    <w:lsdException w:name="Grid Table 6 Colorful Accent 5" w:uiPriority="51"/>
+    <w:lsdException w:name="Grid Table 7 Colorful Accent 5" w:uiPriority="52"/>
+    <w:lsdException w:name="Grid Table 1 Light Accent 6" w:uiPriority="46"/>
+    <w:lsdException w:name="Grid Table 2 Accent 6" w:uiPriority="47"/>
+    <w:lsdException w:name="Grid Table 3 Accent 6" w:uiPriority="48"/>
+    <w:lsdException w:name="Grid Table 4 Accent 6" w:uiPriority="49"/>
+    <w:lsdException w:name="Grid Table 5 Dark Accent 6" w:uiPriority="50"/>
+    <w:lsdException w:name="Grid Table 6 Colorful Accent 6" w:uiPriority="51"/>
+    <w:lsdException w:name="Grid Table 7 Colorful Accent 6" w:uiPriority="52"/>
+    <w:lsdException w:name="List Table 1 Light" w:uiPriority="46"/>
+    <w:lsdException w:name="List Table 2" w:uiPriority="47"/>
+    <w:lsdException w:name="List Table 3" w:uiPriority="48"/>
+    <w:lsdException w:name="List Table 4" w:uiPriority="49"/>
+    <w:lsdException w:name="List Table 5 Dark" w:uiPriority="50"/>
+    <w:lsdException w:name="List Table 6 Colorful" w:uiPriority="51"/>
+    <w:lsdException w:name="List Table 7 Colorful" w:uiPriority="52"/>
+    <w:lsdException w:name="List Table 1 Light Accent 1" w:uiPriority="46"/>
+    <w:lsdException w:name="List Table 2 Accent 1" w:uiPriority="47"/>
+    <w:lsdException w:name="List Table 3 Accent 1" w:uiPriority="48"/>
+    <w:lsdException w:name="List Table 4 Accent 1" w:uiPriority="49"/>
+    <w:lsdException w:name="List Table 5 Dark Accent 1" w:uiPriority="50"/>
+    <w:lsdException w:name="List Table 6 Colorful Accent 1" w:uiPriority="51"/>
+    <w:lsdException w:name="List Table 7 Colorful Accent 1" w:uiPriority="52"/>
+    <w:lsdException w:name="List Table 1 Light Accent 2" w:uiPriority="46"/>
+    <w:lsdException w:name="List Table 2 Accent 2" w:uiPriority="47"/>
+    <w:lsdException w:name="List Table 3 Accent 2" w:uiPriority="48"/>
+    <w:lsdException w:name="List Table 4 Accent 2" w:uiPriority="49"/>
+    <w:lsdException w:name="List Table 5 Dark Accent 2" w:uiPriority="50"/>
+    <w:lsdException w:name="List Table 6 Colorful Accent 2" w:uiPriority="51"/>
+    <w:lsdException w:name="List Table 7 Colorful Accent 2" w:uiPriority="52"/>
+    <w:lsdException w:name="List Table 1 Light Accent 3" w:uiPriority="46"/>
+    <w:lsdException w:name="List Table 2 Accent 3" w:uiPriority="47"/>
+    <w:lsdException w:name="List Table 3 Accent 3" w:uiPriority="48"/>
+    <w:lsdException w:name="List Table 4 Accent 3" w:uiPriority="49"/>
+    <w:lsdException w:name="List Table 5 Dark Accent 3" w:uiPriority="50"/>
+    <w:lsdException w:name="List Table 6 Colorful Accent 3" w:uiPriority="51"/>
+    <w:lsdException w:name="List Table 7 Colorful Accent 3" w:uiPriority="52"/>
+    <w:lsdException w:name="List Table 1 Light Accent 4" w:uiPriority="46"/>
+    <w:lsdException w:name="List Table 2 Accent 4" w:uiPriority="47"/>
+    <w:lsdException w:name="List Table 3 Accent 4" w:uiPriority="48"/>
+    <w:lsdException w:name="List Table 4 Accent 4" w:uiPriority="49"/>
+    <w:lsdException w:name="List Table 5 Dark Accent 4" w:uiPriority="50"/>
+    <w:lsdException w:name="List Table 6 Colorful Accent 4" w:uiPriority="51"/>
+    <w:lsdException w:name="List Table 7 Colorful Accent 4" w:uiPriority="52"/>
+    <w:lsdException w:name="List Table 1 Light Accent 5" w:uiPriority="46"/>
+    <w:lsdException w:name="List Table 2 Accent 5" w:uiPriority="47"/>
+    <w:lsdException w:name="List Table 3 Accent 5" w:uiPriority="48"/>
+    <w:lsdException w:name="List Table 4 Accent 5" w:uiPriority="49"/>
+    <w:lsdException w:name="List Table 5 Dark Accent 5" w:uiPriority="50"/>
+    <w:lsdException w:name="List Table 6 Colorful Accent 5" w:uiPriority="51"/>
+    <w:lsdException w:name="List Table 7 Colorful Accent 5" w:uiPriority="52"/>
+    <w:lsdException w:name="List Table 1 Light Accent 6" w:uiPriority="46"/>
+    <w:lsdException w:name="List Table 2 Accent 6" w:uiPriority="47"/>
+    <w:lsdException w:name="List Table 3 Accent 6" w:uiPriority="48"/>
+    <w:lsdException w:name="List Table 4 Accent 6" w:uiPriority="49"/>
+    <w:lsdException w:name="List Table 5 Dark Accent 6" w:uiPriority="50"/>
+    <w:lsdException w:name="List Table 6 Colorful Accent 6" w:uiPriority="51"/>
+    <w:lsdException w:name="List Table 7 Colorful Accent 6" w:uiPriority="52"/>
+    <w:lsdException w:name="Mention" w:semiHidden="1" w:unhideWhenUsed="1"/>
+    <w:lsdException w:name="Smart Hyperlink" w:semiHidden="1" w:unhideWhenUsed="1"/>
+    <w:lsdException w:name="Hashtag" w:semiHidden="1" w:unhideWhenUsed="1"/>
+    <w:lsdException w:name="Unresolved Mention" w:semiHidden="1" w:unhideWhenUsed="1"/>
   </w:latentStyles>
   <w:style w:type="paragraph" w:default="1" w:styleId="Normal">
     <w:name w:val="Normal"/>
@@ -4290,7 +3482,6 @@
     <w:uiPriority w:val="99"/>
     <w:semiHidden/>
     <w:unhideWhenUsed/>
-    <w:qFormat/>
     <w:tblPr>
       <w:tblInd w:w="0" w:type="dxa"/>
       <w:tblCellMar>
@@ -5391,13 +4582,158 @@
   <a:extraClrSchemeLst/>
   <a:extLst>
     <a:ext uri="{05A4C25C-085E-4340-85A3-A5531E510DB2}">
-      <thm15:themeFamily xmlns:thm15="http://schemas.microsoft.com/office/thememl/2012/main" xmlns="" name="Office Theme" id="{62F939B6-93AF-4DB8-9C6B-D6C7DFDC589F}" vid="{4A3C46E8-61CC-4603-A589-7422A47A8E4A}"/>
+      <thm15:themeFamily xmlns:thm15="http://schemas.microsoft.com/office/thememl/2012/main" name="Office Theme" id="{62F939B6-93AF-4DB8-9C6B-D6C7DFDC589F}" vid="{4A3C46E8-61CC-4603-A589-7422A47A8E4A}"/>
     </a:ext>
   </a:extLst>
 </a:theme>
 </file>
 
 <file path=customXml/item1.xml><?xml version="1.0" encoding="utf-8"?>
+<p:properties xmlns:p="http://schemas.microsoft.com/office/2006/metadata/properties" xmlns:xsi="http://www.w3.org/2001/XMLSchema-instance" xmlns:pc="http://schemas.microsoft.com/office/infopath/2007/PartnerControls">
+  <documentManagement>
+    <LocLastLocAttemptVersionTypeLookup xmlns="4873beb7-5857-4685-be1f-d57550cc96cc" xsi:nil="true"/>
+    <MarketSpecific xmlns="4873beb7-5857-4685-be1f-d57550cc96cc">false</MarketSpecific>
+    <ApprovalStatus xmlns="4873beb7-5857-4685-be1f-d57550cc96cc">InProgress</ApprovalStatus>
+    <LocComments xmlns="4873beb7-5857-4685-be1f-d57550cc96cc" xsi:nil="true"/>
+    <DirectSourceMarket xmlns="4873beb7-5857-4685-be1f-d57550cc96cc" xsi:nil="true"/>
+    <LocPublishedLinkedAssetsLookup xmlns="4873beb7-5857-4685-be1f-d57550cc96cc" xsi:nil="true"/>
+    <ThumbnailAssetId xmlns="4873beb7-5857-4685-be1f-d57550cc96cc" xsi:nil="true"/>
+    <PrimaryImageGen xmlns="4873beb7-5857-4685-be1f-d57550cc96cc">true</PrimaryImageGen>
+    <LegacyData xmlns="4873beb7-5857-4685-be1f-d57550cc96cc" xsi:nil="true"/>
+    <LocNewPublishedVersionLookup xmlns="4873beb7-5857-4685-be1f-d57550cc96cc" xsi:nil="true"/>
+    <NumericId xmlns="4873beb7-5857-4685-be1f-d57550cc96cc">102787001</NumericId>
+    <TPFriendlyName xmlns="4873beb7-5857-4685-be1f-d57550cc96cc" xsi:nil="true"/>
+    <LocOverallPublishStatusLookup xmlns="4873beb7-5857-4685-be1f-d57550cc96cc" xsi:nil="true"/>
+    <LocRecommendedHandoff xmlns="4873beb7-5857-4685-be1f-d57550cc96cc" xsi:nil="true"/>
+    <BlockPublish xmlns="4873beb7-5857-4685-be1f-d57550cc96cc">false</BlockPublish>
+    <BusinessGroup xmlns="4873beb7-5857-4685-be1f-d57550cc96cc" xsi:nil="true"/>
+    <OpenTemplate xmlns="4873beb7-5857-4685-be1f-d57550cc96cc">true</OpenTemplate>
+    <SourceTitle xmlns="4873beb7-5857-4685-be1f-d57550cc96cc" xsi:nil="true"/>
+    <LocOverallLocStatusLookup xmlns="4873beb7-5857-4685-be1f-d57550cc96cc" xsi:nil="true"/>
+    <APEditor xmlns="4873beb7-5857-4685-be1f-d57550cc96cc">
+      <UserInfo>
+        <DisplayName/>
+        <AccountId xsi:nil="true"/>
+        <AccountType/>
+      </UserInfo>
+    </APEditor>
+    <UALocComments xmlns="4873beb7-5857-4685-be1f-d57550cc96cc" xsi:nil="true"/>
+    <IntlLangReviewDate xmlns="4873beb7-5857-4685-be1f-d57550cc96cc" xsi:nil="true"/>
+    <PublishStatusLookup xmlns="4873beb7-5857-4685-be1f-d57550cc96cc">
+      <Value>1343188</Value>
+    </PublishStatusLookup>
+    <ParentAssetId xmlns="4873beb7-5857-4685-be1f-d57550cc96cc" xsi:nil="true"/>
+    <FeatureTagsTaxHTField0 xmlns="4873beb7-5857-4685-be1f-d57550cc96cc">
+      <Terms xmlns="http://schemas.microsoft.com/office/infopath/2007/PartnerControls"/>
+    </FeatureTagsTaxHTField0>
+    <MachineTranslated xmlns="4873beb7-5857-4685-be1f-d57550cc96cc">false</MachineTranslated>
+    <Providers xmlns="4873beb7-5857-4685-be1f-d57550cc96cc" xsi:nil="true"/>
+    <OriginalSourceMarket xmlns="4873beb7-5857-4685-be1f-d57550cc96cc" xsi:nil="true"/>
+    <APDescription xmlns="4873beb7-5857-4685-be1f-d57550cc96cc" xsi:nil="true"/>
+    <ContentItem xmlns="4873beb7-5857-4685-be1f-d57550cc96cc" xsi:nil="true"/>
+    <ClipArtFilename xmlns="4873beb7-5857-4685-be1f-d57550cc96cc" xsi:nil="true"/>
+    <TPInstallLocation xmlns="4873beb7-5857-4685-be1f-d57550cc96cc" xsi:nil="true"/>
+    <TimesCloned xmlns="4873beb7-5857-4685-be1f-d57550cc96cc" xsi:nil="true"/>
+    <PublishTargets xmlns="4873beb7-5857-4685-be1f-d57550cc96cc">OfficeOnlineVNext</PublishTargets>
+    <AcquiredFrom xmlns="4873beb7-5857-4685-be1f-d57550cc96cc">Internal MS</AcquiredFrom>
+    <AssetStart xmlns="4873beb7-5857-4685-be1f-d57550cc96cc">2011-11-23T17:29:00+00:00</AssetStart>
+    <FriendlyTitle xmlns="4873beb7-5857-4685-be1f-d57550cc96cc" xsi:nil="true"/>
+    <Provider xmlns="4873beb7-5857-4685-be1f-d57550cc96cc" xsi:nil="true"/>
+    <LastHandOff xmlns="4873beb7-5857-4685-be1f-d57550cc96cc" xsi:nil="true"/>
+    <TPClientViewer xmlns="4873beb7-5857-4685-be1f-d57550cc96cc" xsi:nil="true"/>
+    <TemplateStatus xmlns="4873beb7-5857-4685-be1f-d57550cc96cc">Complete</TemplateStatus>
+    <Downloads xmlns="4873beb7-5857-4685-be1f-d57550cc96cc">0</Downloads>
+    <OOCacheId xmlns="4873beb7-5857-4685-be1f-d57550cc96cc" xsi:nil="true"/>
+    <IsDeleted xmlns="4873beb7-5857-4685-be1f-d57550cc96cc">false</IsDeleted>
+    <LocPublishedDependentAssetsLookup xmlns="4873beb7-5857-4685-be1f-d57550cc96cc" xsi:nil="true"/>
+    <AssetExpire xmlns="4873beb7-5857-4685-be1f-d57550cc96cc">2029-05-12T07:00:00+00:00</AssetExpire>
+    <CSXSubmissionMarket xmlns="4873beb7-5857-4685-be1f-d57550cc96cc" xsi:nil="true"/>
+    <DSATActionTaken xmlns="4873beb7-5857-4685-be1f-d57550cc96cc" xsi:nil="true"/>
+    <SubmitterId xmlns="4873beb7-5857-4685-be1f-d57550cc96cc" xsi:nil="true"/>
+    <EditorialTags xmlns="4873beb7-5857-4685-be1f-d57550cc96cc" xsi:nil="true"/>
+    <TPExecutable xmlns="4873beb7-5857-4685-be1f-d57550cc96cc" xsi:nil="true"/>
+    <CSXSubmissionDate xmlns="4873beb7-5857-4685-be1f-d57550cc96cc" xsi:nil="true"/>
+    <CSXUpdate xmlns="4873beb7-5857-4685-be1f-d57550cc96cc">false</CSXUpdate>
+    <AssetType xmlns="4873beb7-5857-4685-be1f-d57550cc96cc">TP</AssetType>
+    <ApprovalLog xmlns="4873beb7-5857-4685-be1f-d57550cc96cc" xsi:nil="true"/>
+    <BugNumber xmlns="4873beb7-5857-4685-be1f-d57550cc96cc" xsi:nil="true"/>
+    <OriginAsset xmlns="4873beb7-5857-4685-be1f-d57550cc96cc" xsi:nil="true"/>
+    <TPComponent xmlns="4873beb7-5857-4685-be1f-d57550cc96cc" xsi:nil="true"/>
+    <Milestone xmlns="4873beb7-5857-4685-be1f-d57550cc96cc" xsi:nil="true"/>
+    <RecommendationsModifier xmlns="4873beb7-5857-4685-be1f-d57550cc96cc" xsi:nil="true"/>
+    <AssetId xmlns="4873beb7-5857-4685-be1f-d57550cc96cc">TP102787001</AssetId>
+    <PolicheckWords xmlns="4873beb7-5857-4685-be1f-d57550cc96cc" xsi:nil="true"/>
+    <TPLaunchHelpLink xmlns="4873beb7-5857-4685-be1f-d57550cc96cc" xsi:nil="true"/>
+    <IntlLocPriority xmlns="4873beb7-5857-4685-be1f-d57550cc96cc" xsi:nil="true"/>
+    <TPApplication xmlns="4873beb7-5857-4685-be1f-d57550cc96cc" xsi:nil="true"/>
+    <IntlLangReviewer xmlns="4873beb7-5857-4685-be1f-d57550cc96cc" xsi:nil="true"/>
+    <HandoffToMSDN xmlns="4873beb7-5857-4685-be1f-d57550cc96cc" xsi:nil="true"/>
+    <PlannedPubDate xmlns="4873beb7-5857-4685-be1f-d57550cc96cc" xsi:nil="true"/>
+    <CrawlForDependencies xmlns="4873beb7-5857-4685-be1f-d57550cc96cc">false</CrawlForDependencies>
+    <LocLastLocAttemptVersionLookup xmlns="4873beb7-5857-4685-be1f-d57550cc96cc">693888</LocLastLocAttemptVersionLookup>
+    <LocProcessedForHandoffsLookup xmlns="4873beb7-5857-4685-be1f-d57550cc96cc" xsi:nil="true"/>
+    <TrustLevel xmlns="4873beb7-5857-4685-be1f-d57550cc96cc">1 Microsoft Managed Content</TrustLevel>
+    <CampaignTagsTaxHTField0 xmlns="4873beb7-5857-4685-be1f-d57550cc96cc">
+      <Terms xmlns="http://schemas.microsoft.com/office/infopath/2007/PartnerControls"/>
+    </CampaignTagsTaxHTField0>
+    <TPNamespace xmlns="4873beb7-5857-4685-be1f-d57550cc96cc" xsi:nil="true"/>
+    <LocOverallPreviewStatusLookup xmlns="4873beb7-5857-4685-be1f-d57550cc96cc" xsi:nil="true"/>
+    <TaxCatchAll xmlns="4873beb7-5857-4685-be1f-d57550cc96cc"/>
+    <IsSearchable xmlns="4873beb7-5857-4685-be1f-d57550cc96cc">false</IsSearchable>
+    <TemplateTemplateType xmlns="4873beb7-5857-4685-be1f-d57550cc96cc">Word Document Template</TemplateTemplateType>
+    <Markets xmlns="4873beb7-5857-4685-be1f-d57550cc96cc"/>
+    <IntlLangReview xmlns="4873beb7-5857-4685-be1f-d57550cc96cc" xsi:nil="true"/>
+    <UAProjectedTotalWords xmlns="4873beb7-5857-4685-be1f-d57550cc96cc" xsi:nil="true"/>
+    <OutputCachingOn xmlns="4873beb7-5857-4685-be1f-d57550cc96cc">false</OutputCachingOn>
+    <AverageRating xmlns="4873beb7-5857-4685-be1f-d57550cc96cc" xsi:nil="true"/>
+    <LocMarketGroupTiers2 xmlns="4873beb7-5857-4685-be1f-d57550cc96cc" xsi:nil="true"/>
+    <APAuthor xmlns="4873beb7-5857-4685-be1f-d57550cc96cc">
+      <UserInfo>
+        <DisplayName>REDMOND\v-namall</DisplayName>
+        <AccountId>978</AccountId>
+        <AccountType/>
+      </UserInfo>
+    </APAuthor>
+    <TPCommandLine xmlns="4873beb7-5857-4685-be1f-d57550cc96cc" xsi:nil="true"/>
+    <LocManualTestRequired xmlns="4873beb7-5857-4685-be1f-d57550cc96cc">false</LocManualTestRequired>
+    <TPAppVersion xmlns="4873beb7-5857-4685-be1f-d57550cc96cc" xsi:nil="true"/>
+    <EditorialStatus xmlns="4873beb7-5857-4685-be1f-d57550cc96cc">Complete</EditorialStatus>
+    <LocProcessedForMarketsLookup xmlns="4873beb7-5857-4685-be1f-d57550cc96cc" xsi:nil="true"/>
+    <LastModifiedDateTime xmlns="4873beb7-5857-4685-be1f-d57550cc96cc" xsi:nil="true"/>
+    <TPLaunchHelpLinkType xmlns="4873beb7-5857-4685-be1f-d57550cc96cc">Template</TPLaunchHelpLinkType>
+    <ScenarioTagsTaxHTField0 xmlns="4873beb7-5857-4685-be1f-d57550cc96cc">
+      <Terms xmlns="http://schemas.microsoft.com/office/infopath/2007/PartnerControls"/>
+    </ScenarioTagsTaxHTField0>
+    <OriginalRelease xmlns="4873beb7-5857-4685-be1f-d57550cc96cc">14</OriginalRelease>
+    <LocalizationTagsTaxHTField0 xmlns="4873beb7-5857-4685-be1f-d57550cc96cc">
+      <Terms xmlns="http://schemas.microsoft.com/office/infopath/2007/PartnerControls"/>
+    </LocalizationTagsTaxHTField0>
+    <Manager xmlns="4873beb7-5857-4685-be1f-d57550cc96cc" xsi:nil="true"/>
+    <UALocRecommendation xmlns="4873beb7-5857-4685-be1f-d57550cc96cc">Localize</UALocRecommendation>
+    <LocOverallHandbackStatusLookup xmlns="4873beb7-5857-4685-be1f-d57550cc96cc" xsi:nil="true"/>
+    <ArtSampleDocs xmlns="4873beb7-5857-4685-be1f-d57550cc96cc" xsi:nil="true"/>
+    <UACurrentWords xmlns="4873beb7-5857-4685-be1f-d57550cc96cc" xsi:nil="true"/>
+    <ShowIn xmlns="4873beb7-5857-4685-be1f-d57550cc96cc">Show everywhere</ShowIn>
+    <CSXHash xmlns="4873beb7-5857-4685-be1f-d57550cc96cc" xsi:nil="true"/>
+    <VoteCount xmlns="4873beb7-5857-4685-be1f-d57550cc96cc" xsi:nil="true"/>
+    <InternalTagsTaxHTField0 xmlns="4873beb7-5857-4685-be1f-d57550cc96cc">
+      <Terms xmlns="http://schemas.microsoft.com/office/infopath/2007/PartnerControls"/>
+    </InternalTagsTaxHTField0>
+    <UANotes xmlns="4873beb7-5857-4685-be1f-d57550cc96cc" xsi:nil="true"/>
+  </documentManagement>
+</p:properties>
+</file>
+
+<file path=customXml/item2.xml><?xml version="1.0" encoding="utf-8"?>
+<?mso-contentType ?>
+<FormTemplates xmlns="http://schemas.microsoft.com/sharepoint/v3/contenttype/forms">
+  <Display>DocumentLibraryForm</Display>
+  <Edit>AssetEditForm</Edit>
+  <New>DocumentLibraryForm</New>
+</FormTemplates>
+</file>
+
+<file path=customXml/item3.xml><?xml version="1.0" encoding="utf-8"?>
 <ct:contentTypeSchema xmlns:ct="http://schemas.microsoft.com/office/2006/metadata/contentType" xmlns:ma="http://schemas.microsoft.com/office/2006/metadata/properties/metaAttributes" ct:_="" ma:_="" ma:contentTypeName="TemplateFile" ma:contentTypeID="0x0101006EDDDB5EE6D98C44930B742096920B300400F5B6D36B3EF94B4E9A635CDF2A18F5B8" ma:contentTypeVersion="72" ma:contentTypeDescription="Create a new document." ma:contentTypeScope="" ma:versionID="a23e56308344d904b51738559c3d67c9">
   <xsd:schema xmlns:xsd="http://www.w3.org/2001/XMLSchema" xmlns:xs="http://www.w3.org/2001/XMLSchema" xmlns:p="http://schemas.microsoft.com/office/2006/metadata/properties" xmlns:ns2="4873beb7-5857-4685-be1f-d57550cc96cc" targetNamespace="http://schemas.microsoft.com/office/2006/metadata/properties" ma:root="true" ma:fieldsID="cd0908cc4600e77bf5da051303e00c8d" ns2:_="">
     <xsd:import namespace="4873beb7-5857-4685-be1f-d57550cc96cc"/>
@@ -6437,152 +5773,31 @@
 </ct:contentTypeSchema>
 </file>
 
-<file path=customXml/item2.xml><?xml version="1.0" encoding="utf-8"?>
-<?mso-contentType ?>
-<FormTemplates xmlns="http://schemas.microsoft.com/sharepoint/v3/contenttype/forms">
-  <Display>DocumentLibraryForm</Display>
-  <Edit>AssetEditForm</Edit>
-  <New>DocumentLibraryForm</New>
-</FormTemplates>
+<file path=customXml/itemProps1.xml><?xml version="1.0" encoding="utf-8"?>
+<ds:datastoreItem xmlns:ds="http://schemas.openxmlformats.org/officeDocument/2006/customXml" ds:itemID="{7FBDB1CC-CEFB-4E46-8174-1F0AA0D30B24}">
+  <ds:schemaRefs>
+    <ds:schemaRef ds:uri="http://purl.org/dc/terms/"/>
+    <ds:schemaRef ds:uri="http://purl.org/dc/dcmitype/"/>
+    <ds:schemaRef ds:uri="http://schemas.openxmlformats.org/package/2006/metadata/core-properties"/>
+    <ds:schemaRef ds:uri="http://purl.org/dc/elements/1.1/"/>
+    <ds:schemaRef ds:uri="http://schemas.microsoft.com/office/2006/metadata/properties"/>
+    <ds:schemaRef ds:uri="http://schemas.microsoft.com/office/2006/documentManagement/types"/>
+    <ds:schemaRef ds:uri="http://schemas.microsoft.com/office/infopath/2007/PartnerControls"/>
+    <ds:schemaRef ds:uri="4873beb7-5857-4685-be1f-d57550cc96cc"/>
+    <ds:schemaRef ds:uri="http://www.w3.org/XML/1998/namespace"/>
+  </ds:schemaRefs>
+</ds:datastoreItem>
 </file>
 
-<file path=customXml/item3.xml><?xml version="1.0" encoding="utf-8"?>
-<p:properties xmlns:p="http://schemas.microsoft.com/office/2006/metadata/properties" xmlns:xsi="http://www.w3.org/2001/XMLSchema-instance" xmlns:pc="http://schemas.microsoft.com/office/infopath/2007/PartnerControls">
-  <documentManagement>
-    <LocLastLocAttemptVersionTypeLookup xmlns="4873beb7-5857-4685-be1f-d57550cc96cc" xsi:nil="true"/>
-    <MarketSpecific xmlns="4873beb7-5857-4685-be1f-d57550cc96cc">false</MarketSpecific>
-    <ApprovalStatus xmlns="4873beb7-5857-4685-be1f-d57550cc96cc">InProgress</ApprovalStatus>
-    <LocComments xmlns="4873beb7-5857-4685-be1f-d57550cc96cc" xsi:nil="true"/>
-    <DirectSourceMarket xmlns="4873beb7-5857-4685-be1f-d57550cc96cc" xsi:nil="true"/>
-    <LocPublishedLinkedAssetsLookup xmlns="4873beb7-5857-4685-be1f-d57550cc96cc" xsi:nil="true"/>
-    <ThumbnailAssetId xmlns="4873beb7-5857-4685-be1f-d57550cc96cc" xsi:nil="true"/>
-    <PrimaryImageGen xmlns="4873beb7-5857-4685-be1f-d57550cc96cc">true</PrimaryImageGen>
-    <LegacyData xmlns="4873beb7-5857-4685-be1f-d57550cc96cc" xsi:nil="true"/>
-    <LocNewPublishedVersionLookup xmlns="4873beb7-5857-4685-be1f-d57550cc96cc" xsi:nil="true"/>
-    <NumericId xmlns="4873beb7-5857-4685-be1f-d57550cc96cc">102787001</NumericId>
-    <TPFriendlyName xmlns="4873beb7-5857-4685-be1f-d57550cc96cc" xsi:nil="true"/>
-    <LocOverallPublishStatusLookup xmlns="4873beb7-5857-4685-be1f-d57550cc96cc" xsi:nil="true"/>
-    <LocRecommendedHandoff xmlns="4873beb7-5857-4685-be1f-d57550cc96cc" xsi:nil="true"/>
-    <BlockPublish xmlns="4873beb7-5857-4685-be1f-d57550cc96cc">false</BlockPublish>
-    <BusinessGroup xmlns="4873beb7-5857-4685-be1f-d57550cc96cc" xsi:nil="true"/>
-    <OpenTemplate xmlns="4873beb7-5857-4685-be1f-d57550cc96cc">true</OpenTemplate>
-    <SourceTitle xmlns="4873beb7-5857-4685-be1f-d57550cc96cc" xsi:nil="true"/>
-    <LocOverallLocStatusLookup xmlns="4873beb7-5857-4685-be1f-d57550cc96cc" xsi:nil="true"/>
-    <APEditor xmlns="4873beb7-5857-4685-be1f-d57550cc96cc">
-      <UserInfo>
-        <DisplayName/>
-        <AccountId xsi:nil="true"/>
-        <AccountType/>
-      </UserInfo>
-    </APEditor>
-    <UALocComments xmlns="4873beb7-5857-4685-be1f-d57550cc96cc" xsi:nil="true"/>
-    <IntlLangReviewDate xmlns="4873beb7-5857-4685-be1f-d57550cc96cc" xsi:nil="true"/>
-    <PublishStatusLookup xmlns="4873beb7-5857-4685-be1f-d57550cc96cc">
-      <Value>1343188</Value>
-    </PublishStatusLookup>
-    <ParentAssetId xmlns="4873beb7-5857-4685-be1f-d57550cc96cc" xsi:nil="true"/>
-    <FeatureTagsTaxHTField0 xmlns="4873beb7-5857-4685-be1f-d57550cc96cc">
-      <Terms xmlns="http://schemas.microsoft.com/office/infopath/2007/PartnerControls"/>
-    </FeatureTagsTaxHTField0>
-    <MachineTranslated xmlns="4873beb7-5857-4685-be1f-d57550cc96cc">false</MachineTranslated>
-    <Providers xmlns="4873beb7-5857-4685-be1f-d57550cc96cc" xsi:nil="true"/>
-    <OriginalSourceMarket xmlns="4873beb7-5857-4685-be1f-d57550cc96cc" xsi:nil="true"/>
-    <APDescription xmlns="4873beb7-5857-4685-be1f-d57550cc96cc" xsi:nil="true"/>
-    <ContentItem xmlns="4873beb7-5857-4685-be1f-d57550cc96cc" xsi:nil="true"/>
-    <ClipArtFilename xmlns="4873beb7-5857-4685-be1f-d57550cc96cc" xsi:nil="true"/>
-    <TPInstallLocation xmlns="4873beb7-5857-4685-be1f-d57550cc96cc" xsi:nil="true"/>
-    <TimesCloned xmlns="4873beb7-5857-4685-be1f-d57550cc96cc" xsi:nil="true"/>
-    <PublishTargets xmlns="4873beb7-5857-4685-be1f-d57550cc96cc">OfficeOnlineVNext</PublishTargets>
-    <AcquiredFrom xmlns="4873beb7-5857-4685-be1f-d57550cc96cc">Internal MS</AcquiredFrom>
-    <AssetStart xmlns="4873beb7-5857-4685-be1f-d57550cc96cc">2011-11-23T17:29:00+00:00</AssetStart>
-    <FriendlyTitle xmlns="4873beb7-5857-4685-be1f-d57550cc96cc" xsi:nil="true"/>
-    <Provider xmlns="4873beb7-5857-4685-be1f-d57550cc96cc" xsi:nil="true"/>
-    <LastHandOff xmlns="4873beb7-5857-4685-be1f-d57550cc96cc" xsi:nil="true"/>
-    <TPClientViewer xmlns="4873beb7-5857-4685-be1f-d57550cc96cc" xsi:nil="true"/>
-    <TemplateStatus xmlns="4873beb7-5857-4685-be1f-d57550cc96cc">Complete</TemplateStatus>
-    <Downloads xmlns="4873beb7-5857-4685-be1f-d57550cc96cc">0</Downloads>
-    <OOCacheId xmlns="4873beb7-5857-4685-be1f-d57550cc96cc" xsi:nil="true"/>
-    <IsDeleted xmlns="4873beb7-5857-4685-be1f-d57550cc96cc">false</IsDeleted>
-    <LocPublishedDependentAssetsLookup xmlns="4873beb7-5857-4685-be1f-d57550cc96cc" xsi:nil="true"/>
-    <AssetExpire xmlns="4873beb7-5857-4685-be1f-d57550cc96cc">2029-05-12T07:00:00+00:00</AssetExpire>
-    <CSXSubmissionMarket xmlns="4873beb7-5857-4685-be1f-d57550cc96cc" xsi:nil="true"/>
-    <DSATActionTaken xmlns="4873beb7-5857-4685-be1f-d57550cc96cc" xsi:nil="true"/>
-    <SubmitterId xmlns="4873beb7-5857-4685-be1f-d57550cc96cc" xsi:nil="true"/>
-    <EditorialTags xmlns="4873beb7-5857-4685-be1f-d57550cc96cc" xsi:nil="true"/>
-    <TPExecutable xmlns="4873beb7-5857-4685-be1f-d57550cc96cc" xsi:nil="true"/>
-    <CSXSubmissionDate xmlns="4873beb7-5857-4685-be1f-d57550cc96cc" xsi:nil="true"/>
-    <CSXUpdate xmlns="4873beb7-5857-4685-be1f-d57550cc96cc">false</CSXUpdate>
-    <AssetType xmlns="4873beb7-5857-4685-be1f-d57550cc96cc">TP</AssetType>
-    <ApprovalLog xmlns="4873beb7-5857-4685-be1f-d57550cc96cc" xsi:nil="true"/>
-    <BugNumber xmlns="4873beb7-5857-4685-be1f-d57550cc96cc" xsi:nil="true"/>
-    <OriginAsset xmlns="4873beb7-5857-4685-be1f-d57550cc96cc" xsi:nil="true"/>
-    <TPComponent xmlns="4873beb7-5857-4685-be1f-d57550cc96cc" xsi:nil="true"/>
-    <Milestone xmlns="4873beb7-5857-4685-be1f-d57550cc96cc" xsi:nil="true"/>
-    <RecommendationsModifier xmlns="4873beb7-5857-4685-be1f-d57550cc96cc" xsi:nil="true"/>
-    <AssetId xmlns="4873beb7-5857-4685-be1f-d57550cc96cc">TP102787001</AssetId>
-    <PolicheckWords xmlns="4873beb7-5857-4685-be1f-d57550cc96cc" xsi:nil="true"/>
-    <TPLaunchHelpLink xmlns="4873beb7-5857-4685-be1f-d57550cc96cc" xsi:nil="true"/>
-    <IntlLocPriority xmlns="4873beb7-5857-4685-be1f-d57550cc96cc" xsi:nil="true"/>
-    <TPApplication xmlns="4873beb7-5857-4685-be1f-d57550cc96cc" xsi:nil="true"/>
-    <IntlLangReviewer xmlns="4873beb7-5857-4685-be1f-d57550cc96cc" xsi:nil="true"/>
-    <HandoffToMSDN xmlns="4873beb7-5857-4685-be1f-d57550cc96cc" xsi:nil="true"/>
-    <PlannedPubDate xmlns="4873beb7-5857-4685-be1f-d57550cc96cc" xsi:nil="true"/>
-    <CrawlForDependencies xmlns="4873beb7-5857-4685-be1f-d57550cc96cc">false</CrawlForDependencies>
-    <LocLastLocAttemptVersionLookup xmlns="4873beb7-5857-4685-be1f-d57550cc96cc">693888</LocLastLocAttemptVersionLookup>
-    <LocProcessedForHandoffsLookup xmlns="4873beb7-5857-4685-be1f-d57550cc96cc" xsi:nil="true"/>
-    <TrustLevel xmlns="4873beb7-5857-4685-be1f-d57550cc96cc">1 Microsoft Managed Content</TrustLevel>
-    <CampaignTagsTaxHTField0 xmlns="4873beb7-5857-4685-be1f-d57550cc96cc">
-      <Terms xmlns="http://schemas.microsoft.com/office/infopath/2007/PartnerControls"/>
-    </CampaignTagsTaxHTField0>
-    <TPNamespace xmlns="4873beb7-5857-4685-be1f-d57550cc96cc" xsi:nil="true"/>
-    <LocOverallPreviewStatusLookup xmlns="4873beb7-5857-4685-be1f-d57550cc96cc" xsi:nil="true"/>
-    <TaxCatchAll xmlns="4873beb7-5857-4685-be1f-d57550cc96cc"/>
-    <IsSearchable xmlns="4873beb7-5857-4685-be1f-d57550cc96cc">false</IsSearchable>
-    <TemplateTemplateType xmlns="4873beb7-5857-4685-be1f-d57550cc96cc">Word Document Template</TemplateTemplateType>
-    <Markets xmlns="4873beb7-5857-4685-be1f-d57550cc96cc"/>
-    <IntlLangReview xmlns="4873beb7-5857-4685-be1f-d57550cc96cc" xsi:nil="true"/>
-    <UAProjectedTotalWords xmlns="4873beb7-5857-4685-be1f-d57550cc96cc" xsi:nil="true"/>
-    <OutputCachingOn xmlns="4873beb7-5857-4685-be1f-d57550cc96cc">false</OutputCachingOn>
-    <AverageRating xmlns="4873beb7-5857-4685-be1f-d57550cc96cc" xsi:nil="true"/>
-    <LocMarketGroupTiers2 xmlns="4873beb7-5857-4685-be1f-d57550cc96cc" xsi:nil="true"/>
-    <APAuthor xmlns="4873beb7-5857-4685-be1f-d57550cc96cc">
-      <UserInfo>
-        <DisplayName>REDMOND\v-namall</DisplayName>
-        <AccountId>978</AccountId>
-        <AccountType/>
-      </UserInfo>
-    </APAuthor>
-    <TPCommandLine xmlns="4873beb7-5857-4685-be1f-d57550cc96cc" xsi:nil="true"/>
-    <LocManualTestRequired xmlns="4873beb7-5857-4685-be1f-d57550cc96cc">false</LocManualTestRequired>
-    <TPAppVersion xmlns="4873beb7-5857-4685-be1f-d57550cc96cc" xsi:nil="true"/>
-    <EditorialStatus xmlns="4873beb7-5857-4685-be1f-d57550cc96cc">Complete</EditorialStatus>
-    <LocProcessedForMarketsLookup xmlns="4873beb7-5857-4685-be1f-d57550cc96cc" xsi:nil="true"/>
-    <LastModifiedDateTime xmlns="4873beb7-5857-4685-be1f-d57550cc96cc" xsi:nil="true"/>
-    <TPLaunchHelpLinkType xmlns="4873beb7-5857-4685-be1f-d57550cc96cc">Template</TPLaunchHelpLinkType>
-    <ScenarioTagsTaxHTField0 xmlns="4873beb7-5857-4685-be1f-d57550cc96cc">
-      <Terms xmlns="http://schemas.microsoft.com/office/infopath/2007/PartnerControls"/>
-    </ScenarioTagsTaxHTField0>
-    <OriginalRelease xmlns="4873beb7-5857-4685-be1f-d57550cc96cc">14</OriginalRelease>
-    <LocalizationTagsTaxHTField0 xmlns="4873beb7-5857-4685-be1f-d57550cc96cc">
-      <Terms xmlns="http://schemas.microsoft.com/office/infopath/2007/PartnerControls"/>
-    </LocalizationTagsTaxHTField0>
-    <Manager xmlns="4873beb7-5857-4685-be1f-d57550cc96cc" xsi:nil="true"/>
-    <UALocRecommendation xmlns="4873beb7-5857-4685-be1f-d57550cc96cc">Localize</UALocRecommendation>
-    <LocOverallHandbackStatusLookup xmlns="4873beb7-5857-4685-be1f-d57550cc96cc" xsi:nil="true"/>
-    <ArtSampleDocs xmlns="4873beb7-5857-4685-be1f-d57550cc96cc" xsi:nil="true"/>
-    <UACurrentWords xmlns="4873beb7-5857-4685-be1f-d57550cc96cc" xsi:nil="true"/>
-    <ShowIn xmlns="4873beb7-5857-4685-be1f-d57550cc96cc">Show everywhere</ShowIn>
-    <CSXHash xmlns="4873beb7-5857-4685-be1f-d57550cc96cc" xsi:nil="true"/>
-    <VoteCount xmlns="4873beb7-5857-4685-be1f-d57550cc96cc" xsi:nil="true"/>
-    <InternalTagsTaxHTField0 xmlns="4873beb7-5857-4685-be1f-d57550cc96cc">
-      <Terms xmlns="http://schemas.microsoft.com/office/infopath/2007/PartnerControls"/>
-    </InternalTagsTaxHTField0>
-    <UANotes xmlns="4873beb7-5857-4685-be1f-d57550cc96cc" xsi:nil="true"/>
-  </documentManagement>
-</p:properties>
+<file path=customXml/itemProps2.xml><?xml version="1.0" encoding="utf-8"?>
+<ds:datastoreItem xmlns:ds="http://schemas.openxmlformats.org/officeDocument/2006/customXml" ds:itemID="{C01C3C56-10DB-49F7-B061-44D8728D078A}">
+  <ds:schemaRefs>
+    <ds:schemaRef ds:uri="http://schemas.microsoft.com/sharepoint/v3/contenttype/forms"/>
+  </ds:schemaRefs>
+</ds:datastoreItem>
 </file>
 
-<file path=customXml/itemProps1.xml><?xml version="1.0" encoding="utf-8"?>
+<file path=customXml/itemProps3.xml><?xml version="1.0" encoding="utf-8"?>
 <ds:datastoreItem xmlns:ds="http://schemas.openxmlformats.org/officeDocument/2006/customXml" ds:itemID="{4B3A7E92-E05A-4924-9E8A-9F6659E5855B}">
   <ds:schemaRefs>
     <ds:schemaRef ds:uri="http://schemas.microsoft.com/office/2006/metadata/contentType"/>
@@ -6598,28 +5813,4 @@
     <ds:schemaRef ds:uri="http://schemas.microsoft.com/internal/obd"/>
   </ds:schemaRefs>
 </ds:datastoreItem>
-</file>
-
-<file path=customXml/itemProps2.xml><?xml version="1.0" encoding="utf-8"?>
-<ds:datastoreItem xmlns:ds="http://schemas.openxmlformats.org/officeDocument/2006/customXml" ds:itemID="{C01C3C56-10DB-49F7-B061-44D8728D078A}">
-  <ds:schemaRefs>
-    <ds:schemaRef ds:uri="http://schemas.microsoft.com/sharepoint/v3/contenttype/forms"/>
-  </ds:schemaRefs>
-</ds:datastoreItem>
-</file>
-
-<file path=customXml/itemProps3.xml><?xml version="1.0" encoding="utf-8"?>
-<ds:datastoreItem xmlns:ds="http://schemas.openxmlformats.org/officeDocument/2006/customXml" ds:itemID="{7FBDB1CC-CEFB-4E46-8174-1F0AA0D30B24}">
-  <ds:schemaRefs>
-    <ds:schemaRef ds:uri="http://purl.org/dc/dcmitype/"/>
-    <ds:schemaRef ds:uri="http://schemas.microsoft.com/office/2006/documentManagement/types"/>
-    <ds:schemaRef ds:uri="4873beb7-5857-4685-be1f-d57550cc96cc"/>
-    <ds:schemaRef ds:uri="http://www.w3.org/XML/1998/namespace"/>
-    <ds:schemaRef ds:uri="http://purl.org/dc/elements/1.1/"/>
-    <ds:schemaRef ds:uri="http://purl.org/dc/terms/"/>
-    <ds:schemaRef ds:uri="http://schemas.microsoft.com/office/2006/metadata/properties"/>
-    <ds:schemaRef ds:uri="http://schemas.openxmlformats.org/package/2006/metadata/core-properties"/>
-    <ds:schemaRef ds:uri="http://schemas.microsoft.com/office/infopath/2007/PartnerControls"/>
-  </ds:schemaRefs>
-</ds:datastoreItem>
 </file>
--- a/Design/Design Document.docx
+++ b/Design/Design Document.docx
@@ -83,10 +83,30 @@
           <w:u w:val="single"/>
         </w:rPr>
       </w:pPr>
+      <w:r>
+        <w:rPr>
+          <w:sz w:val="36"/>
+          <w:u w:val="single"/>
+        </w:rPr>
+        <w:t>Target audience</w:t>
+      </w:r>
     </w:p>
     <w:p>
       <w:pPr>
         <w:rPr>
+          <w:sz w:val="32"/>
+        </w:rPr>
+      </w:pPr>
+      <w:r>
+        <w:rPr>
+          <w:sz w:val="32"/>
+        </w:rPr>
+        <w:t>Male and female, ages 10-35</w:t>
+      </w:r>
+    </w:p>
+    <w:p>
+      <w:pPr>
+        <w:rPr>
           <w:sz w:val="36"/>
           <w:u w:val="single"/>
         </w:rPr>
@@ -96,7 +116,7 @@
           <w:sz w:val="36"/>
           <w:u w:val="single"/>
         </w:rPr>
-        <w:t>Target audience</w:t>
+        <w:t>Core Mechanics</w:t>
       </w:r>
     </w:p>
     <w:p>
@@ -109,42 +129,6 @@
         <w:rPr>
           <w:sz w:val="32"/>
         </w:rPr>
-        <w:t>Male and female, ages 10-35</w:t>
-      </w:r>
-    </w:p>
-    <w:p>
-      <w:pPr>
-        <w:rPr>
-          <w:sz w:val="36"/>
-          <w:u w:val="single"/>
-        </w:rPr>
-      </w:pPr>
-    </w:p>
-    <w:p>
-      <w:pPr>
-        <w:rPr>
-          <w:sz w:val="36"/>
-          <w:u w:val="single"/>
-        </w:rPr>
-      </w:pPr>
-      <w:r>
-        <w:rPr>
-          <w:sz w:val="36"/>
-          <w:u w:val="single"/>
-        </w:rPr>
-        <w:t>Core Mechanics</w:t>
-      </w:r>
-    </w:p>
-    <w:p>
-      <w:pPr>
-        <w:rPr>
-          <w:sz w:val="32"/>
-        </w:rPr>
-      </w:pPr>
-      <w:r>
-        <w:rPr>
-          <w:sz w:val="32"/>
-        </w:rPr>
         <w:t>Simple tap</w:t>
       </w:r>
       <w:r>
@@ -159,14 +143,6 @@
         </w:rPr>
         <w:t>Twitch/timing</w:t>
       </w:r>
-    </w:p>
-    <w:p>
-      <w:pPr>
-        <w:rPr>
-          <w:sz w:val="36"/>
-          <w:u w:val="single"/>
-        </w:rPr>
-      </w:pPr>
     </w:p>
     <w:p>
       <w:pPr>
@@ -211,6 +187,20 @@
     </w:p>
     <w:p>
       <w:pPr>
+        <w:ind w:left="360"/>
+        <w:rPr>
+          <w:sz w:val="32"/>
+        </w:rPr>
+      </w:pPr>
+      <w:r>
+        <w:rPr>
+          <w:sz w:val="32"/>
+        </w:rPr>
+        <w:t xml:space="preserve">Turn sequence - </w:t>
+      </w:r>
+    </w:p>
+    <w:p>
+      <w:pPr>
         <w:pStyle w:val="ListParagraph"/>
         <w:numPr>
           <w:ilvl w:val="0"/>
@@ -244,48 +234,6 @@
         </w:rPr>
         <w:t xml:space="preserve"> </w:t>
       </w:r>
-      <w:r>
-        <w:rPr>
-          <w:sz w:val="32"/>
-        </w:rPr>
-        <w:t>2)</w:t>
-      </w:r>
-      <w:r>
-        <w:rPr>
-          <w:sz w:val="32"/>
-        </w:rPr>
-        <w:t xml:space="preserve"> </w:t>
-      </w:r>
-      <w:r>
-        <w:rPr>
-          <w:sz w:val="32"/>
-        </w:rPr>
-        <w:t>P</w:t>
-      </w:r>
-      <w:r>
-        <w:rPr>
-          <w:sz w:val="32"/>
-        </w:rPr>
-        <w:t>enguin hops onto platform</w:t>
-      </w:r>
-      <w:r>
-        <w:rPr>
-          <w:sz w:val="32"/>
-        </w:rPr>
-        <w:t xml:space="preserve">. 3) </w:t>
-      </w:r>
-      <w:r>
-        <w:rPr>
-          <w:sz w:val="32"/>
-        </w:rPr>
-        <w:t>Player 2 taps screen to stop next platform</w:t>
-      </w:r>
-      <w:r>
-        <w:rPr>
-          <w:sz w:val="32"/>
-        </w:rPr>
-        <w:t>. 4) Penguin hops onto platform.</w:t>
-      </w:r>
     </w:p>
     <w:p>
       <w:pPr>
@@ -302,25 +250,31 @@
         <w:rPr>
           <w:sz w:val="32"/>
         </w:rPr>
-        <w:t xml:space="preserve">Players compete to </w:t>
-      </w:r>
-      <w:r>
-        <w:rPr>
-          <w:sz w:val="32"/>
-        </w:rPr>
-        <w:t xml:space="preserve">move the penguin onto platforms to </w:t>
-      </w:r>
-      <w:r>
-        <w:rPr>
-          <w:sz w:val="32"/>
-        </w:rPr>
-        <w:t xml:space="preserve">collect </w:t>
-      </w:r>
-      <w:r>
-        <w:rPr>
-          <w:sz w:val="32"/>
-        </w:rPr>
-        <w:t xml:space="preserve">rewards/points. </w:t>
+        <w:t>2)</w:t>
+      </w:r>
+      <w:r>
+        <w:rPr>
+          <w:sz w:val="32"/>
+        </w:rPr>
+        <w:t xml:space="preserve"> </w:t>
+      </w:r>
+      <w:r>
+        <w:rPr>
+          <w:sz w:val="32"/>
+        </w:rPr>
+        <w:t>P</w:t>
+      </w:r>
+      <w:r>
+        <w:rPr>
+          <w:sz w:val="32"/>
+        </w:rPr>
+        <w:t>enguin hops onto platform</w:t>
+      </w:r>
+      <w:r>
+        <w:rPr>
+          <w:sz w:val="32"/>
+        </w:rPr>
+        <w:t>.</w:t>
       </w:r>
     </w:p>
     <w:p>
@@ -338,10 +292,20 @@
         <w:rPr>
           <w:sz w:val="32"/>
         </w:rPr>
-        <w:t>Rewards are worth more the closer they are to the edge of the platform</w:t>
-      </w:r>
-      <w:bookmarkStart w:id="0" w:name="_GoBack"/>
-      <w:bookmarkEnd w:id="0"/>
+        <w:t xml:space="preserve">3) </w:t>
+      </w:r>
+      <w:r>
+        <w:rPr>
+          <w:sz w:val="32"/>
+        </w:rPr>
+        <w:t>Player 2 taps screen to stop next platform</w:t>
+      </w:r>
+      <w:r>
+        <w:rPr>
+          <w:sz w:val="32"/>
+        </w:rPr>
+        <w:t>.</w:t>
+      </w:r>
     </w:p>
     <w:p>
       <w:pPr>
@@ -358,7 +322,275 @@
         <w:rPr>
           <w:sz w:val="32"/>
         </w:rPr>
-        <w:t>If a player times the tap wrong and the penguin falls into the water, they lose a life.</w:t>
+        <w:t>4) Penguin hops onto platform.</w:t>
+      </w:r>
+    </w:p>
+    <w:p>
+      <w:pPr>
+        <w:rPr>
+          <w:sz w:val="32"/>
+        </w:rPr>
+      </w:pPr>
+      <w:r>
+        <w:rPr>
+          <w:sz w:val="32"/>
+        </w:rPr>
+        <w:t>Game of progression – the game increases in difficulty (such as camera speed, platform speed)</w:t>
+      </w:r>
+    </w:p>
+    <w:p>
+      <w:pPr>
+        <w:rPr>
+          <w:sz w:val="36"/>
+          <w:u w:val="single"/>
+        </w:rPr>
+      </w:pPr>
+    </w:p>
+    <w:p>
+      <w:pPr>
+        <w:rPr>
+          <w:sz w:val="36"/>
+          <w:u w:val="single"/>
+        </w:rPr>
+      </w:pPr>
+      <w:r>
+        <w:rPr>
+          <w:sz w:val="36"/>
+          <w:u w:val="single"/>
+        </w:rPr>
+        <w:t>Theme</w:t>
+      </w:r>
+      <w:r>
+        <w:rPr>
+          <w:sz w:val="36"/>
+          <w:u w:val="single"/>
+        </w:rPr>
+        <w:t xml:space="preserve"> (tbc)</w:t>
+      </w:r>
+    </w:p>
+    <w:p>
+      <w:pPr>
+        <w:rPr>
+          <w:sz w:val="32"/>
+        </w:rPr>
+      </w:pPr>
+      <w:r>
+        <w:rPr>
+          <w:sz w:val="32"/>
+        </w:rPr>
+        <w:t>Penguin hopping across floating ice sheets.</w:t>
+      </w:r>
+    </w:p>
+    <w:p>
+      <w:pPr>
+        <w:rPr>
+          <w:sz w:val="32"/>
+        </w:rPr>
+      </w:pPr>
+      <w:r>
+        <w:rPr>
+          <w:sz w:val="32"/>
+        </w:rPr>
+        <w:t>We n</w:t>
+      </w:r>
+      <w:r>
+        <w:rPr>
+          <w:sz w:val="32"/>
+        </w:rPr>
+        <w:t>eed to make it very cle</w:t>
+      </w:r>
+      <w:r>
+        <w:rPr>
+          <w:sz w:val="32"/>
+        </w:rPr>
+        <w:t xml:space="preserve">ar whose turn it is at any time -  </w:t>
+      </w:r>
+    </w:p>
+    <w:p>
+      <w:pPr>
+        <w:rPr>
+          <w:i/>
+          <w:sz w:val="32"/>
+        </w:rPr>
+      </w:pPr>
+      <w:r>
+        <w:rPr>
+          <w:i/>
+          <w:sz w:val="32"/>
+        </w:rPr>
+        <w:t>Example -Player one plays on day-time screen as day-time character; then, colour palette swaps and PC changes and player two plays at night as night-time character.</w:t>
+      </w:r>
+    </w:p>
+    <w:p>
+      <w:pPr>
+        <w:rPr>
+          <w:sz w:val="28"/>
+          <w:u w:val="single"/>
+        </w:rPr>
+      </w:pPr>
+      <w:r>
+        <w:rPr>
+          <w:sz w:val="28"/>
+          <w:u w:val="single"/>
+        </w:rPr>
+        <w:lastRenderedPageBreak/>
+        <w:t>Alternative themes</w:t>
+      </w:r>
+    </w:p>
+    <w:p>
+      <w:pPr>
+        <w:rPr>
+          <w:sz w:val="28"/>
+        </w:rPr>
+      </w:pPr>
+      <w:r>
+        <w:rPr>
+          <w:sz w:val="28"/>
+        </w:rPr>
+        <w:t>Flamingo hopping across salt rocks, collecting algae.</w:t>
+      </w:r>
+    </w:p>
+    <w:p>
+      <w:pPr>
+        <w:rPr>
+          <w:sz w:val="28"/>
+        </w:rPr>
+      </w:pPr>
+      <w:r>
+        <w:rPr>
+          <w:sz w:val="28"/>
+        </w:rPr>
+        <w:t>Kangaroo avoiding rocks and cacti, collecting flowers/moss/insects.</w:t>
+      </w:r>
+    </w:p>
+    <w:p>
+      <w:pPr>
+        <w:rPr>
+          <w:sz w:val="28"/>
+        </w:rPr>
+      </w:pPr>
+      <w:r>
+        <w:rPr>
+          <w:sz w:val="28"/>
+        </w:rPr>
+        <w:t>Sea turtles avoiding corals, collecting algae/shrimps/squids.</w:t>
+      </w:r>
+    </w:p>
+    <w:p>
+      <w:pPr>
+        <w:rPr>
+          <w:sz w:val="36"/>
+          <w:u w:val="single"/>
+        </w:rPr>
+      </w:pPr>
+    </w:p>
+    <w:p>
+      <w:pPr>
+        <w:rPr>
+          <w:sz w:val="28"/>
+        </w:rPr>
+      </w:pPr>
+      <w:r>
+        <w:rPr>
+          <w:sz w:val="36"/>
+          <w:u w:val="single"/>
+        </w:rPr>
+        <w:t>Win</w:t>
+      </w:r>
+      <w:r>
+        <w:rPr>
+          <w:sz w:val="36"/>
+          <w:u w:val="single"/>
+        </w:rPr>
+        <w:t>/Lose</w:t>
+      </w:r>
+      <w:r>
+        <w:rPr>
+          <w:sz w:val="36"/>
+          <w:u w:val="single"/>
+        </w:rPr>
+        <w:t xml:space="preserve"> Condition</w:t>
+      </w:r>
+    </w:p>
+    <w:p>
+      <w:pPr>
+        <w:rPr>
+          <w:sz w:val="32"/>
+        </w:rPr>
+      </w:pPr>
+      <w:r>
+        <w:rPr>
+          <w:sz w:val="32"/>
+        </w:rPr>
+        <w:t xml:space="preserve">Players </w:t>
+      </w:r>
+      <w:r>
+        <w:rPr>
+          <w:sz w:val="32"/>
+        </w:rPr>
+        <w:t>collect power ups to antagonise the opponent, trying to make that player fall off platforms.</w:t>
+      </w:r>
+      <w:r>
+        <w:rPr>
+          <w:sz w:val="32"/>
+        </w:rPr>
+        <w:t xml:space="preserve"> </w:t>
+      </w:r>
+    </w:p>
+    <w:p>
+      <w:pPr>
+        <w:rPr>
+          <w:sz w:val="32"/>
+        </w:rPr>
+      </w:pPr>
+      <w:r>
+        <w:rPr>
+          <w:sz w:val="32"/>
+        </w:rPr>
+        <w:t xml:space="preserve">If </w:t>
+      </w:r>
+      <w:r>
+        <w:rPr>
+          <w:sz w:val="32"/>
+        </w:rPr>
+        <w:t>the player character</w:t>
+      </w:r>
+      <w:r>
+        <w:rPr>
+          <w:sz w:val="32"/>
+        </w:rPr>
+        <w:t xml:space="preserve"> falls i</w:t>
+      </w:r>
+      <w:r>
+        <w:rPr>
+          <w:sz w:val="32"/>
+        </w:rPr>
+        <w:t>nto the</w:t>
+      </w:r>
+      <w:r>
+        <w:rPr>
+          <w:sz w:val="32"/>
+        </w:rPr>
+        <w:t xml:space="preserve"> water, they lose a life</w:t>
+      </w:r>
+      <w:r>
+        <w:rPr>
+          <w:sz w:val="32"/>
+        </w:rPr>
+        <w:t xml:space="preserve">. Players have </w:t>
+      </w:r>
+      <w:r>
+        <w:rPr>
+          <w:i/>
+          <w:sz w:val="32"/>
+        </w:rPr>
+        <w:t>(x amount)</w:t>
+      </w:r>
+      <w:r>
+        <w:rPr>
+          <w:sz w:val="32"/>
+        </w:rPr>
+        <w:t xml:space="preserve"> of lives to lose before the game finishes.</w:t>
       </w:r>
     </w:p>
     <w:p>
@@ -376,15 +608,66 @@
         <w:rPr>
           <w:sz w:val="32"/>
         </w:rPr>
-        <w:t>If players use up all 3 lives, the game is over.</w:t>
+        <w:t xml:space="preserve">If players use up all </w:t>
+      </w:r>
+      <w:r>
+        <w:rPr>
+          <w:i/>
+          <w:sz w:val="32"/>
+        </w:rPr>
+        <w:t>(x)</w:t>
+      </w:r>
+      <w:r>
+        <w:rPr>
+          <w:sz w:val="32"/>
+        </w:rPr>
+        <w:t xml:space="preserve"> live</w:t>
+      </w:r>
+      <w:r>
+        <w:rPr>
+          <w:sz w:val="32"/>
+        </w:rPr>
+        <w:t>s</w:t>
+      </w:r>
+      <w:r>
+        <w:rPr>
+          <w:sz w:val="32"/>
+        </w:rPr>
+        <w:t>, the game is over.</w:t>
       </w:r>
     </w:p>
     <w:p>
       <w:pPr>
-        <w:rPr>
-          <w:sz w:val="32"/>
-        </w:rPr>
-      </w:pPr>
+        <w:pStyle w:val="ListParagraph"/>
+        <w:numPr>
+          <w:ilvl w:val="0"/>
+          <w:numId w:val="42"/>
+        </w:numPr>
+        <w:rPr>
+          <w:sz w:val="32"/>
+        </w:rPr>
+      </w:pPr>
+      <w:r>
+        <w:rPr>
+          <w:sz w:val="32"/>
+        </w:rPr>
+        <w:t xml:space="preserve">Players can find a way to gain a life if they have less that the maximum amount (Example – </w:t>
+      </w:r>
+      <w:bookmarkStart w:id="0" w:name="_GoBack"/>
+      <w:bookmarkEnd w:id="0"/>
+      <w:r>
+        <w:rPr>
+          <w:sz w:val="32"/>
+        </w:rPr>
+        <w:t xml:space="preserve">Mario Kart Balloon Battle) </w:t>
+      </w:r>
+      <w:r>
+        <w:rPr>
+          <w:i/>
+          <w:sz w:val="32"/>
+        </w:rPr>
+        <w:t>(tbc)</w:t>
+      </w:r>
     </w:p>
     <w:p>
       <w:pPr>
@@ -393,121 +676,121 @@
           <w:u w:val="single"/>
         </w:rPr>
       </w:pPr>
+      <w:r>
+        <w:rPr>
+          <w:sz w:val="36"/>
+          <w:u w:val="single"/>
+        </w:rPr>
+        <w:t>Power-ups</w:t>
+      </w:r>
     </w:p>
     <w:p>
       <w:pPr>
         <w:rPr>
-          <w:sz w:val="36"/>
-          <w:u w:val="single"/>
-        </w:rPr>
-      </w:pPr>
+          <w:sz w:val="32"/>
+        </w:rPr>
+      </w:pPr>
+      <w:r>
+        <w:rPr>
+          <w:sz w:val="32"/>
+        </w:rPr>
+        <w:t xml:space="preserve">Negative feedback loop - </w:t>
+      </w:r>
+      <w:r>
+        <w:rPr>
+          <w:sz w:val="32"/>
+        </w:rPr>
+        <w:t xml:space="preserve">A player who is </w:t>
+      </w:r>
+      <w:r>
+        <w:rPr>
+          <w:sz w:val="32"/>
+        </w:rPr>
+        <w:t>in</w:t>
+      </w:r>
+      <w:r>
+        <w:rPr>
+          <w:sz w:val="32"/>
+        </w:rPr>
+        <w:t xml:space="preserve"> </w:t>
+      </w:r>
+      <w:r>
+        <w:rPr>
+          <w:sz w:val="32"/>
+        </w:rPr>
+        <w:t xml:space="preserve">first place </w:t>
+      </w:r>
+      <w:r>
+        <w:rPr>
+          <w:sz w:val="32"/>
+        </w:rPr>
+        <w:t xml:space="preserve">can pick up lower valued power-ups, and the player who is </w:t>
+      </w:r>
+      <w:r>
+        <w:rPr>
+          <w:sz w:val="32"/>
+        </w:rPr>
+        <w:t>last</w:t>
+      </w:r>
+      <w:r>
+        <w:rPr>
+          <w:sz w:val="32"/>
+        </w:rPr>
+        <w:t xml:space="preserve"> can pick up higher valued power-ups. (Example –</w:t>
+      </w:r>
+      <w:r>
+        <w:rPr>
+          <w:sz w:val="32"/>
+        </w:rPr>
+        <w:t xml:space="preserve"> Mario</w:t>
+      </w:r>
+      <w:r>
+        <w:rPr>
+          <w:sz w:val="32"/>
+        </w:rPr>
+        <w:t xml:space="preserve"> K</w:t>
+      </w:r>
+      <w:r>
+        <w:rPr>
+          <w:sz w:val="32"/>
+        </w:rPr>
+        <w:t xml:space="preserve">art) This gives an advantage to the player in last place </w:t>
+      </w:r>
+      <w:r>
+        <w:rPr>
+          <w:sz w:val="32"/>
+        </w:rPr>
+        <w:t>and</w:t>
+      </w:r>
+      <w:r>
+        <w:rPr>
+          <w:sz w:val="32"/>
+        </w:rPr>
+        <w:t xml:space="preserve"> encourage</w:t>
+      </w:r>
+      <w:r>
+        <w:rPr>
+          <w:sz w:val="32"/>
+        </w:rPr>
+        <w:t>s</w:t>
+      </w:r>
+      <w:r>
+        <w:rPr>
+          <w:sz w:val="32"/>
+        </w:rPr>
+        <w:t xml:space="preserve"> them to catch up</w:t>
+      </w:r>
+      <w:r>
+        <w:rPr>
+          <w:sz w:val="32"/>
+        </w:rPr>
+        <w:t>.</w:t>
+      </w:r>
     </w:p>
     <w:p>
       <w:pPr>
         <w:rPr>
-          <w:sz w:val="36"/>
-          <w:u w:val="single"/>
-        </w:rPr>
-      </w:pPr>
-      <w:r>
-        <w:rPr>
-          <w:sz w:val="36"/>
-          <w:u w:val="single"/>
-        </w:rPr>
-        <w:t>Theme</w:t>
-      </w:r>
-    </w:p>
-    <w:p>
-      <w:pPr>
-        <w:rPr>
-          <w:sz w:val="32"/>
-        </w:rPr>
-      </w:pPr>
-      <w:r>
-        <w:rPr>
-          <w:sz w:val="32"/>
-        </w:rPr>
-        <w:t>Penguin hopping across floating ice sheets</w:t>
-      </w:r>
-      <w:r>
-        <w:rPr>
-          <w:sz w:val="32"/>
-        </w:rPr>
-        <w:t>, collecting fish.</w:t>
-      </w:r>
-    </w:p>
-    <w:p>
-      <w:pPr>
-        <w:rPr>
-          <w:sz w:val="32"/>
-          <w:u w:val="single"/>
-        </w:rPr>
-      </w:pPr>
-      <w:r>
-        <w:rPr>
-          <w:sz w:val="32"/>
-          <w:u w:val="single"/>
-        </w:rPr>
-        <w:t>Alternative themes</w:t>
-      </w:r>
-    </w:p>
-    <w:p>
-      <w:pPr>
-        <w:rPr>
-          <w:sz w:val="32"/>
-        </w:rPr>
-      </w:pPr>
-      <w:r>
-        <w:rPr>
-          <w:sz w:val="32"/>
-        </w:rPr>
-        <w:t>Flamin</w:t>
-      </w:r>
-      <w:r>
-        <w:rPr>
-          <w:sz w:val="32"/>
-        </w:rPr>
-        <w:t>go hopping across salt rocks, collecting algae.</w:t>
-      </w:r>
-    </w:p>
-    <w:p>
-      <w:pPr>
-        <w:rPr>
-          <w:sz w:val="32"/>
-        </w:rPr>
-      </w:pPr>
-      <w:r>
-        <w:rPr>
-          <w:sz w:val="32"/>
-        </w:rPr>
-        <w:t>Kangaroo avoiding rocks and cacti, collecting flowers/moss/insects.</w:t>
-      </w:r>
-    </w:p>
-    <w:p>
-      <w:pPr>
-        <w:rPr>
-          <w:sz w:val="32"/>
-        </w:rPr>
-      </w:pPr>
-      <w:r>
-        <w:rPr>
-          <w:sz w:val="32"/>
-        </w:rPr>
-        <w:t>Sea turtles avoiding corals, collecting algae/shrimps/squids.</w:t>
-      </w:r>
-    </w:p>
-    <w:p>
-      <w:pPr>
-        <w:rPr>
-          <w:sz w:val="32"/>
-        </w:rPr>
-      </w:pPr>
-    </w:p>
-    <w:p>
-      <w:pPr>
-        <w:rPr>
-          <w:sz w:val="32"/>
-          <w:u w:val="single"/>
+          <w:sz w:val="32"/>
         </w:rPr>
       </w:pPr>
     </w:p>
@@ -2997,7 +3280,7 @@
     <w:lsdException w:name="Table Web 2" w:semiHidden="1" w:unhideWhenUsed="1"/>
     <w:lsdException w:name="Table Web 3" w:semiHidden="1" w:unhideWhenUsed="1"/>
     <w:lsdException w:name="Balloon Text" w:semiHidden="1" w:unhideWhenUsed="1"/>
-    <w:lsdException w:name="Table Grid" w:semiHidden="1" w:uiPriority="39" w:unhideWhenUsed="1"/>
+    <w:lsdException w:name="Table Grid" w:uiPriority="39"/>
     <w:lsdException w:name="Table Theme" w:semiHidden="1" w:unhideWhenUsed="1"/>
     <w:lsdException w:name="Placeholder Text" w:semiHidden="1"/>
     <w:lsdException w:name="No Spacing" w:uiPriority="1" w:qFormat="1"/>
@@ -4589,6 +4872,1055 @@
 </file>
 
 <file path=customXml/item1.xml><?xml version="1.0" encoding="utf-8"?>
+<ct:contentTypeSchema xmlns:ct="http://schemas.microsoft.com/office/2006/metadata/contentType" xmlns:ma="http://schemas.microsoft.com/office/2006/metadata/properties/metaAttributes" ct:_="" ma:_="" ma:contentTypeName="TemplateFile" ma:contentTypeID="0x0101006EDDDB5EE6D98C44930B742096920B300400F5B6D36B3EF94B4E9A635CDF2A18F5B8" ma:contentTypeVersion="72" ma:contentTypeDescription="Create a new document." ma:contentTypeScope="" ma:versionID="a23e56308344d904b51738559c3d67c9">
+  <xsd:schema xmlns:xsd="http://www.w3.org/2001/XMLSchema" xmlns:xs="http://www.w3.org/2001/XMLSchema" xmlns:p="http://schemas.microsoft.com/office/2006/metadata/properties" xmlns:ns2="4873beb7-5857-4685-be1f-d57550cc96cc" targetNamespace="http://schemas.microsoft.com/office/2006/metadata/properties" ma:root="true" ma:fieldsID="cd0908cc4600e77bf5da051303e00c8d" ns2:_="">
+    <xsd:import namespace="4873beb7-5857-4685-be1f-d57550cc96cc"/>
+    <xsd:element name="properties">
+      <xsd:complexType>
+        <xsd:sequence>
+          <xsd:element name="documentManagement">
+            <xsd:complexType>
+              <xsd:all>
+                <xsd:element ref="ns2:AcquiredFrom" minOccurs="0"/>
+                <xsd:element ref="ns2:UACurrentWords" minOccurs="0"/>
+                <xsd:element ref="ns2:TPApplication" minOccurs="0"/>
+                <xsd:element ref="ns2:ApprovalLog" minOccurs="0"/>
+                <xsd:element ref="ns2:ApprovalStatus" minOccurs="0"/>
+                <xsd:element ref="ns2:AssetStart" minOccurs="0"/>
+                <xsd:element ref="ns2:AssetExpire" minOccurs="0"/>
+                <xsd:element ref="ns2:AssetId" minOccurs="0"/>
+                <xsd:element ref="ns2:IsSearchable" minOccurs="0"/>
+                <xsd:element ref="ns2:AssetType" minOccurs="0"/>
+                <xsd:element ref="ns2:APAuthor" minOccurs="0"/>
+                <xsd:element ref="ns2:AverageRating" minOccurs="0"/>
+                <xsd:element ref="ns2:BlockPublish" minOccurs="0"/>
+                <xsd:element ref="ns2:BugNumber" minOccurs="0"/>
+                <xsd:element ref="ns2:CampaignTagsTaxHTField0" minOccurs="0"/>
+                <xsd:element ref="ns2:TPClientViewer" minOccurs="0"/>
+                <xsd:element ref="ns2:ClipArtFilename" minOccurs="0"/>
+                <xsd:element ref="ns2:TPCommandLine" minOccurs="0"/>
+                <xsd:element ref="ns2:TPComponent" minOccurs="0"/>
+                <xsd:element ref="ns2:ContentItem" minOccurs="0"/>
+                <xsd:element ref="ns2:CrawlForDependencies" minOccurs="0"/>
+                <xsd:element ref="ns2:CSXHash" minOccurs="0"/>
+                <xsd:element ref="ns2:CSXSubmissionMarket" minOccurs="0"/>
+                <xsd:element ref="ns2:CSXUpdate" minOccurs="0"/>
+                <xsd:element ref="ns2:IntlLangReviewDate" minOccurs="0"/>
+                <xsd:element ref="ns2:IsDeleted" minOccurs="0"/>
+                <xsd:element ref="ns2:APDescription" minOccurs="0"/>
+                <xsd:element ref="ns2:DirectSourceMarket" minOccurs="0"/>
+                <xsd:element ref="ns2:Downloads" minOccurs="0"/>
+                <xsd:element ref="ns2:DSATActionTaken" minOccurs="0"/>
+                <xsd:element ref="ns2:APEditor" minOccurs="0"/>
+                <xsd:element ref="ns2:EditorialStatus" minOccurs="0"/>
+                <xsd:element ref="ns2:EditorialTags" minOccurs="0"/>
+                <xsd:element ref="ns2:TPExecutable" minOccurs="0"/>
+                <xsd:element ref="ns2:FeatureTagsTaxHTField0" minOccurs="0"/>
+                <xsd:element ref="ns2:TPFriendlyName" minOccurs="0"/>
+                <xsd:element ref="ns2:FriendlyTitle" minOccurs="0"/>
+                <xsd:element ref="ns2:PrimaryImageGen" minOccurs="0"/>
+                <xsd:element ref="ns2:HandoffToMSDN" minOccurs="0"/>
+                <xsd:element ref="ns2:InProjectListLookup" minOccurs="0"/>
+                <xsd:element ref="ns2:TPInstallLocation" minOccurs="0"/>
+                <xsd:element ref="ns2:InternalTagsTaxHTField0" minOccurs="0"/>
+                <xsd:element ref="ns2:IntlLangReview" minOccurs="0"/>
+                <xsd:element ref="ns2:IntlLangReviewer" minOccurs="0"/>
+                <xsd:element ref="ns2:MarketSpecific" minOccurs="0"/>
+                <xsd:element ref="ns2:LastCompleteVersionLookup" minOccurs="0"/>
+                <xsd:element ref="ns2:LastHandOff" minOccurs="0"/>
+                <xsd:element ref="ns2:LastModifiedDateTime" minOccurs="0"/>
+                <xsd:element ref="ns2:LastPreviewErrorLookup" minOccurs="0"/>
+                <xsd:element ref="ns2:LastPreviewResultLookup" minOccurs="0"/>
+                <xsd:element ref="ns2:LastPreviewAttemptDateLookup" minOccurs="0"/>
+                <xsd:element ref="ns2:LastPreviewedByLookup" minOccurs="0"/>
+                <xsd:element ref="ns2:LastPreviewTimeLookup" minOccurs="0"/>
+                <xsd:element ref="ns2:LastPreviewVersionLookup" minOccurs="0"/>
+                <xsd:element ref="ns2:LastPublishErrorLookup" minOccurs="0"/>
+                <xsd:element ref="ns2:LastPublishResultLookup" minOccurs="0"/>
+                <xsd:element ref="ns2:LastPublishAttemptDateLookup" minOccurs="0"/>
+                <xsd:element ref="ns2:LastPublishedByLookup" minOccurs="0"/>
+                <xsd:element ref="ns2:LastPublishTimeLookup" minOccurs="0"/>
+                <xsd:element ref="ns2:LastPublishVersionLookup" minOccurs="0"/>
+                <xsd:element ref="ns2:TPLaunchHelpLinkType" minOccurs="0"/>
+                <xsd:element ref="ns2:LegacyData" minOccurs="0"/>
+                <xsd:element ref="ns2:TPLaunchHelpLink" minOccurs="0"/>
+                <xsd:element ref="ns2:LocComments" minOccurs="0"/>
+                <xsd:element ref="ns2:LocLastLocAttemptVersionLookup" minOccurs="0"/>
+                <xsd:element ref="ns2:LocLastLocAttemptVersionTypeLookup" minOccurs="0"/>
+                <xsd:element ref="ns2:LocManualTestRequired" minOccurs="0"/>
+                <xsd:element ref="ns2:LocMarketGroupTiers2" minOccurs="0"/>
+                <xsd:element ref="ns2:LocNewPublishedVersionLookup" minOccurs="0"/>
+                <xsd:element ref="ns2:LocOverallHandbackStatusLookup" minOccurs="0"/>
+                <xsd:element ref="ns2:LocOverallLocStatusLookup" minOccurs="0"/>
+                <xsd:element ref="ns2:LocOverallPreviewStatusLookup" minOccurs="0"/>
+                <xsd:element ref="ns2:LocOverallPublishStatusLookup" minOccurs="0"/>
+                <xsd:element ref="ns2:IntlLocPriority" minOccurs="0"/>
+                <xsd:element ref="ns2:LocProcessedForHandoffsLookup" minOccurs="0"/>
+                <xsd:element ref="ns2:LocProcessedForMarketsLookup" minOccurs="0"/>
+                <xsd:element ref="ns2:LocPublishedDependentAssetsLookup" minOccurs="0"/>
+                <xsd:element ref="ns2:LocPublishedLinkedAssetsLookup" minOccurs="0"/>
+                <xsd:element ref="ns2:LocRecommendedHandoff" minOccurs="0"/>
+                <xsd:element ref="ns2:LocalizationTagsTaxHTField0" minOccurs="0"/>
+                <xsd:element ref="ns2:MachineTranslated" minOccurs="0"/>
+                <xsd:element ref="ns2:Manager" minOccurs="0"/>
+                <xsd:element ref="ns2:Markets" minOccurs="0"/>
+                <xsd:element ref="ns2:Milestone" minOccurs="0"/>
+                <xsd:element ref="ns2:TPNamespace" minOccurs="0"/>
+                <xsd:element ref="ns2:NumericId" minOccurs="0"/>
+                <xsd:element ref="ns2:NumOfRatingsLookup" minOccurs="0"/>
+                <xsd:element ref="ns2:OOCacheId" minOccurs="0"/>
+                <xsd:element ref="ns2:OpenTemplate" minOccurs="0"/>
+                <xsd:element ref="ns2:OriginAsset" minOccurs="0"/>
+                <xsd:element ref="ns2:OriginalRelease" minOccurs="0"/>
+                <xsd:element ref="ns2:OriginalSourceMarket" minOccurs="0"/>
+                <xsd:element ref="ns2:OutputCachingOn" minOccurs="0"/>
+                <xsd:element ref="ns2:ParentAssetId" minOccurs="0"/>
+                <xsd:element ref="ns2:PlannedPubDate" minOccurs="0"/>
+                <xsd:element ref="ns2:PolicheckWords" minOccurs="0"/>
+                <xsd:element ref="ns2:BusinessGroup" minOccurs="0"/>
+                <xsd:element ref="ns2:UAProjectedTotalWords" minOccurs="0"/>
+                <xsd:element ref="ns2:Provider" minOccurs="0"/>
+                <xsd:element ref="ns2:Providers" minOccurs="0"/>
+                <xsd:element ref="ns2:PublishStatusLookup" minOccurs="0"/>
+                <xsd:element ref="ns2:PublishTargets" minOccurs="0"/>
+                <xsd:element ref="ns2:RecommendationsModifier" minOccurs="0"/>
+                <xsd:element ref="ns2:ArtSampleDocs" minOccurs="0"/>
+                <xsd:element ref="ns2:ScenarioTagsTaxHTField0" minOccurs="0"/>
+                <xsd:element ref="ns2:ShowIn" minOccurs="0"/>
+                <xsd:element ref="ns2:SourceTitle" minOccurs="0"/>
+                <xsd:element ref="ns2:CSXSubmissionDate" minOccurs="0"/>
+                <xsd:element ref="ns2:SubmitterId" minOccurs="0"/>
+                <xsd:element ref="ns2:TaxCatchAll" minOccurs="0"/>
+                <xsd:element ref="ns2:TaxCatchAllLabel" minOccurs="0"/>
+                <xsd:element ref="ns2:TemplateStatus" minOccurs="0"/>
+                <xsd:element ref="ns2:TemplateTemplateType" minOccurs="0"/>
+                <xsd:element ref="ns2:ThumbnailAssetId" minOccurs="0"/>
+                <xsd:element ref="ns2:TimesCloned" minOccurs="0"/>
+                <xsd:element ref="ns2:TrustLevel" minOccurs="0"/>
+                <xsd:element ref="ns2:UALocComments" minOccurs="0"/>
+                <xsd:element ref="ns2:UALocRecommendation" minOccurs="0"/>
+                <xsd:element ref="ns2:UANotes" minOccurs="0"/>
+                <xsd:element ref="ns2:TPAppVersion" minOccurs="0"/>
+                <xsd:element ref="ns2:VoteCount" minOccurs="0"/>
+              </xsd:all>
+            </xsd:complexType>
+          </xsd:element>
+        </xsd:sequence>
+      </xsd:complexType>
+    </xsd:element>
+  </xsd:schema>
+  <xsd:schema xmlns:xsd="http://www.w3.org/2001/XMLSchema" xmlns:xs="http://www.w3.org/2001/XMLSchema" xmlns:dms="http://schemas.microsoft.com/office/2006/documentManagement/types" xmlns:pc="http://schemas.microsoft.com/office/infopath/2007/PartnerControls" targetNamespace="4873beb7-5857-4685-be1f-d57550cc96cc" elementFormDefault="qualified">
+    <xsd:import namespace="http://schemas.microsoft.com/office/2006/documentManagement/types"/>
+    <xsd:import namespace="http://schemas.microsoft.com/office/infopath/2007/PartnerControls"/>
+    <xsd:element name="AcquiredFrom" ma:index="1" nillable="true" ma:displayName="Acquired From" ma:default="Internal MS" ma:internalName="AcquiredFrom" ma:readOnly="false">
+      <xsd:simpleType>
+        <xsd:restriction base="dms:Choice">
+          <xsd:enumeration value="Internal MS"/>
+          <xsd:enumeration value="Community"/>
+          <xsd:enumeration value="MVP"/>
+          <xsd:enumeration value="Publisher"/>
+          <xsd:enumeration value="Partner"/>
+          <xsd:enumeration value="None"/>
+        </xsd:restriction>
+      </xsd:simpleType>
+    </xsd:element>
+    <xsd:element name="UACurrentWords" ma:index="2" nillable="true" ma:displayName="Actual Word Count" ma:default="" ma:internalName="UACurrentWords" ma:readOnly="false">
+      <xsd:simpleType>
+        <xsd:restriction base="dms:Unknown"/>
+      </xsd:simpleType>
+    </xsd:element>
+    <xsd:element name="TPApplication" ma:index="3" nillable="true" ma:displayName="Application to Open Template With" ma:default="" ma:internalName="TPApplication">
+      <xsd:simpleType>
+        <xsd:restriction base="dms:Text"/>
+      </xsd:simpleType>
+    </xsd:element>
+    <xsd:element name="ApprovalLog" ma:index="4" nillable="true" ma:displayName="Approval Log" ma:default="" ma:hidden="true" ma:internalName="ApprovalLog" ma:readOnly="false">
+      <xsd:simpleType>
+        <xsd:restriction base="dms:Note"/>
+      </xsd:simpleType>
+    </xsd:element>
+    <xsd:element name="ApprovalStatus" ma:index="5" nillable="true" ma:displayName="Approval Status" ma:default="InProgress" ma:internalName="ApprovalStatus" ma:readOnly="false">
+      <xsd:simpleType>
+        <xsd:restriction base="dms:Choice">
+          <xsd:enumeration value="InProgress"/>
+          <xsd:enumeration value="Rejected"/>
+          <xsd:enumeration value="Questionable"/>
+          <xsd:enumeration value="ApprovedAutomatic"/>
+          <xsd:enumeration value="ApprovedManual"/>
+          <xsd:enumeration value="On Hold"/>
+          <xsd:enumeration value="Needs Review"/>
+          <xsd:enumeration value="A Violation"/>
+          <xsd:enumeration value="Unpublished Violation"/>
+        </xsd:restriction>
+      </xsd:simpleType>
+    </xsd:element>
+    <xsd:element name="AssetStart" ma:index="6" nillable="true" ma:displayName="Asset Begin Date" ma:default="[Today]" ma:internalName="AssetStart" ma:readOnly="false">
+      <xsd:simpleType>
+        <xsd:restriction base="dms:DateTime"/>
+      </xsd:simpleType>
+    </xsd:element>
+    <xsd:element name="AssetExpire" ma:index="7" nillable="true" ma:displayName="Asset End Date" ma:default="2029-01-01T08:00:00Z" ma:format="DateTime" ma:internalName="AssetExpire" ma:readOnly="false">
+      <xsd:simpleType>
+        <xsd:restriction base="dms:DateTime"/>
+      </xsd:simpleType>
+    </xsd:element>
+    <xsd:element name="AssetId" ma:index="8" nillable="true" ma:displayName="Asset ID" ma:default="" ma:indexed="true" ma:internalName="AssetId" ma:readOnly="false">
+      <xsd:simpleType>
+        <xsd:restriction base="dms:Text">
+          <xsd:maxLength value="255"/>
+        </xsd:restriction>
+      </xsd:simpleType>
+    </xsd:element>
+    <xsd:element name="IsSearchable" ma:index="9" nillable="true" ma:displayName="Asset Searchable?" ma:default="true" ma:internalName="IsSearchable" ma:readOnly="false">
+      <xsd:simpleType>
+        <xsd:restriction base="dms:Boolean"/>
+      </xsd:simpleType>
+    </xsd:element>
+    <xsd:element name="AssetType" ma:index="10" nillable="true" ma:displayName="Asset Type" ma:default="" ma:internalName="AssetType" ma:readOnly="false">
+      <xsd:simpleType>
+        <xsd:restriction base="dms:Unknown"/>
+      </xsd:simpleType>
+    </xsd:element>
+    <xsd:element name="APAuthor" ma:index="11" nillable="true" ma:displayName="Author" ma:default="" ma:list="UserInfo" ma:internalName="APAuthor" ma:readOnly="false">
+      <xsd:complexType>
+        <xsd:complexContent>
+          <xsd:extension base="dms:User">
+            <xsd:sequence>
+              <xsd:element name="UserInfo" minOccurs="0" maxOccurs="unbounded">
+                <xsd:complexType>
+                  <xsd:sequence>
+                    <xsd:element name="DisplayName" type="xsd:string" minOccurs="0"/>
+                    <xsd:element name="AccountId" type="dms:UserId" minOccurs="0" nillable="true"/>
+                    <xsd:element name="AccountType" type="xsd:string" minOccurs="0"/>
+                  </xsd:sequence>
+                </xsd:complexType>
+              </xsd:element>
+            </xsd:sequence>
+          </xsd:extension>
+        </xsd:complexContent>
+      </xsd:complexType>
+    </xsd:element>
+    <xsd:element name="AverageRating" ma:index="12" nillable="true" ma:displayName="Average Rating" ma:internalName="AverageRating" ma:readOnly="false">
+      <xsd:simpleType>
+        <xsd:restriction base="dms:Text"/>
+      </xsd:simpleType>
+    </xsd:element>
+    <xsd:element name="BlockPublish" ma:index="13" nillable="true" ma:displayName="Block from Publishing?" ma:default="" ma:internalName="BlockPublish" ma:readOnly="false">
+      <xsd:simpleType>
+        <xsd:restriction base="dms:Boolean"/>
+      </xsd:simpleType>
+    </xsd:element>
+    <xsd:element name="BugNumber" ma:index="14" nillable="true" ma:displayName="Bug Number" ma:default="" ma:internalName="BugNumber" ma:readOnly="false">
+      <xsd:simpleType>
+        <xsd:restriction base="dms:Text"/>
+      </xsd:simpleType>
+    </xsd:element>
+    <xsd:element name="CampaignTagsTaxHTField0" ma:index="16" nillable="true" ma:taxonomy="true" ma:internalName="CampaignTagsTaxHTField0" ma:taxonomyFieldName="CampaignTags" ma:displayName="Campaigns" ma:readOnly="false" ma:default="" ma:fieldId="{1df42cc3-2301-4f11-a52a-6ead923c29ed}" ma:taxonomyMulti="true" ma:sspId="8f79753a-75d3-41f5-8ca3-40b843941b4f" ma:termSetId="ca0e50d4-faa1-44ce-961e-bb1441c60e66" ma:anchorId="00000000-0000-0000-0000-000000000000" ma:open="false" ma:isKeyword="false">
+      <xsd:complexType>
+        <xsd:sequence>
+          <xsd:element ref="pc:Terms" minOccurs="0" maxOccurs="1"/>
+        </xsd:sequence>
+      </xsd:complexType>
+    </xsd:element>
+    <xsd:element name="TPClientViewer" ma:index="17" nillable="true" ma:displayName="Client Viewer" ma:default="" ma:internalName="TPClientViewer">
+      <xsd:simpleType>
+        <xsd:restriction base="dms:Text"/>
+      </xsd:simpleType>
+    </xsd:element>
+    <xsd:element name="ClipArtFilename" ma:index="18" nillable="true" ma:displayName="Clip Art Name" ma:default="" ma:internalName="ClipArtFilename" ma:readOnly="false">
+      <xsd:simpleType>
+        <xsd:restriction base="dms:Text"/>
+      </xsd:simpleType>
+    </xsd:element>
+    <xsd:element name="TPCommandLine" ma:index="19" nillable="true" ma:displayName="Command Line" ma:default="" ma:internalName="TPCommandLine">
+      <xsd:simpleType>
+        <xsd:restriction base="dms:Text"/>
+      </xsd:simpleType>
+    </xsd:element>
+    <xsd:element name="TPComponent" ma:index="20" nillable="true" ma:displayName="Component" ma:default="" ma:internalName="TPComponent">
+      <xsd:simpleType>
+        <xsd:restriction base="dms:Text"/>
+      </xsd:simpleType>
+    </xsd:element>
+    <xsd:element name="ContentItem" ma:index="21" nillable="true" ma:displayName="Content Item" ma:default="" ma:hidden="true" ma:internalName="ContentItem" ma:readOnly="false">
+      <xsd:simpleType>
+        <xsd:restriction base="dms:Unknown"/>
+      </xsd:simpleType>
+    </xsd:element>
+    <xsd:element name="CrawlForDependencies" ma:index="23" nillable="true" ma:displayName="Crawl for Dependencies?" ma:default="true" ma:internalName="CrawlForDependencies" ma:readOnly="false">
+      <xsd:simpleType>
+        <xsd:restriction base="dms:Boolean"/>
+      </xsd:simpleType>
+    </xsd:element>
+    <xsd:element name="CSXHash" ma:index="26" nillable="true" ma:displayName="CSX Hash" ma:default="" ma:indexed="true" ma:internalName="CSXHash" ma:readOnly="false">
+      <xsd:simpleType>
+        <xsd:restriction base="dms:Text"/>
+      </xsd:simpleType>
+    </xsd:element>
+    <xsd:element name="CSXSubmissionMarket" ma:index="27" nillable="true" ma:displayName="CSX Submission Market" ma:default="" ma:list="{2FBD1B11-2ACE-4FDC-B5A3-635D4ADF6F1B}" ma:internalName="CSXSubmissionMarket" ma:readOnly="false" ma:showField="MarketName" ma:web="4873beb7-5857-4685-be1f-d57550cc96cc">
+      <xsd:simpleType>
+        <xsd:restriction base="dms:Lookup"/>
+      </xsd:simpleType>
+    </xsd:element>
+    <xsd:element name="CSXUpdate" ma:index="28" nillable="true" ma:displayName="CSX Updated?" ma:default="false" ma:internalName="CSXUpdate" ma:readOnly="false">
+      <xsd:simpleType>
+        <xsd:restriction base="dms:Boolean"/>
+      </xsd:simpleType>
+    </xsd:element>
+    <xsd:element name="IntlLangReviewDate" ma:index="29" nillable="true" ma:displayName="Date to Complete Intl QA" ma:default="" ma:internalName="IntlLangReviewDate" ma:readOnly="false">
+      <xsd:simpleType>
+        <xsd:restriction base="dms:DateTime"/>
+      </xsd:simpleType>
+    </xsd:element>
+    <xsd:element name="IsDeleted" ma:index="30" nillable="true" ma:displayName="Deleted?" ma:default="" ma:internalName="IsDeleted" ma:readOnly="false">
+      <xsd:simpleType>
+        <xsd:restriction base="dms:Boolean"/>
+      </xsd:simpleType>
+    </xsd:element>
+    <xsd:element name="APDescription" ma:index="31" nillable="true" ma:displayName="Description" ma:default="" ma:internalName="APDescription" ma:readOnly="false">
+      <xsd:simpleType>
+        <xsd:restriction base="dms:Note"/>
+      </xsd:simpleType>
+    </xsd:element>
+    <xsd:element name="DirectSourceMarket" ma:index="32" nillable="true" ma:displayName="Direct Source Market Group" ma:default="" ma:internalName="DirectSourceMarket" ma:readOnly="false">
+      <xsd:simpleType>
+        <xsd:restriction base="dms:Text"/>
+      </xsd:simpleType>
+    </xsd:element>
+    <xsd:element name="Downloads" ma:index="33" nillable="true" ma:displayName="Downloads" ma:default="0" ma:hidden="true" ma:internalName="Downloads" ma:readOnly="false">
+      <xsd:simpleType>
+        <xsd:restriction base="dms:Unknown"/>
+      </xsd:simpleType>
+    </xsd:element>
+    <xsd:element name="DSATActionTaken" ma:index="34" nillable="true" ma:displayName="DSAT Action Taken" ma:default="" ma:internalName="DSATActionTaken" ma:readOnly="false">
+      <xsd:simpleType>
+        <xsd:restriction base="dms:Choice">
+          <xsd:enumeration value="Best Bets"/>
+          <xsd:enumeration value="Expire"/>
+          <xsd:enumeration value="Hide"/>
+          <xsd:enumeration value="None"/>
+        </xsd:restriction>
+      </xsd:simpleType>
+    </xsd:element>
+    <xsd:element name="APEditor" ma:index="35" nillable="true" ma:displayName="Editor" ma:default="" ma:list="UserInfo" ma:internalName="APEditor" ma:readOnly="false">
+      <xsd:complexType>
+        <xsd:complexContent>
+          <xsd:extension base="dms:User">
+            <xsd:sequence>
+              <xsd:element name="UserInfo" minOccurs="0" maxOccurs="unbounded">
+                <xsd:complexType>
+                  <xsd:sequence>
+                    <xsd:element name="DisplayName" type="xsd:string" minOccurs="0"/>
+                    <xsd:element name="AccountId" type="dms:UserId" minOccurs="0" nillable="true"/>
+                    <xsd:element name="AccountType" type="xsd:string" minOccurs="0"/>
+                  </xsd:sequence>
+                </xsd:complexType>
+              </xsd:element>
+            </xsd:sequence>
+          </xsd:extension>
+        </xsd:complexContent>
+      </xsd:complexType>
+    </xsd:element>
+    <xsd:element name="EditorialStatus" ma:index="36" nillable="true" ma:displayName="Editorial Status" ma:default="" ma:internalName="EditorialStatus" ma:readOnly="false">
+      <xsd:simpleType>
+        <xsd:restriction base="dms:Unknown"/>
+      </xsd:simpleType>
+    </xsd:element>
+    <xsd:element name="EditorialTags" ma:index="37" nillable="true" ma:displayName="Editorial Tags" ma:default="" ma:internalName="EditorialTags">
+      <xsd:simpleType>
+        <xsd:restriction base="dms:Unknown"/>
+      </xsd:simpleType>
+    </xsd:element>
+    <xsd:element name="TPExecutable" ma:index="38" nillable="true" ma:displayName="Executable" ma:default="" ma:internalName="TPExecutable">
+      <xsd:simpleType>
+        <xsd:restriction base="dms:Text"/>
+      </xsd:simpleType>
+    </xsd:element>
+    <xsd:element name="FeatureTagsTaxHTField0" ma:index="40" nillable="true" ma:taxonomy="true" ma:internalName="FeatureTagsTaxHTField0" ma:taxonomyFieldName="FeatureTags" ma:displayName="Features" ma:readOnly="false" ma:default="" ma:fieldId="{7fc0d542-15c6-4882-a8e3-13bca44403fb}" ma:taxonomyMulti="true" ma:sspId="8f79753a-75d3-41f5-8ca3-40b843941b4f" ma:termSetId="f1ab6845-967d-4854-a0ba-4ec07f0f8113" ma:anchorId="00000000-0000-0000-0000-000000000000" ma:open="false" ma:isKeyword="false">
+      <xsd:complexType>
+        <xsd:sequence>
+          <xsd:element ref="pc:Terms" minOccurs="0" maxOccurs="1"/>
+        </xsd:sequence>
+      </xsd:complexType>
+    </xsd:element>
+    <xsd:element name="TPFriendlyName" ma:index="41" nillable="true" ma:displayName="Friendly Name" ma:default="" ma:internalName="TPFriendlyName">
+      <xsd:simpleType>
+        <xsd:restriction base="dms:Text"/>
+      </xsd:simpleType>
+    </xsd:element>
+    <xsd:element name="FriendlyTitle" ma:index="42" nillable="true" ma:displayName="Friendly Title" ma:default="" ma:description="Shorter title to be used when displaying search results" ma:internalName="FriendlyTitle" ma:readOnly="false">
+      <xsd:simpleType>
+        <xsd:restriction base="dms:Text"/>
+      </xsd:simpleType>
+    </xsd:element>
+    <xsd:element name="PrimaryImageGen" ma:index="43" nillable="true" ma:displayName="Generate Images?" ma:default="true" ma:internalName="PrimaryImageGen">
+      <xsd:simpleType>
+        <xsd:restriction base="dms:Boolean"/>
+      </xsd:simpleType>
+    </xsd:element>
+    <xsd:element name="HandoffToMSDN" ma:index="44" nillable="true" ma:displayName="Handoff To MSDN Date" ma:default="" ma:internalName="HandoffToMSDN" ma:readOnly="false">
+      <xsd:simpleType>
+        <xsd:restriction base="dms:DateTime"/>
+      </xsd:simpleType>
+    </xsd:element>
+    <xsd:element name="InProjectListLookup" ma:index="45" nillable="true" ma:displayName="InProjectListLookup" ma:list="{9E343742-310B-4684-A24C-1D137CB4B230}" ma:internalName="InProjectListLookup" ma:readOnly="true" ma:showField="InProjectList" ma:web="4873beb7-5857-4685-be1f-d57550cc96cc">
+      <xsd:complexType>
+        <xsd:complexContent>
+          <xsd:extension base="dms:MultiChoiceLookup">
+            <xsd:sequence>
+              <xsd:element name="Value" type="dms:Lookup" maxOccurs="unbounded" minOccurs="0" nillable="true"/>
+            </xsd:sequence>
+          </xsd:extension>
+        </xsd:complexContent>
+      </xsd:complexType>
+    </xsd:element>
+    <xsd:element name="TPInstallLocation" ma:index="46" nillable="true" ma:displayName="Install Location" ma:default="" ma:internalName="TPInstallLocation">
+      <xsd:simpleType>
+        <xsd:restriction base="dms:Text"/>
+      </xsd:simpleType>
+    </xsd:element>
+    <xsd:element name="InternalTagsTaxHTField0" ma:index="48" nillable="true" ma:taxonomy="true" ma:internalName="InternalTagsTaxHTField0" ma:taxonomyFieldName="InternalTags" ma:displayName="Internal Tags" ma:readOnly="false" ma:default="" ma:fieldId="{1490b8a4-2706-41ec-b5e3-73176dccf34e}" ma:taxonomyMulti="true" ma:sspId="8f79753a-75d3-41f5-8ca3-40b843941b4f" ma:termSetId="82b6639e-f7fc-4c18-ad2d-003a6e707765" ma:anchorId="00000000-0000-0000-0000-000000000000" ma:open="false" ma:isKeyword="false">
+      <xsd:complexType>
+        <xsd:sequence>
+          <xsd:element ref="pc:Terms" minOccurs="0" maxOccurs="1"/>
+        </xsd:sequence>
+      </xsd:complexType>
+    </xsd:element>
+    <xsd:element name="IntlLangReview" ma:index="49" nillable="true" ma:displayName="Intl Lang QA Review Required?" ma:default="" ma:internalName="IntlLangReview" ma:readOnly="false">
+      <xsd:simpleType>
+        <xsd:restriction base="dms:Boolean"/>
+      </xsd:simpleType>
+    </xsd:element>
+    <xsd:element name="IntlLangReviewer" ma:index="50" nillable="true" ma:displayName="Intl Lang QA Reviewer" ma:default="" ma:internalName="IntlLangReviewer" ma:readOnly="false">
+      <xsd:simpleType>
+        <xsd:restriction base="dms:Text"/>
+      </xsd:simpleType>
+    </xsd:element>
+    <xsd:element name="MarketSpecific" ma:index="51" nillable="true" ma:displayName="Is Market Specific?" ma:default="" ma:internalName="MarketSpecific" ma:readOnly="false">
+      <xsd:simpleType>
+        <xsd:restriction base="dms:Boolean"/>
+      </xsd:simpleType>
+    </xsd:element>
+    <xsd:element name="LastCompleteVersionLookup" ma:index="52" nillable="true" ma:displayName="Last Complete Version Lookup" ma:default="" ma:list="{9E343742-310B-4684-A24C-1D137CB4B230}" ma:internalName="LastCompleteVersionLookup" ma:readOnly="true" ma:showField="LastCompleteVersion" ma:web="4873beb7-5857-4685-be1f-d57550cc96cc">
+      <xsd:complexType>
+        <xsd:complexContent>
+          <xsd:extension base="dms:MultiChoiceLookup">
+            <xsd:sequence>
+              <xsd:element name="Value" type="dms:Lookup" maxOccurs="unbounded" minOccurs="0" nillable="true"/>
+            </xsd:sequence>
+          </xsd:extension>
+        </xsd:complexContent>
+      </xsd:complexType>
+    </xsd:element>
+    <xsd:element name="LastHandOff" ma:index="53" nillable="true" ma:displayName="Last Hand-off" ma:default="" ma:internalName="LastHandOff" ma:readOnly="false">
+      <xsd:simpleType>
+        <xsd:restriction base="dms:DateTime"/>
+      </xsd:simpleType>
+    </xsd:element>
+    <xsd:element name="LastModifiedDateTime" ma:index="54" nillable="true" ma:displayName="Last Modified Date" ma:default="" ma:internalName="LastModifiedDateTime" ma:readOnly="false">
+      <xsd:simpleType>
+        <xsd:restriction base="dms:DateTime"/>
+      </xsd:simpleType>
+    </xsd:element>
+    <xsd:element name="LastPreviewErrorLookup" ma:index="55" nillable="true" ma:displayName="Last Preview Attempt Error" ma:default="" ma:list="{9E343742-310B-4684-A24C-1D137CB4B230}" ma:internalName="LastPreviewErrorLookup" ma:readOnly="true" ma:showField="LastPreviewError" ma:web="4873beb7-5857-4685-be1f-d57550cc96cc">
+      <xsd:complexType>
+        <xsd:complexContent>
+          <xsd:extension base="dms:MultiChoiceLookup">
+            <xsd:sequence>
+              <xsd:element name="Value" type="dms:Lookup" maxOccurs="unbounded" minOccurs="0" nillable="true"/>
+            </xsd:sequence>
+          </xsd:extension>
+        </xsd:complexContent>
+      </xsd:complexType>
+    </xsd:element>
+    <xsd:element name="LastPreviewResultLookup" ma:index="56" nillable="true" ma:displayName="Last Preview Attempt Result" ma:default="" ma:list="{9E343742-310B-4684-A24C-1D137CB4B230}" ma:internalName="LastPreviewResultLookup" ma:readOnly="true" ma:showField="LastPreviewResult" ma:web="4873beb7-5857-4685-be1f-d57550cc96cc">
+      <xsd:complexType>
+        <xsd:complexContent>
+          <xsd:extension base="dms:MultiChoiceLookup">
+            <xsd:sequence>
+              <xsd:element name="Value" type="dms:Lookup" maxOccurs="unbounded" minOccurs="0" nillable="true"/>
+            </xsd:sequence>
+          </xsd:extension>
+        </xsd:complexContent>
+      </xsd:complexType>
+    </xsd:element>
+    <xsd:element name="LastPreviewAttemptDateLookup" ma:index="57" nillable="true" ma:displayName="Last Preview Attempted On" ma:default="" ma:list="{9E343742-310B-4684-A24C-1D137CB4B230}" ma:internalName="LastPreviewAttemptDateLookup" ma:readOnly="true" ma:showField="LastPreviewAttemptDate" ma:web="4873beb7-5857-4685-be1f-d57550cc96cc">
+      <xsd:complexType>
+        <xsd:complexContent>
+          <xsd:extension base="dms:MultiChoiceLookup">
+            <xsd:sequence>
+              <xsd:element name="Value" type="dms:Lookup" maxOccurs="unbounded" minOccurs="0" nillable="true"/>
+            </xsd:sequence>
+          </xsd:extension>
+        </xsd:complexContent>
+      </xsd:complexType>
+    </xsd:element>
+    <xsd:element name="LastPreviewedByLookup" ma:index="58" nillable="true" ma:displayName="Last Previewed By" ma:default="" ma:list="{9E343742-310B-4684-A24C-1D137CB4B230}" ma:internalName="LastPreviewedByLookup" ma:readOnly="true" ma:showField="LastPreviewedBy" ma:web="4873beb7-5857-4685-be1f-d57550cc96cc">
+      <xsd:complexType>
+        <xsd:complexContent>
+          <xsd:extension base="dms:MultiChoiceLookup">
+            <xsd:sequence>
+              <xsd:element name="Value" type="dms:Lookup" maxOccurs="unbounded" minOccurs="0" nillable="true"/>
+            </xsd:sequence>
+          </xsd:extension>
+        </xsd:complexContent>
+      </xsd:complexType>
+    </xsd:element>
+    <xsd:element name="LastPreviewTimeLookup" ma:index="59" nillable="true" ma:displayName="Last Previewed Date" ma:default="" ma:list="{9E343742-310B-4684-A24C-1D137CB4B230}" ma:internalName="LastPreviewTimeLookup" ma:readOnly="true" ma:showField="LastPreviewTime" ma:web="4873beb7-5857-4685-be1f-d57550cc96cc">
+      <xsd:complexType>
+        <xsd:complexContent>
+          <xsd:extension base="dms:MultiChoiceLookup">
+            <xsd:sequence>
+              <xsd:element name="Value" type="dms:Lookup" maxOccurs="unbounded" minOccurs="0" nillable="true"/>
+            </xsd:sequence>
+          </xsd:extension>
+        </xsd:complexContent>
+      </xsd:complexType>
+    </xsd:element>
+    <xsd:element name="LastPreviewVersionLookup" ma:index="60" nillable="true" ma:displayName="Last Previewed Version" ma:default="" ma:list="{9E343742-310B-4684-A24C-1D137CB4B230}" ma:internalName="LastPreviewVersionLookup" ma:readOnly="true" ma:showField="LastPreviewVersion" ma:web="4873beb7-5857-4685-be1f-d57550cc96cc">
+      <xsd:complexType>
+        <xsd:complexContent>
+          <xsd:extension base="dms:MultiChoiceLookup">
+            <xsd:sequence>
+              <xsd:element name="Value" type="dms:Lookup" maxOccurs="unbounded" minOccurs="0" nillable="true"/>
+            </xsd:sequence>
+          </xsd:extension>
+        </xsd:complexContent>
+      </xsd:complexType>
+    </xsd:element>
+    <xsd:element name="LastPublishErrorLookup" ma:index="61" nillable="true" ma:displayName="Last Publish Attempt Error" ma:default="" ma:list="{9E343742-310B-4684-A24C-1D137CB4B230}" ma:internalName="LastPublishErrorLookup" ma:readOnly="true" ma:showField="LastPublishError" ma:web="4873beb7-5857-4685-be1f-d57550cc96cc">
+      <xsd:complexType>
+        <xsd:complexContent>
+          <xsd:extension base="dms:MultiChoiceLookup">
+            <xsd:sequence>
+              <xsd:element name="Value" type="dms:Lookup" maxOccurs="unbounded" minOccurs="0" nillable="true"/>
+            </xsd:sequence>
+          </xsd:extension>
+        </xsd:complexContent>
+      </xsd:complexType>
+    </xsd:element>
+    <xsd:element name="LastPublishResultLookup" ma:index="62" nillable="true" ma:displayName="Last Publish Attempt Result" ma:default="" ma:list="{9E343742-310B-4684-A24C-1D137CB4B230}" ma:internalName="LastPublishResultLookup" ma:readOnly="true" ma:showField="LastPublishResult" ma:web="4873beb7-5857-4685-be1f-d57550cc96cc">
+      <xsd:complexType>
+        <xsd:complexContent>
+          <xsd:extension base="dms:MultiChoiceLookup">
+            <xsd:sequence>
+              <xsd:element name="Value" type="dms:Lookup" maxOccurs="unbounded" minOccurs="0" nillable="true"/>
+            </xsd:sequence>
+          </xsd:extension>
+        </xsd:complexContent>
+      </xsd:complexType>
+    </xsd:element>
+    <xsd:element name="LastPublishAttemptDateLookup" ma:index="63" nillable="true" ma:displayName="Last Publish Attempted On" ma:default="" ma:list="{9E343742-310B-4684-A24C-1D137CB4B230}" ma:internalName="LastPublishAttemptDateLookup" ma:readOnly="true" ma:showField="LastPublishAttemptDate" ma:web="4873beb7-5857-4685-be1f-d57550cc96cc">
+      <xsd:complexType>
+        <xsd:complexContent>
+          <xsd:extension base="dms:MultiChoiceLookup">
+            <xsd:sequence>
+              <xsd:element name="Value" type="dms:Lookup" maxOccurs="unbounded" minOccurs="0" nillable="true"/>
+            </xsd:sequence>
+          </xsd:extension>
+        </xsd:complexContent>
+      </xsd:complexType>
+    </xsd:element>
+    <xsd:element name="LastPublishedByLookup" ma:index="64" nillable="true" ma:displayName="Last Published By" ma:default="" ma:list="{9E343742-310B-4684-A24C-1D137CB4B230}" ma:internalName="LastPublishedByLookup" ma:readOnly="true" ma:showField="LastPublishedBy" ma:web="4873beb7-5857-4685-be1f-d57550cc96cc">
+      <xsd:complexType>
+        <xsd:complexContent>
+          <xsd:extension base="dms:MultiChoiceLookup">
+            <xsd:sequence>
+              <xsd:element name="Value" type="dms:Lookup" maxOccurs="unbounded" minOccurs="0" nillable="true"/>
+            </xsd:sequence>
+          </xsd:extension>
+        </xsd:complexContent>
+      </xsd:complexType>
+    </xsd:element>
+    <xsd:element name="LastPublishTimeLookup" ma:index="65" nillable="true" ma:displayName="Last Published Date" ma:default="" ma:list="{9E343742-310B-4684-A24C-1D137CB4B230}" ma:internalName="LastPublishTimeLookup" ma:readOnly="true" ma:showField="LastPublishTime" ma:web="4873beb7-5857-4685-be1f-d57550cc96cc">
+      <xsd:complexType>
+        <xsd:complexContent>
+          <xsd:extension base="dms:MultiChoiceLookup">
+            <xsd:sequence>
+              <xsd:element name="Value" type="dms:Lookup" maxOccurs="unbounded" minOccurs="0" nillable="true"/>
+            </xsd:sequence>
+          </xsd:extension>
+        </xsd:complexContent>
+      </xsd:complexType>
+    </xsd:element>
+    <xsd:element name="LastPublishVersionLookup" ma:index="66" nillable="true" ma:displayName="Last Published Version" ma:default="" ma:list="{9E343742-310B-4684-A24C-1D137CB4B230}" ma:internalName="LastPublishVersionLookup" ma:readOnly="true" ma:showField="LastPublishVersion" ma:web="4873beb7-5857-4685-be1f-d57550cc96cc">
+      <xsd:complexType>
+        <xsd:complexContent>
+          <xsd:extension base="dms:MultiChoiceLookup">
+            <xsd:sequence>
+              <xsd:element name="Value" type="dms:Lookup" maxOccurs="unbounded" minOccurs="0" nillable="true"/>
+            </xsd:sequence>
+          </xsd:extension>
+        </xsd:complexContent>
+      </xsd:complexType>
+    </xsd:element>
+    <xsd:element name="TPLaunchHelpLinkType" ma:index="67" nillable="true" ma:displayName="Launch Help Link Type" ma:default="Template" ma:internalName="TPLaunchHelpLinkType">
+      <xsd:simpleType>
+        <xsd:restriction base="dms:Choice">
+          <xsd:enumeration value="Template"/>
+          <xsd:enumeration value="Training"/>
+          <xsd:enumeration value="URL"/>
+          <xsd:enumeration value="None"/>
+        </xsd:restriction>
+      </xsd:simpleType>
+    </xsd:element>
+    <xsd:element name="LegacyData" ma:index="68" nillable="true" ma:displayName="Legacy Data" ma:default="" ma:internalName="LegacyData" ma:readOnly="false">
+      <xsd:simpleType>
+        <xsd:restriction base="dms:Note"/>
+      </xsd:simpleType>
+    </xsd:element>
+    <xsd:element name="TPLaunchHelpLink" ma:index="69" nillable="true" ma:displayName="Link to Launch Help Topic" ma:default="" ma:internalName="TPLaunchHelpLink">
+      <xsd:simpleType>
+        <xsd:restriction base="dms:Text"/>
+      </xsd:simpleType>
+    </xsd:element>
+    <xsd:element name="LocComments" ma:index="70" nillable="true" ma:displayName="Loc Approval Comments" ma:default="" ma:internalName="LocComments" ma:readOnly="false">
+      <xsd:simpleType>
+        <xsd:restriction base="dms:Note"/>
+      </xsd:simpleType>
+    </xsd:element>
+    <xsd:element name="LocLastLocAttemptVersionLookup" ma:index="71" nillable="true" ma:displayName="Loc Last Loc Attempt Version" ma:default="" ma:list="{7DD1DCEC-E449-43D3-891F-7DC62F62AD21}" ma:internalName="LocLastLocAttemptVersionLookup" ma:readOnly="false" ma:showField="LastLocAttemptVersion" ma:web="4873beb7-5857-4685-be1f-d57550cc96cc">
+      <xsd:simpleType>
+        <xsd:restriction base="dms:Lookup"/>
+      </xsd:simpleType>
+    </xsd:element>
+    <xsd:element name="LocLastLocAttemptVersionTypeLookup" ma:index="72" nillable="true" ma:displayName="Loc Last Loc Attempt Version Type" ma:default="" ma:list="{7DD1DCEC-E449-43D3-891F-7DC62F62AD21}" ma:internalName="LocLastLocAttemptVersionTypeLookup" ma:readOnly="true" ma:showField="LastLocAttemptVersionType" ma:web="4873beb7-5857-4685-be1f-d57550cc96cc">
+      <xsd:simpleType>
+        <xsd:restriction base="dms:Lookup"/>
+      </xsd:simpleType>
+    </xsd:element>
+    <xsd:element name="LocManualTestRequired" ma:index="73" nillable="true" ma:displayName="Loc Manual Test Required" ma:default="" ma:internalName="LocManualTestRequired" ma:readOnly="false">
+      <xsd:simpleType>
+        <xsd:restriction base="dms:Boolean"/>
+      </xsd:simpleType>
+    </xsd:element>
+    <xsd:element name="LocMarketGroupTiers2" ma:index="74" nillable="true" ma:displayName="Loc Market Group Tiers" ma:internalName="LocMarketGroupTiers2" ma:readOnly="false">
+      <xsd:simpleType>
+        <xsd:restriction base="dms:Unknown"/>
+      </xsd:simpleType>
+    </xsd:element>
+    <xsd:element name="LocNewPublishedVersionLookup" ma:index="75" nillable="true" ma:displayName="Loc New Published Version Lookup" ma:default="" ma:list="{7DD1DCEC-E449-43D3-891F-7DC62F62AD21}" ma:internalName="LocNewPublishedVersionLookup" ma:readOnly="true" ma:showField="NewPublishedVersion" ma:web="4873beb7-5857-4685-be1f-d57550cc96cc">
+      <xsd:simpleType>
+        <xsd:restriction base="dms:Lookup"/>
+      </xsd:simpleType>
+    </xsd:element>
+    <xsd:element name="LocOverallHandbackStatusLookup" ma:index="76" nillable="true" ma:displayName="Loc Overall Handback Status" ma:default="" ma:list="{7DD1DCEC-E449-43D3-891F-7DC62F62AD21}" ma:internalName="LocOverallHandbackStatusLookup" ma:readOnly="true" ma:showField="OverallHandbackStatus" ma:web="4873beb7-5857-4685-be1f-d57550cc96cc">
+      <xsd:simpleType>
+        <xsd:restriction base="dms:Lookup"/>
+      </xsd:simpleType>
+    </xsd:element>
+    <xsd:element name="LocOverallLocStatusLookup" ma:index="77" nillable="true" ma:displayName="Loc Overall Localize Status" ma:default="" ma:list="{7DD1DCEC-E449-43D3-891F-7DC62F62AD21}" ma:internalName="LocOverallLocStatusLookup" ma:readOnly="true" ma:showField="OverallLocStatus" ma:web="4873beb7-5857-4685-be1f-d57550cc96cc">
+      <xsd:simpleType>
+        <xsd:restriction base="dms:Lookup"/>
+      </xsd:simpleType>
+    </xsd:element>
+    <xsd:element name="LocOverallPreviewStatusLookup" ma:index="78" nillable="true" ma:displayName="Loc Overall Preview Status" ma:default="" ma:list="{7DD1DCEC-E449-43D3-891F-7DC62F62AD21}" ma:internalName="LocOverallPreviewStatusLookup" ma:readOnly="true" ma:showField="OverallPreviewStatus" ma:web="4873beb7-5857-4685-be1f-d57550cc96cc">
+      <xsd:simpleType>
+        <xsd:restriction base="dms:Lookup"/>
+      </xsd:simpleType>
+    </xsd:element>
+    <xsd:element name="LocOverallPublishStatusLookup" ma:index="79" nillable="true" ma:displayName="Loc Overall Publish Status" ma:default="" ma:list="{7DD1DCEC-E449-43D3-891F-7DC62F62AD21}" ma:internalName="LocOverallPublishStatusLookup" ma:readOnly="true" ma:showField="OverallPublishStatus" ma:web="4873beb7-5857-4685-be1f-d57550cc96cc">
+      <xsd:simpleType>
+        <xsd:restriction base="dms:Lookup"/>
+      </xsd:simpleType>
+    </xsd:element>
+    <xsd:element name="IntlLocPriority" ma:index="80" nillable="true" ma:displayName="Loc Priority" ma:default="" ma:internalName="IntlLocPriority" ma:readOnly="false">
+      <xsd:simpleType>
+        <xsd:restriction base="dms:Unknown"/>
+      </xsd:simpleType>
+    </xsd:element>
+    <xsd:element name="LocProcessedForHandoffsLookup" ma:index="81" nillable="true" ma:displayName="Loc Processed For Handoffs" ma:default="" ma:list="{7DD1DCEC-E449-43D3-891F-7DC62F62AD21}" ma:internalName="LocProcessedForHandoffsLookup" ma:readOnly="true" ma:showField="ProcessedForHandoffs" ma:web="4873beb7-5857-4685-be1f-d57550cc96cc">
+      <xsd:simpleType>
+        <xsd:restriction base="dms:Lookup"/>
+      </xsd:simpleType>
+    </xsd:element>
+    <xsd:element name="LocProcessedForMarketsLookup" ma:index="82" nillable="true" ma:displayName="Loc Processed For Markets" ma:default="" ma:list="{7DD1DCEC-E449-43D3-891F-7DC62F62AD21}" ma:internalName="LocProcessedForMarketsLookup" ma:readOnly="true" ma:showField="ProcessedForMarkets" ma:web="4873beb7-5857-4685-be1f-d57550cc96cc">
+      <xsd:simpleType>
+        <xsd:restriction base="dms:Lookup"/>
+      </xsd:simpleType>
+    </xsd:element>
+    <xsd:element name="LocPublishedDependentAssetsLookup" ma:index="83" nillable="true" ma:displayName="Loc Published Dependent Assets" ma:default="" ma:list="{7DD1DCEC-E449-43D3-891F-7DC62F62AD21}" ma:internalName="LocPublishedDependentAssetsLookup" ma:readOnly="true" ma:showField="PublishedDependentAssets" ma:web="4873beb7-5857-4685-be1f-d57550cc96cc">
+      <xsd:simpleType>
+        <xsd:restriction base="dms:Lookup"/>
+      </xsd:simpleType>
+    </xsd:element>
+    <xsd:element name="LocPublishedLinkedAssetsLookup" ma:index="84" nillable="true" ma:displayName="Loc Published Linked Assets" ma:default="" ma:list="{7DD1DCEC-E449-43D3-891F-7DC62F62AD21}" ma:internalName="LocPublishedLinkedAssetsLookup" ma:readOnly="true" ma:showField="PublishedLinkedAssets" ma:web="4873beb7-5857-4685-be1f-d57550cc96cc">
+      <xsd:simpleType>
+        <xsd:restriction base="dms:Lookup"/>
+      </xsd:simpleType>
+    </xsd:element>
+    <xsd:element name="LocRecommendedHandoff" ma:index="85" nillable="true" ma:displayName="Loc Recommended Handoff" ma:default="" ma:indexed="true" ma:internalName="LocRecommendedHandoff" ma:readOnly="false">
+      <xsd:simpleType>
+        <xsd:restriction base="dms:Text"/>
+      </xsd:simpleType>
+    </xsd:element>
+    <xsd:element name="LocalizationTagsTaxHTField0" ma:index="87" nillable="true" ma:taxonomy="true" ma:internalName="LocalizationTagsTaxHTField0" ma:taxonomyFieldName="LocalizationTags" ma:displayName="Localization Tags" ma:readOnly="false" ma:default="" ma:fieldId="{00f02cb3-2c7c-424a-9c61-10e9b6878429}" ma:taxonomyMulti="true" ma:sspId="8f79753a-75d3-41f5-8ca3-40b843941b4f" ma:termSetId="5b7703a5-8e8b-4b58-8b31-1cea35331da3" ma:anchorId="00000000-0000-0000-0000-000000000000" ma:open="false" ma:isKeyword="false">
+      <xsd:complexType>
+        <xsd:sequence>
+          <xsd:element ref="pc:Terms" minOccurs="0" maxOccurs="1"/>
+        </xsd:sequence>
+      </xsd:complexType>
+    </xsd:element>
+    <xsd:element name="MachineTranslated" ma:index="88" nillable="true" ma:displayName="Machine Translated" ma:default="" ma:internalName="MachineTranslated" ma:readOnly="false">
+      <xsd:simpleType>
+        <xsd:restriction base="dms:Boolean"/>
+      </xsd:simpleType>
+    </xsd:element>
+    <xsd:element name="Manager" ma:index="89" nillable="true" ma:displayName="Manager" ma:hidden="true" ma:internalName="Manager" ma:readOnly="false">
+      <xsd:simpleType>
+        <xsd:restriction base="dms:Text"/>
+      </xsd:simpleType>
+    </xsd:element>
+    <xsd:element name="Markets" ma:index="90" nillable="true" ma:displayName="Markets" ma:default="" ma:description="Leave blank to show in all markets" ma:list="{2FBD1B11-2ACE-4FDC-B5A3-635D4ADF6F1B}" ma:internalName="Markets" ma:readOnly="false" ma:showField="MarketName" ma:web="4873beb7-5857-4685-be1f-d57550cc96cc">
+      <xsd:complexType>
+        <xsd:complexContent>
+          <xsd:extension base="dms:MultiChoiceLookup">
+            <xsd:sequence>
+              <xsd:element name="Value" type="dms:Lookup" maxOccurs="unbounded" minOccurs="0" nillable="true"/>
+            </xsd:sequence>
+          </xsd:extension>
+        </xsd:complexContent>
+      </xsd:complexType>
+    </xsd:element>
+    <xsd:element name="Milestone" ma:index="91" nillable="true" ma:displayName="Milestone" ma:default="" ma:internalName="Milestone" ma:readOnly="false">
+      <xsd:simpleType>
+        <xsd:restriction base="dms:Unknown"/>
+      </xsd:simpleType>
+    </xsd:element>
+    <xsd:element name="TPNamespace" ma:index="94" nillable="true" ma:displayName="Namespace" ma:default="" ma:internalName="TPNamespace">
+      <xsd:simpleType>
+        <xsd:restriction base="dms:Text"/>
+      </xsd:simpleType>
+    </xsd:element>
+    <xsd:element name="NumericId" ma:index="95" nillable="true" ma:displayName="Numeric ID" ma:default="" ma:indexed="true" ma:internalName="NumericId" ma:readOnly="false">
+      <xsd:simpleType>
+        <xsd:restriction base="dms:Number"/>
+      </xsd:simpleType>
+    </xsd:element>
+    <xsd:element name="NumOfRatingsLookup" ma:index="96" nillable="true" ma:displayName="NumOfRatings" ma:default="" ma:list="{9E343742-310B-4684-A24C-1D137CB4B230}" ma:internalName="NumOfRatingsLookup" ma:readOnly="true" ma:showField="NumOfRatings" ma:web="4873beb7-5857-4685-be1f-d57550cc96cc">
+      <xsd:complexType>
+        <xsd:complexContent>
+          <xsd:extension base="dms:MultiChoiceLookup">
+            <xsd:sequence>
+              <xsd:element name="Value" type="dms:Lookup" maxOccurs="unbounded" minOccurs="0" nillable="true"/>
+            </xsd:sequence>
+          </xsd:extension>
+        </xsd:complexContent>
+      </xsd:complexType>
+    </xsd:element>
+    <xsd:element name="OOCacheId" ma:index="97" nillable="true" ma:displayName="OOCacheId" ma:internalName="OOCacheId" ma:readOnly="false">
+      <xsd:simpleType>
+        <xsd:restriction base="dms:Text"/>
+      </xsd:simpleType>
+    </xsd:element>
+    <xsd:element name="OpenTemplate" ma:index="98" nillable="true" ma:displayName="Open Template" ma:default="true" ma:internalName="OpenTemplate">
+      <xsd:simpleType>
+        <xsd:restriction base="dms:Boolean"/>
+      </xsd:simpleType>
+    </xsd:element>
+    <xsd:element name="OriginAsset" ma:index="99" nillable="true" ma:displayName="Origin Asset" ma:default="" ma:internalName="OriginAsset" ma:readOnly="false">
+      <xsd:simpleType>
+        <xsd:restriction base="dms:Text"/>
+      </xsd:simpleType>
+    </xsd:element>
+    <xsd:element name="OriginalRelease" ma:index="100" nillable="true" ma:displayName="Original Release" ma:default="15" ma:internalName="OriginalRelease" ma:readOnly="false">
+      <xsd:simpleType>
+        <xsd:restriction base="dms:Choice">
+          <xsd:enumeration value="14"/>
+          <xsd:enumeration value="15"/>
+          <xsd:enumeration value="16"/>
+        </xsd:restriction>
+      </xsd:simpleType>
+    </xsd:element>
+    <xsd:element name="OriginalSourceMarket" ma:index="101" nillable="true" ma:displayName="Original Source Market Group" ma:default="" ma:internalName="OriginalSourceMarket" ma:readOnly="false">
+      <xsd:simpleType>
+        <xsd:restriction base="dms:Text"/>
+      </xsd:simpleType>
+    </xsd:element>
+    <xsd:element name="OutputCachingOn" ma:index="102" nillable="true" ma:displayName="Output Caching" ma:default="true" ma:hidden="true" ma:internalName="OutputCachingOn" ma:readOnly="false">
+      <xsd:simpleType>
+        <xsd:restriction base="dms:Boolean"/>
+      </xsd:simpleType>
+    </xsd:element>
+    <xsd:element name="ParentAssetId" ma:index="103" nillable="true" ma:displayName="Parent Asset Id" ma:default="" ma:internalName="ParentAssetId" ma:readOnly="false">
+      <xsd:simpleType>
+        <xsd:restriction base="dms:Text"/>
+      </xsd:simpleType>
+    </xsd:element>
+    <xsd:element name="PlannedPubDate" ma:index="104" nillable="true" ma:displayName="Planned Publish Date" ma:default="" ma:indexed="true" ma:internalName="PlannedPubDate" ma:readOnly="false">
+      <xsd:simpleType>
+        <xsd:restriction base="dms:DateTime"/>
+      </xsd:simpleType>
+    </xsd:element>
+    <xsd:element name="PolicheckWords" ma:index="105" nillable="true" ma:displayName="Policheck Words" ma:default="" ma:internalName="PolicheckWords" ma:readOnly="false">
+      <xsd:simpleType>
+        <xsd:restriction base="dms:Text"/>
+      </xsd:simpleType>
+    </xsd:element>
+    <xsd:element name="BusinessGroup" ma:index="106" nillable="true" ma:displayName="Product Division Owner" ma:default="" ma:internalName="BusinessGroup" ma:readOnly="false">
+      <xsd:simpleType>
+        <xsd:restriction base="dms:Unknown"/>
+      </xsd:simpleType>
+    </xsd:element>
+    <xsd:element name="UAProjectedTotalWords" ma:index="107" nillable="true" ma:displayName="Projected Word Count" ma:default="" ma:internalName="UAProjectedTotalWords" ma:readOnly="false">
+      <xsd:simpleType>
+        <xsd:restriction base="dms:Unknown"/>
+      </xsd:simpleType>
+    </xsd:element>
+    <xsd:element name="Provider" ma:index="108" nillable="true" ma:displayName="Provider" ma:default="" ma:internalName="Provider" ma:readOnly="false">
+      <xsd:simpleType>
+        <xsd:restriction base="dms:Unknown"/>
+      </xsd:simpleType>
+    </xsd:element>
+    <xsd:element name="Providers" ma:index="109" nillable="true" ma:displayName="Providers" ma:default="" ma:internalName="Providers">
+      <xsd:simpleType>
+        <xsd:restriction base="dms:Unknown"/>
+      </xsd:simpleType>
+    </xsd:element>
+    <xsd:element name="PublishStatusLookup" ma:index="110" nillable="true" ma:displayName="Publish Status" ma:default="" ma:list="{9E343742-310B-4684-A24C-1D137CB4B230}" ma:internalName="PublishStatusLookup" ma:readOnly="false" ma:showField="PublishStatus" ma:web="4873beb7-5857-4685-be1f-d57550cc96cc">
+      <xsd:complexType>
+        <xsd:complexContent>
+          <xsd:extension base="dms:MultiChoiceLookup">
+            <xsd:sequence>
+              <xsd:element name="Value" type="dms:Lookup" maxOccurs="unbounded" minOccurs="0" nillable="true"/>
+            </xsd:sequence>
+          </xsd:extension>
+        </xsd:complexContent>
+      </xsd:complexType>
+    </xsd:element>
+    <xsd:element name="PublishTargets" ma:index="111" nillable="true" ma:displayName="Publish Target" ma:default="OfficeOnlineVNext" ma:internalName="PublishTargets" ma:readOnly="false">
+      <xsd:simpleType>
+        <xsd:restriction base="dms:Unknown"/>
+      </xsd:simpleType>
+    </xsd:element>
+    <xsd:element name="RecommendationsModifier" ma:index="112" nillable="true" ma:displayName="Recommendations Modifier" ma:default="" ma:internalName="RecommendationsModifier" ma:readOnly="false">
+      <xsd:simpleType>
+        <xsd:restriction base="dms:Number"/>
+      </xsd:simpleType>
+    </xsd:element>
+    <xsd:element name="ArtSampleDocs" ma:index="113" nillable="true" ma:displayName="Sample Docs" ma:default="" ma:hidden="true" ma:internalName="ArtSampleDocs" ma:readOnly="false">
+      <xsd:simpleType>
+        <xsd:restriction base="dms:Text"/>
+      </xsd:simpleType>
+    </xsd:element>
+    <xsd:element name="ScenarioTagsTaxHTField0" ma:index="115" nillable="true" ma:taxonomy="true" ma:internalName="ScenarioTagsTaxHTField0" ma:taxonomyFieldName="ScenarioTags" ma:displayName="Scenarios" ma:readOnly="false" ma:default="" ma:fieldId="{93aef74d-6c78-4815-8310-51477dceeccc}" ma:taxonomyMulti="true" ma:sspId="8f79753a-75d3-41f5-8ca3-40b843941b4f" ma:termSetId="4b7d5f16-e2f2-4fc0-bab3-6e8b931e57d6" ma:anchorId="00000000-0000-0000-0000-000000000000" ma:open="false" ma:isKeyword="false">
+      <xsd:complexType>
+        <xsd:sequence>
+          <xsd:element ref="pc:Terms" minOccurs="0" maxOccurs="1"/>
+        </xsd:sequence>
+      </xsd:complexType>
+    </xsd:element>
+    <xsd:element name="ShowIn" ma:index="117" nillable="true" ma:displayName="Show In" ma:default="Show everywhere" ma:internalName="ShowIn" ma:readOnly="false">
+      <xsd:simpleType>
+        <xsd:restriction base="dms:Choice">
+          <xsd:enumeration value="Hide on web"/>
+          <xsd:enumeration value="On Web no search"/>
+          <xsd:enumeration value="Show everywhere"/>
+          <xsd:enumeration value="Special use only"/>
+        </xsd:restriction>
+      </xsd:simpleType>
+    </xsd:element>
+    <xsd:element name="SourceTitle" ma:index="118" nillable="true" ma:displayName="Source Title" ma:default="" ma:indexed="true" ma:internalName="SourceTitle" ma:readOnly="false">
+      <xsd:simpleType>
+        <xsd:restriction base="dms:Text"/>
+      </xsd:simpleType>
+    </xsd:element>
+    <xsd:element name="CSXSubmissionDate" ma:index="119" nillable="true" ma:displayName="Submission Date" ma:default="" ma:internalName="CSXSubmissionDate" ma:readOnly="false">
+      <xsd:simpleType>
+        <xsd:restriction base="dms:DateTime"/>
+      </xsd:simpleType>
+    </xsd:element>
+    <xsd:element name="SubmitterId" ma:index="120" nillable="true" ma:displayName="Submitter ID" ma:default="" ma:internalName="SubmitterId" ma:readOnly="false">
+      <xsd:simpleType>
+        <xsd:restriction base="dms:Text"/>
+      </xsd:simpleType>
+    </xsd:element>
+    <xsd:element name="TaxCatchAll" ma:index="121" nillable="true" ma:displayName="Taxonomy Catch All Column" ma:hidden="true" ma:list="{530f955b-6704-4601-bd83-f81d87f1e440}" ma:internalName="TaxCatchAll" ma:showField="CatchAllData" ma:web="4873beb7-5857-4685-be1f-d57550cc96cc">
+      <xsd:complexType>
+        <xsd:complexContent>
+          <xsd:extension base="dms:MultiChoiceLookup">
+            <xsd:sequence>
+              <xsd:element name="Value" type="dms:Lookup" maxOccurs="unbounded" minOccurs="0" nillable="true"/>
+            </xsd:sequence>
+          </xsd:extension>
+        </xsd:complexContent>
+      </xsd:complexType>
+    </xsd:element>
+    <xsd:element name="TaxCatchAllLabel" ma:index="122" nillable="true" ma:displayName="Taxonomy Catch All Column1" ma:hidden="true" ma:list="{530f955b-6704-4601-bd83-f81d87f1e440}" ma:internalName="TaxCatchAllLabel" ma:readOnly="true" ma:showField="CatchAllDataLabel" ma:web="4873beb7-5857-4685-be1f-d57550cc96cc">
+      <xsd:complexType>
+        <xsd:complexContent>
+          <xsd:extension base="dms:MultiChoiceLookup">
+            <xsd:sequence>
+              <xsd:element name="Value" type="dms:Lookup" maxOccurs="unbounded" minOccurs="0" nillable="true"/>
+            </xsd:sequence>
+          </xsd:extension>
+        </xsd:complexContent>
+      </xsd:complexType>
+    </xsd:element>
+    <xsd:element name="TemplateStatus" ma:index="123" nillable="true" ma:displayName="Template Status" ma:default="" ma:internalName="TemplateStatus">
+      <xsd:simpleType>
+        <xsd:restriction base="dms:Unknown"/>
+      </xsd:simpleType>
+    </xsd:element>
+    <xsd:element name="TemplateTemplateType" ma:index="124" nillable="true" ma:displayName="Template Type" ma:default="" ma:internalName="TemplateTemplateType">
+      <xsd:simpleType>
+        <xsd:restriction base="dms:Unknown"/>
+      </xsd:simpleType>
+    </xsd:element>
+    <xsd:element name="ThumbnailAssetId" ma:index="125" nillable="true" ma:displayName="Thumbnail Image Asset" ma:default="" ma:internalName="ThumbnailAssetId" ma:readOnly="false">
+      <xsd:simpleType>
+        <xsd:restriction base="dms:Text"/>
+      </xsd:simpleType>
+    </xsd:element>
+    <xsd:element name="TimesCloned" ma:index="126" nillable="true" ma:displayName="Times Cloned" ma:default="" ma:internalName="TimesCloned" ma:readOnly="false">
+      <xsd:simpleType>
+        <xsd:restriction base="dms:Number"/>
+      </xsd:simpleType>
+    </xsd:element>
+    <xsd:element name="TrustLevel" ma:index="128" nillable="true" ma:displayName="Trust Level" ma:default="1 Microsoft Managed Content" ma:internalName="TrustLevel" ma:readOnly="false">
+      <xsd:simpleType>
+        <xsd:restriction base="dms:Unknown"/>
+      </xsd:simpleType>
+    </xsd:element>
+    <xsd:element name="UALocComments" ma:index="129" nillable="true" ma:displayName="UA Loc Comments" ma:default="" ma:internalName="UALocComments" ma:readOnly="false">
+      <xsd:simpleType>
+        <xsd:restriction base="dms:Note"/>
+      </xsd:simpleType>
+    </xsd:element>
+    <xsd:element name="UALocRecommendation" ma:index="130" nillable="true" ma:displayName="UA Loc Recommendation" ma:default="Localize" ma:internalName="UALocRecommendation" ma:readOnly="false">
+      <xsd:simpleType>
+        <xsd:restriction base="dms:Choice">
+          <xsd:enumeration value="Localize"/>
+          <xsd:enumeration value="Never Localize"/>
+          <xsd:enumeration value="Priority Localize"/>
+        </xsd:restriction>
+      </xsd:simpleType>
+    </xsd:element>
+    <xsd:element name="UANotes" ma:index="131" nillable="true" ma:displayName="UA Notes" ma:default="" ma:internalName="UANotes" ma:readOnly="false">
+      <xsd:simpleType>
+        <xsd:restriction base="dms:Note"/>
+      </xsd:simpleType>
+    </xsd:element>
+    <xsd:element name="TPAppVersion" ma:index="132" nillable="true" ma:displayName="Version" ma:default="" ma:internalName="TPAppVersion">
+      <xsd:simpleType>
+        <xsd:restriction base="dms:Text"/>
+      </xsd:simpleType>
+    </xsd:element>
+    <xsd:element name="VoteCount" ma:index="133" nillable="true" ma:displayName="Vote Count" ma:default="" ma:internalName="VoteCount" ma:readOnly="false">
+      <xsd:simpleType>
+        <xsd:restriction base="dms:Unknown"/>
+      </xsd:simpleType>
+    </xsd:element>
+  </xsd:schema>
+  <xsd:schema xmlns="http://schemas.openxmlformats.org/package/2006/metadata/core-properties" xmlns:xsd="http://www.w3.org/2001/XMLSchema" xmlns:xsi="http://www.w3.org/2001/XMLSchema-instance" xmlns:dc="http://purl.org/dc/elements/1.1/" xmlns:dcterms="http://purl.org/dc/terms/" xmlns:odoc="http://schemas.microsoft.com/internal/obd" targetNamespace="http://schemas.openxmlformats.org/package/2006/metadata/core-properties" elementFormDefault="qualified" attributeFormDefault="unqualified" blockDefault="#all">
+    <xsd:import namespace="http://purl.org/dc/elements/1.1/" schemaLocation="http://dublincore.org/schemas/xmls/qdc/2003/04/02/dc.xsd"/>
+    <xsd:import namespace="http://purl.org/dc/terms/" schemaLocation="http://dublincore.org/schemas/xmls/qdc/2003/04/02/dcterms.xsd"/>
+    <xsd:element name="coreProperties" type="CT_coreProperties"/>
+    <xsd:complexType name="CT_coreProperties">
+      <xsd:all>
+        <xsd:element ref="dc:creator" minOccurs="0" maxOccurs="1"/>
+        <xsd:element ref="dcterms:created" minOccurs="0" maxOccurs="1"/>
+        <xsd:element ref="dc:identifier" minOccurs="0" maxOccurs="1"/>
+        <xsd:element name="contentType" minOccurs="0" maxOccurs="1" type="xsd:string" ma:index="22" ma:displayName="Content Type"/>
+        <xsd:element ref="dc:title" minOccurs="0" maxOccurs="1" ma:index="127" ma:displayName="Title"/>
+        <xsd:element ref="dc:subject" minOccurs="0" maxOccurs="1"/>
+        <xsd:element ref="dc:description" minOccurs="0" maxOccurs="1"/>
+        <xsd:element name="keywords" minOccurs="0" maxOccurs="1" type="xsd:string"/>
+        <xsd:element ref="dc:language" minOccurs="0" maxOccurs="1"/>
+        <xsd:element name="category" minOccurs="0" maxOccurs="1" type="xsd:string"/>
+        <xsd:element name="version" minOccurs="0" maxOccurs="1" type="xsd:string"/>
+        <xsd:element name="revision" minOccurs="0" maxOccurs="1" type="xsd:string">
+          <xsd:annotation>
+            <xsd:documentation>
+                        This value indicates the number of saves or revisions. The application is responsible for updating this value after each revision.
+                    </xsd:documentation>
+          </xsd:annotation>
+        </xsd:element>
+        <xsd:element name="lastModifiedBy" minOccurs="0" maxOccurs="1" type="xsd:string"/>
+        <xsd:element ref="dcterms:modified" minOccurs="0" maxOccurs="1"/>
+        <xsd:element name="contentStatus" minOccurs="0" maxOccurs="1" type="xsd:string"/>
+      </xsd:all>
+    </xsd:complexType>
+  </xsd:schema>
+  <xs:schema xmlns:pc="http://schemas.microsoft.com/office/infopath/2007/PartnerControls" xmlns:xs="http://www.w3.org/2001/XMLSchema" targetNamespace="http://schemas.microsoft.com/office/infopath/2007/PartnerControls" elementFormDefault="qualified" attributeFormDefault="unqualified">
+    <xs:element name="Person">
+      <xs:complexType>
+        <xs:sequence>
+          <xs:element ref="pc:DisplayName" minOccurs="0"/>
+          <xs:element ref="pc:AccountId" minOccurs="0"/>
+          <xs:element ref="pc:AccountType" minOccurs="0"/>
+        </xs:sequence>
+      </xs:complexType>
+    </xs:element>
+    <xs:element name="DisplayName" type="xs:string"/>
+    <xs:element name="AccountId" type="xs:string"/>
+    <xs:element name="AccountType" type="xs:string"/>
+    <xs:element name="BDCAssociatedEntity">
+      <xs:complexType>
+        <xs:sequence>
+          <xs:element ref="pc:BDCEntity" minOccurs="0" maxOccurs="unbounded"/>
+        </xs:sequence>
+        <xs:attribute ref="pc:EntityNamespace"/>
+        <xs:attribute ref="pc:EntityName"/>
+        <xs:attribute ref="pc:SystemInstanceName"/>
+        <xs:attribute ref="pc:AssociationName"/>
+      </xs:complexType>
+    </xs:element>
+    <xs:attribute name="EntityNamespace" type="xs:string"/>
+    <xs:attribute name="EntityName" type="xs:string"/>
+    <xs:attribute name="SystemInstanceName" type="xs:string"/>
+    <xs:attribute name="AssociationName" type="xs:string"/>
+    <xs:element name="BDCEntity">
+      <xs:complexType>
+        <xs:sequence>
+          <xs:element ref="pc:EntityDisplayName" minOccurs="0"/>
+          <xs:element ref="pc:EntityInstanceReference" minOccurs="0"/>
+          <xs:element ref="pc:EntityId1" minOccurs="0"/>
+          <xs:element ref="pc:EntityId2" minOccurs="0"/>
+          <xs:element ref="pc:EntityId3" minOccurs="0"/>
+          <xs:element ref="pc:EntityId4" minOccurs="0"/>
+          <xs:element ref="pc:EntityId5" minOccurs="0"/>
+        </xs:sequence>
+      </xs:complexType>
+    </xs:element>
+    <xs:element name="EntityDisplayName" type="xs:string"/>
+    <xs:element name="EntityInstanceReference" type="xs:string"/>
+    <xs:element name="EntityId1" type="xs:string"/>
+    <xs:element name="EntityId2" type="xs:string"/>
+    <xs:element name="EntityId3" type="xs:string"/>
+    <xs:element name="EntityId4" type="xs:string"/>
+    <xs:element name="EntityId5" type="xs:string"/>
+    <xs:element name="Terms">
+      <xs:complexType>
+        <xs:sequence>
+          <xs:element ref="pc:TermInfo" minOccurs="0" maxOccurs="unbounded"/>
+        </xs:sequence>
+      </xs:complexType>
+    </xs:element>
+    <xs:element name="TermInfo">
+      <xs:complexType>
+        <xs:sequence>
+          <xs:element ref="pc:TermName" minOccurs="0"/>
+          <xs:element ref="pc:TermId" minOccurs="0"/>
+        </xs:sequence>
+      </xs:complexType>
+    </xs:element>
+    <xs:element name="TermName" type="xs:string"/>
+    <xs:element name="TermId" type="xs:string"/>
+  </xs:schema>
+</ct:contentTypeSchema>
+</file>
+
+<file path=customXml/item2.xml><?xml version="1.0" encoding="utf-8"?>
+<?mso-contentType ?>
+<FormTemplates xmlns="http://schemas.microsoft.com/sharepoint/v3/contenttype/forms">
+  <Display>DocumentLibraryForm</Display>
+  <Edit>AssetEditForm</Edit>
+  <New>DocumentLibraryForm</New>
+</FormTemplates>
+</file>
+
+<file path=customXml/item3.xml><?xml version="1.0" encoding="utf-8"?>
 <p:properties xmlns:p="http://schemas.microsoft.com/office/2006/metadata/properties" xmlns:xsi="http://www.w3.org/2001/XMLSchema-instance" xmlns:pc="http://schemas.microsoft.com/office/infopath/2007/PartnerControls">
   <documentManagement>
     <LocLastLocAttemptVersionTypeLookup xmlns="4873beb7-5857-4685-be1f-d57550cc96cc" xsi:nil="true"/>
@@ -4724,1080 +6056,7 @@
 </p:properties>
 </file>
 
-<file path=customXml/item2.xml><?xml version="1.0" encoding="utf-8"?>
-<?mso-contentType ?>
-<FormTemplates xmlns="http://schemas.microsoft.com/sharepoint/v3/contenttype/forms">
-  <Display>DocumentLibraryForm</Display>
-  <Edit>AssetEditForm</Edit>
-  <New>DocumentLibraryForm</New>
-</FormTemplates>
-</file>
-
-<file path=customXml/item3.xml><?xml version="1.0" encoding="utf-8"?>
-<ct:contentTypeSchema xmlns:ct="http://schemas.microsoft.com/office/2006/metadata/contentType" xmlns:ma="http://schemas.microsoft.com/office/2006/metadata/properties/metaAttributes" ct:_="" ma:_="" ma:contentTypeName="TemplateFile" ma:contentTypeID="0x0101006EDDDB5EE6D98C44930B742096920B300400F5B6D36B3EF94B4E9A635CDF2A18F5B8" ma:contentTypeVersion="72" ma:contentTypeDescription="Create a new document." ma:contentTypeScope="" ma:versionID="a23e56308344d904b51738559c3d67c9">
-  <xsd:schema xmlns:xsd="http://www.w3.org/2001/XMLSchema" xmlns:xs="http://www.w3.org/2001/XMLSchema" xmlns:p="http://schemas.microsoft.com/office/2006/metadata/properties" xmlns:ns2="4873beb7-5857-4685-be1f-d57550cc96cc" targetNamespace="http://schemas.microsoft.com/office/2006/metadata/properties" ma:root="true" ma:fieldsID="cd0908cc4600e77bf5da051303e00c8d" ns2:_="">
-    <xsd:import namespace="4873beb7-5857-4685-be1f-d57550cc96cc"/>
-    <xsd:element name="properties">
-      <xsd:complexType>
-        <xsd:sequence>
-          <xsd:element name="documentManagement">
-            <xsd:complexType>
-              <xsd:all>
-                <xsd:element ref="ns2:AcquiredFrom" minOccurs="0"/>
-                <xsd:element ref="ns2:UACurrentWords" minOccurs="0"/>
-                <xsd:element ref="ns2:TPApplication" minOccurs="0"/>
-                <xsd:element ref="ns2:ApprovalLog" minOccurs="0"/>
-                <xsd:element ref="ns2:ApprovalStatus" minOccurs="0"/>
-                <xsd:element ref="ns2:AssetStart" minOccurs="0"/>
-                <xsd:element ref="ns2:AssetExpire" minOccurs="0"/>
-                <xsd:element ref="ns2:AssetId" minOccurs="0"/>
-                <xsd:element ref="ns2:IsSearchable" minOccurs="0"/>
-                <xsd:element ref="ns2:AssetType" minOccurs="0"/>
-                <xsd:element ref="ns2:APAuthor" minOccurs="0"/>
-                <xsd:element ref="ns2:AverageRating" minOccurs="0"/>
-                <xsd:element ref="ns2:BlockPublish" minOccurs="0"/>
-                <xsd:element ref="ns2:BugNumber" minOccurs="0"/>
-                <xsd:element ref="ns2:CampaignTagsTaxHTField0" minOccurs="0"/>
-                <xsd:element ref="ns2:TPClientViewer" minOccurs="0"/>
-                <xsd:element ref="ns2:ClipArtFilename" minOccurs="0"/>
-                <xsd:element ref="ns2:TPCommandLine" minOccurs="0"/>
-                <xsd:element ref="ns2:TPComponent" minOccurs="0"/>
-                <xsd:element ref="ns2:ContentItem" minOccurs="0"/>
-                <xsd:element ref="ns2:CrawlForDependencies" minOccurs="0"/>
-                <xsd:element ref="ns2:CSXHash" minOccurs="0"/>
-                <xsd:element ref="ns2:CSXSubmissionMarket" minOccurs="0"/>
-                <xsd:element ref="ns2:CSXUpdate" minOccurs="0"/>
-                <xsd:element ref="ns2:IntlLangReviewDate" minOccurs="0"/>
-                <xsd:element ref="ns2:IsDeleted" minOccurs="0"/>
-                <xsd:element ref="ns2:APDescription" minOccurs="0"/>
-                <xsd:element ref="ns2:DirectSourceMarket" minOccurs="0"/>
-                <xsd:element ref="ns2:Downloads" minOccurs="0"/>
-                <xsd:element ref="ns2:DSATActionTaken" minOccurs="0"/>
-                <xsd:element ref="ns2:APEditor" minOccurs="0"/>
-                <xsd:element ref="ns2:EditorialStatus" minOccurs="0"/>
-                <xsd:element ref="ns2:EditorialTags" minOccurs="0"/>
-                <xsd:element ref="ns2:TPExecutable" minOccurs="0"/>
-                <xsd:element ref="ns2:FeatureTagsTaxHTField0" minOccurs="0"/>
-                <xsd:element ref="ns2:TPFriendlyName" minOccurs="0"/>
-                <xsd:element ref="ns2:FriendlyTitle" minOccurs="0"/>
-                <xsd:element ref="ns2:PrimaryImageGen" minOccurs="0"/>
-                <xsd:element ref="ns2:HandoffToMSDN" minOccurs="0"/>
-                <xsd:element ref="ns2:InProjectListLookup" minOccurs="0"/>
-                <xsd:element ref="ns2:TPInstallLocation" minOccurs="0"/>
-                <xsd:element ref="ns2:InternalTagsTaxHTField0" minOccurs="0"/>
-                <xsd:element ref="ns2:IntlLangReview" minOccurs="0"/>
-                <xsd:element ref="ns2:IntlLangReviewer" minOccurs="0"/>
-                <xsd:element ref="ns2:MarketSpecific" minOccurs="0"/>
-                <xsd:element ref="ns2:LastCompleteVersionLookup" minOccurs="0"/>
-                <xsd:element ref="ns2:LastHandOff" minOccurs="0"/>
-                <xsd:element ref="ns2:LastModifiedDateTime" minOccurs="0"/>
-                <xsd:element ref="ns2:LastPreviewErrorLookup" minOccurs="0"/>
-                <xsd:element ref="ns2:LastPreviewResultLookup" minOccurs="0"/>
-                <xsd:element ref="ns2:LastPreviewAttemptDateLookup" minOccurs="0"/>
-                <xsd:element ref="ns2:LastPreviewedByLookup" minOccurs="0"/>
-                <xsd:element ref="ns2:LastPreviewTimeLookup" minOccurs="0"/>
-                <xsd:element ref="ns2:LastPreviewVersionLookup" minOccurs="0"/>
-                <xsd:element ref="ns2:LastPublishErrorLookup" minOccurs="0"/>
-                <xsd:element ref="ns2:LastPublishResultLookup" minOccurs="0"/>
-                <xsd:element ref="ns2:LastPublishAttemptDateLookup" minOccurs="0"/>
-                <xsd:element ref="ns2:LastPublishedByLookup" minOccurs="0"/>
-                <xsd:element ref="ns2:LastPublishTimeLookup" minOccurs="0"/>
-                <xsd:element ref="ns2:LastPublishVersionLookup" minOccurs="0"/>
-                <xsd:element ref="ns2:TPLaunchHelpLinkType" minOccurs="0"/>
-                <xsd:element ref="ns2:LegacyData" minOccurs="0"/>
-                <xsd:element ref="ns2:TPLaunchHelpLink" minOccurs="0"/>
-                <xsd:element ref="ns2:LocComments" minOccurs="0"/>
-                <xsd:element ref="ns2:LocLastLocAttemptVersionLookup" minOccurs="0"/>
-                <xsd:element ref="ns2:LocLastLocAttemptVersionTypeLookup" minOccurs="0"/>
-                <xsd:element ref="ns2:LocManualTestRequired" minOccurs="0"/>
-                <xsd:element ref="ns2:LocMarketGroupTiers2" minOccurs="0"/>
-                <xsd:element ref="ns2:LocNewPublishedVersionLookup" minOccurs="0"/>
-                <xsd:element ref="ns2:LocOverallHandbackStatusLookup" minOccurs="0"/>
-                <xsd:element ref="ns2:LocOverallLocStatusLookup" minOccurs="0"/>
-                <xsd:element ref="ns2:LocOverallPreviewStatusLookup" minOccurs="0"/>
-                <xsd:element ref="ns2:LocOverallPublishStatusLookup" minOccurs="0"/>
-                <xsd:element ref="ns2:IntlLocPriority" minOccurs="0"/>
-                <xsd:element ref="ns2:LocProcessedForHandoffsLookup" minOccurs="0"/>
-                <xsd:element ref="ns2:LocProcessedForMarketsLookup" minOccurs="0"/>
-                <xsd:element ref="ns2:LocPublishedDependentAssetsLookup" minOccurs="0"/>
-                <xsd:element ref="ns2:LocPublishedLinkedAssetsLookup" minOccurs="0"/>
-                <xsd:element ref="ns2:LocRecommendedHandoff" minOccurs="0"/>
-                <xsd:element ref="ns2:LocalizationTagsTaxHTField0" minOccurs="0"/>
-                <xsd:element ref="ns2:MachineTranslated" minOccurs="0"/>
-                <xsd:element ref="ns2:Manager" minOccurs="0"/>
-                <xsd:element ref="ns2:Markets" minOccurs="0"/>
-                <xsd:element ref="ns2:Milestone" minOccurs="0"/>
-                <xsd:element ref="ns2:TPNamespace" minOccurs="0"/>
-                <xsd:element ref="ns2:NumericId" minOccurs="0"/>
-                <xsd:element ref="ns2:NumOfRatingsLookup" minOccurs="0"/>
-                <xsd:element ref="ns2:OOCacheId" minOccurs="0"/>
-                <xsd:element ref="ns2:OpenTemplate" minOccurs="0"/>
-                <xsd:element ref="ns2:OriginAsset" minOccurs="0"/>
-                <xsd:element ref="ns2:OriginalRelease" minOccurs="0"/>
-                <xsd:element ref="ns2:OriginalSourceMarket" minOccurs="0"/>
-                <xsd:element ref="ns2:OutputCachingOn" minOccurs="0"/>
-                <xsd:element ref="ns2:ParentAssetId" minOccurs="0"/>
-                <xsd:element ref="ns2:PlannedPubDate" minOccurs="0"/>
-                <xsd:element ref="ns2:PolicheckWords" minOccurs="0"/>
-                <xsd:element ref="ns2:BusinessGroup" minOccurs="0"/>
-                <xsd:element ref="ns2:UAProjectedTotalWords" minOccurs="0"/>
-                <xsd:element ref="ns2:Provider" minOccurs="0"/>
-                <xsd:element ref="ns2:Providers" minOccurs="0"/>
-                <xsd:element ref="ns2:PublishStatusLookup" minOccurs="0"/>
-                <xsd:element ref="ns2:PublishTargets" minOccurs="0"/>
-                <xsd:element ref="ns2:RecommendationsModifier" minOccurs="0"/>
-                <xsd:element ref="ns2:ArtSampleDocs" minOccurs="0"/>
-                <xsd:element ref="ns2:ScenarioTagsTaxHTField0" minOccurs="0"/>
-                <xsd:element ref="ns2:ShowIn" minOccurs="0"/>
-                <xsd:element ref="ns2:SourceTitle" minOccurs="0"/>
-                <xsd:element ref="ns2:CSXSubmissionDate" minOccurs="0"/>
-                <xsd:element ref="ns2:SubmitterId" minOccurs="0"/>
-                <xsd:element ref="ns2:TaxCatchAll" minOccurs="0"/>
-                <xsd:element ref="ns2:TaxCatchAllLabel" minOccurs="0"/>
-                <xsd:element ref="ns2:TemplateStatus" minOccurs="0"/>
-                <xsd:element ref="ns2:TemplateTemplateType" minOccurs="0"/>
-                <xsd:element ref="ns2:ThumbnailAssetId" minOccurs="0"/>
-                <xsd:element ref="ns2:TimesCloned" minOccurs="0"/>
-                <xsd:element ref="ns2:TrustLevel" minOccurs="0"/>
-                <xsd:element ref="ns2:UALocComments" minOccurs="0"/>
-                <xsd:element ref="ns2:UALocRecommendation" minOccurs="0"/>
-                <xsd:element ref="ns2:UANotes" minOccurs="0"/>
-                <xsd:element ref="ns2:TPAppVersion" minOccurs="0"/>
-                <xsd:element ref="ns2:VoteCount" minOccurs="0"/>
-              </xsd:all>
-            </xsd:complexType>
-          </xsd:element>
-        </xsd:sequence>
-      </xsd:complexType>
-    </xsd:element>
-  </xsd:schema>
-  <xsd:schema xmlns:xsd="http://www.w3.org/2001/XMLSchema" xmlns:xs="http://www.w3.org/2001/XMLSchema" xmlns:dms="http://schemas.microsoft.com/office/2006/documentManagement/types" xmlns:pc="http://schemas.microsoft.com/office/infopath/2007/PartnerControls" targetNamespace="4873beb7-5857-4685-be1f-d57550cc96cc" elementFormDefault="qualified">
-    <xsd:import namespace="http://schemas.microsoft.com/office/2006/documentManagement/types"/>
-    <xsd:import namespace="http://schemas.microsoft.com/office/infopath/2007/PartnerControls"/>
-    <xsd:element name="AcquiredFrom" ma:index="1" nillable="true" ma:displayName="Acquired From" ma:default="Internal MS" ma:internalName="AcquiredFrom" ma:readOnly="false">
-      <xsd:simpleType>
-        <xsd:restriction base="dms:Choice">
-          <xsd:enumeration value="Internal MS"/>
-          <xsd:enumeration value="Community"/>
-          <xsd:enumeration value="MVP"/>
-          <xsd:enumeration value="Publisher"/>
-          <xsd:enumeration value="Partner"/>
-          <xsd:enumeration value="None"/>
-        </xsd:restriction>
-      </xsd:simpleType>
-    </xsd:element>
-    <xsd:element name="UACurrentWords" ma:index="2" nillable="true" ma:displayName="Actual Word Count" ma:default="" ma:internalName="UACurrentWords" ma:readOnly="false">
-      <xsd:simpleType>
-        <xsd:restriction base="dms:Unknown"/>
-      </xsd:simpleType>
-    </xsd:element>
-    <xsd:element name="TPApplication" ma:index="3" nillable="true" ma:displayName="Application to Open Template With" ma:default="" ma:internalName="TPApplication">
-      <xsd:simpleType>
-        <xsd:restriction base="dms:Text"/>
-      </xsd:simpleType>
-    </xsd:element>
-    <xsd:element name="ApprovalLog" ma:index="4" nillable="true" ma:displayName="Approval Log" ma:default="" ma:hidden="true" ma:internalName="ApprovalLog" ma:readOnly="false">
-      <xsd:simpleType>
-        <xsd:restriction base="dms:Note"/>
-      </xsd:simpleType>
-    </xsd:element>
-    <xsd:element name="ApprovalStatus" ma:index="5" nillable="true" ma:displayName="Approval Status" ma:default="InProgress" ma:internalName="ApprovalStatus" ma:readOnly="false">
-      <xsd:simpleType>
-        <xsd:restriction base="dms:Choice">
-          <xsd:enumeration value="InProgress"/>
-          <xsd:enumeration value="Rejected"/>
-          <xsd:enumeration value="Questionable"/>
-          <xsd:enumeration value="ApprovedAutomatic"/>
-          <xsd:enumeration value="ApprovedManual"/>
-          <xsd:enumeration value="On Hold"/>
-          <xsd:enumeration value="Needs Review"/>
-          <xsd:enumeration value="A Violation"/>
-          <xsd:enumeration value="Unpublished Violation"/>
-        </xsd:restriction>
-      </xsd:simpleType>
-    </xsd:element>
-    <xsd:element name="AssetStart" ma:index="6" nillable="true" ma:displayName="Asset Begin Date" ma:default="[Today]" ma:internalName="AssetStart" ma:readOnly="false">
-      <xsd:simpleType>
-        <xsd:restriction base="dms:DateTime"/>
-      </xsd:simpleType>
-    </xsd:element>
-    <xsd:element name="AssetExpire" ma:index="7" nillable="true" ma:displayName="Asset End Date" ma:default="2029-01-01T08:00:00Z" ma:format="DateTime" ma:internalName="AssetExpire" ma:readOnly="false">
-      <xsd:simpleType>
-        <xsd:restriction base="dms:DateTime"/>
-      </xsd:simpleType>
-    </xsd:element>
-    <xsd:element name="AssetId" ma:index="8" nillable="true" ma:displayName="Asset ID" ma:default="" ma:indexed="true" ma:internalName="AssetId" ma:readOnly="false">
-      <xsd:simpleType>
-        <xsd:restriction base="dms:Text">
-          <xsd:maxLength value="255"/>
-        </xsd:restriction>
-      </xsd:simpleType>
-    </xsd:element>
-    <xsd:element name="IsSearchable" ma:index="9" nillable="true" ma:displayName="Asset Searchable?" ma:default="true" ma:internalName="IsSearchable" ma:readOnly="false">
-      <xsd:simpleType>
-        <xsd:restriction base="dms:Boolean"/>
-      </xsd:simpleType>
-    </xsd:element>
-    <xsd:element name="AssetType" ma:index="10" nillable="true" ma:displayName="Asset Type" ma:default="" ma:internalName="AssetType" ma:readOnly="false">
-      <xsd:simpleType>
-        <xsd:restriction base="dms:Unknown"/>
-      </xsd:simpleType>
-    </xsd:element>
-    <xsd:element name="APAuthor" ma:index="11" nillable="true" ma:displayName="Author" ma:default="" ma:list="UserInfo" ma:internalName="APAuthor" ma:readOnly="false">
-      <xsd:complexType>
-        <xsd:complexContent>
-          <xsd:extension base="dms:User">
-            <xsd:sequence>
-              <xsd:element name="UserInfo" minOccurs="0" maxOccurs="unbounded">
-                <xsd:complexType>
-                  <xsd:sequence>
-                    <xsd:element name="DisplayName" type="xsd:string" minOccurs="0"/>
-                    <xsd:element name="AccountId" type="dms:UserId" minOccurs="0" nillable="true"/>
-                    <xsd:element name="AccountType" type="xsd:string" minOccurs="0"/>
-                  </xsd:sequence>
-                </xsd:complexType>
-              </xsd:element>
-            </xsd:sequence>
-          </xsd:extension>
-        </xsd:complexContent>
-      </xsd:complexType>
-    </xsd:element>
-    <xsd:element name="AverageRating" ma:index="12" nillable="true" ma:displayName="Average Rating" ma:internalName="AverageRating" ma:readOnly="false">
-      <xsd:simpleType>
-        <xsd:restriction base="dms:Text"/>
-      </xsd:simpleType>
-    </xsd:element>
-    <xsd:element name="BlockPublish" ma:index="13" nillable="true" ma:displayName="Block from Publishing?" ma:default="" ma:internalName="BlockPublish" ma:readOnly="false">
-      <xsd:simpleType>
-        <xsd:restriction base="dms:Boolean"/>
-      </xsd:simpleType>
-    </xsd:element>
-    <xsd:element name="BugNumber" ma:index="14" nillable="true" ma:displayName="Bug Number" ma:default="" ma:internalName="BugNumber" ma:readOnly="false">
-      <xsd:simpleType>
-        <xsd:restriction base="dms:Text"/>
-      </xsd:simpleType>
-    </xsd:element>
-    <xsd:element name="CampaignTagsTaxHTField0" ma:index="16" nillable="true" ma:taxonomy="true" ma:internalName="CampaignTagsTaxHTField0" ma:taxonomyFieldName="CampaignTags" ma:displayName="Campaigns" ma:readOnly="false" ma:default="" ma:fieldId="{1df42cc3-2301-4f11-a52a-6ead923c29ed}" ma:taxonomyMulti="true" ma:sspId="8f79753a-75d3-41f5-8ca3-40b843941b4f" ma:termSetId="ca0e50d4-faa1-44ce-961e-bb1441c60e66" ma:anchorId="00000000-0000-0000-0000-000000000000" ma:open="false" ma:isKeyword="false">
-      <xsd:complexType>
-        <xsd:sequence>
-          <xsd:element ref="pc:Terms" minOccurs="0" maxOccurs="1"/>
-        </xsd:sequence>
-      </xsd:complexType>
-    </xsd:element>
-    <xsd:element name="TPClientViewer" ma:index="17" nillable="true" ma:displayName="Client Viewer" ma:default="" ma:internalName="TPClientViewer">
-      <xsd:simpleType>
-        <xsd:restriction base="dms:Text"/>
-      </xsd:simpleType>
-    </xsd:element>
-    <xsd:element name="ClipArtFilename" ma:index="18" nillable="true" ma:displayName="Clip Art Name" ma:default="" ma:internalName="ClipArtFilename" ma:readOnly="false">
-      <xsd:simpleType>
-        <xsd:restriction base="dms:Text"/>
-      </xsd:simpleType>
-    </xsd:element>
-    <xsd:element name="TPCommandLine" ma:index="19" nillable="true" ma:displayName="Command Line" ma:default="" ma:internalName="TPCommandLine">
-      <xsd:simpleType>
-        <xsd:restriction base="dms:Text"/>
-      </xsd:simpleType>
-    </xsd:element>
-    <xsd:element name="TPComponent" ma:index="20" nillable="true" ma:displayName="Component" ma:default="" ma:internalName="TPComponent">
-      <xsd:simpleType>
-        <xsd:restriction base="dms:Text"/>
-      </xsd:simpleType>
-    </xsd:element>
-    <xsd:element name="ContentItem" ma:index="21" nillable="true" ma:displayName="Content Item" ma:default="" ma:hidden="true" ma:internalName="ContentItem" ma:readOnly="false">
-      <xsd:simpleType>
-        <xsd:restriction base="dms:Unknown"/>
-      </xsd:simpleType>
-    </xsd:element>
-    <xsd:element name="CrawlForDependencies" ma:index="23" nillable="true" ma:displayName="Crawl for Dependencies?" ma:default="true" ma:internalName="CrawlForDependencies" ma:readOnly="false">
-      <xsd:simpleType>
-        <xsd:restriction base="dms:Boolean"/>
-      </xsd:simpleType>
-    </xsd:element>
-    <xsd:element name="CSXHash" ma:index="26" nillable="true" ma:displayName="CSX Hash" ma:default="" ma:indexed="true" ma:internalName="CSXHash" ma:readOnly="false">
-      <xsd:simpleType>
-        <xsd:restriction base="dms:Text"/>
-      </xsd:simpleType>
-    </xsd:element>
-    <xsd:element name="CSXSubmissionMarket" ma:index="27" nillable="true" ma:displayName="CSX Submission Market" ma:default="" ma:list="{2FBD1B11-2ACE-4FDC-B5A3-635D4ADF6F1B}" ma:internalName="CSXSubmissionMarket" ma:readOnly="false" ma:showField="MarketName" ma:web="4873beb7-5857-4685-be1f-d57550cc96cc">
-      <xsd:simpleType>
-        <xsd:restriction base="dms:Lookup"/>
-      </xsd:simpleType>
-    </xsd:element>
-    <xsd:element name="CSXUpdate" ma:index="28" nillable="true" ma:displayName="CSX Updated?" ma:default="false" ma:internalName="CSXUpdate" ma:readOnly="false">
-      <xsd:simpleType>
-        <xsd:restriction base="dms:Boolean"/>
-      </xsd:simpleType>
-    </xsd:element>
-    <xsd:element name="IntlLangReviewDate" ma:index="29" nillable="true" ma:displayName="Date to Complete Intl QA" ma:default="" ma:internalName="IntlLangReviewDate" ma:readOnly="false">
-      <xsd:simpleType>
-        <xsd:restriction base="dms:DateTime"/>
-      </xsd:simpleType>
-    </xsd:element>
-    <xsd:element name="IsDeleted" ma:index="30" nillable="true" ma:displayName="Deleted?" ma:default="" ma:internalName="IsDeleted" ma:readOnly="false">
-      <xsd:simpleType>
-        <xsd:restriction base="dms:Boolean"/>
-      </xsd:simpleType>
-    </xsd:element>
-    <xsd:element name="APDescription" ma:index="31" nillable="true" ma:displayName="Description" ma:default="" ma:internalName="APDescription" ma:readOnly="false">
-      <xsd:simpleType>
-        <xsd:restriction base="dms:Note"/>
-      </xsd:simpleType>
-    </xsd:element>
-    <xsd:element name="DirectSourceMarket" ma:index="32" nillable="true" ma:displayName="Direct Source Market Group" ma:default="" ma:internalName="DirectSourceMarket" ma:readOnly="false">
-      <xsd:simpleType>
-        <xsd:restriction base="dms:Text"/>
-      </xsd:simpleType>
-    </xsd:element>
-    <xsd:element name="Downloads" ma:index="33" nillable="true" ma:displayName="Downloads" ma:default="0" ma:hidden="true" ma:internalName="Downloads" ma:readOnly="false">
-      <xsd:simpleType>
-        <xsd:restriction base="dms:Unknown"/>
-      </xsd:simpleType>
-    </xsd:element>
-    <xsd:element name="DSATActionTaken" ma:index="34" nillable="true" ma:displayName="DSAT Action Taken" ma:default="" ma:internalName="DSATActionTaken" ma:readOnly="false">
-      <xsd:simpleType>
-        <xsd:restriction base="dms:Choice">
-          <xsd:enumeration value="Best Bets"/>
-          <xsd:enumeration value="Expire"/>
-          <xsd:enumeration value="Hide"/>
-          <xsd:enumeration value="None"/>
-        </xsd:restriction>
-      </xsd:simpleType>
-    </xsd:element>
-    <xsd:element name="APEditor" ma:index="35" nillable="true" ma:displayName="Editor" ma:default="" ma:list="UserInfo" ma:internalName="APEditor" ma:readOnly="false">
-      <xsd:complexType>
-        <xsd:complexContent>
-          <xsd:extension base="dms:User">
-            <xsd:sequence>
-              <xsd:element name="UserInfo" minOccurs="0" maxOccurs="unbounded">
-                <xsd:complexType>
-                  <xsd:sequence>
-                    <xsd:element name="DisplayName" type="xsd:string" minOccurs="0"/>
-                    <xsd:element name="AccountId" type="dms:UserId" minOccurs="0" nillable="true"/>
-                    <xsd:element name="AccountType" type="xsd:string" minOccurs="0"/>
-                  </xsd:sequence>
-                </xsd:complexType>
-              </xsd:element>
-            </xsd:sequence>
-          </xsd:extension>
-        </xsd:complexContent>
-      </xsd:complexType>
-    </xsd:element>
-    <xsd:element name="EditorialStatus" ma:index="36" nillable="true" ma:displayName="Editorial Status" ma:default="" ma:internalName="EditorialStatus" ma:readOnly="false">
-      <xsd:simpleType>
-        <xsd:restriction base="dms:Unknown"/>
-      </xsd:simpleType>
-    </xsd:element>
-    <xsd:element name="EditorialTags" ma:index="37" nillable="true" ma:displayName="Editorial Tags" ma:default="" ma:internalName="EditorialTags">
-      <xsd:simpleType>
-        <xsd:restriction base="dms:Unknown"/>
-      </xsd:simpleType>
-    </xsd:element>
-    <xsd:element name="TPExecutable" ma:index="38" nillable="true" ma:displayName="Executable" ma:default="" ma:internalName="TPExecutable">
-      <xsd:simpleType>
-        <xsd:restriction base="dms:Text"/>
-      </xsd:simpleType>
-    </xsd:element>
-    <xsd:element name="FeatureTagsTaxHTField0" ma:index="40" nillable="true" ma:taxonomy="true" ma:internalName="FeatureTagsTaxHTField0" ma:taxonomyFieldName="FeatureTags" ma:displayName="Features" ma:readOnly="false" ma:default="" ma:fieldId="{7fc0d542-15c6-4882-a8e3-13bca44403fb}" ma:taxonomyMulti="true" ma:sspId="8f79753a-75d3-41f5-8ca3-40b843941b4f" ma:termSetId="f1ab6845-967d-4854-a0ba-4ec07f0f8113" ma:anchorId="00000000-0000-0000-0000-000000000000" ma:open="false" ma:isKeyword="false">
-      <xsd:complexType>
-        <xsd:sequence>
-          <xsd:element ref="pc:Terms" minOccurs="0" maxOccurs="1"/>
-        </xsd:sequence>
-      </xsd:complexType>
-    </xsd:element>
-    <xsd:element name="TPFriendlyName" ma:index="41" nillable="true" ma:displayName="Friendly Name" ma:default="" ma:internalName="TPFriendlyName">
-      <xsd:simpleType>
-        <xsd:restriction base="dms:Text"/>
-      </xsd:simpleType>
-    </xsd:element>
-    <xsd:element name="FriendlyTitle" ma:index="42" nillable="true" ma:displayName="Friendly Title" ma:default="" ma:description="Shorter title to be used when displaying search results" ma:internalName="FriendlyTitle" ma:readOnly="false">
-      <xsd:simpleType>
-        <xsd:restriction base="dms:Text"/>
-      </xsd:simpleType>
-    </xsd:element>
-    <xsd:element name="PrimaryImageGen" ma:index="43" nillable="true" ma:displayName="Generate Images?" ma:default="true" ma:internalName="PrimaryImageGen">
-      <xsd:simpleType>
-        <xsd:restriction base="dms:Boolean"/>
-      </xsd:simpleType>
-    </xsd:element>
-    <xsd:element name="HandoffToMSDN" ma:index="44" nillable="true" ma:displayName="Handoff To MSDN Date" ma:default="" ma:internalName="HandoffToMSDN" ma:readOnly="false">
-      <xsd:simpleType>
-        <xsd:restriction base="dms:DateTime"/>
-      </xsd:simpleType>
-    </xsd:element>
-    <xsd:element name="InProjectListLookup" ma:index="45" nillable="true" ma:displayName="InProjectListLookup" ma:list="{9E343742-310B-4684-A24C-1D137CB4B230}" ma:internalName="InProjectListLookup" ma:readOnly="true" ma:showField="InProjectList" ma:web="4873beb7-5857-4685-be1f-d57550cc96cc">
-      <xsd:complexType>
-        <xsd:complexContent>
-          <xsd:extension base="dms:MultiChoiceLookup">
-            <xsd:sequence>
-              <xsd:element name="Value" type="dms:Lookup" maxOccurs="unbounded" minOccurs="0" nillable="true"/>
-            </xsd:sequence>
-          </xsd:extension>
-        </xsd:complexContent>
-      </xsd:complexType>
-    </xsd:element>
-    <xsd:element name="TPInstallLocation" ma:index="46" nillable="true" ma:displayName="Install Location" ma:default="" ma:internalName="TPInstallLocation">
-      <xsd:simpleType>
-        <xsd:restriction base="dms:Text"/>
-      </xsd:simpleType>
-    </xsd:element>
-    <xsd:element name="InternalTagsTaxHTField0" ma:index="48" nillable="true" ma:taxonomy="true" ma:internalName="InternalTagsTaxHTField0" ma:taxonomyFieldName="InternalTags" ma:displayName="Internal Tags" ma:readOnly="false" ma:default="" ma:fieldId="{1490b8a4-2706-41ec-b5e3-73176dccf34e}" ma:taxonomyMulti="true" ma:sspId="8f79753a-75d3-41f5-8ca3-40b843941b4f" ma:termSetId="82b6639e-f7fc-4c18-ad2d-003a6e707765" ma:anchorId="00000000-0000-0000-0000-000000000000" ma:open="false" ma:isKeyword="false">
-      <xsd:complexType>
-        <xsd:sequence>
-          <xsd:element ref="pc:Terms" minOccurs="0" maxOccurs="1"/>
-        </xsd:sequence>
-      </xsd:complexType>
-    </xsd:element>
-    <xsd:element name="IntlLangReview" ma:index="49" nillable="true" ma:displayName="Intl Lang QA Review Required?" ma:default="" ma:internalName="IntlLangReview" ma:readOnly="false">
-      <xsd:simpleType>
-        <xsd:restriction base="dms:Boolean"/>
-      </xsd:simpleType>
-    </xsd:element>
-    <xsd:element name="IntlLangReviewer" ma:index="50" nillable="true" ma:displayName="Intl Lang QA Reviewer" ma:default="" ma:internalName="IntlLangReviewer" ma:readOnly="false">
-      <xsd:simpleType>
-        <xsd:restriction base="dms:Text"/>
-      </xsd:simpleType>
-    </xsd:element>
-    <xsd:element name="MarketSpecific" ma:index="51" nillable="true" ma:displayName="Is Market Specific?" ma:default="" ma:internalName="MarketSpecific" ma:readOnly="false">
-      <xsd:simpleType>
-        <xsd:restriction base="dms:Boolean"/>
-      </xsd:simpleType>
-    </xsd:element>
-    <xsd:element name="LastCompleteVersionLookup" ma:index="52" nillable="true" ma:displayName="Last Complete Version Lookup" ma:default="" ma:list="{9E343742-310B-4684-A24C-1D137CB4B230}" ma:internalName="LastCompleteVersionLookup" ma:readOnly="true" ma:showField="LastCompleteVersion" ma:web="4873beb7-5857-4685-be1f-d57550cc96cc">
-      <xsd:complexType>
-        <xsd:complexContent>
-          <xsd:extension base="dms:MultiChoiceLookup">
-            <xsd:sequence>
-              <xsd:element name="Value" type="dms:Lookup" maxOccurs="unbounded" minOccurs="0" nillable="true"/>
-            </xsd:sequence>
-          </xsd:extension>
-        </xsd:complexContent>
-      </xsd:complexType>
-    </xsd:element>
-    <xsd:element name="LastHandOff" ma:index="53" nillable="true" ma:displayName="Last Hand-off" ma:default="" ma:internalName="LastHandOff" ma:readOnly="false">
-      <xsd:simpleType>
-        <xsd:restriction base="dms:DateTime"/>
-      </xsd:simpleType>
-    </xsd:element>
-    <xsd:element name="LastModifiedDateTime" ma:index="54" nillable="true" ma:displayName="Last Modified Date" ma:default="" ma:internalName="LastModifiedDateTime" ma:readOnly="false">
-      <xsd:simpleType>
-        <xsd:restriction base="dms:DateTime"/>
-      </xsd:simpleType>
-    </xsd:element>
-    <xsd:element name="LastPreviewErrorLookup" ma:index="55" nillable="true" ma:displayName="Last Preview Attempt Error" ma:default="" ma:list="{9E343742-310B-4684-A24C-1D137CB4B230}" ma:internalName="LastPreviewErrorLookup" ma:readOnly="true" ma:showField="LastPreviewError" ma:web="4873beb7-5857-4685-be1f-d57550cc96cc">
-      <xsd:complexType>
-        <xsd:complexContent>
-          <xsd:extension base="dms:MultiChoiceLookup">
-            <xsd:sequence>
-              <xsd:element name="Value" type="dms:Lookup" maxOccurs="unbounded" minOccurs="0" nillable="true"/>
-            </xsd:sequence>
-          </xsd:extension>
-        </xsd:complexContent>
-      </xsd:complexType>
-    </xsd:element>
-    <xsd:element name="LastPreviewResultLookup" ma:index="56" nillable="true" ma:displayName="Last Preview Attempt Result" ma:default="" ma:list="{9E343742-310B-4684-A24C-1D137CB4B230}" ma:internalName="LastPreviewResultLookup" ma:readOnly="true" ma:showField="LastPreviewResult" ma:web="4873beb7-5857-4685-be1f-d57550cc96cc">
-      <xsd:complexType>
-        <xsd:complexContent>
-          <xsd:extension base="dms:MultiChoiceLookup">
-            <xsd:sequence>
-              <xsd:element name="Value" type="dms:Lookup" maxOccurs="unbounded" minOccurs="0" nillable="true"/>
-            </xsd:sequence>
-          </xsd:extension>
-        </xsd:complexContent>
-      </xsd:complexType>
-    </xsd:element>
-    <xsd:element name="LastPreviewAttemptDateLookup" ma:index="57" nillable="true" ma:displayName="Last Preview Attempted On" ma:default="" ma:list="{9E343742-310B-4684-A24C-1D137CB4B230}" ma:internalName="LastPreviewAttemptDateLookup" ma:readOnly="true" ma:showField="LastPreviewAttemptDate" ma:web="4873beb7-5857-4685-be1f-d57550cc96cc">
-      <xsd:complexType>
-        <xsd:complexContent>
-          <xsd:extension base="dms:MultiChoiceLookup">
-            <xsd:sequence>
-              <xsd:element name="Value" type="dms:Lookup" maxOccurs="unbounded" minOccurs="0" nillable="true"/>
-            </xsd:sequence>
-          </xsd:extension>
-        </xsd:complexContent>
-      </xsd:complexType>
-    </xsd:element>
-    <xsd:element name="LastPreviewedByLookup" ma:index="58" nillable="true" ma:displayName="Last Previewed By" ma:default="" ma:list="{9E343742-310B-4684-A24C-1D137CB4B230}" ma:internalName="LastPreviewedByLookup" ma:readOnly="true" ma:showField="LastPreviewedBy" ma:web="4873beb7-5857-4685-be1f-d57550cc96cc">
-      <xsd:complexType>
-        <xsd:complexContent>
-          <xsd:extension base="dms:MultiChoiceLookup">
-            <xsd:sequence>
-              <xsd:element name="Value" type="dms:Lookup" maxOccurs="unbounded" minOccurs="0" nillable="true"/>
-            </xsd:sequence>
-          </xsd:extension>
-        </xsd:complexContent>
-      </xsd:complexType>
-    </xsd:element>
-    <xsd:element name="LastPreviewTimeLookup" ma:index="59" nillable="true" ma:displayName="Last Previewed Date" ma:default="" ma:list="{9E343742-310B-4684-A24C-1D137CB4B230}" ma:internalName="LastPreviewTimeLookup" ma:readOnly="true" ma:showField="LastPreviewTime" ma:web="4873beb7-5857-4685-be1f-d57550cc96cc">
-      <xsd:complexType>
-        <xsd:complexContent>
-          <xsd:extension base="dms:MultiChoiceLookup">
-            <xsd:sequence>
-              <xsd:element name="Value" type="dms:Lookup" maxOccurs="unbounded" minOccurs="0" nillable="true"/>
-            </xsd:sequence>
-          </xsd:extension>
-        </xsd:complexContent>
-      </xsd:complexType>
-    </xsd:element>
-    <xsd:element name="LastPreviewVersionLookup" ma:index="60" nillable="true" ma:displayName="Last Previewed Version" ma:default="" ma:list="{9E343742-310B-4684-A24C-1D137CB4B230}" ma:internalName="LastPreviewVersionLookup" ma:readOnly="true" ma:showField="LastPreviewVersion" ma:web="4873beb7-5857-4685-be1f-d57550cc96cc">
-      <xsd:complexType>
-        <xsd:complexContent>
-          <xsd:extension base="dms:MultiChoiceLookup">
-            <xsd:sequence>
-              <xsd:element name="Value" type="dms:Lookup" maxOccurs="unbounded" minOccurs="0" nillable="true"/>
-            </xsd:sequence>
-          </xsd:extension>
-        </xsd:complexContent>
-      </xsd:complexType>
-    </xsd:element>
-    <xsd:element name="LastPublishErrorLookup" ma:index="61" nillable="true" ma:displayName="Last Publish Attempt Error" ma:default="" ma:list="{9E343742-310B-4684-A24C-1D137CB4B230}" ma:internalName="LastPublishErrorLookup" ma:readOnly="true" ma:showField="LastPublishError" ma:web="4873beb7-5857-4685-be1f-d57550cc96cc">
-      <xsd:complexType>
-        <xsd:complexContent>
-          <xsd:extension base="dms:MultiChoiceLookup">
-            <xsd:sequence>
-              <xsd:element name="Value" type="dms:Lookup" maxOccurs="unbounded" minOccurs="0" nillable="true"/>
-            </xsd:sequence>
-          </xsd:extension>
-        </xsd:complexContent>
-      </xsd:complexType>
-    </xsd:element>
-    <xsd:element name="LastPublishResultLookup" ma:index="62" nillable="true" ma:displayName="Last Publish Attempt Result" ma:default="" ma:list="{9E343742-310B-4684-A24C-1D137CB4B230}" ma:internalName="LastPublishResultLookup" ma:readOnly="true" ma:showField="LastPublishResult" ma:web="4873beb7-5857-4685-be1f-d57550cc96cc">
-      <xsd:complexType>
-        <xsd:complexContent>
-          <xsd:extension base="dms:MultiChoiceLookup">
-            <xsd:sequence>
-              <xsd:element name="Value" type="dms:Lookup" maxOccurs="unbounded" minOccurs="0" nillable="true"/>
-            </xsd:sequence>
-          </xsd:extension>
-        </xsd:complexContent>
-      </xsd:complexType>
-    </xsd:element>
-    <xsd:element name="LastPublishAttemptDateLookup" ma:index="63" nillable="true" ma:displayName="Last Publish Attempted On" ma:default="" ma:list="{9E343742-310B-4684-A24C-1D137CB4B230}" ma:internalName="LastPublishAttemptDateLookup" ma:readOnly="true" ma:showField="LastPublishAttemptDate" ma:web="4873beb7-5857-4685-be1f-d57550cc96cc">
-      <xsd:complexType>
-        <xsd:complexContent>
-          <xsd:extension base="dms:MultiChoiceLookup">
-            <xsd:sequence>
-              <xsd:element name="Value" type="dms:Lookup" maxOccurs="unbounded" minOccurs="0" nillable="true"/>
-            </xsd:sequence>
-          </xsd:extension>
-        </xsd:complexContent>
-      </xsd:complexType>
-    </xsd:element>
-    <xsd:element name="LastPublishedByLookup" ma:index="64" nillable="true" ma:displayName="Last Published By" ma:default="" ma:list="{9E343742-310B-4684-A24C-1D137CB4B230}" ma:internalName="LastPublishedByLookup" ma:readOnly="true" ma:showField="LastPublishedBy" ma:web="4873beb7-5857-4685-be1f-d57550cc96cc">
-      <xsd:complexType>
-        <xsd:complexContent>
-          <xsd:extension base="dms:MultiChoiceLookup">
-            <xsd:sequence>
-              <xsd:element name="Value" type="dms:Lookup" maxOccurs="unbounded" minOccurs="0" nillable="true"/>
-            </xsd:sequence>
-          </xsd:extension>
-        </xsd:complexContent>
-      </xsd:complexType>
-    </xsd:element>
-    <xsd:element name="LastPublishTimeLookup" ma:index="65" nillable="true" ma:displayName="Last Published Date" ma:default="" ma:list="{9E343742-310B-4684-A24C-1D137CB4B230}" ma:internalName="LastPublishTimeLookup" ma:readOnly="true" ma:showField="LastPublishTime" ma:web="4873beb7-5857-4685-be1f-d57550cc96cc">
-      <xsd:complexType>
-        <xsd:complexContent>
-          <xsd:extension base="dms:MultiChoiceLookup">
-            <xsd:sequence>
-              <xsd:element name="Value" type="dms:Lookup" maxOccurs="unbounded" minOccurs="0" nillable="true"/>
-            </xsd:sequence>
-          </xsd:extension>
-        </xsd:complexContent>
-      </xsd:complexType>
-    </xsd:element>
-    <xsd:element name="LastPublishVersionLookup" ma:index="66" nillable="true" ma:displayName="Last Published Version" ma:default="" ma:list="{9E343742-310B-4684-A24C-1D137CB4B230}" ma:internalName="LastPublishVersionLookup" ma:readOnly="true" ma:showField="LastPublishVersion" ma:web="4873beb7-5857-4685-be1f-d57550cc96cc">
-      <xsd:complexType>
-        <xsd:complexContent>
-          <xsd:extension base="dms:MultiChoiceLookup">
-            <xsd:sequence>
-              <xsd:element name="Value" type="dms:Lookup" maxOccurs="unbounded" minOccurs="0" nillable="true"/>
-            </xsd:sequence>
-          </xsd:extension>
-        </xsd:complexContent>
-      </xsd:complexType>
-    </xsd:element>
-    <xsd:element name="TPLaunchHelpLinkType" ma:index="67" nillable="true" ma:displayName="Launch Help Link Type" ma:default="Template" ma:internalName="TPLaunchHelpLinkType">
-      <xsd:simpleType>
-        <xsd:restriction base="dms:Choice">
-          <xsd:enumeration value="Template"/>
-          <xsd:enumeration value="Training"/>
-          <xsd:enumeration value="URL"/>
-          <xsd:enumeration value="None"/>
-        </xsd:restriction>
-      </xsd:simpleType>
-    </xsd:element>
-    <xsd:element name="LegacyData" ma:index="68" nillable="true" ma:displayName="Legacy Data" ma:default="" ma:internalName="LegacyData" ma:readOnly="false">
-      <xsd:simpleType>
-        <xsd:restriction base="dms:Note"/>
-      </xsd:simpleType>
-    </xsd:element>
-    <xsd:element name="TPLaunchHelpLink" ma:index="69" nillable="true" ma:displayName="Link to Launch Help Topic" ma:default="" ma:internalName="TPLaunchHelpLink">
-      <xsd:simpleType>
-        <xsd:restriction base="dms:Text"/>
-      </xsd:simpleType>
-    </xsd:element>
-    <xsd:element name="LocComments" ma:index="70" nillable="true" ma:displayName="Loc Approval Comments" ma:default="" ma:internalName="LocComments" ma:readOnly="false">
-      <xsd:simpleType>
-        <xsd:restriction base="dms:Note"/>
-      </xsd:simpleType>
-    </xsd:element>
-    <xsd:element name="LocLastLocAttemptVersionLookup" ma:index="71" nillable="true" ma:displayName="Loc Last Loc Attempt Version" ma:default="" ma:list="{7DD1DCEC-E449-43D3-891F-7DC62F62AD21}" ma:internalName="LocLastLocAttemptVersionLookup" ma:readOnly="false" ma:showField="LastLocAttemptVersion" ma:web="4873beb7-5857-4685-be1f-d57550cc96cc">
-      <xsd:simpleType>
-        <xsd:restriction base="dms:Lookup"/>
-      </xsd:simpleType>
-    </xsd:element>
-    <xsd:element name="LocLastLocAttemptVersionTypeLookup" ma:index="72" nillable="true" ma:displayName="Loc Last Loc Attempt Version Type" ma:default="" ma:list="{7DD1DCEC-E449-43D3-891F-7DC62F62AD21}" ma:internalName="LocLastLocAttemptVersionTypeLookup" ma:readOnly="true" ma:showField="LastLocAttemptVersionType" ma:web="4873beb7-5857-4685-be1f-d57550cc96cc">
-      <xsd:simpleType>
-        <xsd:restriction base="dms:Lookup"/>
-      </xsd:simpleType>
-    </xsd:element>
-    <xsd:element name="LocManualTestRequired" ma:index="73" nillable="true" ma:displayName="Loc Manual Test Required" ma:default="" ma:internalName="LocManualTestRequired" ma:readOnly="false">
-      <xsd:simpleType>
-        <xsd:restriction base="dms:Boolean"/>
-      </xsd:simpleType>
-    </xsd:element>
-    <xsd:element name="LocMarketGroupTiers2" ma:index="74" nillable="true" ma:displayName="Loc Market Group Tiers" ma:internalName="LocMarketGroupTiers2" ma:readOnly="false">
-      <xsd:simpleType>
-        <xsd:restriction base="dms:Unknown"/>
-      </xsd:simpleType>
-    </xsd:element>
-    <xsd:element name="LocNewPublishedVersionLookup" ma:index="75" nillable="true" ma:displayName="Loc New Published Version Lookup" ma:default="" ma:list="{7DD1DCEC-E449-43D3-891F-7DC62F62AD21}" ma:internalName="LocNewPublishedVersionLookup" ma:readOnly="true" ma:showField="NewPublishedVersion" ma:web="4873beb7-5857-4685-be1f-d57550cc96cc">
-      <xsd:simpleType>
-        <xsd:restriction base="dms:Lookup"/>
-      </xsd:simpleType>
-    </xsd:element>
-    <xsd:element name="LocOverallHandbackStatusLookup" ma:index="76" nillable="true" ma:displayName="Loc Overall Handback Status" ma:default="" ma:list="{7DD1DCEC-E449-43D3-891F-7DC62F62AD21}" ma:internalName="LocOverallHandbackStatusLookup" ma:readOnly="true" ma:showField="OverallHandbackStatus" ma:web="4873beb7-5857-4685-be1f-d57550cc96cc">
-      <xsd:simpleType>
-        <xsd:restriction base="dms:Lookup"/>
-      </xsd:simpleType>
-    </xsd:element>
-    <xsd:element name="LocOverallLocStatusLookup" ma:index="77" nillable="true" ma:displayName="Loc Overall Localize Status" ma:default="" ma:list="{7DD1DCEC-E449-43D3-891F-7DC62F62AD21}" ma:internalName="LocOverallLocStatusLookup" ma:readOnly="true" ma:showField="OverallLocStatus" ma:web="4873beb7-5857-4685-be1f-d57550cc96cc">
-      <xsd:simpleType>
-        <xsd:restriction base="dms:Lookup"/>
-      </xsd:simpleType>
-    </xsd:element>
-    <xsd:element name="LocOverallPreviewStatusLookup" ma:index="78" nillable="true" ma:displayName="Loc Overall Preview Status" ma:default="" ma:list="{7DD1DCEC-E449-43D3-891F-7DC62F62AD21}" ma:internalName="LocOverallPreviewStatusLookup" ma:readOnly="true" ma:showField="OverallPreviewStatus" ma:web="4873beb7-5857-4685-be1f-d57550cc96cc">
-      <xsd:simpleType>
-        <xsd:restriction base="dms:Lookup"/>
-      </xsd:simpleType>
-    </xsd:element>
-    <xsd:element name="LocOverallPublishStatusLookup" ma:index="79" nillable="true" ma:displayName="Loc Overall Publish Status" ma:default="" ma:list="{7DD1DCEC-E449-43D3-891F-7DC62F62AD21}" ma:internalName="LocOverallPublishStatusLookup" ma:readOnly="true" ma:showField="OverallPublishStatus" ma:web="4873beb7-5857-4685-be1f-d57550cc96cc">
-      <xsd:simpleType>
-        <xsd:restriction base="dms:Lookup"/>
-      </xsd:simpleType>
-    </xsd:element>
-    <xsd:element name="IntlLocPriority" ma:index="80" nillable="true" ma:displayName="Loc Priority" ma:default="" ma:internalName="IntlLocPriority" ma:readOnly="false">
-      <xsd:simpleType>
-        <xsd:restriction base="dms:Unknown"/>
-      </xsd:simpleType>
-    </xsd:element>
-    <xsd:element name="LocProcessedForHandoffsLookup" ma:index="81" nillable="true" ma:displayName="Loc Processed For Handoffs" ma:default="" ma:list="{7DD1DCEC-E449-43D3-891F-7DC62F62AD21}" ma:internalName="LocProcessedForHandoffsLookup" ma:readOnly="true" ma:showField="ProcessedForHandoffs" ma:web="4873beb7-5857-4685-be1f-d57550cc96cc">
-      <xsd:simpleType>
-        <xsd:restriction base="dms:Lookup"/>
-      </xsd:simpleType>
-    </xsd:element>
-    <xsd:element name="LocProcessedForMarketsLookup" ma:index="82" nillable="true" ma:displayName="Loc Processed For Markets" ma:default="" ma:list="{7DD1DCEC-E449-43D3-891F-7DC62F62AD21}" ma:internalName="LocProcessedForMarketsLookup" ma:readOnly="true" ma:showField="ProcessedForMarkets" ma:web="4873beb7-5857-4685-be1f-d57550cc96cc">
-      <xsd:simpleType>
-        <xsd:restriction base="dms:Lookup"/>
-      </xsd:simpleType>
-    </xsd:element>
-    <xsd:element name="LocPublishedDependentAssetsLookup" ma:index="83" nillable="true" ma:displayName="Loc Published Dependent Assets" ma:default="" ma:list="{7DD1DCEC-E449-43D3-891F-7DC62F62AD21}" ma:internalName="LocPublishedDependentAssetsLookup" ma:readOnly="true" ma:showField="PublishedDependentAssets" ma:web="4873beb7-5857-4685-be1f-d57550cc96cc">
-      <xsd:simpleType>
-        <xsd:restriction base="dms:Lookup"/>
-      </xsd:simpleType>
-    </xsd:element>
-    <xsd:element name="LocPublishedLinkedAssetsLookup" ma:index="84" nillable="true" ma:displayName="Loc Published Linked Assets" ma:default="" ma:list="{7DD1DCEC-E449-43D3-891F-7DC62F62AD21}" ma:internalName="LocPublishedLinkedAssetsLookup" ma:readOnly="true" ma:showField="PublishedLinkedAssets" ma:web="4873beb7-5857-4685-be1f-d57550cc96cc">
-      <xsd:simpleType>
-        <xsd:restriction base="dms:Lookup"/>
-      </xsd:simpleType>
-    </xsd:element>
-    <xsd:element name="LocRecommendedHandoff" ma:index="85" nillable="true" ma:displayName="Loc Recommended Handoff" ma:default="" ma:indexed="true" ma:internalName="LocRecommendedHandoff" ma:readOnly="false">
-      <xsd:simpleType>
-        <xsd:restriction base="dms:Text"/>
-      </xsd:simpleType>
-    </xsd:element>
-    <xsd:element name="LocalizationTagsTaxHTField0" ma:index="87" nillable="true" ma:taxonomy="true" ma:internalName="LocalizationTagsTaxHTField0" ma:taxonomyFieldName="LocalizationTags" ma:displayName="Localization Tags" ma:readOnly="false" ma:default="" ma:fieldId="{00f02cb3-2c7c-424a-9c61-10e9b6878429}" ma:taxonomyMulti="true" ma:sspId="8f79753a-75d3-41f5-8ca3-40b843941b4f" ma:termSetId="5b7703a5-8e8b-4b58-8b31-1cea35331da3" ma:anchorId="00000000-0000-0000-0000-000000000000" ma:open="false" ma:isKeyword="false">
-      <xsd:complexType>
-        <xsd:sequence>
-          <xsd:element ref="pc:Terms" minOccurs="0" maxOccurs="1"/>
-        </xsd:sequence>
-      </xsd:complexType>
-    </xsd:element>
-    <xsd:element name="MachineTranslated" ma:index="88" nillable="true" ma:displayName="Machine Translated" ma:default="" ma:internalName="MachineTranslated" ma:readOnly="false">
-      <xsd:simpleType>
-        <xsd:restriction base="dms:Boolean"/>
-      </xsd:simpleType>
-    </xsd:element>
-    <xsd:element name="Manager" ma:index="89" nillable="true" ma:displayName="Manager" ma:hidden="true" ma:internalName="Manager" ma:readOnly="false">
-      <xsd:simpleType>
-        <xsd:restriction base="dms:Text"/>
-      </xsd:simpleType>
-    </xsd:element>
-    <xsd:element name="Markets" ma:index="90" nillable="true" ma:displayName="Markets" ma:default="" ma:description="Leave blank to show in all markets" ma:list="{2FBD1B11-2ACE-4FDC-B5A3-635D4ADF6F1B}" ma:internalName="Markets" ma:readOnly="false" ma:showField="MarketName" ma:web="4873beb7-5857-4685-be1f-d57550cc96cc">
-      <xsd:complexType>
-        <xsd:complexContent>
-          <xsd:extension base="dms:MultiChoiceLookup">
-            <xsd:sequence>
-              <xsd:element name="Value" type="dms:Lookup" maxOccurs="unbounded" minOccurs="0" nillable="true"/>
-            </xsd:sequence>
-          </xsd:extension>
-        </xsd:complexContent>
-      </xsd:complexType>
-    </xsd:element>
-    <xsd:element name="Milestone" ma:index="91" nillable="true" ma:displayName="Milestone" ma:default="" ma:internalName="Milestone" ma:readOnly="false">
-      <xsd:simpleType>
-        <xsd:restriction base="dms:Unknown"/>
-      </xsd:simpleType>
-    </xsd:element>
-    <xsd:element name="TPNamespace" ma:index="94" nillable="true" ma:displayName="Namespace" ma:default="" ma:internalName="TPNamespace">
-      <xsd:simpleType>
-        <xsd:restriction base="dms:Text"/>
-      </xsd:simpleType>
-    </xsd:element>
-    <xsd:element name="NumericId" ma:index="95" nillable="true" ma:displayName="Numeric ID" ma:default="" ma:indexed="true" ma:internalName="NumericId" ma:readOnly="false">
-      <xsd:simpleType>
-        <xsd:restriction base="dms:Number"/>
-      </xsd:simpleType>
-    </xsd:element>
-    <xsd:element name="NumOfRatingsLookup" ma:index="96" nillable="true" ma:displayName="NumOfRatings" ma:default="" ma:list="{9E343742-310B-4684-A24C-1D137CB4B230}" ma:internalName="NumOfRatingsLookup" ma:readOnly="true" ma:showField="NumOfRatings" ma:web="4873beb7-5857-4685-be1f-d57550cc96cc">
-      <xsd:complexType>
-        <xsd:complexContent>
-          <xsd:extension base="dms:MultiChoiceLookup">
-            <xsd:sequence>
-              <xsd:element name="Value" type="dms:Lookup" maxOccurs="unbounded" minOccurs="0" nillable="true"/>
-            </xsd:sequence>
-          </xsd:extension>
-        </xsd:complexContent>
-      </xsd:complexType>
-    </xsd:element>
-    <xsd:element name="OOCacheId" ma:index="97" nillable="true" ma:displayName="OOCacheId" ma:internalName="OOCacheId" ma:readOnly="false">
-      <xsd:simpleType>
-        <xsd:restriction base="dms:Text"/>
-      </xsd:simpleType>
-    </xsd:element>
-    <xsd:element name="OpenTemplate" ma:index="98" nillable="true" ma:displayName="Open Template" ma:default="true" ma:internalName="OpenTemplate">
-      <xsd:simpleType>
-        <xsd:restriction base="dms:Boolean"/>
-      </xsd:simpleType>
-    </xsd:element>
-    <xsd:element name="OriginAsset" ma:index="99" nillable="true" ma:displayName="Origin Asset" ma:default="" ma:internalName="OriginAsset" ma:readOnly="false">
-      <xsd:simpleType>
-        <xsd:restriction base="dms:Text"/>
-      </xsd:simpleType>
-    </xsd:element>
-    <xsd:element name="OriginalRelease" ma:index="100" nillable="true" ma:displayName="Original Release" ma:default="15" ma:internalName="OriginalRelease" ma:readOnly="false">
-      <xsd:simpleType>
-        <xsd:restriction base="dms:Choice">
-          <xsd:enumeration value="14"/>
-          <xsd:enumeration value="15"/>
-          <xsd:enumeration value="16"/>
-        </xsd:restriction>
-      </xsd:simpleType>
-    </xsd:element>
-    <xsd:element name="OriginalSourceMarket" ma:index="101" nillable="true" ma:displayName="Original Source Market Group" ma:default="" ma:internalName="OriginalSourceMarket" ma:readOnly="false">
-      <xsd:simpleType>
-        <xsd:restriction base="dms:Text"/>
-      </xsd:simpleType>
-    </xsd:element>
-    <xsd:element name="OutputCachingOn" ma:index="102" nillable="true" ma:displayName="Output Caching" ma:default="true" ma:hidden="true" ma:internalName="OutputCachingOn" ma:readOnly="false">
-      <xsd:simpleType>
-        <xsd:restriction base="dms:Boolean"/>
-      </xsd:simpleType>
-    </xsd:element>
-    <xsd:element name="ParentAssetId" ma:index="103" nillable="true" ma:displayName="Parent Asset Id" ma:default="" ma:internalName="ParentAssetId" ma:readOnly="false">
-      <xsd:simpleType>
-        <xsd:restriction base="dms:Text"/>
-      </xsd:simpleType>
-    </xsd:element>
-    <xsd:element name="PlannedPubDate" ma:index="104" nillable="true" ma:displayName="Planned Publish Date" ma:default="" ma:indexed="true" ma:internalName="PlannedPubDate" ma:readOnly="false">
-      <xsd:simpleType>
-        <xsd:restriction base="dms:DateTime"/>
-      </xsd:simpleType>
-    </xsd:element>
-    <xsd:element name="PolicheckWords" ma:index="105" nillable="true" ma:displayName="Policheck Words" ma:default="" ma:internalName="PolicheckWords" ma:readOnly="false">
-      <xsd:simpleType>
-        <xsd:restriction base="dms:Text"/>
-      </xsd:simpleType>
-    </xsd:element>
-    <xsd:element name="BusinessGroup" ma:index="106" nillable="true" ma:displayName="Product Division Owner" ma:default="" ma:internalName="BusinessGroup" ma:readOnly="false">
-      <xsd:simpleType>
-        <xsd:restriction base="dms:Unknown"/>
-      </xsd:simpleType>
-    </xsd:element>
-    <xsd:element name="UAProjectedTotalWords" ma:index="107" nillable="true" ma:displayName="Projected Word Count" ma:default="" ma:internalName="UAProjectedTotalWords" ma:readOnly="false">
-      <xsd:simpleType>
-        <xsd:restriction base="dms:Unknown"/>
-      </xsd:simpleType>
-    </xsd:element>
-    <xsd:element name="Provider" ma:index="108" nillable="true" ma:displayName="Provider" ma:default="" ma:internalName="Provider" ma:readOnly="false">
-      <xsd:simpleType>
-        <xsd:restriction base="dms:Unknown"/>
-      </xsd:simpleType>
-    </xsd:element>
-    <xsd:element name="Providers" ma:index="109" nillable="true" ma:displayName="Providers" ma:default="" ma:internalName="Providers">
-      <xsd:simpleType>
-        <xsd:restriction base="dms:Unknown"/>
-      </xsd:simpleType>
-    </xsd:element>
-    <xsd:element name="PublishStatusLookup" ma:index="110" nillable="true" ma:displayName="Publish Status" ma:default="" ma:list="{9E343742-310B-4684-A24C-1D137CB4B230}" ma:internalName="PublishStatusLookup" ma:readOnly="false" ma:showField="PublishStatus" ma:web="4873beb7-5857-4685-be1f-d57550cc96cc">
-      <xsd:complexType>
-        <xsd:complexContent>
-          <xsd:extension base="dms:MultiChoiceLookup">
-            <xsd:sequence>
-              <xsd:element name="Value" type="dms:Lookup" maxOccurs="unbounded" minOccurs="0" nillable="true"/>
-            </xsd:sequence>
-          </xsd:extension>
-        </xsd:complexContent>
-      </xsd:complexType>
-    </xsd:element>
-    <xsd:element name="PublishTargets" ma:index="111" nillable="true" ma:displayName="Publish Target" ma:default="OfficeOnlineVNext" ma:internalName="PublishTargets" ma:readOnly="false">
-      <xsd:simpleType>
-        <xsd:restriction base="dms:Unknown"/>
-      </xsd:simpleType>
-    </xsd:element>
-    <xsd:element name="RecommendationsModifier" ma:index="112" nillable="true" ma:displayName="Recommendations Modifier" ma:default="" ma:internalName="RecommendationsModifier" ma:readOnly="false">
-      <xsd:simpleType>
-        <xsd:restriction base="dms:Number"/>
-      </xsd:simpleType>
-    </xsd:element>
-    <xsd:element name="ArtSampleDocs" ma:index="113" nillable="true" ma:displayName="Sample Docs" ma:default="" ma:hidden="true" ma:internalName="ArtSampleDocs" ma:readOnly="false">
-      <xsd:simpleType>
-        <xsd:restriction base="dms:Text"/>
-      </xsd:simpleType>
-    </xsd:element>
-    <xsd:element name="ScenarioTagsTaxHTField0" ma:index="115" nillable="true" ma:taxonomy="true" ma:internalName="ScenarioTagsTaxHTField0" ma:taxonomyFieldName="ScenarioTags" ma:displayName="Scenarios" ma:readOnly="false" ma:default="" ma:fieldId="{93aef74d-6c78-4815-8310-51477dceeccc}" ma:taxonomyMulti="true" ma:sspId="8f79753a-75d3-41f5-8ca3-40b843941b4f" ma:termSetId="4b7d5f16-e2f2-4fc0-bab3-6e8b931e57d6" ma:anchorId="00000000-0000-0000-0000-000000000000" ma:open="false" ma:isKeyword="false">
-      <xsd:complexType>
-        <xsd:sequence>
-          <xsd:element ref="pc:Terms" minOccurs="0" maxOccurs="1"/>
-        </xsd:sequence>
-      </xsd:complexType>
-    </xsd:element>
-    <xsd:element name="ShowIn" ma:index="117" nillable="true" ma:displayName="Show In" ma:default="Show everywhere" ma:internalName="ShowIn" ma:readOnly="false">
-      <xsd:simpleType>
-        <xsd:restriction base="dms:Choice">
-          <xsd:enumeration value="Hide on web"/>
-          <xsd:enumeration value="On Web no search"/>
-          <xsd:enumeration value="Show everywhere"/>
-          <xsd:enumeration value="Special use only"/>
-        </xsd:restriction>
-      </xsd:simpleType>
-    </xsd:element>
-    <xsd:element name="SourceTitle" ma:index="118" nillable="true" ma:displayName="Source Title" ma:default="" ma:indexed="true" ma:internalName="SourceTitle" ma:readOnly="false">
-      <xsd:simpleType>
-        <xsd:restriction base="dms:Text"/>
-      </xsd:simpleType>
-    </xsd:element>
-    <xsd:element name="CSXSubmissionDate" ma:index="119" nillable="true" ma:displayName="Submission Date" ma:default="" ma:internalName="CSXSubmissionDate" ma:readOnly="false">
-      <xsd:simpleType>
-        <xsd:restriction base="dms:DateTime"/>
-      </xsd:simpleType>
-    </xsd:element>
-    <xsd:element name="SubmitterId" ma:index="120" nillable="true" ma:displayName="Submitter ID" ma:default="" ma:internalName="SubmitterId" ma:readOnly="false">
-      <xsd:simpleType>
-        <xsd:restriction base="dms:Text"/>
-      </xsd:simpleType>
-    </xsd:element>
-    <xsd:element name="TaxCatchAll" ma:index="121" nillable="true" ma:displayName="Taxonomy Catch All Column" ma:hidden="true" ma:list="{530f955b-6704-4601-bd83-f81d87f1e440}" ma:internalName="TaxCatchAll" ma:showField="CatchAllData" ma:web="4873beb7-5857-4685-be1f-d57550cc96cc">
-      <xsd:complexType>
-        <xsd:complexContent>
-          <xsd:extension base="dms:MultiChoiceLookup">
-            <xsd:sequence>
-              <xsd:element name="Value" type="dms:Lookup" maxOccurs="unbounded" minOccurs="0" nillable="true"/>
-            </xsd:sequence>
-          </xsd:extension>
-        </xsd:complexContent>
-      </xsd:complexType>
-    </xsd:element>
-    <xsd:element name="TaxCatchAllLabel" ma:index="122" nillable="true" ma:displayName="Taxonomy Catch All Column1" ma:hidden="true" ma:list="{530f955b-6704-4601-bd83-f81d87f1e440}" ma:internalName="TaxCatchAllLabel" ma:readOnly="true" ma:showField="CatchAllDataLabel" ma:web="4873beb7-5857-4685-be1f-d57550cc96cc">
-      <xsd:complexType>
-        <xsd:complexContent>
-          <xsd:extension base="dms:MultiChoiceLookup">
-            <xsd:sequence>
-              <xsd:element name="Value" type="dms:Lookup" maxOccurs="unbounded" minOccurs="0" nillable="true"/>
-            </xsd:sequence>
-          </xsd:extension>
-        </xsd:complexContent>
-      </xsd:complexType>
-    </xsd:element>
-    <xsd:element name="TemplateStatus" ma:index="123" nillable="true" ma:displayName="Template Status" ma:default="" ma:internalName="TemplateStatus">
-      <xsd:simpleType>
-        <xsd:restriction base="dms:Unknown"/>
-      </xsd:simpleType>
-    </xsd:element>
-    <xsd:element name="TemplateTemplateType" ma:index="124" nillable="true" ma:displayName="Template Type" ma:default="" ma:internalName="TemplateTemplateType">
-      <xsd:simpleType>
-        <xsd:restriction base="dms:Unknown"/>
-      </xsd:simpleType>
-    </xsd:element>
-    <xsd:element name="ThumbnailAssetId" ma:index="125" nillable="true" ma:displayName="Thumbnail Image Asset" ma:default="" ma:internalName="ThumbnailAssetId" ma:readOnly="false">
-      <xsd:simpleType>
-        <xsd:restriction base="dms:Text"/>
-      </xsd:simpleType>
-    </xsd:element>
-    <xsd:element name="TimesCloned" ma:index="126" nillable="true" ma:displayName="Times Cloned" ma:default="" ma:internalName="TimesCloned" ma:readOnly="false">
-      <xsd:simpleType>
-        <xsd:restriction base="dms:Number"/>
-      </xsd:simpleType>
-    </xsd:element>
-    <xsd:element name="TrustLevel" ma:index="128" nillable="true" ma:displayName="Trust Level" ma:default="1 Microsoft Managed Content" ma:internalName="TrustLevel" ma:readOnly="false">
-      <xsd:simpleType>
-        <xsd:restriction base="dms:Unknown"/>
-      </xsd:simpleType>
-    </xsd:element>
-    <xsd:element name="UALocComments" ma:index="129" nillable="true" ma:displayName="UA Loc Comments" ma:default="" ma:internalName="UALocComments" ma:readOnly="false">
-      <xsd:simpleType>
-        <xsd:restriction base="dms:Note"/>
-      </xsd:simpleType>
-    </xsd:element>
-    <xsd:element name="UALocRecommendation" ma:index="130" nillable="true" ma:displayName="UA Loc Recommendation" ma:default="Localize" ma:internalName="UALocRecommendation" ma:readOnly="false">
-      <xsd:simpleType>
-        <xsd:restriction base="dms:Choice">
-          <xsd:enumeration value="Localize"/>
-          <xsd:enumeration value="Never Localize"/>
-          <xsd:enumeration value="Priority Localize"/>
-        </xsd:restriction>
-      </xsd:simpleType>
-    </xsd:element>
-    <xsd:element name="UANotes" ma:index="131" nillable="true" ma:displayName="UA Notes" ma:default="" ma:internalName="UANotes" ma:readOnly="false">
-      <xsd:simpleType>
-        <xsd:restriction base="dms:Note"/>
-      </xsd:simpleType>
-    </xsd:element>
-    <xsd:element name="TPAppVersion" ma:index="132" nillable="true" ma:displayName="Version" ma:default="" ma:internalName="TPAppVersion">
-      <xsd:simpleType>
-        <xsd:restriction base="dms:Text"/>
-      </xsd:simpleType>
-    </xsd:element>
-    <xsd:element name="VoteCount" ma:index="133" nillable="true" ma:displayName="Vote Count" ma:default="" ma:internalName="VoteCount" ma:readOnly="false">
-      <xsd:simpleType>
-        <xsd:restriction base="dms:Unknown"/>
-      </xsd:simpleType>
-    </xsd:element>
-  </xsd:schema>
-  <xsd:schema xmlns="http://schemas.openxmlformats.org/package/2006/metadata/core-properties" xmlns:xsd="http://www.w3.org/2001/XMLSchema" xmlns:xsi="http://www.w3.org/2001/XMLSchema-instance" xmlns:dc="http://purl.org/dc/elements/1.1/" xmlns:dcterms="http://purl.org/dc/terms/" xmlns:odoc="http://schemas.microsoft.com/internal/obd" targetNamespace="http://schemas.openxmlformats.org/package/2006/metadata/core-properties" elementFormDefault="qualified" attributeFormDefault="unqualified" blockDefault="#all">
-    <xsd:import namespace="http://purl.org/dc/elements/1.1/" schemaLocation="http://dublincore.org/schemas/xmls/qdc/2003/04/02/dc.xsd"/>
-    <xsd:import namespace="http://purl.org/dc/terms/" schemaLocation="http://dublincore.org/schemas/xmls/qdc/2003/04/02/dcterms.xsd"/>
-    <xsd:element name="coreProperties" type="CT_coreProperties"/>
-    <xsd:complexType name="CT_coreProperties">
-      <xsd:all>
-        <xsd:element ref="dc:creator" minOccurs="0" maxOccurs="1"/>
-        <xsd:element ref="dcterms:created" minOccurs="0" maxOccurs="1"/>
-        <xsd:element ref="dc:identifier" minOccurs="0" maxOccurs="1"/>
-        <xsd:element name="contentType" minOccurs="0" maxOccurs="1" type="xsd:string" ma:index="22" ma:displayName="Content Type"/>
-        <xsd:element ref="dc:title" minOccurs="0" maxOccurs="1" ma:index="127" ma:displayName="Title"/>
-        <xsd:element ref="dc:subject" minOccurs="0" maxOccurs="1"/>
-        <xsd:element ref="dc:description" minOccurs="0" maxOccurs="1"/>
-        <xsd:element name="keywords" minOccurs="0" maxOccurs="1" type="xsd:string"/>
-        <xsd:element ref="dc:language" minOccurs="0" maxOccurs="1"/>
-        <xsd:element name="category" minOccurs="0" maxOccurs="1" type="xsd:string"/>
-        <xsd:element name="version" minOccurs="0" maxOccurs="1" type="xsd:string"/>
-        <xsd:element name="revision" minOccurs="0" maxOccurs="1" type="xsd:string">
-          <xsd:annotation>
-            <xsd:documentation>
-                        This value indicates the number of saves or revisions. The application is responsible for updating this value after each revision.
-                    </xsd:documentation>
-          </xsd:annotation>
-        </xsd:element>
-        <xsd:element name="lastModifiedBy" minOccurs="0" maxOccurs="1" type="xsd:string"/>
-        <xsd:element ref="dcterms:modified" minOccurs="0" maxOccurs="1"/>
-        <xsd:element name="contentStatus" minOccurs="0" maxOccurs="1" type="xsd:string"/>
-      </xsd:all>
-    </xsd:complexType>
-  </xsd:schema>
-  <xs:schema xmlns:pc="http://schemas.microsoft.com/office/infopath/2007/PartnerControls" xmlns:xs="http://www.w3.org/2001/XMLSchema" targetNamespace="http://schemas.microsoft.com/office/infopath/2007/PartnerControls" elementFormDefault="qualified" attributeFormDefault="unqualified">
-    <xs:element name="Person">
-      <xs:complexType>
-        <xs:sequence>
-          <xs:element ref="pc:DisplayName" minOccurs="0"/>
-          <xs:element ref="pc:AccountId" minOccurs="0"/>
-          <xs:element ref="pc:AccountType" minOccurs="0"/>
-        </xs:sequence>
-      </xs:complexType>
-    </xs:element>
-    <xs:element name="DisplayName" type="xs:string"/>
-    <xs:element name="AccountId" type="xs:string"/>
-    <xs:element name="AccountType" type="xs:string"/>
-    <xs:element name="BDCAssociatedEntity">
-      <xs:complexType>
-        <xs:sequence>
-          <xs:element ref="pc:BDCEntity" minOccurs="0" maxOccurs="unbounded"/>
-        </xs:sequence>
-        <xs:attribute ref="pc:EntityNamespace"/>
-        <xs:attribute ref="pc:EntityName"/>
-        <xs:attribute ref="pc:SystemInstanceName"/>
-        <xs:attribute ref="pc:AssociationName"/>
-      </xs:complexType>
-    </xs:element>
-    <xs:attribute name="EntityNamespace" type="xs:string"/>
-    <xs:attribute name="EntityName" type="xs:string"/>
-    <xs:attribute name="SystemInstanceName" type="xs:string"/>
-    <xs:attribute name="AssociationName" type="xs:string"/>
-    <xs:element name="BDCEntity">
-      <xs:complexType>
-        <xs:sequence>
-          <xs:element ref="pc:EntityDisplayName" minOccurs="0"/>
-          <xs:element ref="pc:EntityInstanceReference" minOccurs="0"/>
-          <xs:element ref="pc:EntityId1" minOccurs="0"/>
-          <xs:element ref="pc:EntityId2" minOccurs="0"/>
-          <xs:element ref="pc:EntityId3" minOccurs="0"/>
-          <xs:element ref="pc:EntityId4" minOccurs="0"/>
-          <xs:element ref="pc:EntityId5" minOccurs="0"/>
-        </xs:sequence>
-      </xs:complexType>
-    </xs:element>
-    <xs:element name="EntityDisplayName" type="xs:string"/>
-    <xs:element name="EntityInstanceReference" type="xs:string"/>
-    <xs:element name="EntityId1" type="xs:string"/>
-    <xs:element name="EntityId2" type="xs:string"/>
-    <xs:element name="EntityId3" type="xs:string"/>
-    <xs:element name="EntityId4" type="xs:string"/>
-    <xs:element name="EntityId5" type="xs:string"/>
-    <xs:element name="Terms">
-      <xs:complexType>
-        <xs:sequence>
-          <xs:element ref="pc:TermInfo" minOccurs="0" maxOccurs="unbounded"/>
-        </xs:sequence>
-      </xs:complexType>
-    </xs:element>
-    <xs:element name="TermInfo">
-      <xs:complexType>
-        <xs:sequence>
-          <xs:element ref="pc:TermName" minOccurs="0"/>
-          <xs:element ref="pc:TermId" minOccurs="0"/>
-        </xs:sequence>
-      </xs:complexType>
-    </xs:element>
-    <xs:element name="TermName" type="xs:string"/>
-    <xs:element name="TermId" type="xs:string"/>
-  </xs:schema>
-</ct:contentTypeSchema>
-</file>
-
 <file path=customXml/itemProps1.xml><?xml version="1.0" encoding="utf-8"?>
-<ds:datastoreItem xmlns:ds="http://schemas.openxmlformats.org/officeDocument/2006/customXml" ds:itemID="{7FBDB1CC-CEFB-4E46-8174-1F0AA0D30B24}">
-  <ds:schemaRefs>
-    <ds:schemaRef ds:uri="http://purl.org/dc/terms/"/>
-    <ds:schemaRef ds:uri="http://purl.org/dc/dcmitype/"/>
-    <ds:schemaRef ds:uri="http://schemas.openxmlformats.org/package/2006/metadata/core-properties"/>
-    <ds:schemaRef ds:uri="http://purl.org/dc/elements/1.1/"/>
-    <ds:schemaRef ds:uri="http://schemas.microsoft.com/office/2006/metadata/properties"/>
-    <ds:schemaRef ds:uri="http://schemas.microsoft.com/office/2006/documentManagement/types"/>
-    <ds:schemaRef ds:uri="http://schemas.microsoft.com/office/infopath/2007/PartnerControls"/>
-    <ds:schemaRef ds:uri="4873beb7-5857-4685-be1f-d57550cc96cc"/>
-    <ds:schemaRef ds:uri="http://www.w3.org/XML/1998/namespace"/>
-  </ds:schemaRefs>
-</ds:datastoreItem>
-</file>
-
-<file path=customXml/itemProps2.xml><?xml version="1.0" encoding="utf-8"?>
-<ds:datastoreItem xmlns:ds="http://schemas.openxmlformats.org/officeDocument/2006/customXml" ds:itemID="{C01C3C56-10DB-49F7-B061-44D8728D078A}">
-  <ds:schemaRefs>
-    <ds:schemaRef ds:uri="http://schemas.microsoft.com/sharepoint/v3/contenttype/forms"/>
-  </ds:schemaRefs>
-</ds:datastoreItem>
-</file>
-
-<file path=customXml/itemProps3.xml><?xml version="1.0" encoding="utf-8"?>
 <ds:datastoreItem xmlns:ds="http://schemas.openxmlformats.org/officeDocument/2006/customXml" ds:itemID="{4B3A7E92-E05A-4924-9E8A-9F6659E5855B}">
   <ds:schemaRefs>
     <ds:schemaRef ds:uri="http://schemas.microsoft.com/office/2006/metadata/contentType"/>
@@ -5813,4 +6072,28 @@
     <ds:schemaRef ds:uri="http://schemas.microsoft.com/internal/obd"/>
   </ds:schemaRefs>
 </ds:datastoreItem>
+</file>
+
+<file path=customXml/itemProps2.xml><?xml version="1.0" encoding="utf-8"?>
+<ds:datastoreItem xmlns:ds="http://schemas.openxmlformats.org/officeDocument/2006/customXml" ds:itemID="{C01C3C56-10DB-49F7-B061-44D8728D078A}">
+  <ds:schemaRefs>
+    <ds:schemaRef ds:uri="http://schemas.microsoft.com/sharepoint/v3/contenttype/forms"/>
+  </ds:schemaRefs>
+</ds:datastoreItem>
+</file>
+
+<file path=customXml/itemProps3.xml><?xml version="1.0" encoding="utf-8"?>
+<ds:datastoreItem xmlns:ds="http://schemas.openxmlformats.org/officeDocument/2006/customXml" ds:itemID="{7FBDB1CC-CEFB-4E46-8174-1F0AA0D30B24}">
+  <ds:schemaRefs>
+    <ds:schemaRef ds:uri="http://purl.org/dc/elements/1.1/"/>
+    <ds:schemaRef ds:uri="http://schemas.microsoft.com/office/2006/metadata/properties"/>
+    <ds:schemaRef ds:uri="4873beb7-5857-4685-be1f-d57550cc96cc"/>
+    <ds:schemaRef ds:uri="http://schemas.openxmlformats.org/package/2006/metadata/core-properties"/>
+    <ds:schemaRef ds:uri="http://purl.org/dc/terms/"/>
+    <ds:schemaRef ds:uri="http://schemas.microsoft.com/office/2006/documentManagement/types"/>
+    <ds:schemaRef ds:uri="http://purl.org/dc/dcmitype/"/>
+    <ds:schemaRef ds:uri="http://schemas.microsoft.com/office/infopath/2007/PartnerControls"/>
+    <ds:schemaRef ds:uri="http://www.w3.org/XML/1998/namespace"/>
+  </ds:schemaRefs>
+</ds:datastoreItem>
 </file>
--- a/Design/Design Document.docx
+++ b/Design/Design Document.docx
@@ -85,13 +85,7 @@
         <w:rPr>
           <w:sz w:val="32"/>
         </w:rPr>
-        <w:t xml:space="preserve">Male and female, </w:t>
-      </w:r>
-      <w:r>
-        <w:rPr>
-          <w:sz w:val="32"/>
-        </w:rPr>
-        <w:t>ages 10-35</w:t>
+        <w:t>Male and female, ages 10-35</w:t>
       </w:r>
     </w:p>
     <w:p>
@@ -263,13 +257,7 @@
         <w:rPr>
           <w:sz w:val="32"/>
         </w:rPr>
-        <w:t xml:space="preserve">platform </w:t>
-      </w:r>
-      <w:r>
-        <w:rPr>
-          <w:sz w:val="32"/>
-        </w:rPr>
-        <w:t>speed)</w:t>
+        <w:t>platform speed)</w:t>
       </w:r>
     </w:p>
     <w:p>
@@ -313,19 +301,7 @@
         <w:rPr>
           <w:sz w:val="32"/>
         </w:rPr>
-        <w:t>To make it very clear whose turn it is at any time, p</w:t>
-      </w:r>
-      <w:r>
-        <w:rPr>
-          <w:sz w:val="32"/>
-        </w:rPr>
-        <w:t>layer 1 plays on an old era screen while player 2 plays on a new era screen. For example, this could be a steam powered contraption in the old e</w:t>
-      </w:r>
-      <w:r>
-        <w:rPr>
-          <w:sz w:val="32"/>
-        </w:rPr>
-        <w:t>ra, and a highly technical jet pack from the future in the new era.</w:t>
+        <w:t>To make it very clear whose turn it is at any time, player 1 plays on an old era screen while player 2 plays on a new era screen. For example, this could be a steam powered contraption in the old era, and a highly technical jet pack from the future in the new era.</w:t>
       </w:r>
     </w:p>
     <w:p>
@@ -361,31 +337,85 @@
         <w:rPr>
           <w:sz w:val="32"/>
         </w:rPr>
-        <w:t xml:space="preserve">Players collect power ups to antagonise the opponent, trying to make that player character fall off platforms. </w:t>
+        <w:t>Players collect points</w:t>
+      </w:r>
+      <w:r>
+        <w:rPr>
+          <w:sz w:val="32"/>
+        </w:rPr>
+        <w:t xml:space="preserve"> throughout the game.</w:t>
       </w:r>
     </w:p>
     <w:p>
       <w:pPr>
         <w:rPr>
           <w:sz w:val="32"/>
-        </w:rPr>
-      </w:pPr>
-      <w:r>
-        <w:rPr>
-          <w:sz w:val="32"/>
-        </w:rPr>
-        <w:t>Players collect points</w:t>
-      </w:r>
-      <w:r>
-        <w:rPr>
-          <w:sz w:val="32"/>
-        </w:rPr>
-        <w:t xml:space="preserve"> throughout the game.</w:t>
+          <w:szCs w:val="32"/>
+        </w:rPr>
+      </w:pPr>
+      <w:r>
+        <w:rPr>
+          <w:sz w:val="32"/>
+          <w:szCs w:val="32"/>
+        </w:rPr>
+        <w:t>Each round lasts for 2 minutes.</w:t>
       </w:r>
     </w:p>
     <w:p>
       <w:pPr>
         <w:rPr>
+          <w:sz w:val="32"/>
+        </w:rPr>
+      </w:pPr>
+      <w:r>
+        <w:rPr>
+          <w:sz w:val="32"/>
+        </w:rPr>
+        <w:t>Players collect power-ups to antagonise the opponent, to make the opponent’s player character fall in the water.</w:t>
+      </w:r>
+    </w:p>
+    <w:p>
+      <w:pPr>
+        <w:rPr>
+          <w:sz w:val="32"/>
+        </w:rPr>
+      </w:pPr>
+      <w:r>
+        <w:rPr>
+          <w:sz w:val="32"/>
+        </w:rPr>
+        <w:t xml:space="preserve">If the player character falls into the water, the player in control of that jump loses </w:t>
+      </w:r>
+      <w:r>
+        <w:rPr>
+          <w:i/>
+          <w:sz w:val="32"/>
+        </w:rPr>
+        <w:t xml:space="preserve">(x) </w:t>
+      </w:r>
+      <w:r>
+        <w:rPr>
+          <w:sz w:val="32"/>
+        </w:rPr>
+        <w:t xml:space="preserve">points. Player loses </w:t>
+      </w:r>
+      <w:r>
+        <w:rPr>
+          <w:i/>
+          <w:sz w:val="32"/>
+        </w:rPr>
+        <w:t xml:space="preserve">(+x) </w:t>
+      </w:r>
+      <w:r>
+        <w:rPr>
+          <w:sz w:val="32"/>
+        </w:rPr>
+        <w:t>points each time the character falls.</w:t>
+      </w:r>
+    </w:p>
+    <w:p>
+      <w:pPr>
+        <w:rPr>
           <w:sz w:val="36"/>
           <w:u w:val="single"/>
         </w:rPr>
@@ -394,74 +424,76 @@
     <w:p>
       <w:pPr>
         <w:rPr>
-          <w:sz w:val="28"/>
-        </w:rPr>
-      </w:pPr>
-      <w:r>
-        <w:rPr>
           <w:sz w:val="36"/>
           <w:u w:val="single"/>
         </w:rPr>
-        <w:t>Win/Lose Condition</w:t>
+      </w:pPr>
+      <w:r>
+        <w:rPr>
+          <w:sz w:val="36"/>
+          <w:u w:val="single"/>
+        </w:rPr>
+        <w:t xml:space="preserve">Win </w:t>
+      </w:r>
+      <w:r>
+        <w:rPr>
+          <w:sz w:val="36"/>
+          <w:u w:val="single"/>
+        </w:rPr>
+        <w:t>Condition</w:t>
       </w:r>
     </w:p>
     <w:p>
       <w:pPr>
         <w:rPr>
           <w:sz w:val="32"/>
-        </w:rPr>
-      </w:pPr>
-      <w:r>
-        <w:rPr>
-          <w:sz w:val="32"/>
-        </w:rPr>
-        <w:t xml:space="preserve">If the player character falls into the water, the game </w:t>
-      </w:r>
-      <w:r>
-        <w:rPr>
-          <w:sz w:val="32"/>
-        </w:rPr>
-        <w:t>ends and the</w:t>
-      </w:r>
-      <w:r>
-        <w:rPr>
-          <w:sz w:val="32"/>
-        </w:rPr>
-        <w:t xml:space="preserve"> player</w:t>
-      </w:r>
-      <w:r>
-        <w:rPr>
-          <w:sz w:val="32"/>
-        </w:rPr>
-        <w:t xml:space="preserve"> controlling the character at that time</w:t>
-      </w:r>
-      <w:r>
-        <w:rPr>
-          <w:sz w:val="32"/>
-        </w:rPr>
-        <w:t xml:space="preserve"> loses the game. </w:t>
-      </w:r>
-    </w:p>
-    <w:p>
-      <w:pPr>
-        <w:rPr>
-          <w:sz w:val="32"/>
-        </w:rPr>
-      </w:pPr>
-      <w:r>
-        <w:rPr>
-          <w:sz w:val="32"/>
-        </w:rPr>
-        <w:t>If neither of the players fall off in the limited time of 2 minutes, the player with the highest score wins.</w:t>
-      </w:r>
-    </w:p>
-    <w:p>
-      <w:pPr>
-        <w:pStyle w:val="ListParagraph"/>
-        <w:rPr>
-          <w:sz w:val="32"/>
-        </w:rPr>
-      </w:pPr>
+          <w:szCs w:val="32"/>
+        </w:rPr>
+      </w:pPr>
+      <w:r>
+        <w:rPr>
+          <w:sz w:val="32"/>
+          <w:szCs w:val="32"/>
+        </w:rPr>
+        <w:t xml:space="preserve">The first player to reach </w:t>
+      </w:r>
+      <w:r>
+        <w:rPr>
+          <w:i/>
+          <w:sz w:val="32"/>
+          <w:szCs w:val="32"/>
+        </w:rPr>
+        <w:t xml:space="preserve">(x) </w:t>
+      </w:r>
+      <w:r>
+        <w:rPr>
+          <w:sz w:val="32"/>
+          <w:szCs w:val="32"/>
+        </w:rPr>
+        <w:t xml:space="preserve">score wins the round. Player who wins the best of </w:t>
+      </w:r>
+      <w:r>
+        <w:rPr>
+          <w:i/>
+          <w:sz w:val="32"/>
+          <w:szCs w:val="32"/>
+        </w:rPr>
+        <w:t>(x)</w:t>
+      </w:r>
+      <w:r>
+        <w:rPr>
+          <w:sz w:val="32"/>
+          <w:szCs w:val="32"/>
+        </w:rPr>
+        <w:t xml:space="preserve"> rounds wins the game</w:t>
+      </w:r>
+      <w:r>
+        <w:rPr>
+          <w:sz w:val="32"/>
+          <w:szCs w:val="32"/>
+        </w:rPr>
+        <w:t>.</w:t>
+      </w:r>
     </w:p>
     <w:p>
       <w:pPr>
@@ -2405,13 +2437,158 @@
   <a:extraClrSchemeLst/>
   <a:extLst>
     <a:ext uri="{05A4C25C-085E-4340-85A3-A5531E510DB2}">
-      <thm15:themeFamily xmlns:thm15="http://schemas.microsoft.com/office/thememl/2012/main" xmlns="" name="Office Theme" id="{62F939B6-93AF-4DB8-9C6B-D6C7DFDC589F}" vid="{4A3C46E8-61CC-4603-A589-7422A47A8E4A}"/>
+      <thm15:themeFamily xmlns="" xmlns:thm15="http://schemas.microsoft.com/office/thememl/2012/main" name="Office Theme" id="{62F939B6-93AF-4DB8-9C6B-D6C7DFDC589F}" vid="{4A3C46E8-61CC-4603-A589-7422A47A8E4A}"/>
     </a:ext>
   </a:extLst>
 </a:theme>
 </file>
 
 <file path=customXml/item1.xml><?xml version="1.0" encoding="utf-8"?>
+<p:properties xmlns:p="http://schemas.microsoft.com/office/2006/metadata/properties" xmlns:xsi="http://www.w3.org/2001/XMLSchema-instance" xmlns:pc="http://schemas.microsoft.com/office/infopath/2007/PartnerControls">
+  <documentManagement>
+    <LocLastLocAttemptVersionTypeLookup xmlns="4873beb7-5857-4685-be1f-d57550cc96cc" xsi:nil="true"/>
+    <MarketSpecific xmlns="4873beb7-5857-4685-be1f-d57550cc96cc">false</MarketSpecific>
+    <ApprovalStatus xmlns="4873beb7-5857-4685-be1f-d57550cc96cc">InProgress</ApprovalStatus>
+    <LocComments xmlns="4873beb7-5857-4685-be1f-d57550cc96cc" xsi:nil="true"/>
+    <DirectSourceMarket xmlns="4873beb7-5857-4685-be1f-d57550cc96cc" xsi:nil="true"/>
+    <LocPublishedLinkedAssetsLookup xmlns="4873beb7-5857-4685-be1f-d57550cc96cc" xsi:nil="true"/>
+    <ThumbnailAssetId xmlns="4873beb7-5857-4685-be1f-d57550cc96cc" xsi:nil="true"/>
+    <PrimaryImageGen xmlns="4873beb7-5857-4685-be1f-d57550cc96cc">true</PrimaryImageGen>
+    <LegacyData xmlns="4873beb7-5857-4685-be1f-d57550cc96cc" xsi:nil="true"/>
+    <LocNewPublishedVersionLookup xmlns="4873beb7-5857-4685-be1f-d57550cc96cc" xsi:nil="true"/>
+    <NumericId xmlns="4873beb7-5857-4685-be1f-d57550cc96cc">102787001</NumericId>
+    <TPFriendlyName xmlns="4873beb7-5857-4685-be1f-d57550cc96cc" xsi:nil="true"/>
+    <LocOverallPublishStatusLookup xmlns="4873beb7-5857-4685-be1f-d57550cc96cc" xsi:nil="true"/>
+    <LocRecommendedHandoff xmlns="4873beb7-5857-4685-be1f-d57550cc96cc" xsi:nil="true"/>
+    <BlockPublish xmlns="4873beb7-5857-4685-be1f-d57550cc96cc">false</BlockPublish>
+    <BusinessGroup xmlns="4873beb7-5857-4685-be1f-d57550cc96cc" xsi:nil="true"/>
+    <OpenTemplate xmlns="4873beb7-5857-4685-be1f-d57550cc96cc">true</OpenTemplate>
+    <SourceTitle xmlns="4873beb7-5857-4685-be1f-d57550cc96cc" xsi:nil="true"/>
+    <LocOverallLocStatusLookup xmlns="4873beb7-5857-4685-be1f-d57550cc96cc" xsi:nil="true"/>
+    <APEditor xmlns="4873beb7-5857-4685-be1f-d57550cc96cc">
+      <UserInfo>
+        <DisplayName/>
+        <AccountId xsi:nil="true"/>
+        <AccountType/>
+      </UserInfo>
+    </APEditor>
+    <UALocComments xmlns="4873beb7-5857-4685-be1f-d57550cc96cc" xsi:nil="true"/>
+    <IntlLangReviewDate xmlns="4873beb7-5857-4685-be1f-d57550cc96cc" xsi:nil="true"/>
+    <PublishStatusLookup xmlns="4873beb7-5857-4685-be1f-d57550cc96cc">
+      <Value>1343188</Value>
+    </PublishStatusLookup>
+    <ParentAssetId xmlns="4873beb7-5857-4685-be1f-d57550cc96cc" xsi:nil="true"/>
+    <FeatureTagsTaxHTField0 xmlns="4873beb7-5857-4685-be1f-d57550cc96cc">
+      <Terms xmlns="http://schemas.microsoft.com/office/infopath/2007/PartnerControls"/>
+    </FeatureTagsTaxHTField0>
+    <MachineTranslated xmlns="4873beb7-5857-4685-be1f-d57550cc96cc">false</MachineTranslated>
+    <Providers xmlns="4873beb7-5857-4685-be1f-d57550cc96cc" xsi:nil="true"/>
+    <OriginalSourceMarket xmlns="4873beb7-5857-4685-be1f-d57550cc96cc" xsi:nil="true"/>
+    <APDescription xmlns="4873beb7-5857-4685-be1f-d57550cc96cc" xsi:nil="true"/>
+    <ContentItem xmlns="4873beb7-5857-4685-be1f-d57550cc96cc" xsi:nil="true"/>
+    <ClipArtFilename xmlns="4873beb7-5857-4685-be1f-d57550cc96cc" xsi:nil="true"/>
+    <TPInstallLocation xmlns="4873beb7-5857-4685-be1f-d57550cc96cc" xsi:nil="true"/>
+    <TimesCloned xmlns="4873beb7-5857-4685-be1f-d57550cc96cc" xsi:nil="true"/>
+    <PublishTargets xmlns="4873beb7-5857-4685-be1f-d57550cc96cc">OfficeOnlineVNext</PublishTargets>
+    <AcquiredFrom xmlns="4873beb7-5857-4685-be1f-d57550cc96cc">Internal MS</AcquiredFrom>
+    <AssetStart xmlns="4873beb7-5857-4685-be1f-d57550cc96cc">2011-11-23T17:29:00+00:00</AssetStart>
+    <FriendlyTitle xmlns="4873beb7-5857-4685-be1f-d57550cc96cc" xsi:nil="true"/>
+    <Provider xmlns="4873beb7-5857-4685-be1f-d57550cc96cc" xsi:nil="true"/>
+    <LastHandOff xmlns="4873beb7-5857-4685-be1f-d57550cc96cc" xsi:nil="true"/>
+    <TPClientViewer xmlns="4873beb7-5857-4685-be1f-d57550cc96cc" xsi:nil="true"/>
+    <TemplateStatus xmlns="4873beb7-5857-4685-be1f-d57550cc96cc">Complete</TemplateStatus>
+    <Downloads xmlns="4873beb7-5857-4685-be1f-d57550cc96cc">0</Downloads>
+    <OOCacheId xmlns="4873beb7-5857-4685-be1f-d57550cc96cc" xsi:nil="true"/>
+    <IsDeleted xmlns="4873beb7-5857-4685-be1f-d57550cc96cc">false</IsDeleted>
+    <LocPublishedDependentAssetsLookup xmlns="4873beb7-5857-4685-be1f-d57550cc96cc" xsi:nil="true"/>
+    <AssetExpire xmlns="4873beb7-5857-4685-be1f-d57550cc96cc">2029-05-12T07:00:00+00:00</AssetExpire>
+    <CSXSubmissionMarket xmlns="4873beb7-5857-4685-be1f-d57550cc96cc" xsi:nil="true"/>
+    <DSATActionTaken xmlns="4873beb7-5857-4685-be1f-d57550cc96cc" xsi:nil="true"/>
+    <SubmitterId xmlns="4873beb7-5857-4685-be1f-d57550cc96cc" xsi:nil="true"/>
+    <EditorialTags xmlns="4873beb7-5857-4685-be1f-d57550cc96cc" xsi:nil="true"/>
+    <TPExecutable xmlns="4873beb7-5857-4685-be1f-d57550cc96cc" xsi:nil="true"/>
+    <CSXSubmissionDate xmlns="4873beb7-5857-4685-be1f-d57550cc96cc" xsi:nil="true"/>
+    <CSXUpdate xmlns="4873beb7-5857-4685-be1f-d57550cc96cc">false</CSXUpdate>
+    <AssetType xmlns="4873beb7-5857-4685-be1f-d57550cc96cc">TP</AssetType>
+    <ApprovalLog xmlns="4873beb7-5857-4685-be1f-d57550cc96cc" xsi:nil="true"/>
+    <BugNumber xmlns="4873beb7-5857-4685-be1f-d57550cc96cc" xsi:nil="true"/>
+    <OriginAsset xmlns="4873beb7-5857-4685-be1f-d57550cc96cc" xsi:nil="true"/>
+    <TPComponent xmlns="4873beb7-5857-4685-be1f-d57550cc96cc" xsi:nil="true"/>
+    <Milestone xmlns="4873beb7-5857-4685-be1f-d57550cc96cc" xsi:nil="true"/>
+    <RecommendationsModifier xmlns="4873beb7-5857-4685-be1f-d57550cc96cc" xsi:nil="true"/>
+    <AssetId xmlns="4873beb7-5857-4685-be1f-d57550cc96cc">TP102787001</AssetId>
+    <PolicheckWords xmlns="4873beb7-5857-4685-be1f-d57550cc96cc" xsi:nil="true"/>
+    <TPLaunchHelpLink xmlns="4873beb7-5857-4685-be1f-d57550cc96cc" xsi:nil="true"/>
+    <IntlLocPriority xmlns="4873beb7-5857-4685-be1f-d57550cc96cc" xsi:nil="true"/>
+    <TPApplication xmlns="4873beb7-5857-4685-be1f-d57550cc96cc" xsi:nil="true"/>
+    <IntlLangReviewer xmlns="4873beb7-5857-4685-be1f-d57550cc96cc" xsi:nil="true"/>
+    <HandoffToMSDN xmlns="4873beb7-5857-4685-be1f-d57550cc96cc" xsi:nil="true"/>
+    <PlannedPubDate xmlns="4873beb7-5857-4685-be1f-d57550cc96cc" xsi:nil="true"/>
+    <CrawlForDependencies xmlns="4873beb7-5857-4685-be1f-d57550cc96cc">false</CrawlForDependencies>
+    <LocLastLocAttemptVersionLookup xmlns="4873beb7-5857-4685-be1f-d57550cc96cc">693888</LocLastLocAttemptVersionLookup>
+    <LocProcessedForHandoffsLookup xmlns="4873beb7-5857-4685-be1f-d57550cc96cc" xsi:nil="true"/>
+    <TrustLevel xmlns="4873beb7-5857-4685-be1f-d57550cc96cc">1 Microsoft Managed Content</TrustLevel>
+    <CampaignTagsTaxHTField0 xmlns="4873beb7-5857-4685-be1f-d57550cc96cc">
+      <Terms xmlns="http://schemas.microsoft.com/office/infopath/2007/PartnerControls"/>
+    </CampaignTagsTaxHTField0>
+    <TPNamespace xmlns="4873beb7-5857-4685-be1f-d57550cc96cc" xsi:nil="true"/>
+    <LocOverallPreviewStatusLookup xmlns="4873beb7-5857-4685-be1f-d57550cc96cc" xsi:nil="true"/>
+    <TaxCatchAll xmlns="4873beb7-5857-4685-be1f-d57550cc96cc"/>
+    <IsSearchable xmlns="4873beb7-5857-4685-be1f-d57550cc96cc">false</IsSearchable>
+    <TemplateTemplateType xmlns="4873beb7-5857-4685-be1f-d57550cc96cc">Word Document Template</TemplateTemplateType>
+    <Markets xmlns="4873beb7-5857-4685-be1f-d57550cc96cc"/>
+    <IntlLangReview xmlns="4873beb7-5857-4685-be1f-d57550cc96cc" xsi:nil="true"/>
+    <UAProjectedTotalWords xmlns="4873beb7-5857-4685-be1f-d57550cc96cc" xsi:nil="true"/>
+    <OutputCachingOn xmlns="4873beb7-5857-4685-be1f-d57550cc96cc">false</OutputCachingOn>
+    <AverageRating xmlns="4873beb7-5857-4685-be1f-d57550cc96cc" xsi:nil="true"/>
+    <LocMarketGroupTiers2 xmlns="4873beb7-5857-4685-be1f-d57550cc96cc" xsi:nil="true"/>
+    <APAuthor xmlns="4873beb7-5857-4685-be1f-d57550cc96cc">
+      <UserInfo>
+        <DisplayName>REDMOND\v-namall</DisplayName>
+        <AccountId>978</AccountId>
+        <AccountType/>
+      </UserInfo>
+    </APAuthor>
+    <TPCommandLine xmlns="4873beb7-5857-4685-be1f-d57550cc96cc" xsi:nil="true"/>
+    <LocManualTestRequired xmlns="4873beb7-5857-4685-be1f-d57550cc96cc">false</LocManualTestRequired>
+    <TPAppVersion xmlns="4873beb7-5857-4685-be1f-d57550cc96cc" xsi:nil="true"/>
+    <EditorialStatus xmlns="4873beb7-5857-4685-be1f-d57550cc96cc">Complete</EditorialStatus>
+    <LocProcessedForMarketsLookup xmlns="4873beb7-5857-4685-be1f-d57550cc96cc" xsi:nil="true"/>
+    <LastModifiedDateTime xmlns="4873beb7-5857-4685-be1f-d57550cc96cc" xsi:nil="true"/>
+    <TPLaunchHelpLinkType xmlns="4873beb7-5857-4685-be1f-d57550cc96cc">Template</TPLaunchHelpLinkType>
+    <ScenarioTagsTaxHTField0 xmlns="4873beb7-5857-4685-be1f-d57550cc96cc">
+      <Terms xmlns="http://schemas.microsoft.com/office/infopath/2007/PartnerControls"/>
+    </ScenarioTagsTaxHTField0>
+    <OriginalRelease xmlns="4873beb7-5857-4685-be1f-d57550cc96cc">14</OriginalRelease>
+    <LocalizationTagsTaxHTField0 xmlns="4873beb7-5857-4685-be1f-d57550cc96cc">
+      <Terms xmlns="http://schemas.microsoft.com/office/infopath/2007/PartnerControls"/>
+    </LocalizationTagsTaxHTField0>
+    <Manager xmlns="4873beb7-5857-4685-be1f-d57550cc96cc" xsi:nil="true"/>
+    <UALocRecommendation xmlns="4873beb7-5857-4685-be1f-d57550cc96cc">Localize</UALocRecommendation>
+    <LocOverallHandbackStatusLookup xmlns="4873beb7-5857-4685-be1f-d57550cc96cc" xsi:nil="true"/>
+    <ArtSampleDocs xmlns="4873beb7-5857-4685-be1f-d57550cc96cc" xsi:nil="true"/>
+    <UACurrentWords xmlns="4873beb7-5857-4685-be1f-d57550cc96cc" xsi:nil="true"/>
+    <ShowIn xmlns="4873beb7-5857-4685-be1f-d57550cc96cc">Show everywhere</ShowIn>
+    <CSXHash xmlns="4873beb7-5857-4685-be1f-d57550cc96cc" xsi:nil="true"/>
+    <VoteCount xmlns="4873beb7-5857-4685-be1f-d57550cc96cc" xsi:nil="true"/>
+    <InternalTagsTaxHTField0 xmlns="4873beb7-5857-4685-be1f-d57550cc96cc">
+      <Terms xmlns="http://schemas.microsoft.com/office/infopath/2007/PartnerControls"/>
+    </InternalTagsTaxHTField0>
+    <UANotes xmlns="4873beb7-5857-4685-be1f-d57550cc96cc" xsi:nil="true"/>
+  </documentManagement>
+</p:properties>
+</file>
+
+<file path=customXml/item2.xml><?xml version="1.0" encoding="utf-8"?>
+<?mso-contentType ?>
+<FormTemplates xmlns="http://schemas.microsoft.com/sharepoint/v3/contenttype/forms">
+  <Display>DocumentLibraryForm</Display>
+  <Edit>AssetEditForm</Edit>
+  <New>DocumentLibraryForm</New>
+</FormTemplates>
+</file>
+
+<file path=customXml/item3.xml><?xml version="1.0" encoding="utf-8"?>
 <ct:contentTypeSchema xmlns:ct="http://schemas.microsoft.com/office/2006/metadata/contentType" xmlns:ma="http://schemas.microsoft.com/office/2006/metadata/properties/metaAttributes" ct:_="" ma:_="" ma:contentTypeName="TemplateFile" ma:contentTypeID="0x0101006EDDDB5EE6D98C44930B742096920B300400F5B6D36B3EF94B4E9A635CDF2A18F5B8" ma:contentTypeVersion="72" ma:contentTypeDescription="Create a new document." ma:contentTypeScope="" ma:versionID="a23e56308344d904b51738559c3d67c9">
   <xsd:schema xmlns:xsd="http://www.w3.org/2001/XMLSchema" xmlns:xs="http://www.w3.org/2001/XMLSchema" xmlns:p="http://schemas.microsoft.com/office/2006/metadata/properties" xmlns:ns2="4873beb7-5857-4685-be1f-d57550cc96cc" targetNamespace="http://schemas.microsoft.com/office/2006/metadata/properties" ma:root="true" ma:fieldsID="cd0908cc4600e77bf5da051303e00c8d" ns2:_="">
     <xsd:import namespace="4873beb7-5857-4685-be1f-d57550cc96cc"/>
@@ -3451,152 +3628,31 @@
 </ct:contentTypeSchema>
 </file>
 
-<file path=customXml/item2.xml><?xml version="1.0" encoding="utf-8"?>
-<?mso-contentType ?>
-<FormTemplates xmlns="http://schemas.microsoft.com/sharepoint/v3/contenttype/forms">
-  <Display>DocumentLibraryForm</Display>
-  <Edit>AssetEditForm</Edit>
-  <New>DocumentLibraryForm</New>
-</FormTemplates>
+<file path=customXml/itemProps1.xml><?xml version="1.0" encoding="utf-8"?>
+<ds:datastoreItem xmlns:ds="http://schemas.openxmlformats.org/officeDocument/2006/customXml" ds:itemID="{7FBDB1CC-CEFB-4E46-8174-1F0AA0D30B24}">
+  <ds:schemaRefs>
+    <ds:schemaRef ds:uri="http://purl.org/dc/elements/1.1/"/>
+    <ds:schemaRef ds:uri="http://schemas.microsoft.com/office/2006/metadata/properties"/>
+    <ds:schemaRef ds:uri="4873beb7-5857-4685-be1f-d57550cc96cc"/>
+    <ds:schemaRef ds:uri="http://schemas.openxmlformats.org/package/2006/metadata/core-properties"/>
+    <ds:schemaRef ds:uri="http://purl.org/dc/terms/"/>
+    <ds:schemaRef ds:uri="http://schemas.microsoft.com/office/2006/documentManagement/types"/>
+    <ds:schemaRef ds:uri="http://purl.org/dc/dcmitype/"/>
+    <ds:schemaRef ds:uri="http://schemas.microsoft.com/office/infopath/2007/PartnerControls"/>
+    <ds:schemaRef ds:uri="http://www.w3.org/XML/1998/namespace"/>
+  </ds:schemaRefs>
+</ds:datastoreItem>
 </file>
 
-<file path=customXml/item3.xml><?xml version="1.0" encoding="utf-8"?>
-<p:properties xmlns:p="http://schemas.microsoft.com/office/2006/metadata/properties" xmlns:xsi="http://www.w3.org/2001/XMLSchema-instance" xmlns:pc="http://schemas.microsoft.com/office/infopath/2007/PartnerControls">
-  <documentManagement>
-    <LocLastLocAttemptVersionTypeLookup xmlns="4873beb7-5857-4685-be1f-d57550cc96cc" xsi:nil="true"/>
-    <MarketSpecific xmlns="4873beb7-5857-4685-be1f-d57550cc96cc">false</MarketSpecific>
-    <ApprovalStatus xmlns="4873beb7-5857-4685-be1f-d57550cc96cc">InProgress</ApprovalStatus>
-    <LocComments xmlns="4873beb7-5857-4685-be1f-d57550cc96cc" xsi:nil="true"/>
-    <DirectSourceMarket xmlns="4873beb7-5857-4685-be1f-d57550cc96cc" xsi:nil="true"/>
-    <LocPublishedLinkedAssetsLookup xmlns="4873beb7-5857-4685-be1f-d57550cc96cc" xsi:nil="true"/>
-    <ThumbnailAssetId xmlns="4873beb7-5857-4685-be1f-d57550cc96cc" xsi:nil="true"/>
-    <PrimaryImageGen xmlns="4873beb7-5857-4685-be1f-d57550cc96cc">true</PrimaryImageGen>
-    <LegacyData xmlns="4873beb7-5857-4685-be1f-d57550cc96cc" xsi:nil="true"/>
-    <LocNewPublishedVersionLookup xmlns="4873beb7-5857-4685-be1f-d57550cc96cc" xsi:nil="true"/>
-    <NumericId xmlns="4873beb7-5857-4685-be1f-d57550cc96cc">102787001</NumericId>
-    <TPFriendlyName xmlns="4873beb7-5857-4685-be1f-d57550cc96cc" xsi:nil="true"/>
-    <LocOverallPublishStatusLookup xmlns="4873beb7-5857-4685-be1f-d57550cc96cc" xsi:nil="true"/>
-    <LocRecommendedHandoff xmlns="4873beb7-5857-4685-be1f-d57550cc96cc" xsi:nil="true"/>
-    <BlockPublish xmlns="4873beb7-5857-4685-be1f-d57550cc96cc">false</BlockPublish>
-    <BusinessGroup xmlns="4873beb7-5857-4685-be1f-d57550cc96cc" xsi:nil="true"/>
-    <OpenTemplate xmlns="4873beb7-5857-4685-be1f-d57550cc96cc">true</OpenTemplate>
-    <SourceTitle xmlns="4873beb7-5857-4685-be1f-d57550cc96cc" xsi:nil="true"/>
-    <LocOverallLocStatusLookup xmlns="4873beb7-5857-4685-be1f-d57550cc96cc" xsi:nil="true"/>
-    <APEditor xmlns="4873beb7-5857-4685-be1f-d57550cc96cc">
-      <UserInfo>
-        <DisplayName/>
-        <AccountId xsi:nil="true"/>
-        <AccountType/>
-      </UserInfo>
-    </APEditor>
-    <UALocComments xmlns="4873beb7-5857-4685-be1f-d57550cc96cc" xsi:nil="true"/>
-    <IntlLangReviewDate xmlns="4873beb7-5857-4685-be1f-d57550cc96cc" xsi:nil="true"/>
-    <PublishStatusLookup xmlns="4873beb7-5857-4685-be1f-d57550cc96cc">
-      <Value>1343188</Value>
-    </PublishStatusLookup>
-    <ParentAssetId xmlns="4873beb7-5857-4685-be1f-d57550cc96cc" xsi:nil="true"/>
-    <FeatureTagsTaxHTField0 xmlns="4873beb7-5857-4685-be1f-d57550cc96cc">
-      <Terms xmlns="http://schemas.microsoft.com/office/infopath/2007/PartnerControls"/>
-    </FeatureTagsTaxHTField0>
-    <MachineTranslated xmlns="4873beb7-5857-4685-be1f-d57550cc96cc">false</MachineTranslated>
-    <Providers xmlns="4873beb7-5857-4685-be1f-d57550cc96cc" xsi:nil="true"/>
-    <OriginalSourceMarket xmlns="4873beb7-5857-4685-be1f-d57550cc96cc" xsi:nil="true"/>
-    <APDescription xmlns="4873beb7-5857-4685-be1f-d57550cc96cc" xsi:nil="true"/>
-    <ContentItem xmlns="4873beb7-5857-4685-be1f-d57550cc96cc" xsi:nil="true"/>
-    <ClipArtFilename xmlns="4873beb7-5857-4685-be1f-d57550cc96cc" xsi:nil="true"/>
-    <TPInstallLocation xmlns="4873beb7-5857-4685-be1f-d57550cc96cc" xsi:nil="true"/>
-    <TimesCloned xmlns="4873beb7-5857-4685-be1f-d57550cc96cc" xsi:nil="true"/>
-    <PublishTargets xmlns="4873beb7-5857-4685-be1f-d57550cc96cc">OfficeOnlineVNext</PublishTargets>
-    <AcquiredFrom xmlns="4873beb7-5857-4685-be1f-d57550cc96cc">Internal MS</AcquiredFrom>
-    <AssetStart xmlns="4873beb7-5857-4685-be1f-d57550cc96cc">2011-11-23T17:29:00+00:00</AssetStart>
-    <FriendlyTitle xmlns="4873beb7-5857-4685-be1f-d57550cc96cc" xsi:nil="true"/>
-    <Provider xmlns="4873beb7-5857-4685-be1f-d57550cc96cc" xsi:nil="true"/>
-    <LastHandOff xmlns="4873beb7-5857-4685-be1f-d57550cc96cc" xsi:nil="true"/>
-    <TPClientViewer xmlns="4873beb7-5857-4685-be1f-d57550cc96cc" xsi:nil="true"/>
-    <TemplateStatus xmlns="4873beb7-5857-4685-be1f-d57550cc96cc">Complete</TemplateStatus>
-    <Downloads xmlns="4873beb7-5857-4685-be1f-d57550cc96cc">0</Downloads>
-    <OOCacheId xmlns="4873beb7-5857-4685-be1f-d57550cc96cc" xsi:nil="true"/>
-    <IsDeleted xmlns="4873beb7-5857-4685-be1f-d57550cc96cc">false</IsDeleted>
-    <LocPublishedDependentAssetsLookup xmlns="4873beb7-5857-4685-be1f-d57550cc96cc" xsi:nil="true"/>
-    <AssetExpire xmlns="4873beb7-5857-4685-be1f-d57550cc96cc">2029-05-12T07:00:00+00:00</AssetExpire>
-    <CSXSubmissionMarket xmlns="4873beb7-5857-4685-be1f-d57550cc96cc" xsi:nil="true"/>
-    <DSATActionTaken xmlns="4873beb7-5857-4685-be1f-d57550cc96cc" xsi:nil="true"/>
-    <SubmitterId xmlns="4873beb7-5857-4685-be1f-d57550cc96cc" xsi:nil="true"/>
-    <EditorialTags xmlns="4873beb7-5857-4685-be1f-d57550cc96cc" xsi:nil="true"/>
-    <TPExecutable xmlns="4873beb7-5857-4685-be1f-d57550cc96cc" xsi:nil="true"/>
-    <CSXSubmissionDate xmlns="4873beb7-5857-4685-be1f-d57550cc96cc" xsi:nil="true"/>
-    <CSXUpdate xmlns="4873beb7-5857-4685-be1f-d57550cc96cc">false</CSXUpdate>
-    <AssetType xmlns="4873beb7-5857-4685-be1f-d57550cc96cc">TP</AssetType>
-    <ApprovalLog xmlns="4873beb7-5857-4685-be1f-d57550cc96cc" xsi:nil="true"/>
-    <BugNumber xmlns="4873beb7-5857-4685-be1f-d57550cc96cc" xsi:nil="true"/>
-    <OriginAsset xmlns="4873beb7-5857-4685-be1f-d57550cc96cc" xsi:nil="true"/>
-    <TPComponent xmlns="4873beb7-5857-4685-be1f-d57550cc96cc" xsi:nil="true"/>
-    <Milestone xmlns="4873beb7-5857-4685-be1f-d57550cc96cc" xsi:nil="true"/>
-    <RecommendationsModifier xmlns="4873beb7-5857-4685-be1f-d57550cc96cc" xsi:nil="true"/>
-    <AssetId xmlns="4873beb7-5857-4685-be1f-d57550cc96cc">TP102787001</AssetId>
-    <PolicheckWords xmlns="4873beb7-5857-4685-be1f-d57550cc96cc" xsi:nil="true"/>
-    <TPLaunchHelpLink xmlns="4873beb7-5857-4685-be1f-d57550cc96cc" xsi:nil="true"/>
-    <IntlLocPriority xmlns="4873beb7-5857-4685-be1f-d57550cc96cc" xsi:nil="true"/>
-    <TPApplication xmlns="4873beb7-5857-4685-be1f-d57550cc96cc" xsi:nil="true"/>
-    <IntlLangReviewer xmlns="4873beb7-5857-4685-be1f-d57550cc96cc" xsi:nil="true"/>
-    <HandoffToMSDN xmlns="4873beb7-5857-4685-be1f-d57550cc96cc" xsi:nil="true"/>
-    <PlannedPubDate xmlns="4873beb7-5857-4685-be1f-d57550cc96cc" xsi:nil="true"/>
-    <CrawlForDependencies xmlns="4873beb7-5857-4685-be1f-d57550cc96cc">false</CrawlForDependencies>
-    <LocLastLocAttemptVersionLookup xmlns="4873beb7-5857-4685-be1f-d57550cc96cc">693888</LocLastLocAttemptVersionLookup>
-    <LocProcessedForHandoffsLookup xmlns="4873beb7-5857-4685-be1f-d57550cc96cc" xsi:nil="true"/>
-    <TrustLevel xmlns="4873beb7-5857-4685-be1f-d57550cc96cc">1 Microsoft Managed Content</TrustLevel>
-    <CampaignTagsTaxHTField0 xmlns="4873beb7-5857-4685-be1f-d57550cc96cc">
-      <Terms xmlns="http://schemas.microsoft.com/office/infopath/2007/PartnerControls"/>
-    </CampaignTagsTaxHTField0>
-    <TPNamespace xmlns="4873beb7-5857-4685-be1f-d57550cc96cc" xsi:nil="true"/>
-    <LocOverallPreviewStatusLookup xmlns="4873beb7-5857-4685-be1f-d57550cc96cc" xsi:nil="true"/>
-    <TaxCatchAll xmlns="4873beb7-5857-4685-be1f-d57550cc96cc"/>
-    <IsSearchable xmlns="4873beb7-5857-4685-be1f-d57550cc96cc">false</IsSearchable>
-    <TemplateTemplateType xmlns="4873beb7-5857-4685-be1f-d57550cc96cc">Word Document Template</TemplateTemplateType>
-    <Markets xmlns="4873beb7-5857-4685-be1f-d57550cc96cc"/>
-    <IntlLangReview xmlns="4873beb7-5857-4685-be1f-d57550cc96cc" xsi:nil="true"/>
-    <UAProjectedTotalWords xmlns="4873beb7-5857-4685-be1f-d57550cc96cc" xsi:nil="true"/>
-    <OutputCachingOn xmlns="4873beb7-5857-4685-be1f-d57550cc96cc">false</OutputCachingOn>
-    <AverageRating xmlns="4873beb7-5857-4685-be1f-d57550cc96cc" xsi:nil="true"/>
-    <LocMarketGroupTiers2 xmlns="4873beb7-5857-4685-be1f-d57550cc96cc" xsi:nil="true"/>
-    <APAuthor xmlns="4873beb7-5857-4685-be1f-d57550cc96cc">
-      <UserInfo>
-        <DisplayName>REDMOND\v-namall</DisplayName>
-        <AccountId>978</AccountId>
-        <AccountType/>
-      </UserInfo>
-    </APAuthor>
-    <TPCommandLine xmlns="4873beb7-5857-4685-be1f-d57550cc96cc" xsi:nil="true"/>
-    <LocManualTestRequired xmlns="4873beb7-5857-4685-be1f-d57550cc96cc">false</LocManualTestRequired>
-    <TPAppVersion xmlns="4873beb7-5857-4685-be1f-d57550cc96cc" xsi:nil="true"/>
-    <EditorialStatus xmlns="4873beb7-5857-4685-be1f-d57550cc96cc">Complete</EditorialStatus>
-    <LocProcessedForMarketsLookup xmlns="4873beb7-5857-4685-be1f-d57550cc96cc" xsi:nil="true"/>
-    <LastModifiedDateTime xmlns="4873beb7-5857-4685-be1f-d57550cc96cc" xsi:nil="true"/>
-    <TPLaunchHelpLinkType xmlns="4873beb7-5857-4685-be1f-d57550cc96cc">Template</TPLaunchHelpLinkType>
-    <ScenarioTagsTaxHTField0 xmlns="4873beb7-5857-4685-be1f-d57550cc96cc">
-      <Terms xmlns="http://schemas.microsoft.com/office/infopath/2007/PartnerControls"/>
-    </ScenarioTagsTaxHTField0>
-    <OriginalRelease xmlns="4873beb7-5857-4685-be1f-d57550cc96cc">14</OriginalRelease>
-    <LocalizationTagsTaxHTField0 xmlns="4873beb7-5857-4685-be1f-d57550cc96cc">
-      <Terms xmlns="http://schemas.microsoft.com/office/infopath/2007/PartnerControls"/>
-    </LocalizationTagsTaxHTField0>
-    <Manager xmlns="4873beb7-5857-4685-be1f-d57550cc96cc" xsi:nil="true"/>
-    <UALocRecommendation xmlns="4873beb7-5857-4685-be1f-d57550cc96cc">Localize</UALocRecommendation>
-    <LocOverallHandbackStatusLookup xmlns="4873beb7-5857-4685-be1f-d57550cc96cc" xsi:nil="true"/>
-    <ArtSampleDocs xmlns="4873beb7-5857-4685-be1f-d57550cc96cc" xsi:nil="true"/>
-    <UACurrentWords xmlns="4873beb7-5857-4685-be1f-d57550cc96cc" xsi:nil="true"/>
-    <ShowIn xmlns="4873beb7-5857-4685-be1f-d57550cc96cc">Show everywhere</ShowIn>
-    <CSXHash xmlns="4873beb7-5857-4685-be1f-d57550cc96cc" xsi:nil="true"/>
-    <VoteCount xmlns="4873beb7-5857-4685-be1f-d57550cc96cc" xsi:nil="true"/>
-    <InternalTagsTaxHTField0 xmlns="4873beb7-5857-4685-be1f-d57550cc96cc">
-      <Terms xmlns="http://schemas.microsoft.com/office/infopath/2007/PartnerControls"/>
-    </InternalTagsTaxHTField0>
-    <UANotes xmlns="4873beb7-5857-4685-be1f-d57550cc96cc" xsi:nil="true"/>
-  </documentManagement>
-</p:properties>
+<file path=customXml/itemProps2.xml><?xml version="1.0" encoding="utf-8"?>
+<ds:datastoreItem xmlns:ds="http://schemas.openxmlformats.org/officeDocument/2006/customXml" ds:itemID="{C01C3C56-10DB-49F7-B061-44D8728D078A}">
+  <ds:schemaRefs>
+    <ds:schemaRef ds:uri="http://schemas.microsoft.com/sharepoint/v3/contenttype/forms"/>
+  </ds:schemaRefs>
+</ds:datastoreItem>
 </file>
 
-<file path=customXml/itemProps1.xml><?xml version="1.0" encoding="utf-8"?>
+<file path=customXml/itemProps3.xml><?xml version="1.0" encoding="utf-8"?>
 <ds:datastoreItem xmlns:ds="http://schemas.openxmlformats.org/officeDocument/2006/customXml" ds:itemID="{4B3A7E92-E05A-4924-9E8A-9F6659E5855B}">
   <ds:schemaRefs>
     <ds:schemaRef ds:uri="http://schemas.microsoft.com/office/2006/metadata/contentType"/>
@@ -3612,28 +3668,4 @@
     <ds:schemaRef ds:uri="http://schemas.microsoft.com/internal/obd"/>
   </ds:schemaRefs>
 </ds:datastoreItem>
-</file>
-
-<file path=customXml/itemProps2.xml><?xml version="1.0" encoding="utf-8"?>
-<ds:datastoreItem xmlns:ds="http://schemas.openxmlformats.org/officeDocument/2006/customXml" ds:itemID="{C01C3C56-10DB-49F7-B061-44D8728D078A}">
-  <ds:schemaRefs>
-    <ds:schemaRef ds:uri="http://schemas.microsoft.com/sharepoint/v3/contenttype/forms"/>
-  </ds:schemaRefs>
-</ds:datastoreItem>
-</file>
-
-<file path=customXml/itemProps3.xml><?xml version="1.0" encoding="utf-8"?>
-<ds:datastoreItem xmlns:ds="http://schemas.openxmlformats.org/officeDocument/2006/customXml" ds:itemID="{7FBDB1CC-CEFB-4E46-8174-1F0AA0D30B24}">
-  <ds:schemaRefs>
-    <ds:schemaRef ds:uri="http://purl.org/dc/elements/1.1/"/>
-    <ds:schemaRef ds:uri="http://schemas.microsoft.com/office/2006/metadata/properties"/>
-    <ds:schemaRef ds:uri="4873beb7-5857-4685-be1f-d57550cc96cc"/>
-    <ds:schemaRef ds:uri="http://schemas.openxmlformats.org/package/2006/metadata/core-properties"/>
-    <ds:schemaRef ds:uri="http://purl.org/dc/terms/"/>
-    <ds:schemaRef ds:uri="http://schemas.microsoft.com/office/2006/documentManagement/types"/>
-    <ds:schemaRef ds:uri="http://purl.org/dc/dcmitype/"/>
-    <ds:schemaRef ds:uri="http://schemas.microsoft.com/office/infopath/2007/PartnerControls"/>
-    <ds:schemaRef ds:uri="http://www.w3.org/XML/1998/namespace"/>
-  </ds:schemaRefs>
-</ds:datastoreItem>
 </file>
--- a/Design/Design Document.docx
+++ b/Design/Design Document.docx
@@ -1,45 +1,50 @@
 
 <file path=word/document.xml><?xml version="1.0" encoding="utf-8"?>
-<w:document xmlns:o="urn:schemas-microsoft-com:office:office" xmlns:r="http://schemas.openxmlformats.org/officeDocument/2006/relationships" xmlns:v="urn:schemas-microsoft-com:vml" xmlns:w="http://schemas.openxmlformats.org/wordprocessingml/2006/main" xmlns:w10="urn:schemas-microsoft-com:office:word" xmlns:wp="http://schemas.openxmlformats.org/drawingml/2006/wordprocessingDrawing" xmlns:wps="http://schemas.microsoft.com/office/word/2010/wordprocessingShape" xmlns:wpg="http://schemas.microsoft.com/office/word/2010/wordprocessingGroup" xmlns:mc="http://schemas.openxmlformats.org/markup-compatibility/2006" xmlns:wp14="http://schemas.microsoft.com/office/word/2010/wordprocessingDrawing" xmlns:w14="http://schemas.microsoft.com/office/word/2010/wordml" mc:Ignorable="w14 wp14">
+<w:document xmlns:ve="http://schemas.openxmlformats.org/markup-compatibility/2006" xmlns:o="urn:schemas-microsoft-com:office:office" xmlns:r="http://schemas.openxmlformats.org/officeDocument/2006/relationships" xmlns:m="http://schemas.openxmlformats.org/officeDocument/2006/math" xmlns:v="urn:schemas-microsoft-com:vml" xmlns:wp="http://schemas.openxmlformats.org/drawingml/2006/wordprocessingDrawing" xmlns:w10="urn:schemas-microsoft-com:office:word" xmlns:w="http://schemas.openxmlformats.org/wordprocessingml/2006/main" xmlns:wne="http://schemas.microsoft.com/office/word/2006/wordml">
   <w:body>
     <w:p>
       <w:pPr>
         <w:pStyle w:val="Title"/>
         <w:jc w:val="center"/>
         <w:rPr>
-          <w:rFonts w:ascii="Calibri" w:hAnsi="Calibri" w:asciiTheme="minorHAnsi" w:hAnsiTheme="minorHAnsi"/>
-        </w:rPr>
-      </w:pPr>
-      <w:r>
-        <w:rPr>
-          <w:rFonts w:ascii="Calibri" w:hAnsi="Calibri" w:asciiTheme="minorHAnsi" w:hAnsiTheme="minorHAnsi"/>
+          <w:rFonts w:asciiTheme="minorHAnsi" w:hAnsiTheme="minorHAnsi"/>
+        </w:rPr>
+      </w:pPr>
+      <w:r>
+        <w:rPr>
+          <w:rFonts w:asciiTheme="minorHAnsi" w:hAnsiTheme="minorHAnsi"/>
         </w:rPr>
         <w:t>Group Project – GROUP 1</w:t>
       </w:r>
     </w:p>
     <w:p>
       <w:pPr>
-        <w:pStyle w:val="Normal"/>
         <w:jc w:val="center"/>
-        <w:rPr/>
-      </w:pPr>
-      <w:r>
-        <w:rPr/>
+      </w:pPr>
+      <w:r>
         <w:t>Alice Baker, Dumitru Liche, Jordan Carman, Kenneth Pirkle</w:t>
       </w:r>
     </w:p>
     <w:p>
       <w:pPr>
-        <w:pStyle w:val="Normal"/>
-        <w:rPr/>
-      </w:pPr>
-      <w:r>
-        <w:rPr/>
+        <w:jc w:val="center"/>
+        <w:rPr>
+          <w:b/>
+          <w:sz w:val="36"/>
+          <w:szCs w:val="36"/>
+        </w:rPr>
+      </w:pPr>
+      <w:r>
+        <w:rPr>
+          <w:b/>
+          <w:sz w:val="36"/>
+          <w:szCs w:val="36"/>
+        </w:rPr>
+        <w:t>Name: TIME FLIPPER</w:t>
       </w:r>
     </w:p>
     <w:p>
       <w:pPr>
-        <w:pStyle w:val="Normal"/>
         <w:rPr>
           <w:sz w:val="36"/>
           <w:u w:val="single"/>
@@ -55,7 +60,6 @@
     </w:p>
     <w:p>
       <w:pPr>
-        <w:pStyle w:val="Normal"/>
         <w:rPr>
           <w:sz w:val="32"/>
         </w:rPr>
@@ -69,7 +73,6 @@
     </w:p>
     <w:p>
       <w:pPr>
-        <w:pStyle w:val="Normal"/>
         <w:rPr>
           <w:sz w:val="36"/>
           <w:u w:val="single"/>
@@ -85,7 +88,6 @@
     </w:p>
     <w:p>
       <w:pPr>
-        <w:pStyle w:val="Normal"/>
         <w:rPr>
           <w:sz w:val="32"/>
         </w:rPr>
@@ -99,7 +101,6 @@
     </w:p>
     <w:p>
       <w:pPr>
-        <w:pStyle w:val="Normal"/>
         <w:rPr>
           <w:sz w:val="36"/>
           <w:u w:val="single"/>
@@ -115,7 +116,6 @@
     </w:p>
     <w:p>
       <w:pPr>
-        <w:pStyle w:val="Normal"/>
         <w:rPr>
           <w:sz w:val="32"/>
         </w:rPr>
@@ -129,7 +129,6 @@
     </w:p>
     <w:p>
       <w:pPr>
-        <w:pStyle w:val="Normal"/>
         <w:rPr>
           <w:sz w:val="36"/>
           <w:u w:val="single"/>
@@ -163,8 +162,7 @@
     </w:p>
     <w:p>
       <w:pPr>
-        <w:pStyle w:val="Normal"/>
-        <w:ind w:left="360" w:hanging="0"/>
+        <w:ind w:left="360"/>
         <w:rPr>
           <w:sz w:val="32"/>
         </w:rPr>
@@ -250,7 +248,6 @@
     </w:p>
     <w:p>
       <w:pPr>
-        <w:pStyle w:val="Normal"/>
         <w:rPr>
           <w:sz w:val="32"/>
         </w:rPr>
@@ -264,375 +261,286 @@
     </w:p>
     <w:p>
       <w:pPr>
-        <w:pStyle w:val="Normal"/>
         <w:rPr>
           <w:sz w:val="36"/>
           <w:u w:val="single"/>
         </w:rPr>
       </w:pPr>
+    </w:p>
+    <w:p>
       <w:r>
         <w:rPr>
           <w:sz w:val="36"/>
           <w:u w:val="single"/>
         </w:rPr>
+        <w:t xml:space="preserve">Theme </w:t>
       </w:r>
     </w:p>
     <w:p>
       <w:pPr>
-        <w:pStyle w:val="Normal"/>
-        <w:rPr/>
-      </w:pPr>
-      <w:r>
+        <w:rPr>
+          <w:sz w:val="32"/>
+        </w:rPr>
+      </w:pPr>
+      <w:r>
+        <w:rPr>
+          <w:sz w:val="32"/>
+        </w:rPr>
+        <w:t>Penguin hopping across floating ice sheets.</w:t>
+      </w:r>
+    </w:p>
+    <w:p>
+      <w:r>
+        <w:rPr>
+          <w:sz w:val="32"/>
+        </w:rPr>
+        <w:t>To make it very clear whose turn it is at any time, player 1 plays on an old era screen while player 2 plays on a new era screen. For example, this could be a steam powered contraption in the old era, and a highly technical jet pack from the future in the new era.</w:t>
+      </w:r>
+    </w:p>
+    <w:p>
+      <w:pPr>
+        <w:rPr>
+          <w:sz w:val="28"/>
+          <w:u w:val="single"/>
+        </w:rPr>
+      </w:pPr>
+    </w:p>
+    <w:p>
+      <w:pPr>
         <w:rPr>
           <w:sz w:val="36"/>
           <w:u w:val="single"/>
         </w:rPr>
-        <w:t xml:space="preserve">Theme </w:t>
+      </w:pPr>
+      <w:r>
+        <w:rPr>
+          <w:sz w:val="36"/>
+          <w:u w:val="single"/>
+        </w:rPr>
+        <w:t>Features</w:t>
       </w:r>
     </w:p>
     <w:p>
       <w:pPr>
-        <w:pStyle w:val="Normal"/>
-        <w:rPr>
-          <w:sz w:val="32"/>
-        </w:rPr>
-      </w:pPr>
-      <w:r>
-        <w:rPr>
-          <w:sz w:val="32"/>
-        </w:rPr>
-        <w:t>Penguin hopping across floating ice sheets.</w:t>
+        <w:rPr>
+          <w:sz w:val="32"/>
+        </w:rPr>
+      </w:pPr>
+      <w:r>
+        <w:rPr>
+          <w:sz w:val="32"/>
+        </w:rPr>
+        <w:t>Players collect points throughout the game.</w:t>
       </w:r>
     </w:p>
     <w:p>
-      <w:pPr>
-        <w:pStyle w:val="Normal"/>
-        <w:rPr/>
-      </w:pPr>
-      <w:r>
-        <w:rPr>
-          <w:sz w:val="32"/>
-        </w:rPr>
-        <w:t>To make it very clear whose turn it is at any time, player 1 plays on an old era screen while player 2 plays on a new era screen. For example, this could be a steam powered contraption in the old era, and a highly technical jet pack from the future in the new era.</w:t>
+      <w:r>
+        <w:rPr>
+          <w:sz w:val="32"/>
+          <w:szCs w:val="32"/>
+        </w:rPr>
+        <w:t>Each round lasts for 1 minute.</w:t>
       </w:r>
     </w:p>
     <w:p>
       <w:pPr>
-        <w:pStyle w:val="Normal"/>
-        <w:rPr>
-          <w:sz w:val="28"/>
-          <w:u w:val="single"/>
-        </w:rPr>
-      </w:pPr>
-      <w:r>
-        <w:rPr>
-          <w:sz w:val="28"/>
-          <w:u w:val="single"/>
-        </w:rPr>
+        <w:rPr>
+          <w:sz w:val="32"/>
+        </w:rPr>
+      </w:pPr>
+      <w:r>
+        <w:rPr>
+          <w:sz w:val="32"/>
+        </w:rPr>
+        <w:t>Players collect power-ups to antagonise the opponent, to make the opponent’s player character fall in the water.</w:t>
       </w:r>
     </w:p>
     <w:p>
       <w:pPr>
-        <w:pStyle w:val="Normal"/>
+        <w:rPr>
+          <w:sz w:val="32"/>
+        </w:rPr>
+      </w:pPr>
+      <w:r>
+        <w:rPr>
+          <w:sz w:val="32"/>
+        </w:rPr>
+        <w:t xml:space="preserve">If the player character falls into the water, the player in control of that jump loses </w:t>
+      </w:r>
+      <w:r>
+        <w:rPr>
+          <w:i/>
+          <w:sz w:val="32"/>
+        </w:rPr>
+        <w:t xml:space="preserve">(x) </w:t>
+      </w:r>
+      <w:r>
+        <w:rPr>
+          <w:sz w:val="32"/>
+        </w:rPr>
+        <w:t xml:space="preserve">points. Player loses </w:t>
+      </w:r>
+      <w:r>
+        <w:rPr>
+          <w:i/>
+          <w:sz w:val="32"/>
+        </w:rPr>
+        <w:t xml:space="preserve">(+x) </w:t>
+      </w:r>
+      <w:r>
+        <w:rPr>
+          <w:sz w:val="32"/>
+        </w:rPr>
+        <w:t>points each time the character falls.</w:t>
+      </w:r>
+    </w:p>
+    <w:p>
+      <w:pPr>
+        <w:rPr>
+          <w:i/>
+          <w:sz w:val="32"/>
+          <w:u w:val="single"/>
+        </w:rPr>
+      </w:pPr>
+      <w:r>
+        <w:rPr>
+          <w:i/>
+          <w:sz w:val="32"/>
+          <w:u w:val="single"/>
+        </w:rPr>
+        <w:t xml:space="preserve">Sound effects – </w:t>
+      </w:r>
+    </w:p>
+    <w:p>
+      <w:pPr>
+        <w:rPr>
+          <w:sz w:val="32"/>
+        </w:rPr>
+      </w:pPr>
+      <w:r>
+        <w:rPr>
+          <w:sz w:val="32"/>
+        </w:rPr>
+        <w:t>Penguin jump</w:t>
+      </w:r>
+    </w:p>
+    <w:p>
+      <w:pPr>
+        <w:rPr>
+          <w:sz w:val="32"/>
+        </w:rPr>
+      </w:pPr>
+      <w:r>
+        <w:rPr>
+          <w:sz w:val="32"/>
+        </w:rPr>
+        <w:t>Collect fish</w:t>
+      </w:r>
+    </w:p>
+    <w:p>
+      <w:pPr>
+        <w:rPr>
+          <w:sz w:val="32"/>
+        </w:rPr>
+      </w:pPr>
+      <w:r>
+        <w:rPr>
+          <w:sz w:val="32"/>
+        </w:rPr>
+        <w:t>Win sound</w:t>
+      </w:r>
+    </w:p>
+    <w:p>
+      <w:pPr>
+        <w:rPr>
+          <w:sz w:val="32"/>
+        </w:rPr>
+      </w:pPr>
+      <w:r>
+        <w:rPr>
+          <w:sz w:val="32"/>
+        </w:rPr>
+        <w:t>Button sound (play button etc)</w:t>
+      </w:r>
+    </w:p>
+    <w:p>
+      <w:pPr>
+        <w:rPr>
+          <w:sz w:val="32"/>
+        </w:rPr>
+      </w:pPr>
+      <w:r>
+        <w:rPr>
+          <w:sz w:val="32"/>
+        </w:rPr>
+        <w:t>Countdown (certain amount of seconds before the end of a round)</w:t>
+      </w:r>
+    </w:p>
+    <w:p>
+      <w:pPr>
         <w:rPr>
           <w:sz w:val="36"/>
           <w:u w:val="single"/>
         </w:rPr>
       </w:pPr>
-      <w:r>
+    </w:p>
+    <w:p>
+      <w:pPr>
         <w:rPr>
           <w:sz w:val="36"/>
           <w:u w:val="single"/>
         </w:rPr>
-        <w:t>Features</w:t>
+      </w:pPr>
+      <w:r>
+        <w:rPr>
+          <w:sz w:val="36"/>
+          <w:u w:val="single"/>
+        </w:rPr>
+        <w:t>Win Condition</w:t>
       </w:r>
     </w:p>
     <w:p>
-      <w:pPr>
-        <w:pStyle w:val="Normal"/>
-        <w:rPr>
-          <w:sz w:val="32"/>
-        </w:rPr>
-      </w:pPr>
-      <w:r>
-        <w:rPr>
-          <w:sz w:val="32"/>
-        </w:rPr>
-        <w:t>Players collect points throughout the game.</w:t>
+      <w:r>
+        <w:rPr>
+          <w:sz w:val="32"/>
+          <w:szCs w:val="32"/>
+        </w:rPr>
+        <w:t xml:space="preserve">The player with the highest score at the end of each round wins that round. The player who wins the best of </w:t>
+      </w:r>
+      <w:r>
+        <w:rPr>
+          <w:i/>
+          <w:sz w:val="32"/>
+          <w:szCs w:val="32"/>
+        </w:rPr>
+        <w:t>3</w:t>
+      </w:r>
+      <w:r>
+        <w:rPr>
+          <w:sz w:val="32"/>
+          <w:szCs w:val="32"/>
+        </w:rPr>
+        <w:t xml:space="preserve"> rounds wins the game.</w:t>
       </w:r>
     </w:p>
-    <w:p>
-      <w:pPr>
-        <w:pStyle w:val="Normal"/>
-        <w:rPr/>
-      </w:pPr>
-      <w:r>
-        <w:rPr>
-          <w:sz w:val="32"/>
-          <w:szCs w:val="32"/>
-        </w:rPr>
-        <w:t xml:space="preserve">Each round lasts for </w:t>
-      </w:r>
-      <w:r>
-        <w:rPr>
-          <w:sz w:val="32"/>
-          <w:szCs w:val="32"/>
-        </w:rPr>
-        <w:t>1</w:t>
-      </w:r>
-      <w:r>
-        <w:rPr>
-          <w:sz w:val="32"/>
-          <w:szCs w:val="32"/>
-        </w:rPr>
-        <w:t xml:space="preserve"> minute.</w:t>
-      </w:r>
-    </w:p>
-    <w:p>
-      <w:pPr>
-        <w:pStyle w:val="Normal"/>
-        <w:rPr>
-          <w:sz w:val="32"/>
-        </w:rPr>
-      </w:pPr>
-      <w:r>
-        <w:rPr>
-          <w:sz w:val="32"/>
-        </w:rPr>
-        <w:t>Players collect power-ups to antagonise the opponent, to make the opponent’s player character fall in the water.</w:t>
-      </w:r>
-    </w:p>
-    <w:p>
-      <w:pPr>
-        <w:pStyle w:val="Normal"/>
-        <w:rPr>
-          <w:sz w:val="32"/>
-        </w:rPr>
-      </w:pPr>
-      <w:r>
-        <w:rPr>
-          <w:sz w:val="32"/>
-        </w:rPr>
-        <w:t xml:space="preserve">If the player character falls into the water, the player in control of that jump loses </w:t>
-      </w:r>
-      <w:r>
-        <w:rPr>
-          <w:i/>
-          <w:sz w:val="32"/>
-        </w:rPr>
-        <w:t xml:space="preserve">(x) </w:t>
-      </w:r>
-      <w:r>
-        <w:rPr>
-          <w:sz w:val="32"/>
-        </w:rPr>
-        <w:t xml:space="preserve">points. Player loses </w:t>
-      </w:r>
-      <w:r>
-        <w:rPr>
-          <w:i/>
-          <w:sz w:val="32"/>
-        </w:rPr>
-        <w:t xml:space="preserve">(+x) </w:t>
-      </w:r>
-      <w:r>
-        <w:rPr>
-          <w:sz w:val="32"/>
-        </w:rPr>
-        <w:t>points each time the character falls.</w:t>
-      </w:r>
-    </w:p>
-    <w:p>
-      <w:pPr>
-        <w:pStyle w:val="Normal"/>
-        <w:rPr>
-          <w:sz w:val="36"/>
-          <w:u w:val="single"/>
-        </w:rPr>
-      </w:pPr>
-      <w:r>
-        <w:rPr>
-          <w:sz w:val="36"/>
-          <w:u w:val="single"/>
-        </w:rPr>
-      </w:r>
-    </w:p>
-    <w:p>
-      <w:pPr>
-        <w:pStyle w:val="Normal"/>
-        <w:rPr>
-          <w:sz w:val="36"/>
-          <w:u w:val="single"/>
-        </w:rPr>
-      </w:pPr>
-      <w:r>
-        <w:rPr>
-          <w:sz w:val="36"/>
-          <w:u w:val="single"/>
-        </w:rPr>
-        <w:t>Win Condition</w:t>
-      </w:r>
-    </w:p>
-    <w:p>
-      <w:pPr>
-        <w:pStyle w:val="Normal"/>
-        <w:rPr/>
-      </w:pPr>
-      <w:r>
-        <w:rPr>
-          <w:sz w:val="32"/>
-          <w:szCs w:val="32"/>
-        </w:rPr>
-        <w:t xml:space="preserve">The player </w:t>
-      </w:r>
-      <w:r>
-        <w:rPr>
-          <w:sz w:val="32"/>
-          <w:szCs w:val="32"/>
-        </w:rPr>
-        <w:t>with the highest score at the end of each round wins that round. The p</w:t>
-      </w:r>
-      <w:r>
-        <w:rPr>
-          <w:sz w:val="32"/>
-          <w:szCs w:val="32"/>
-        </w:rPr>
-        <w:t xml:space="preserve">layer who wins the best of </w:t>
-      </w:r>
-      <w:r>
-        <w:rPr>
-          <w:i/>
-          <w:sz w:val="32"/>
-          <w:szCs w:val="32"/>
-        </w:rPr>
-        <w:t>3</w:t>
-      </w:r>
-      <w:r>
-        <w:rPr>
-          <w:sz w:val="32"/>
-          <w:szCs w:val="32"/>
-        </w:rPr>
-        <w:t xml:space="preserve"> rounds wins the game.</w:t>
-      </w:r>
-    </w:p>
-    <w:p>
-      <w:pPr>
-        <w:pStyle w:val="Normal"/>
-        <w:spacing w:before="0" w:after="160"/>
-        <w:rPr/>
-      </w:pPr>
-      <w:r>
-        <w:rPr/>
-      </w:r>
-    </w:p>
+    <w:p/>
     <w:sectPr>
-      <w:type w:val="nextPage"/>
       <w:pgSz w:w="12240" w:h="15840"/>
-      <w:pgMar w:left="1440" w:right="1440" w:header="0" w:top="709" w:footer="0" w:bottom="1440" w:gutter="0"/>
-      <w:pgNumType w:fmt="decimal"/>
-      <w:formProt w:val="false"/>
-      <w:textDirection w:val="lrTb"/>
-      <w:docGrid w:type="default" w:linePitch="360" w:charSpace="4294961151"/>
+      <w:pgMar w:top="709" w:right="1440" w:bottom="1440" w:left="1440" w:header="0" w:footer="0" w:gutter="0"/>
+      <w:cols w:space="720"/>
+      <w:formProt w:val="0"/>
+      <w:docGrid w:linePitch="360" w:charSpace="-6145"/>
     </w:sectPr>
   </w:body>
 </w:document>
 </file>
 
 <file path=word/numbering.xml><?xml version="1.0" encoding="utf-8"?>
-<w:numbering xmlns:w="http://schemas.openxmlformats.org/wordprocessingml/2006/main" xmlns:o="urn:schemas-microsoft-com:office:office" xmlns:r="http://schemas.openxmlformats.org/officeDocument/2006/relationships" xmlns:v="urn:schemas-microsoft-com:vml">
-  <w:abstractNum w:abstractNumId="1">
-    <w:lvl w:ilvl="0">
-      <w:start w:val="2"/>
-      <w:pStyle w:val="Heading1"/>
-      <w:numFmt w:val="decimal"/>
-      <w:lvlText w:val="%1"/>
-      <w:lvlJc w:val="left"/>
-      <w:pPr>
-        <w:ind w:left="432" w:hanging="432"/>
-      </w:pPr>
-    </w:lvl>
-    <w:lvl w:ilvl="1">
-      <w:start w:val="1"/>
-      <w:pStyle w:val="Heading2"/>
-      <w:numFmt w:val="decimal"/>
-      <w:lvlText w:val="%1.%2"/>
-      <w:lvlJc w:val="left"/>
-      <w:pPr>
-        <w:ind w:left="576" w:hanging="576"/>
-      </w:pPr>
-    </w:lvl>
-    <w:lvl w:ilvl="2">
-      <w:start w:val="1"/>
-      <w:pStyle w:val="Heading3"/>
-      <w:numFmt w:val="decimal"/>
-      <w:lvlText w:val="%1.%2.%3"/>
-      <w:lvlJc w:val="left"/>
-      <w:pPr>
-        <w:ind w:left="720" w:hanging="720"/>
-      </w:pPr>
-    </w:lvl>
-    <w:lvl w:ilvl="3">
-      <w:start w:val="1"/>
-      <w:pStyle w:val="Heading4"/>
-      <w:numFmt w:val="decimal"/>
-      <w:lvlText w:val="%1.%2.%3.%4"/>
-      <w:lvlJc w:val="left"/>
-      <w:pPr>
-        <w:ind w:left="864" w:hanging="864"/>
-      </w:pPr>
-    </w:lvl>
-    <w:lvl w:ilvl="4">
-      <w:start w:val="1"/>
-      <w:pStyle w:val="Heading5"/>
-      <w:numFmt w:val="decimal"/>
-      <w:lvlText w:val="%1.%2.%3.%4.%5"/>
-      <w:lvlJc w:val="left"/>
-      <w:pPr>
-        <w:ind w:left="1008" w:hanging="1008"/>
-      </w:pPr>
-    </w:lvl>
-    <w:lvl w:ilvl="5">
-      <w:start w:val="1"/>
-      <w:pStyle w:val="Heading6"/>
-      <w:numFmt w:val="decimal"/>
-      <w:lvlText w:val="%1.%2.%3.%4.%5.%6"/>
-      <w:lvlJc w:val="left"/>
-      <w:pPr>
-        <w:ind w:left="1152" w:hanging="1152"/>
-      </w:pPr>
-    </w:lvl>
-    <w:lvl w:ilvl="6">
-      <w:start w:val="1"/>
-      <w:pStyle w:val="Heading7"/>
-      <w:numFmt w:val="decimal"/>
-      <w:lvlText w:val="%1.%2.%3.%4.%5.%6.%7"/>
-      <w:lvlJc w:val="left"/>
-      <w:pPr>
-        <w:ind w:left="1296" w:hanging="1296"/>
-      </w:pPr>
-    </w:lvl>
-    <w:lvl w:ilvl="7">
-      <w:start w:val="1"/>
-      <w:pStyle w:val="Heading8"/>
-      <w:numFmt w:val="decimal"/>
-      <w:lvlText w:val="%1.%2.%3.%4.%5.%6.%7.%8"/>
-      <w:lvlJc w:val="left"/>
-      <w:pPr>
-        <w:ind w:left="1440" w:hanging="1440"/>
-      </w:pPr>
-    </w:lvl>
-    <w:lvl w:ilvl="8">
-      <w:start w:val="1"/>
-      <w:pStyle w:val="Heading9"/>
-      <w:numFmt w:val="decimal"/>
-      <w:lvlText w:val="%1.%2.%3.%4.%5.%6.%7.%8.%9"/>
-      <w:lvlJc w:val="left"/>
-      <w:pPr>
-        <w:ind w:left="1584" w:hanging="1584"/>
-      </w:pPr>
-    </w:lvl>
-  </w:abstractNum>
-  <w:abstractNum w:abstractNumId="2">
+<w:numbering xmlns:ve="http://schemas.openxmlformats.org/markup-compatibility/2006" xmlns:o="urn:schemas-microsoft-com:office:office" xmlns:r="http://schemas.openxmlformats.org/officeDocument/2006/relationships" xmlns:m="http://schemas.openxmlformats.org/officeDocument/2006/math" xmlns:v="urn:schemas-microsoft-com:vml" xmlns:wp="http://schemas.openxmlformats.org/drawingml/2006/wordprocessingDrawing" xmlns:w10="urn:schemas-microsoft-com:office:word" xmlns:w="http://schemas.openxmlformats.org/wordprocessingml/2006/main" xmlns:wne="http://schemas.microsoft.com/office/word/2006/wordml">
+  <w:abstractNum w:abstractNumId="0">
+    <w:nsid w:val="2EFA5E2F"/>
+    <w:multiLevelType w:val="multilevel"/>
+    <w:tmpl w:val="16D2F982"/>
     <w:lvl w:ilvl="0">
       <w:start w:val="1"/>
       <w:numFmt w:val="bullet"/>
@@ -644,7 +552,6 @@
       <w:rPr>
         <w:rFonts w:ascii="Symbol" w:hAnsi="Symbol" w:cs="Symbol" w:hint="default"/>
         <w:sz w:val="32"/>
-        <w:rFonts w:cs="Symbol"/>
       </w:rPr>
     </w:lvl>
     <w:lvl w:ilvl="1">
@@ -657,7 +564,6 @@
       </w:pPr>
       <w:rPr>
         <w:rFonts w:ascii="Courier New" w:hAnsi="Courier New" w:cs="Courier New" w:hint="default"/>
-        <w:rFonts w:cs="Courier New"/>
       </w:rPr>
     </w:lvl>
     <w:lvl w:ilvl="2">
@@ -670,7 +576,6 @@
       </w:pPr>
       <w:rPr>
         <w:rFonts w:ascii="Wingdings" w:hAnsi="Wingdings" w:cs="Wingdings" w:hint="default"/>
-        <w:rFonts w:cs="Wingdings"/>
       </w:rPr>
     </w:lvl>
     <w:lvl w:ilvl="3">
@@ -683,7 +588,6 @@
       </w:pPr>
       <w:rPr>
         <w:rFonts w:ascii="Symbol" w:hAnsi="Symbol" w:cs="Symbol" w:hint="default"/>
-        <w:rFonts w:cs="Symbol"/>
       </w:rPr>
     </w:lvl>
     <w:lvl w:ilvl="4">
@@ -696,7 +600,6 @@
       </w:pPr>
       <w:rPr>
         <w:rFonts w:ascii="Courier New" w:hAnsi="Courier New" w:cs="Courier New" w:hint="default"/>
-        <w:rFonts w:cs="Courier New"/>
       </w:rPr>
     </w:lvl>
     <w:lvl w:ilvl="5">
@@ -709,7 +612,6 @@
       </w:pPr>
       <w:rPr>
         <w:rFonts w:ascii="Wingdings" w:hAnsi="Wingdings" w:cs="Wingdings" w:hint="default"/>
-        <w:rFonts w:cs="Wingdings"/>
       </w:rPr>
     </w:lvl>
     <w:lvl w:ilvl="6">
@@ -722,7 +624,6 @@
       </w:pPr>
       <w:rPr>
         <w:rFonts w:ascii="Symbol" w:hAnsi="Symbol" w:cs="Symbol" w:hint="default"/>
-        <w:rFonts w:cs="Symbol"/>
       </w:rPr>
     </w:lvl>
     <w:lvl w:ilvl="7">
@@ -735,7 +636,6 @@
       </w:pPr>
       <w:rPr>
         <w:rFonts w:ascii="Courier New" w:hAnsi="Courier New" w:cs="Courier New" w:hint="default"/>
-        <w:rFonts w:cs="Courier New"/>
       </w:rPr>
     </w:lvl>
     <w:lvl w:ilvl="8">
@@ -748,36 +648,128 @@
       </w:pPr>
       <w:rPr>
         <w:rFonts w:ascii="Wingdings" w:hAnsi="Wingdings" w:cs="Wingdings" w:hint="default"/>
-        <w:rFonts w:cs="Wingdings"/>
       </w:rPr>
+    </w:lvl>
+  </w:abstractNum>
+  <w:abstractNum w:abstractNumId="1">
+    <w:nsid w:val="4EB957A4"/>
+    <w:multiLevelType w:val="multilevel"/>
+    <w:tmpl w:val="E79E196A"/>
+    <w:lvl w:ilvl="0">
+      <w:start w:val="2"/>
+      <w:numFmt w:val="decimal"/>
+      <w:pStyle w:val="Heading1"/>
+      <w:lvlText w:val="%1"/>
+      <w:lvlJc w:val="left"/>
+      <w:pPr>
+        <w:ind w:left="432" w:hanging="432"/>
+      </w:pPr>
+    </w:lvl>
+    <w:lvl w:ilvl="1">
+      <w:start w:val="1"/>
+      <w:numFmt w:val="decimal"/>
+      <w:pStyle w:val="Heading2"/>
+      <w:lvlText w:val="%1.%2"/>
+      <w:lvlJc w:val="left"/>
+      <w:pPr>
+        <w:ind w:left="576" w:hanging="576"/>
+      </w:pPr>
+    </w:lvl>
+    <w:lvl w:ilvl="2">
+      <w:start w:val="1"/>
+      <w:numFmt w:val="decimal"/>
+      <w:pStyle w:val="Heading3"/>
+      <w:lvlText w:val="%1.%2.%3"/>
+      <w:lvlJc w:val="left"/>
+      <w:pPr>
+        <w:ind w:left="720" w:hanging="720"/>
+      </w:pPr>
+    </w:lvl>
+    <w:lvl w:ilvl="3">
+      <w:start w:val="1"/>
+      <w:numFmt w:val="decimal"/>
+      <w:pStyle w:val="Heading4"/>
+      <w:lvlText w:val="%1.%2.%3.%4"/>
+      <w:lvlJc w:val="left"/>
+      <w:pPr>
+        <w:ind w:left="864" w:hanging="864"/>
+      </w:pPr>
+    </w:lvl>
+    <w:lvl w:ilvl="4">
+      <w:start w:val="1"/>
+      <w:numFmt w:val="decimal"/>
+      <w:pStyle w:val="Heading5"/>
+      <w:lvlText w:val="%1.%2.%3.%4.%5"/>
+      <w:lvlJc w:val="left"/>
+      <w:pPr>
+        <w:ind w:left="1008" w:hanging="1008"/>
+      </w:pPr>
+    </w:lvl>
+    <w:lvl w:ilvl="5">
+      <w:start w:val="1"/>
+      <w:numFmt w:val="decimal"/>
+      <w:pStyle w:val="Heading6"/>
+      <w:lvlText w:val="%1.%2.%3.%4.%5.%6"/>
+      <w:lvlJc w:val="left"/>
+      <w:pPr>
+        <w:ind w:left="1152" w:hanging="1152"/>
+      </w:pPr>
+    </w:lvl>
+    <w:lvl w:ilvl="6">
+      <w:start w:val="1"/>
+      <w:numFmt w:val="decimal"/>
+      <w:pStyle w:val="Heading7"/>
+      <w:lvlText w:val="%1.%2.%3.%4.%5.%6.%7"/>
+      <w:lvlJc w:val="left"/>
+      <w:pPr>
+        <w:ind w:left="1296" w:hanging="1296"/>
+      </w:pPr>
+    </w:lvl>
+    <w:lvl w:ilvl="7">
+      <w:start w:val="1"/>
+      <w:numFmt w:val="decimal"/>
+      <w:pStyle w:val="Heading8"/>
+      <w:lvlText w:val="%1.%2.%3.%4.%5.%6.%7.%8"/>
+      <w:lvlJc w:val="left"/>
+      <w:pPr>
+        <w:ind w:left="1440" w:hanging="1440"/>
+      </w:pPr>
+    </w:lvl>
+    <w:lvl w:ilvl="8">
+      <w:start w:val="1"/>
+      <w:numFmt w:val="decimal"/>
+      <w:pStyle w:val="Heading9"/>
+      <w:lvlText w:val="%1.%2.%3.%4.%5.%6.%7.%8.%9"/>
+      <w:lvlJc w:val="left"/>
+      <w:pPr>
+        <w:ind w:left="1584" w:hanging="1584"/>
+      </w:pPr>
     </w:lvl>
   </w:abstractNum>
   <w:num w:numId="1">
     <w:abstractNumId w:val="1"/>
   </w:num>
   <w:num w:numId="2">
-    <w:abstractNumId w:val="2"/>
+    <w:abstractNumId w:val="0"/>
   </w:num>
 </w:numbering>
 </file>
 
 <file path=word/styles.xml><?xml version="1.0" encoding="utf-8"?>
-<w:styles xmlns:w="http://schemas.openxmlformats.org/wordprocessingml/2006/main" xmlns:w14="http://schemas.microsoft.com/office/word/2010/wordml" xmlns:mc="http://schemas.openxmlformats.org/markup-compatibility/2006" mc:Ignorable="w14">
+<w:styles xmlns:r="http://schemas.openxmlformats.org/officeDocument/2006/relationships" xmlns:w="http://schemas.openxmlformats.org/wordprocessingml/2006/main">
   <w:docDefaults>
     <w:rPrDefault>
       <w:rPr>
-        <w:rFonts w:ascii="Calibri" w:hAnsi="Calibri" w:eastAsia="" w:cs="" w:asciiTheme="minorHAnsi" w:cstheme="minorBidi" w:eastAsiaTheme="minorEastAsia" w:hAnsiTheme="minorHAnsi"/>
+        <w:rFonts w:asciiTheme="minorHAnsi" w:eastAsiaTheme="minorEastAsia" w:hAnsiTheme="minorHAnsi" w:cstheme="minorBidi"/>
         <w:szCs w:val="22"/>
         <w:lang w:val="en-US" w:eastAsia="en-US" w:bidi="ar-SA"/>
       </w:rPr>
     </w:rPrDefault>
-    <w:pPrDefault>
-      <w:pPr/>
-    </w:pPrDefault>
+    <w:pPrDefault/>
   </w:docDefaults>
   <w:latentStyles w:defLockedState="0" w:defUIPriority="99" w:defSemiHidden="1" w:defUnhideWhenUsed="1" w:defQFormat="0" w:count="267">
-    <w:lsdException w:name="Normal" w:uiPriority="0" w:semiHidden="0" w:unhideWhenUsed="0" w:qFormat="1"/>
-    <w:lsdException w:name="heading 1" w:uiPriority="9" w:semiHidden="0" w:unhideWhenUsed="0" w:qFormat="1"/>
+    <w:lsdException w:name="Normal" w:semiHidden="0" w:uiPriority="0" w:unhideWhenUsed="0" w:qFormat="1"/>
+    <w:lsdException w:name="heading 1" w:semiHidden="0" w:uiPriority="9" w:unhideWhenUsed="0" w:qFormat="1"/>
     <w:lsdException w:name="heading 2" w:uiPriority="9" w:qFormat="1"/>
     <w:lsdException w:name="heading 3" w:uiPriority="9" w:qFormat="1"/>
     <w:lsdException w:name="heading 4" w:uiPriority="9" w:qFormat="1"/>
@@ -796,166 +788,158 @@
     <w:lsdException w:name="toc 8" w:uiPriority="39"/>
     <w:lsdException w:name="toc 9" w:uiPriority="39"/>
     <w:lsdException w:name="caption" w:uiPriority="35" w:qFormat="1"/>
-    <w:lsdException w:name="Title" w:uiPriority="10" w:semiHidden="0" w:unhideWhenUsed="0" w:qFormat="1"/>
+    <w:lsdException w:name="Title" w:semiHidden="0" w:uiPriority="10" w:unhideWhenUsed="0" w:qFormat="1"/>
     <w:lsdException w:name="Default Paragraph Font" w:uiPriority="1"/>
-    <w:lsdException w:name="Subtitle" w:uiPriority="11" w:semiHidden="0" w:unhideWhenUsed="0" w:qFormat="1"/>
-    <w:lsdException w:name="Strong" w:uiPriority="22" w:semiHidden="0" w:unhideWhenUsed="0" w:qFormat="1"/>
-    <w:lsdException w:name="Emphasis" w:uiPriority="20" w:semiHidden="0" w:unhideWhenUsed="0" w:qFormat="1"/>
-    <w:lsdException w:name="Table Grid" w:uiPriority="39" w:semiHidden="0" w:unhideWhenUsed="0"/>
+    <w:lsdException w:name="Subtitle" w:semiHidden="0" w:uiPriority="11" w:unhideWhenUsed="0" w:qFormat="1"/>
+    <w:lsdException w:name="Strong" w:semiHidden="0" w:uiPriority="22" w:unhideWhenUsed="0" w:qFormat="1"/>
+    <w:lsdException w:name="Emphasis" w:semiHidden="0" w:uiPriority="20" w:unhideWhenUsed="0" w:qFormat="1"/>
+    <w:lsdException w:name="Table Grid" w:semiHidden="0" w:uiPriority="39" w:unhideWhenUsed="0"/>
     <w:lsdException w:name="Placeholder Text" w:unhideWhenUsed="0"/>
-    <w:lsdException w:name="No Spacing" w:uiPriority="1" w:semiHidden="0" w:unhideWhenUsed="0" w:qFormat="1"/>
-    <w:lsdException w:name="Light Shading" w:uiPriority="60" w:semiHidden="0" w:unhideWhenUsed="0"/>
-    <w:lsdException w:name="Light List" w:uiPriority="61" w:semiHidden="0" w:unhideWhenUsed="0"/>
-    <w:lsdException w:name="Light Grid" w:uiPriority="62" w:semiHidden="0" w:unhideWhenUsed="0"/>
-    <w:lsdException w:name="Medium Shading 1" w:uiPriority="63" w:semiHidden="0" w:unhideWhenUsed="0"/>
-    <w:lsdException w:name="Medium Shading 2" w:uiPriority="64" w:semiHidden="0" w:unhideWhenUsed="0"/>
-    <w:lsdException w:name="Medium List 1" w:uiPriority="65" w:semiHidden="0" w:unhideWhenUsed="0"/>
-    <w:lsdException w:name="Medium List 2" w:uiPriority="66" w:semiHidden="0" w:unhideWhenUsed="0"/>
-    <w:lsdException w:name="Medium Grid 1" w:uiPriority="67" w:semiHidden="0" w:unhideWhenUsed="0"/>
-    <w:lsdException w:name="Medium Grid 2" w:uiPriority="68" w:semiHidden="0" w:unhideWhenUsed="0"/>
-    <w:lsdException w:name="Medium Grid 3" w:uiPriority="69" w:semiHidden="0" w:unhideWhenUsed="0"/>
-    <w:lsdException w:name="Dark List" w:uiPriority="70" w:semiHidden="0" w:unhideWhenUsed="0"/>
-    <w:lsdException w:name="Colorful Shading" w:uiPriority="71" w:semiHidden="0" w:unhideWhenUsed="0"/>
-    <w:lsdException w:name="Colorful List" w:uiPriority="72" w:semiHidden="0" w:unhideWhenUsed="0"/>
-    <w:lsdException w:name="Colorful Grid" w:uiPriority="73" w:semiHidden="0" w:unhideWhenUsed="0"/>
-    <w:lsdException w:name="Light Shading Accent 1" w:uiPriority="60" w:semiHidden="0" w:unhideWhenUsed="0"/>
-    <w:lsdException w:name="Light List Accent 1" w:uiPriority="61" w:semiHidden="0" w:unhideWhenUsed="0"/>
-    <w:lsdException w:name="Light Grid Accent 1" w:uiPriority="62" w:semiHidden="0" w:unhideWhenUsed="0"/>
-    <w:lsdException w:name="Medium Shading 1 Accent 1" w:uiPriority="63" w:semiHidden="0" w:unhideWhenUsed="0"/>
-    <w:lsdException w:name="Medium Shading 2 Accent 1" w:uiPriority="64" w:semiHidden="0" w:unhideWhenUsed="0"/>
-    <w:lsdException w:name="Medium List 1 Accent 1" w:uiPriority="65" w:semiHidden="0" w:unhideWhenUsed="0"/>
+    <w:lsdException w:name="No Spacing" w:semiHidden="0" w:uiPriority="1" w:unhideWhenUsed="0" w:qFormat="1"/>
+    <w:lsdException w:name="Light Shading" w:semiHidden="0" w:uiPriority="60" w:unhideWhenUsed="0"/>
+    <w:lsdException w:name="Light List" w:semiHidden="0" w:uiPriority="61" w:unhideWhenUsed="0"/>
+    <w:lsdException w:name="Light Grid" w:semiHidden="0" w:uiPriority="62" w:unhideWhenUsed="0"/>
+    <w:lsdException w:name="Medium Shading 1" w:semiHidden="0" w:uiPriority="63" w:unhideWhenUsed="0"/>
+    <w:lsdException w:name="Medium Shading 2" w:semiHidden="0" w:uiPriority="64" w:unhideWhenUsed="0"/>
+    <w:lsdException w:name="Medium List 1" w:semiHidden="0" w:uiPriority="65" w:unhideWhenUsed="0"/>
+    <w:lsdException w:name="Medium List 2" w:semiHidden="0" w:uiPriority="66" w:unhideWhenUsed="0"/>
+    <w:lsdException w:name="Medium Grid 1" w:semiHidden="0" w:uiPriority="67" w:unhideWhenUsed="0"/>
+    <w:lsdException w:name="Medium Grid 2" w:semiHidden="0" w:uiPriority="68" w:unhideWhenUsed="0"/>
+    <w:lsdException w:name="Medium Grid 3" w:semiHidden="0" w:uiPriority="69" w:unhideWhenUsed="0"/>
+    <w:lsdException w:name="Dark List" w:semiHidden="0" w:uiPriority="70" w:unhideWhenUsed="0"/>
+    <w:lsdException w:name="Colorful Shading" w:semiHidden="0" w:uiPriority="71" w:unhideWhenUsed="0"/>
+    <w:lsdException w:name="Colorful List" w:semiHidden="0" w:uiPriority="72" w:unhideWhenUsed="0"/>
+    <w:lsdException w:name="Colorful Grid" w:semiHidden="0" w:uiPriority="73" w:unhideWhenUsed="0"/>
+    <w:lsdException w:name="Light Shading Accent 1" w:semiHidden="0" w:uiPriority="60" w:unhideWhenUsed="0"/>
+    <w:lsdException w:name="Light List Accent 1" w:semiHidden="0" w:uiPriority="61" w:unhideWhenUsed="0"/>
+    <w:lsdException w:name="Light Grid Accent 1" w:semiHidden="0" w:uiPriority="62" w:unhideWhenUsed="0"/>
+    <w:lsdException w:name="Medium Shading 1 Accent 1" w:semiHidden="0" w:uiPriority="63" w:unhideWhenUsed="0"/>
+    <w:lsdException w:name="Medium Shading 2 Accent 1" w:semiHidden="0" w:uiPriority="64" w:unhideWhenUsed="0"/>
+    <w:lsdException w:name="Medium List 1 Accent 1" w:semiHidden="0" w:uiPriority="65" w:unhideWhenUsed="0"/>
     <w:lsdException w:name="Revision" w:unhideWhenUsed="0"/>
-    <w:lsdException w:name="List Paragraph" w:uiPriority="34" w:semiHidden="0" w:unhideWhenUsed="0" w:qFormat="1"/>
-    <w:lsdException w:name="Quote" w:uiPriority="29" w:semiHidden="0" w:unhideWhenUsed="0" w:qFormat="1"/>
-    <w:lsdException w:name="Intense Quote" w:uiPriority="30" w:semiHidden="0" w:unhideWhenUsed="0" w:qFormat="1"/>
-    <w:lsdException w:name="Medium List 2 Accent 1" w:uiPriority="66" w:semiHidden="0" w:unhideWhenUsed="0"/>
-    <w:lsdException w:name="Medium Grid 1 Accent 1" w:uiPriority="67" w:semiHidden="0" w:unhideWhenUsed="0"/>
-    <w:lsdException w:name="Medium Grid 2 Accent 1" w:uiPriority="68" w:semiHidden="0" w:unhideWhenUsed="0"/>
-    <w:lsdException w:name="Medium Grid 3 Accent 1" w:uiPriority="69" w:semiHidden="0" w:unhideWhenUsed="0"/>
-    <w:lsdException w:name="Dark List Accent 1" w:uiPriority="70" w:semiHidden="0" w:unhideWhenUsed="0"/>
-    <w:lsdException w:name="Colorful Shading Accent 1" w:uiPriority="71" w:semiHidden="0" w:unhideWhenUsed="0"/>
-    <w:lsdException w:name="Colorful List Accent 1" w:uiPriority="72" w:semiHidden="0" w:unhideWhenUsed="0"/>
-    <w:lsdException w:name="Colorful Grid Accent 1" w:uiPriority="73" w:semiHidden="0" w:unhideWhenUsed="0"/>
-    <w:lsdException w:name="Light Shading Accent 2" w:uiPriority="60" w:semiHidden="0" w:unhideWhenUsed="0"/>
-    <w:lsdException w:name="Light List Accent 2" w:uiPriority="61" w:semiHidden="0" w:unhideWhenUsed="0"/>
-    <w:lsdException w:name="Light Grid Accent 2" w:uiPriority="62" w:semiHidden="0" w:unhideWhenUsed="0"/>
-    <w:lsdException w:name="Medium Shading 1 Accent 2" w:uiPriority="63" w:semiHidden="0" w:unhideWhenUsed="0"/>
-    <w:lsdException w:name="Medium Shading 2 Accent 2" w:uiPriority="64" w:semiHidden="0" w:unhideWhenUsed="0"/>
-    <w:lsdException w:name="Medium List 1 Accent 2" w:uiPriority="65" w:semiHidden="0" w:unhideWhenUsed="0"/>
-    <w:lsdException w:name="Medium List 2 Accent 2" w:uiPriority="66" w:semiHidden="0" w:unhideWhenUsed="0"/>
-    <w:lsdException w:name="Medium Grid 1 Accent 2" w:uiPriority="67" w:semiHidden="0" w:unhideWhenUsed="0"/>
-    <w:lsdException w:name="Medium Grid 2 Accent 2" w:uiPriority="68" w:semiHidden="0" w:unhideWhenUsed="0"/>
-    <w:lsdException w:name="Medium Grid 3 Accent 2" w:uiPriority="69" w:semiHidden="0" w:unhideWhenUsed="0"/>
-    <w:lsdException w:name="Dark List Accent 2" w:uiPriority="70" w:semiHidden="0" w:unhideWhenUsed="0"/>
-    <w:lsdException w:name="Colorful Shading Accent 2" w:uiPriority="71" w:semiHidden="0" w:unhideWhenUsed="0"/>
-    <w:lsdException w:name="Colorful List Accent 2" w:uiPriority="72" w:semiHidden="0" w:unhideWhenUsed="0"/>
-    <w:lsdException w:name="Colorful Grid Accent 2" w:uiPriority="73" w:semiHidden="0" w:unhideWhenUsed="0"/>
-    <w:lsdException w:name="Light Shading Accent 3" w:uiPriority="60" w:semiHidden="0" w:unhideWhenUsed="0"/>
-    <w:lsdException w:name="Light List Accent 3" w:uiPriority="61" w:semiHidden="0" w:unhideWhenUsed="0"/>
-    <w:lsdException w:name="Light Grid Accent 3" w:uiPriority="62" w:semiHidden="0" w:unhideWhenUsed="0"/>
-    <w:lsdException w:name="Medium Shading 1 Accent 3" w:uiPriority="63" w:semiHidden="0" w:unhideWhenUsed="0"/>
-    <w:lsdException w:name="Medium Shading 2 Accent 3" w:uiPriority="64" w:semiHidden="0" w:unhideWhenUsed="0"/>
-    <w:lsdException w:name="Medium List 1 Accent 3" w:uiPriority="65" w:semiHidden="0" w:unhideWhenUsed="0"/>
-    <w:lsdException w:name="Medium List 2 Accent 3" w:uiPriority="66" w:semiHidden="0" w:unhideWhenUsed="0"/>
-    <w:lsdException w:name="Medium Grid 1 Accent 3" w:uiPriority="67" w:semiHidden="0" w:unhideWhenUsed="0"/>
-    <w:lsdException w:name="Medium Grid 2 Accent 3" w:uiPriority="68" w:semiHidden="0" w:unhideWhenUsed="0"/>
-    <w:lsdException w:name="Medium Grid 3 Accent 3" w:uiPriority="69" w:semiHidden="0" w:unhideWhenUsed="0"/>
-    <w:lsdException w:name="Dark List Accent 3" w:uiPriority="70" w:semiHidden="0" w:unhideWhenUsed="0"/>
-    <w:lsdException w:name="Colorful Shading Accent 3" w:uiPriority="71" w:semiHidden="0" w:unhideWhenUsed="0"/>
-    <w:lsdException w:name="Colorful List Accent 3" w:uiPriority="72" w:semiHidden="0" w:unhideWhenUsed="0"/>
-    <w:lsdException w:name="Colorful Grid Accent 3" w:uiPriority="73" w:semiHidden="0" w:unhideWhenUsed="0"/>
-    <w:lsdException w:name="Light Shading Accent 4" w:uiPriority="60" w:semiHidden="0" w:unhideWhenUsed="0"/>
-    <w:lsdException w:name="Light List Accent 4" w:uiPriority="61" w:semiHidden="0" w:unhideWhenUsed="0"/>
-    <w:lsdException w:name="Light Grid Accent 4" w:uiPriority="62" w:semiHidden="0" w:unhideWhenUsed="0"/>
-    <w:lsdException w:name="Medium Shading 1 Accent 4" w:uiPriority="63" w:semiHidden="0" w:unhideWhenUsed="0"/>
-    <w:lsdException w:name="Medium Shading 2 Accent 4" w:uiPriority="64" w:semiHidden="0" w:unhideWhenUsed="0"/>
-    <w:lsdException w:name="Medium List 1 Accent 4" w:uiPriority="65" w:semiHidden="0" w:unhideWhenUsed="0"/>
-    <w:lsdException w:name="Medium List 2 Accent 4" w:uiPriority="66" w:semiHidden="0" w:unhideWhenUsed="0"/>
-    <w:lsdException w:name="Medium Grid 1 Accent 4" w:uiPriority="67" w:semiHidden="0" w:unhideWhenUsed="0"/>
-    <w:lsdException w:name="Medium Grid 2 Accent 4" w:uiPriority="68" w:semiHidden="0" w:unhideWhenUsed="0"/>
-    <w:lsdException w:name="Medium Grid 3 Accent 4" w:uiPriority="69" w:semiHidden="0" w:unhideWhenUsed="0"/>
-    <w:lsdException w:name="Dark List Accent 4" w:uiPriority="70" w:semiHidden="0" w:unhideWhenUsed="0"/>
-    <w:lsdException w:name="Colorful Shading Accent 4" w:uiPriority="71" w:semiHidden="0" w:unhideWhenUsed="0"/>
-    <w:lsdException w:name="Colorful List Accent 4" w:uiPriority="72" w:semiHidden="0" w:unhideWhenUsed="0"/>
-    <w:lsdException w:name="Colorful Grid Accent 4" w:uiPriority="73" w:semiHidden="0" w:unhideWhenUsed="0"/>
-    <w:lsdException w:name="Light Shading Accent 5" w:uiPriority="60" w:semiHidden="0" w:unhideWhenUsed="0"/>
-    <w:lsdException w:name="Light List Accent 5" w:uiPriority="61" w:semiHidden="0" w:unhideWhenUsed="0"/>
-    <w:lsdException w:name="Light Grid Accent 5" w:uiPriority="62" w:semiHidden="0" w:unhideWhenUsed="0"/>
-    <w:lsdException w:name="Medium Shading 1 Accent 5" w:uiPriority="63" w:semiHidden="0" w:unhideWhenUsed="0"/>
-    <w:lsdException w:name="Medium Shading 2 Accent 5" w:uiPriority="64" w:semiHidden="0" w:unhideWhenUsed="0"/>
-    <w:lsdException w:name="Medium List 1 Accent 5" w:uiPriority="65" w:semiHidden="0" w:unhideWhenUsed="0"/>
-    <w:lsdException w:name="Medium List 2 Accent 5" w:uiPriority="66" w:semiHidden="0" w:unhideWhenUsed="0"/>
-    <w:lsdException w:name="Medium Grid 1 Accent 5" w:uiPriority="67" w:semiHidden="0" w:unhideWhenUsed="0"/>
-    <w:lsdException w:name="Medium Grid 2 Accent 5" w:uiPriority="68" w:semiHidden="0" w:unhideWhenUsed="0"/>
-    <w:lsdException w:name="Medium Grid 3 Accent 5" w:uiPriority="69" w:semiHidden="0" w:unhideWhenUsed="0"/>
-    <w:lsdException w:name="Dark List Accent 5" w:uiPriority="70" w:semiHidden="0" w:unhideWhenUsed="0"/>
-    <w:lsdException w:name="Colorful Shading Accent 5" w:uiPriority="71" w:semiHidden="0" w:unhideWhenUsed="0"/>
-    <w:lsdException w:name="Colorful List Accent 5" w:uiPriority="72" w:semiHidden="0" w:unhideWhenUsed="0"/>
-    <w:lsdException w:name="Colorful Grid Accent 5" w:uiPriority="73" w:semiHidden="0" w:unhideWhenUsed="0"/>
-    <w:lsdException w:name="Light Shading Accent 6" w:uiPriority="60" w:semiHidden="0" w:unhideWhenUsed="0"/>
-    <w:lsdException w:name="Light List Accent 6" w:uiPriority="61" w:semiHidden="0" w:unhideWhenUsed="0"/>
-    <w:lsdException w:name="Light Grid Accent 6" w:uiPriority="62" w:semiHidden="0" w:unhideWhenUsed="0"/>
-    <w:lsdException w:name="Medium Shading 1 Accent 6" w:uiPriority="63" w:semiHidden="0" w:unhideWhenUsed="0"/>
-    <w:lsdException w:name="Medium Shading 2 Accent 6" w:uiPriority="64" w:semiHidden="0" w:unhideWhenUsed="0"/>
-    <w:lsdException w:name="Medium List 1 Accent 6" w:uiPriority="65" w:semiHidden="0" w:unhideWhenUsed="0"/>
-    <w:lsdException w:name="Medium List 2 Accent 6" w:uiPriority="66" w:semiHidden="0" w:unhideWhenUsed="0"/>
-    <w:lsdException w:name="Medium Grid 1 Accent 6" w:uiPriority="67" w:semiHidden="0" w:unhideWhenUsed="0"/>
-    <w:lsdException w:name="Medium Grid 2 Accent 6" w:uiPriority="68" w:semiHidden="0" w:unhideWhenUsed="0"/>
-    <w:lsdException w:name="Medium Grid 3 Accent 6" w:uiPriority="69" w:semiHidden="0" w:unhideWhenUsed="0"/>
-    <w:lsdException w:name="Dark List Accent 6" w:uiPriority="70" w:semiHidden="0" w:unhideWhenUsed="0"/>
-    <w:lsdException w:name="Colorful Shading Accent 6" w:uiPriority="71" w:semiHidden="0" w:unhideWhenUsed="0"/>
-    <w:lsdException w:name="Colorful List Accent 6" w:uiPriority="72" w:semiHidden="0" w:unhideWhenUsed="0"/>
-    <w:lsdException w:name="Colorful Grid Accent 6" w:uiPriority="73" w:semiHidden="0" w:unhideWhenUsed="0"/>
-    <w:lsdException w:name="Subtle Emphasis" w:uiPriority="19" w:semiHidden="0" w:unhideWhenUsed="0" w:qFormat="1"/>
-    <w:lsdException w:name="Intense Emphasis" w:uiPriority="21" w:semiHidden="0" w:unhideWhenUsed="0" w:qFormat="1"/>
-    <w:lsdException w:name="Subtle Reference" w:uiPriority="31" w:semiHidden="0" w:unhideWhenUsed="0" w:qFormat="1"/>
-    <w:lsdException w:name="Intense Reference" w:uiPriority="32" w:semiHidden="0" w:unhideWhenUsed="0" w:qFormat="1"/>
-    <w:lsdException w:name="Book Title" w:uiPriority="33" w:semiHidden="0" w:unhideWhenUsed="0" w:qFormat="1"/>
+    <w:lsdException w:name="List Paragraph" w:semiHidden="0" w:uiPriority="34" w:unhideWhenUsed="0" w:qFormat="1"/>
+    <w:lsdException w:name="Quote" w:semiHidden="0" w:uiPriority="29" w:unhideWhenUsed="0" w:qFormat="1"/>
+    <w:lsdException w:name="Intense Quote" w:semiHidden="0" w:uiPriority="30" w:unhideWhenUsed="0" w:qFormat="1"/>
+    <w:lsdException w:name="Medium List 2 Accent 1" w:semiHidden="0" w:uiPriority="66" w:unhideWhenUsed="0"/>
+    <w:lsdException w:name="Medium Grid 1 Accent 1" w:semiHidden="0" w:uiPriority="67" w:unhideWhenUsed="0"/>
+    <w:lsdException w:name="Medium Grid 2 Accent 1" w:semiHidden="0" w:uiPriority="68" w:unhideWhenUsed="0"/>
+    <w:lsdException w:name="Medium Grid 3 Accent 1" w:semiHidden="0" w:uiPriority="69" w:unhideWhenUsed="0"/>
+    <w:lsdException w:name="Dark List Accent 1" w:semiHidden="0" w:uiPriority="70" w:unhideWhenUsed="0"/>
+    <w:lsdException w:name="Colorful Shading Accent 1" w:semiHidden="0" w:uiPriority="71" w:unhideWhenUsed="0"/>
+    <w:lsdException w:name="Colorful List Accent 1" w:semiHidden="0" w:uiPriority="72" w:unhideWhenUsed="0"/>
+    <w:lsdException w:name="Colorful Grid Accent 1" w:semiHidden="0" w:uiPriority="73" w:unhideWhenUsed="0"/>
+    <w:lsdException w:name="Light Shading Accent 2" w:semiHidden="0" w:uiPriority="60" w:unhideWhenUsed="0"/>
+    <w:lsdException w:name="Light List Accent 2" w:semiHidden="0" w:uiPriority="61" w:unhideWhenUsed="0"/>
+    <w:lsdException w:name="Light Grid Accent 2" w:semiHidden="0" w:uiPriority="62" w:unhideWhenUsed="0"/>
+    <w:lsdException w:name="Medium Shading 1 Accent 2" w:semiHidden="0" w:uiPriority="63" w:unhideWhenUsed="0"/>
+    <w:lsdException w:name="Medium Shading 2 Accent 2" w:semiHidden="0" w:uiPriority="64" w:unhideWhenUsed="0"/>
+    <w:lsdException w:name="Medium List 1 Accent 2" w:semiHidden="0" w:uiPriority="65" w:unhideWhenUsed="0"/>
+    <w:lsdException w:name="Medium List 2 Accent 2" w:semiHidden="0" w:uiPriority="66" w:unhideWhenUsed="0"/>
+    <w:lsdException w:name="Medium Grid 1 Accent 2" w:semiHidden="0" w:uiPriority="67" w:unhideWhenUsed="0"/>
+    <w:lsdException w:name="Medium Grid 2 Accent 2" w:semiHidden="0" w:uiPriority="68" w:unhideWhenUsed="0"/>
+    <w:lsdException w:name="Medium Grid 3 Accent 2" w:semiHidden="0" w:uiPriority="69" w:unhideWhenUsed="0"/>
+    <w:lsdException w:name="Dark List Accent 2" w:semiHidden="0" w:uiPriority="70" w:unhideWhenUsed="0"/>
+    <w:lsdException w:name="Colorful Shading Accent 2" w:semiHidden="0" w:uiPriority="71" w:unhideWhenUsed="0"/>
+    <w:lsdException w:name="Colorful List Accent 2" w:semiHidden="0" w:uiPriority="72" w:unhideWhenUsed="0"/>
+    <w:lsdException w:name="Colorful Grid Accent 2" w:semiHidden="0" w:uiPriority="73" w:unhideWhenUsed="0"/>
+    <w:lsdException w:name="Light Shading Accent 3" w:semiHidden="0" w:uiPriority="60" w:unhideWhenUsed="0"/>
+    <w:lsdException w:name="Light List Accent 3" w:semiHidden="0" w:uiPriority="61" w:unhideWhenUsed="0"/>
+    <w:lsdException w:name="Light Grid Accent 3" w:semiHidden="0" w:uiPriority="62" w:unhideWhenUsed="0"/>
+    <w:lsdException w:name="Medium Shading 1 Accent 3" w:semiHidden="0" w:uiPriority="63" w:unhideWhenUsed="0"/>
+    <w:lsdException w:name="Medium Shading 2 Accent 3" w:semiHidden="0" w:uiPriority="64" w:unhideWhenUsed="0"/>
+    <w:lsdException w:name="Medium List 1 Accent 3" w:semiHidden="0" w:uiPriority="65" w:unhideWhenUsed="0"/>
+    <w:lsdException w:name="Medium List 2 Accent 3" w:semiHidden="0" w:uiPriority="66" w:unhideWhenUsed="0"/>
+    <w:lsdException w:name="Medium Grid 1 Accent 3" w:semiHidden="0" w:uiPriority="67" w:unhideWhenUsed="0"/>
+    <w:lsdException w:name="Medium Grid 2 Accent 3" w:semiHidden="0" w:uiPriority="68" w:unhideWhenUsed="0"/>
+    <w:lsdException w:name="Medium Grid 3 Accent 3" w:semiHidden="0" w:uiPriority="69" w:unhideWhenUsed="0"/>
+    <w:lsdException w:name="Dark List Accent 3" w:semiHidden="0" w:uiPriority="70" w:unhideWhenUsed="0"/>
+    <w:lsdException w:name="Colorful Shading Accent 3" w:semiHidden="0" w:uiPriority="71" w:unhideWhenUsed="0"/>
+    <w:lsdException w:name="Colorful List Accent 3" w:semiHidden="0" w:uiPriority="72" w:unhideWhenUsed="0"/>
+    <w:lsdException w:name="Colorful Grid Accent 3" w:semiHidden="0" w:uiPriority="73" w:unhideWhenUsed="0"/>
+    <w:lsdException w:name="Light Shading Accent 4" w:semiHidden="0" w:uiPriority="60" w:unhideWhenUsed="0"/>
+    <w:lsdException w:name="Light List Accent 4" w:semiHidden="0" w:uiPriority="61" w:unhideWhenUsed="0"/>
+    <w:lsdException w:name="Light Grid Accent 4" w:semiHidden="0" w:uiPriority="62" w:unhideWhenUsed="0"/>
+    <w:lsdException w:name="Medium Shading 1 Accent 4" w:semiHidden="0" w:uiPriority="63" w:unhideWhenUsed="0"/>
+    <w:lsdException w:name="Medium Shading 2 Accent 4" w:semiHidden="0" w:uiPriority="64" w:unhideWhenUsed="0"/>
+    <w:lsdException w:name="Medium List 1 Accent 4" w:semiHidden="0" w:uiPriority="65" w:unhideWhenUsed="0"/>
+    <w:lsdException w:name="Medium List 2 Accent 4" w:semiHidden="0" w:uiPriority="66" w:unhideWhenUsed="0"/>
+    <w:lsdException w:name="Medium Grid 1 Accent 4" w:semiHidden="0" w:uiPriority="67" w:unhideWhenUsed="0"/>
+    <w:lsdException w:name="Medium Grid 2 Accent 4" w:semiHidden="0" w:uiPriority="68" w:unhideWhenUsed="0"/>
+    <w:lsdException w:name="Medium Grid 3 Accent 4" w:semiHidden="0" w:uiPriority="69" w:unhideWhenUsed="0"/>
+    <w:lsdException w:name="Dark List Accent 4" w:semiHidden="0" w:uiPriority="70" w:unhideWhenUsed="0"/>
+    <w:lsdException w:name="Colorful Shading Accent 4" w:semiHidden="0" w:uiPriority="71" w:unhideWhenUsed="0"/>
+    <w:lsdException w:name="Colorful List Accent 4" w:semiHidden="0" w:uiPriority="72" w:unhideWhenUsed="0"/>
+    <w:lsdException w:name="Colorful Grid Accent 4" w:semiHidden="0" w:uiPriority="73" w:unhideWhenUsed="0"/>
+    <w:lsdException w:name="Light Shading Accent 5" w:semiHidden="0" w:uiPriority="60" w:unhideWhenUsed="0"/>
+    <w:lsdException w:name="Light List Accent 5" w:semiHidden="0" w:uiPriority="61" w:unhideWhenUsed="0"/>
+    <w:lsdException w:name="Light Grid Accent 5" w:semiHidden="0" w:uiPriority="62" w:unhideWhenUsed="0"/>
+    <w:lsdException w:name="Medium Shading 1 Accent 5" w:semiHidden="0" w:uiPriority="63" w:unhideWhenUsed="0"/>
+    <w:lsdException w:name="Medium Shading 2 Accent 5" w:semiHidden="0" w:uiPriority="64" w:unhideWhenUsed="0"/>
+    <w:lsdException w:name="Medium List 1 Accent 5" w:semiHidden="0" w:uiPriority="65" w:unhideWhenUsed="0"/>
+    <w:lsdException w:name="Medium List 2 Accent 5" w:semiHidden="0" w:uiPriority="66" w:unhideWhenUsed="0"/>
+    <w:lsdException w:name="Medium Grid 1 Accent 5" w:semiHidden="0" w:uiPriority="67" w:unhideWhenUsed="0"/>
+    <w:lsdException w:name="Medium Grid 2 Accent 5" w:semiHidden="0" w:uiPriority="68" w:unhideWhenUsed="0"/>
+    <w:lsdException w:name="Medium Grid 3 Accent 5" w:semiHidden="0" w:uiPriority="69" w:unhideWhenUsed="0"/>
+    <w:lsdException w:name="Dark List Accent 5" w:semiHidden="0" w:uiPriority="70" w:unhideWhenUsed="0"/>
+    <w:lsdException w:name="Colorful Shading Accent 5" w:semiHidden="0" w:uiPriority="71" w:unhideWhenUsed="0"/>
+    <w:lsdException w:name="Colorful List Accent 5" w:semiHidden="0" w:uiPriority="72" w:unhideWhenUsed="0"/>
+    <w:lsdException w:name="Colorful Grid Accent 5" w:semiHidden="0" w:uiPriority="73" w:unhideWhenUsed="0"/>
+    <w:lsdException w:name="Light Shading Accent 6" w:semiHidden="0" w:uiPriority="60" w:unhideWhenUsed="0"/>
+    <w:lsdException w:name="Light List Accent 6" w:semiHidden="0" w:uiPriority="61" w:unhideWhenUsed="0"/>
+    <w:lsdException w:name="Light Grid Accent 6" w:semiHidden="0" w:uiPriority="62" w:unhideWhenUsed="0"/>
+    <w:lsdException w:name="Medium Shading 1 Accent 6" w:semiHidden="0" w:uiPriority="63" w:unhideWhenUsed="0"/>
+    <w:lsdException w:name="Medium Shading 2 Accent 6" w:semiHidden="0" w:uiPriority="64" w:unhideWhenUsed="0"/>
+    <w:lsdException w:name="Medium List 1 Accent 6" w:semiHidden="0" w:uiPriority="65" w:unhideWhenUsed="0"/>
+    <w:lsdException w:name="Medium List 2 Accent 6" w:semiHidden="0" w:uiPriority="66" w:unhideWhenUsed="0"/>
+    <w:lsdException w:name="Medium Grid 1 Accent 6" w:semiHidden="0" w:uiPriority="67" w:unhideWhenUsed="0"/>
+    <w:lsdException w:name="Medium Grid 2 Accent 6" w:semiHidden="0" w:uiPriority="68" w:unhideWhenUsed="0"/>
+    <w:lsdException w:name="Medium Grid 3 Accent 6" w:semiHidden="0" w:uiPriority="69" w:unhideWhenUsed="0"/>
+    <w:lsdException w:name="Dark List Accent 6" w:semiHidden="0" w:uiPriority="70" w:unhideWhenUsed="0"/>
+    <w:lsdException w:name="Colorful Shading Accent 6" w:semiHidden="0" w:uiPriority="71" w:unhideWhenUsed="0"/>
+    <w:lsdException w:name="Colorful List Accent 6" w:semiHidden="0" w:uiPriority="72" w:unhideWhenUsed="0"/>
+    <w:lsdException w:name="Colorful Grid Accent 6" w:semiHidden="0" w:uiPriority="73" w:unhideWhenUsed="0"/>
+    <w:lsdException w:name="Subtle Emphasis" w:semiHidden="0" w:uiPriority="19" w:unhideWhenUsed="0" w:qFormat="1"/>
+    <w:lsdException w:name="Intense Emphasis" w:semiHidden="0" w:uiPriority="21" w:unhideWhenUsed="0" w:qFormat="1"/>
+    <w:lsdException w:name="Subtle Reference" w:semiHidden="0" w:uiPriority="31" w:unhideWhenUsed="0" w:qFormat="1"/>
+    <w:lsdException w:name="Intense Reference" w:semiHidden="0" w:uiPriority="32" w:unhideWhenUsed="0" w:qFormat="1"/>
+    <w:lsdException w:name="Book Title" w:semiHidden="0" w:uiPriority="33" w:unhideWhenUsed="0" w:qFormat="1"/>
     <w:lsdException w:name="Bibliography" w:uiPriority="37"/>
     <w:lsdException w:name="TOC Heading" w:uiPriority="39" w:qFormat="1"/>
   </w:latentStyles>
-  <w:style w:type="paragraph" w:styleId="Normal" w:default="1">
+  <w:style w:type="paragraph" w:default="1" w:styleId="Normal">
     <w:name w:val="Normal"/>
     <w:qFormat/>
-    <w:rsid w:val="00d109c4"/>
+    <w:rsid w:val="00D109C4"/>
     <w:pPr>
-      <w:widowControl/>
-      <w:bidi w:val="0"/>
-      <w:spacing w:lineRule="auto" w:line="259" w:before="0" w:after="160"/>
-      <w:jc w:val="left"/>
+      <w:spacing w:after="160" w:line="259" w:lineRule="auto"/>
     </w:pPr>
     <w:rPr>
-      <w:rFonts w:ascii="Calibri" w:hAnsi="Calibri" w:eastAsia="" w:cs="" w:asciiTheme="minorHAnsi" w:cstheme="minorBidi" w:eastAsiaTheme="minorEastAsia" w:hAnsiTheme="minorHAnsi"/>
-      <w:color w:val="auto"/>
       <w:sz w:val="24"/>
-      <w:szCs w:val="22"/>
-      <w:lang w:val="en-GB" w:eastAsia="en-US" w:bidi="ar-SA"/>
+      <w:lang w:val="en-GB"/>
     </w:rPr>
   </w:style>
   <w:style w:type="paragraph" w:styleId="Heading1">
-    <w:name w:val="Heading 1"/>
+    <w:name w:val="heading 1"/>
     <w:basedOn w:val="Normal"/>
     <w:next w:val="Normal"/>
     <w:link w:val="Heading1Char"/>
     <w:uiPriority w:val="9"/>
     <w:qFormat/>
-    <w:rsid w:val="004e3f02"/>
+    <w:rsid w:val="004E3F02"/>
     <w:pPr>
       <w:keepNext/>
       <w:keepLines/>
       <w:numPr>
-        <w:ilvl w:val="0"/>
         <w:numId w:val="1"/>
       </w:numPr>
       <w:pBdr>
         <w:bottom w:val="single" w:sz="4" w:space="1" w:color="595959"/>
       </w:pBdr>
-      <w:spacing w:before="360" w:after="160"/>
-      <w:outlineLvl w:val="0"/>
+      <w:spacing w:before="360"/>
       <w:outlineLvl w:val="0"/>
     </w:pPr>
     <w:rPr>
-      <w:rFonts w:ascii="Calibri Light" w:hAnsi="Calibri Light" w:eastAsia="" w:cs="" w:asciiTheme="majorHAnsi" w:cstheme="majorBidi" w:eastAsiaTheme="majorEastAsia" w:hAnsiTheme="majorHAnsi"/>
+      <w:rFonts w:asciiTheme="majorHAnsi" w:eastAsiaTheme="majorEastAsia" w:hAnsiTheme="majorHAnsi" w:cstheme="majorBidi"/>
       <w:b/>
       <w:bCs/>
       <w:smallCaps/>
@@ -965,14 +949,14 @@
     </w:rPr>
   </w:style>
   <w:style w:type="paragraph" w:styleId="Heading2">
-    <w:name w:val="Heading 2"/>
+    <w:name w:val="heading 2"/>
     <w:basedOn w:val="Normal"/>
     <w:next w:val="Normal"/>
     <w:link w:val="Heading2Char"/>
     <w:uiPriority w:val="9"/>
     <w:unhideWhenUsed/>
     <w:qFormat/>
-    <w:rsid w:val="004e3f02"/>
+    <w:rsid w:val="004E3F02"/>
     <w:pPr>
       <w:keepNext/>
       <w:keepLines/>
@@ -982,10 +966,9 @@
       </w:numPr>
       <w:spacing w:before="360" w:after="0"/>
       <w:outlineLvl w:val="1"/>
-      <w:outlineLvl w:val="1"/>
     </w:pPr>
     <w:rPr>
-      <w:rFonts w:ascii="Calibri Light" w:hAnsi="Calibri Light" w:eastAsia="" w:cs="" w:asciiTheme="majorHAnsi" w:cstheme="majorBidi" w:eastAsiaTheme="majorEastAsia" w:hAnsiTheme="majorHAnsi"/>
+      <w:rFonts w:asciiTheme="majorHAnsi" w:eastAsiaTheme="majorEastAsia" w:hAnsiTheme="majorHAnsi" w:cstheme="majorBidi"/>
       <w:b/>
       <w:bCs/>
       <w:smallCaps/>
@@ -995,14 +978,14 @@
     </w:rPr>
   </w:style>
   <w:style w:type="paragraph" w:styleId="Heading3">
-    <w:name w:val="Heading 3"/>
+    <w:name w:val="heading 3"/>
     <w:basedOn w:val="Normal"/>
     <w:next w:val="Normal"/>
     <w:link w:val="Heading3Char"/>
     <w:uiPriority w:val="9"/>
     <w:unhideWhenUsed/>
     <w:qFormat/>
-    <w:rsid w:val="004e3f02"/>
+    <w:rsid w:val="004E3F02"/>
     <w:pPr>
       <w:keepNext/>
       <w:keepLines/>
@@ -1012,24 +995,23 @@
       </w:numPr>
       <w:spacing w:before="200" w:after="0"/>
       <w:outlineLvl w:val="2"/>
-      <w:outlineLvl w:val="2"/>
     </w:pPr>
     <w:rPr>
-      <w:rFonts w:ascii="Calibri Light" w:hAnsi="Calibri Light" w:eastAsia="" w:cs="" w:asciiTheme="majorHAnsi" w:cstheme="majorBidi" w:eastAsiaTheme="majorEastAsia" w:hAnsiTheme="majorHAnsi"/>
+      <w:rFonts w:asciiTheme="majorHAnsi" w:eastAsiaTheme="majorEastAsia" w:hAnsiTheme="majorHAnsi" w:cstheme="majorBidi"/>
       <w:b/>
       <w:bCs/>
       <w:color w:val="000000" w:themeColor="text1"/>
     </w:rPr>
   </w:style>
   <w:style w:type="paragraph" w:styleId="Heading4">
-    <w:name w:val="Heading 4"/>
+    <w:name w:val="heading 4"/>
     <w:basedOn w:val="Normal"/>
     <w:next w:val="Normal"/>
     <w:link w:val="Heading4Char"/>
     <w:uiPriority w:val="9"/>
     <w:unhideWhenUsed/>
     <w:qFormat/>
-    <w:rsid w:val="004e3f02"/>
+    <w:rsid w:val="004E3F02"/>
     <w:pPr>
       <w:keepNext/>
       <w:keepLines/>
@@ -1039,10 +1021,9 @@
       </w:numPr>
       <w:spacing w:before="200" w:after="0"/>
       <w:outlineLvl w:val="3"/>
-      <w:outlineLvl w:val="3"/>
     </w:pPr>
     <w:rPr>
-      <w:rFonts w:ascii="Calibri Light" w:hAnsi="Calibri Light" w:eastAsia="" w:cs="" w:asciiTheme="majorHAnsi" w:cstheme="majorBidi" w:eastAsiaTheme="majorEastAsia" w:hAnsiTheme="majorHAnsi"/>
+      <w:rFonts w:asciiTheme="majorHAnsi" w:eastAsiaTheme="majorEastAsia" w:hAnsiTheme="majorHAnsi" w:cstheme="majorBidi"/>
       <w:b/>
       <w:bCs/>
       <w:i/>
@@ -1051,14 +1032,14 @@
     </w:rPr>
   </w:style>
   <w:style w:type="paragraph" w:styleId="Heading5">
-    <w:name w:val="Heading 5"/>
+    <w:name w:val="heading 5"/>
     <w:basedOn w:val="Normal"/>
     <w:next w:val="Normal"/>
     <w:link w:val="Heading5Char"/>
     <w:uiPriority w:val="9"/>
     <w:unhideWhenUsed/>
     <w:qFormat/>
-    <w:rsid w:val="004e3f02"/>
+    <w:rsid w:val="004E3F02"/>
     <w:pPr>
       <w:keepNext/>
       <w:keepLines/>
@@ -1068,22 +1049,21 @@
       </w:numPr>
       <w:spacing w:before="200" w:after="0"/>
       <w:outlineLvl w:val="4"/>
-      <w:outlineLvl w:val="4"/>
     </w:pPr>
     <w:rPr>
-      <w:rFonts w:ascii="Calibri Light" w:hAnsi="Calibri Light" w:eastAsia="" w:cs="" w:asciiTheme="majorHAnsi" w:cstheme="majorBidi" w:eastAsiaTheme="majorEastAsia" w:hAnsiTheme="majorHAnsi"/>
-      <w:color w:val="323E4F" w:themeColor="text2" w:themeShade="bf"/>
+      <w:rFonts w:asciiTheme="majorHAnsi" w:eastAsiaTheme="majorEastAsia" w:hAnsiTheme="majorHAnsi" w:cstheme="majorBidi"/>
+      <w:color w:val="323E4F" w:themeColor="text2" w:themeShade="BF"/>
     </w:rPr>
   </w:style>
   <w:style w:type="paragraph" w:styleId="Heading6">
-    <w:name w:val="Heading 6"/>
+    <w:name w:val="heading 6"/>
     <w:basedOn w:val="Normal"/>
     <w:next w:val="Normal"/>
     <w:link w:val="Heading6Char"/>
     <w:uiPriority w:val="9"/>
     <w:unhideWhenUsed/>
     <w:qFormat/>
-    <w:rsid w:val="004e3f02"/>
+    <w:rsid w:val="004E3F02"/>
     <w:pPr>
       <w:keepNext/>
       <w:keepLines/>
@@ -1093,24 +1073,23 @@
       </w:numPr>
       <w:spacing w:before="200" w:after="0"/>
       <w:outlineLvl w:val="5"/>
-      <w:outlineLvl w:val="5"/>
     </w:pPr>
     <w:rPr>
-      <w:rFonts w:ascii="Calibri Light" w:hAnsi="Calibri Light" w:eastAsia="" w:cs="" w:asciiTheme="majorHAnsi" w:cstheme="majorBidi" w:eastAsiaTheme="majorEastAsia" w:hAnsiTheme="majorHAnsi"/>
+      <w:rFonts w:asciiTheme="majorHAnsi" w:eastAsiaTheme="majorEastAsia" w:hAnsiTheme="majorHAnsi" w:cstheme="majorBidi"/>
       <w:i/>
       <w:iCs/>
-      <w:color w:val="323E4F" w:themeColor="text2" w:themeShade="bf"/>
+      <w:color w:val="323E4F" w:themeColor="text2" w:themeShade="BF"/>
     </w:rPr>
   </w:style>
   <w:style w:type="paragraph" w:styleId="Heading7">
-    <w:name w:val="Heading 7"/>
+    <w:name w:val="heading 7"/>
     <w:basedOn w:val="Normal"/>
     <w:next w:val="Normal"/>
     <w:link w:val="Heading7Char"/>
     <w:uiPriority w:val="9"/>
     <w:unhideWhenUsed/>
     <w:qFormat/>
-    <w:rsid w:val="004e3f02"/>
+    <w:rsid w:val="004E3F02"/>
     <w:pPr>
       <w:keepNext/>
       <w:keepLines/>
@@ -1120,24 +1099,23 @@
       </w:numPr>
       <w:spacing w:before="200" w:after="0"/>
       <w:outlineLvl w:val="6"/>
-      <w:outlineLvl w:val="6"/>
     </w:pPr>
     <w:rPr>
-      <w:rFonts w:ascii="Calibri Light" w:hAnsi="Calibri Light" w:eastAsia="" w:cs="" w:asciiTheme="majorHAnsi" w:cstheme="majorBidi" w:eastAsiaTheme="majorEastAsia" w:hAnsiTheme="majorHAnsi"/>
+      <w:rFonts w:asciiTheme="majorHAnsi" w:eastAsiaTheme="majorEastAsia" w:hAnsiTheme="majorHAnsi" w:cstheme="majorBidi"/>
       <w:i/>
       <w:iCs/>
-      <w:color w:val="404040" w:themeColor="text1" w:themeTint="bf"/>
+      <w:color w:val="404040" w:themeColor="text1" w:themeTint="BF"/>
     </w:rPr>
   </w:style>
   <w:style w:type="paragraph" w:styleId="Heading8">
-    <w:name w:val="Heading 8"/>
+    <w:name w:val="heading 8"/>
     <w:basedOn w:val="Normal"/>
     <w:next w:val="Normal"/>
     <w:link w:val="Heading8Char"/>
     <w:uiPriority w:val="9"/>
     <w:unhideWhenUsed/>
     <w:qFormat/>
-    <w:rsid w:val="004e3f02"/>
+    <w:rsid w:val="004E3F02"/>
     <w:pPr>
       <w:keepNext/>
       <w:keepLines/>
@@ -1147,24 +1125,23 @@
       </w:numPr>
       <w:spacing w:before="200" w:after="0"/>
       <w:outlineLvl w:val="7"/>
-      <w:outlineLvl w:val="7"/>
     </w:pPr>
     <w:rPr>
-      <w:rFonts w:ascii="Calibri Light" w:hAnsi="Calibri Light" w:eastAsia="" w:cs="" w:asciiTheme="majorHAnsi" w:cstheme="majorBidi" w:eastAsiaTheme="majorEastAsia" w:hAnsiTheme="majorHAnsi"/>
-      <w:color w:val="404040" w:themeColor="text1" w:themeTint="bf"/>
+      <w:rFonts w:asciiTheme="majorHAnsi" w:eastAsiaTheme="majorEastAsia" w:hAnsiTheme="majorHAnsi" w:cstheme="majorBidi"/>
+      <w:color w:val="404040" w:themeColor="text1" w:themeTint="BF"/>
       <w:sz w:val="20"/>
       <w:szCs w:val="20"/>
     </w:rPr>
   </w:style>
   <w:style w:type="paragraph" w:styleId="Heading9">
-    <w:name w:val="Heading 9"/>
+    <w:name w:val="heading 9"/>
     <w:basedOn w:val="Normal"/>
     <w:next w:val="Normal"/>
     <w:link w:val="Heading9Char"/>
     <w:uiPriority w:val="9"/>
     <w:unhideWhenUsed/>
     <w:qFormat/>
-    <w:rsid w:val="004e3f02"/>
+    <w:rsid w:val="004E3F02"/>
     <w:pPr>
       <w:keepNext/>
       <w:keepLines/>
@@ -1174,1163 +1151,21 @@
       </w:numPr>
       <w:spacing w:before="200" w:after="0"/>
       <w:outlineLvl w:val="8"/>
-      <w:outlineLvl w:val="8"/>
     </w:pPr>
     <w:rPr>
-      <w:rFonts w:ascii="Calibri Light" w:hAnsi="Calibri Light" w:eastAsia="" w:cs="" w:asciiTheme="majorHAnsi" w:cstheme="majorBidi" w:eastAsiaTheme="majorEastAsia" w:hAnsiTheme="majorHAnsi"/>
+      <w:rFonts w:asciiTheme="majorHAnsi" w:eastAsiaTheme="majorEastAsia" w:hAnsiTheme="majorHAnsi" w:cstheme="majorBidi"/>
       <w:i/>
       <w:iCs/>
-      <w:color w:val="404040" w:themeColor="text1" w:themeTint="bf"/>
+      <w:color w:val="404040" w:themeColor="text1" w:themeTint="BF"/>
       <w:sz w:val="20"/>
       <w:szCs w:val="20"/>
     </w:rPr>
   </w:style>
-  <w:style w:type="character" w:styleId="DefaultParagraphFont" w:default="1">
+  <w:style w:type="character" w:default="1" w:styleId="DefaultParagraphFont">
     <w:name w:val="Default Paragraph Font"/>
     <w:uiPriority w:val="1"/>
     <w:semiHidden/>
     <w:unhideWhenUsed/>
-    <w:qFormat/>
-    <w:rPr/>
-  </w:style>
-  <w:style w:type="character" w:styleId="Heading1Char" w:customStyle="1">
-    <w:name w:val="Heading 1 Char"/>
-    <w:basedOn w:val="DefaultParagraphFont"/>
-    <w:link w:val="Heading1"/>
-    <w:uiPriority w:val="9"/>
-    <w:qFormat/>
-    <w:rsid w:val="004e3f02"/>
-    <w:rPr>
-      <w:rFonts w:ascii="Calibri Light" w:hAnsi="Calibri Light" w:eastAsia="" w:cs="" w:asciiTheme="majorHAnsi" w:cstheme="majorBidi" w:eastAsiaTheme="majorEastAsia" w:hAnsiTheme="majorHAnsi"/>
-      <w:b/>
-      <w:bCs/>
-      <w:smallCaps/>
-      <w:color w:val="0070C0"/>
-      <w:sz w:val="36"/>
-      <w:szCs w:val="36"/>
-    </w:rPr>
-  </w:style>
-  <w:style w:type="character" w:styleId="Heading2Char" w:customStyle="1">
-    <w:name w:val="Heading 2 Char"/>
-    <w:basedOn w:val="DefaultParagraphFont"/>
-    <w:link w:val="Heading2"/>
-    <w:uiPriority w:val="9"/>
-    <w:qFormat/>
-    <w:rsid w:val="004e3f02"/>
-    <w:rPr>
-      <w:rFonts w:ascii="Calibri Light" w:hAnsi="Calibri Light" w:eastAsia="" w:cs="" w:asciiTheme="majorHAnsi" w:cstheme="majorBidi" w:eastAsiaTheme="majorEastAsia" w:hAnsiTheme="majorHAnsi"/>
-      <w:b/>
-      <w:bCs/>
-      <w:smallCaps/>
-      <w:color w:val="0070C0"/>
-      <w:sz w:val="28"/>
-      <w:szCs w:val="28"/>
-    </w:rPr>
-  </w:style>
-  <w:style w:type="character" w:styleId="Heading3Char" w:customStyle="1">
-    <w:name w:val="Heading 3 Char"/>
-    <w:basedOn w:val="DefaultParagraphFont"/>
-    <w:link w:val="Heading3"/>
-    <w:uiPriority w:val="9"/>
-    <w:qFormat/>
-    <w:rsid w:val="004e3f02"/>
-    <w:rPr>
-      <w:rFonts w:ascii="Calibri Light" w:hAnsi="Calibri Light" w:eastAsia="" w:cs="" w:asciiTheme="majorHAnsi" w:cstheme="majorBidi" w:eastAsiaTheme="majorEastAsia" w:hAnsiTheme="majorHAnsi"/>
-      <w:b/>
-      <w:bCs/>
-      <w:color w:val="000000" w:themeColor="text1"/>
-    </w:rPr>
-  </w:style>
-  <w:style w:type="character" w:styleId="Heading4Char" w:customStyle="1">
-    <w:name w:val="Heading 4 Char"/>
-    <w:basedOn w:val="DefaultParagraphFont"/>
-    <w:link w:val="Heading4"/>
-    <w:uiPriority w:val="9"/>
-    <w:qFormat/>
-    <w:rsid w:val="004e3f02"/>
-    <w:rPr>
-      <w:rFonts w:ascii="Calibri Light" w:hAnsi="Calibri Light" w:eastAsia="" w:cs="" w:asciiTheme="majorHAnsi" w:cstheme="majorBidi" w:eastAsiaTheme="majorEastAsia" w:hAnsiTheme="majorHAnsi"/>
-      <w:b/>
-      <w:bCs/>
-      <w:i/>
-      <w:iCs/>
-      <w:color w:val="000000" w:themeColor="text1"/>
-    </w:rPr>
-  </w:style>
-  <w:style w:type="character" w:styleId="Heading5Char" w:customStyle="1">
-    <w:name w:val="Heading 5 Char"/>
-    <w:basedOn w:val="DefaultParagraphFont"/>
-    <w:link w:val="Heading5"/>
-    <w:uiPriority w:val="9"/>
-    <w:qFormat/>
-    <w:rsid w:val="004e3f02"/>
-    <w:rPr>
-      <w:rFonts w:ascii="Calibri Light" w:hAnsi="Calibri Light" w:eastAsia="" w:cs="" w:asciiTheme="majorHAnsi" w:cstheme="majorBidi" w:eastAsiaTheme="majorEastAsia" w:hAnsiTheme="majorHAnsi"/>
-      <w:color w:val="323E4F" w:themeColor="text2" w:themeShade="bf"/>
-    </w:rPr>
-  </w:style>
-  <w:style w:type="character" w:styleId="Heading6Char" w:customStyle="1">
-    <w:name w:val="Heading 6 Char"/>
-    <w:basedOn w:val="DefaultParagraphFont"/>
-    <w:link w:val="Heading6"/>
-    <w:uiPriority w:val="9"/>
-    <w:qFormat/>
-    <w:rsid w:val="004e3f02"/>
-    <w:rPr>
-      <w:rFonts w:ascii="Calibri Light" w:hAnsi="Calibri Light" w:eastAsia="" w:cs="" w:asciiTheme="majorHAnsi" w:cstheme="majorBidi" w:eastAsiaTheme="majorEastAsia" w:hAnsiTheme="majorHAnsi"/>
-      <w:i/>
-      <w:iCs/>
-      <w:color w:val="323E4F" w:themeColor="text2" w:themeShade="bf"/>
-    </w:rPr>
-  </w:style>
-  <w:style w:type="character" w:styleId="Heading7Char" w:customStyle="1">
-    <w:name w:val="Heading 7 Char"/>
-    <w:basedOn w:val="DefaultParagraphFont"/>
-    <w:link w:val="Heading7"/>
-    <w:uiPriority w:val="9"/>
-    <w:qFormat/>
-    <w:rsid w:val="004e3f02"/>
-    <w:rPr>
-      <w:rFonts w:ascii="Calibri Light" w:hAnsi="Calibri Light" w:eastAsia="" w:cs="" w:asciiTheme="majorHAnsi" w:cstheme="majorBidi" w:eastAsiaTheme="majorEastAsia" w:hAnsiTheme="majorHAnsi"/>
-      <w:i/>
-      <w:iCs/>
-      <w:color w:val="404040" w:themeColor="text1" w:themeTint="bf"/>
-    </w:rPr>
-  </w:style>
-  <w:style w:type="character" w:styleId="Heading8Char" w:customStyle="1">
-    <w:name w:val="Heading 8 Char"/>
-    <w:basedOn w:val="DefaultParagraphFont"/>
-    <w:link w:val="Heading8"/>
-    <w:uiPriority w:val="9"/>
-    <w:qFormat/>
-    <w:rsid w:val="004e3f02"/>
-    <w:rPr>
-      <w:rFonts w:ascii="Calibri Light" w:hAnsi="Calibri Light" w:eastAsia="" w:cs="" w:asciiTheme="majorHAnsi" w:cstheme="majorBidi" w:eastAsiaTheme="majorEastAsia" w:hAnsiTheme="majorHAnsi"/>
-      <w:color w:val="404040" w:themeColor="text1" w:themeTint="bf"/>
-      <w:sz w:val="20"/>
-      <w:szCs w:val="20"/>
-    </w:rPr>
-  </w:style>
-  <w:style w:type="character" w:styleId="Heading9Char" w:customStyle="1">
-    <w:name w:val="Heading 9 Char"/>
-    <w:basedOn w:val="DefaultParagraphFont"/>
-    <w:link w:val="Heading9"/>
-    <w:uiPriority w:val="9"/>
-    <w:qFormat/>
-    <w:rsid w:val="004e3f02"/>
-    <w:rPr>
-      <w:rFonts w:ascii="Calibri Light" w:hAnsi="Calibri Light" w:eastAsia="" w:cs="" w:asciiTheme="majorHAnsi" w:cstheme="majorBidi" w:eastAsiaTheme="majorEastAsia" w:hAnsiTheme="majorHAnsi"/>
-      <w:i/>
-      <w:iCs/>
-      <w:color w:val="404040" w:themeColor="text1" w:themeTint="bf"/>
-      <w:sz w:val="20"/>
-      <w:szCs w:val="20"/>
-    </w:rPr>
-  </w:style>
-  <w:style w:type="character" w:styleId="TitleChar" w:customStyle="1">
-    <w:name w:val="Title Char"/>
-    <w:basedOn w:val="DefaultParagraphFont"/>
-    <w:link w:val="Title"/>
-    <w:uiPriority w:val="10"/>
-    <w:qFormat/>
-    <w:rsid w:val="004e3f02"/>
-    <w:rPr>
-      <w:rFonts w:ascii="Calibri Light" w:hAnsi="Calibri Light" w:eastAsia="" w:cs="" w:asciiTheme="majorHAnsi" w:cstheme="majorBidi" w:eastAsiaTheme="majorEastAsia" w:hAnsiTheme="majorHAnsi"/>
-      <w:color w:val="000000" w:themeColor="text1"/>
-      <w:sz w:val="56"/>
-      <w:szCs w:val="56"/>
-    </w:rPr>
-  </w:style>
-  <w:style w:type="character" w:styleId="SubtitleChar" w:customStyle="1">
-    <w:name w:val="Subtitle Char"/>
-    <w:basedOn w:val="DefaultParagraphFont"/>
-    <w:link w:val="Subtitle"/>
-    <w:uiPriority w:val="11"/>
-    <w:qFormat/>
-    <w:rsid w:val="004e3f02"/>
-    <w:rPr>
-      <w:color w:val="5A5A5A" w:themeColor="text1" w:themeTint="a5"/>
-      <w:spacing w:val="10"/>
-    </w:rPr>
-  </w:style>
-  <w:style w:type="character" w:styleId="SubtleEmphasis">
-    <w:name w:val="Subtle Emphasis"/>
-    <w:basedOn w:val="DefaultParagraphFont"/>
-    <w:uiPriority w:val="19"/>
-    <w:qFormat/>
-    <w:rsid w:val="004e3f02"/>
-    <w:rPr>
-      <w:i/>
-      <w:iCs/>
-      <w:color w:val="404040" w:themeColor="text1" w:themeTint="bf"/>
-    </w:rPr>
-  </w:style>
-  <w:style w:type="character" w:styleId="Emphasis">
-    <w:name w:val="Emphasis"/>
-    <w:basedOn w:val="DefaultParagraphFont"/>
-    <w:uiPriority w:val="20"/>
-    <w:qFormat/>
-    <w:rsid w:val="004e3f02"/>
-    <w:rPr>
-      <w:i/>
-      <w:iCs/>
-      <w:color w:val="00000A"/>
-    </w:rPr>
-  </w:style>
-  <w:style w:type="character" w:styleId="IntenseEmphasis">
-    <w:name w:val="Intense Emphasis"/>
-    <w:basedOn w:val="DefaultParagraphFont"/>
-    <w:uiPriority w:val="21"/>
-    <w:qFormat/>
-    <w:rsid w:val="004e3f02"/>
-    <w:rPr>
-      <w:b/>
-      <w:bCs/>
-      <w:i/>
-      <w:iCs/>
-      <w:caps/>
-    </w:rPr>
-  </w:style>
-  <w:style w:type="character" w:styleId="Strong">
-    <w:name w:val="Strong"/>
-    <w:basedOn w:val="DefaultParagraphFont"/>
-    <w:uiPriority w:val="22"/>
-    <w:qFormat/>
-    <w:rsid w:val="004e3f02"/>
-    <w:rPr>
-      <w:b/>
-      <w:bCs/>
-      <w:color w:val="000000" w:themeColor="text1"/>
-    </w:rPr>
-  </w:style>
-  <w:style w:type="character" w:styleId="QuoteChar" w:customStyle="1">
-    <w:name w:val="Quote Char"/>
-    <w:basedOn w:val="DefaultParagraphFont"/>
-    <w:link w:val="Quote"/>
-    <w:uiPriority w:val="29"/>
-    <w:qFormat/>
-    <w:rsid w:val="004e3f02"/>
-    <w:rPr>
-      <w:i/>
-      <w:iCs/>
-      <w:color w:val="000000" w:themeColor="text1"/>
-    </w:rPr>
-  </w:style>
-  <w:style w:type="character" w:styleId="IntenseQuoteChar" w:customStyle="1">
-    <w:name w:val="Intense Quote Char"/>
-    <w:basedOn w:val="DefaultParagraphFont"/>
-    <w:link w:val="IntenseQuote"/>
-    <w:uiPriority w:val="30"/>
-    <w:qFormat/>
-    <w:rsid w:val="004e3f02"/>
-    <w:rPr>
-      <w:color w:val="000000" w:themeColor="text1"/>
-      <w:shd w:fill="F2F2F2" w:val="clear"/>
-    </w:rPr>
-  </w:style>
-  <w:style w:type="character" w:styleId="SubtleReference">
-    <w:name w:val="Subtle Reference"/>
-    <w:basedOn w:val="DefaultParagraphFont"/>
-    <w:uiPriority w:val="31"/>
-    <w:qFormat/>
-    <w:rsid w:val="004e3f02"/>
-    <w:rPr>
-      <w:smallCaps/>
-      <w:color w:val="404040" w:themeColor="text1" w:themeTint="bf"/>
-      <w:u w:val="single" w:color="7F7F7F"/>
-    </w:rPr>
-  </w:style>
-  <w:style w:type="character" w:styleId="IntenseReference">
-    <w:name w:val="Intense Reference"/>
-    <w:basedOn w:val="DefaultParagraphFont"/>
-    <w:uiPriority w:val="32"/>
-    <w:qFormat/>
-    <w:rsid w:val="004e3f02"/>
-    <w:rPr>
-      <w:b/>
-      <w:bCs/>
-      <w:smallCaps/>
-      <w:u w:val="single"/>
-    </w:rPr>
-  </w:style>
-  <w:style w:type="character" w:styleId="BookTitle">
-    <w:name w:val="Book Title"/>
-    <w:basedOn w:val="DefaultParagraphFont"/>
-    <w:uiPriority w:val="33"/>
-    <w:qFormat/>
-    <w:rsid w:val="004e3f02"/>
-    <w:rPr>
-      <w:b w:val="false"/>
-      <w:bCs w:val="false"/>
-      <w:smallCaps/>
-      <w:spacing w:val="5"/>
-    </w:rPr>
-  </w:style>
-  <w:style w:type="character" w:styleId="InternetLink" w:customStyle="1">
-    <w:name w:val="Internet Link"/>
-    <w:basedOn w:val="DefaultParagraphFont"/>
-    <w:uiPriority w:val="99"/>
-    <w:unhideWhenUsed/>
-    <w:rsid w:val="00645252"/>
-    <w:rPr>
-      <w:color w:val="1F4E79" w:themeColor="accent1" w:themeShade="80"/>
-      <w:u w:val="single"/>
-    </w:rPr>
-  </w:style>
-  <w:style w:type="character" w:styleId="FollowedHyperlink">
-    <w:name w:val="FollowedHyperlink"/>
-    <w:basedOn w:val="DefaultParagraphFont"/>
-    <w:uiPriority w:val="99"/>
-    <w:unhideWhenUsed/>
-    <w:qFormat/>
-    <w:rsid w:val="00f4750c"/>
-    <w:rPr>
-      <w:color w:val="954F72" w:themeColor="followedHyperlink"/>
-      <w:u w:val="single"/>
-    </w:rPr>
-  </w:style>
-  <w:style w:type="character" w:styleId="BalloonTextChar" w:customStyle="1">
-    <w:name w:val="Balloon Text Char"/>
-    <w:basedOn w:val="DefaultParagraphFont"/>
-    <w:link w:val="BalloonText"/>
-    <w:uiPriority w:val="99"/>
-    <w:semiHidden/>
-    <w:qFormat/>
-    <w:rsid w:val="00645252"/>
-    <w:rPr>
-      <w:rFonts w:ascii="Segoe UI" w:hAnsi="Segoe UI" w:cs="Segoe UI"/>
-      <w:szCs w:val="18"/>
-    </w:rPr>
-  </w:style>
-  <w:style w:type="character" w:styleId="BodyText3Char" w:customStyle="1">
-    <w:name w:val="Body Text 3 Char"/>
-    <w:basedOn w:val="DefaultParagraphFont"/>
-    <w:link w:val="BodyText3"/>
-    <w:uiPriority w:val="99"/>
-    <w:semiHidden/>
-    <w:qFormat/>
-    <w:rsid w:val="00645252"/>
-    <w:rPr>
-      <w:szCs w:val="16"/>
-    </w:rPr>
-  </w:style>
-  <w:style w:type="character" w:styleId="BodyTextIndent3Char" w:customStyle="1">
-    <w:name w:val="Body Text Indent 3 Char"/>
-    <w:basedOn w:val="DefaultParagraphFont"/>
-    <w:link w:val="BodyTextIndent3"/>
-    <w:uiPriority w:val="99"/>
-    <w:semiHidden/>
-    <w:qFormat/>
-    <w:rsid w:val="00645252"/>
-    <w:rPr>
-      <w:szCs w:val="16"/>
-    </w:rPr>
-  </w:style>
-  <w:style w:type="character" w:styleId="Annotationreference">
-    <w:name w:val="annotation reference"/>
-    <w:basedOn w:val="DefaultParagraphFont"/>
-    <w:uiPriority w:val="99"/>
-    <w:semiHidden/>
-    <w:unhideWhenUsed/>
-    <w:qFormat/>
-    <w:rsid w:val="00645252"/>
-    <w:rPr>
-      <w:sz w:val="22"/>
-      <w:szCs w:val="16"/>
-    </w:rPr>
-  </w:style>
-  <w:style w:type="character" w:styleId="CommentTextChar" w:customStyle="1">
-    <w:name w:val="Comment Text Char"/>
-    <w:basedOn w:val="DefaultParagraphFont"/>
-    <w:link w:val="CommentText"/>
-    <w:uiPriority w:val="99"/>
-    <w:semiHidden/>
-    <w:qFormat/>
-    <w:rsid w:val="00645252"/>
-    <w:rPr>
-      <w:szCs w:val="20"/>
-    </w:rPr>
-  </w:style>
-  <w:style w:type="character" w:styleId="CommentSubjectChar" w:customStyle="1">
-    <w:name w:val="Comment Subject Char"/>
-    <w:basedOn w:val="CommentTextChar"/>
-    <w:link w:val="CommentSubject"/>
-    <w:uiPriority w:val="99"/>
-    <w:semiHidden/>
-    <w:qFormat/>
-    <w:rsid w:val="00645252"/>
-    <w:rPr>
-      <w:b/>
-      <w:bCs/>
-      <w:szCs w:val="20"/>
-    </w:rPr>
-  </w:style>
-  <w:style w:type="character" w:styleId="DocumentMapChar" w:customStyle="1">
-    <w:name w:val="Document Map Char"/>
-    <w:basedOn w:val="DefaultParagraphFont"/>
-    <w:link w:val="DocumentMap"/>
-    <w:uiPriority w:val="99"/>
-    <w:semiHidden/>
-    <w:qFormat/>
-    <w:rsid w:val="00645252"/>
-    <w:rPr>
-      <w:rFonts w:ascii="Segoe UI" w:hAnsi="Segoe UI" w:cs="Segoe UI"/>
-      <w:szCs w:val="16"/>
-    </w:rPr>
-  </w:style>
-  <w:style w:type="character" w:styleId="EndnoteTextChar" w:customStyle="1">
-    <w:name w:val="Endnote Text Char"/>
-    <w:basedOn w:val="DefaultParagraphFont"/>
-    <w:link w:val="EndnoteText"/>
-    <w:uiPriority w:val="99"/>
-    <w:semiHidden/>
-    <w:qFormat/>
-    <w:rsid w:val="00645252"/>
-    <w:rPr>
-      <w:szCs w:val="20"/>
-    </w:rPr>
-  </w:style>
-  <w:style w:type="character" w:styleId="FootnoteTextChar" w:customStyle="1">
-    <w:name w:val="Footnote Text Char"/>
-    <w:basedOn w:val="DefaultParagraphFont"/>
-    <w:link w:val="FootnoteText"/>
-    <w:uiPriority w:val="99"/>
-    <w:semiHidden/>
-    <w:qFormat/>
-    <w:rsid w:val="00645252"/>
-    <w:rPr>
-      <w:szCs w:val="20"/>
-    </w:rPr>
-  </w:style>
-  <w:style w:type="character" w:styleId="HTMLCode">
-    <w:name w:val="HTML Code"/>
-    <w:basedOn w:val="DefaultParagraphFont"/>
-    <w:uiPriority w:val="99"/>
-    <w:semiHidden/>
-    <w:unhideWhenUsed/>
-    <w:qFormat/>
-    <w:rsid w:val="00645252"/>
-    <w:rPr>
-      <w:rFonts w:ascii="Consolas" w:hAnsi="Consolas"/>
-      <w:sz w:val="22"/>
-      <w:szCs w:val="20"/>
-    </w:rPr>
-  </w:style>
-  <w:style w:type="character" w:styleId="HTMLKeyboard">
-    <w:name w:val="HTML Keyboard"/>
-    <w:basedOn w:val="DefaultParagraphFont"/>
-    <w:uiPriority w:val="99"/>
-    <w:semiHidden/>
-    <w:unhideWhenUsed/>
-    <w:qFormat/>
-    <w:rsid w:val="00645252"/>
-    <w:rPr>
-      <w:rFonts w:ascii="Consolas" w:hAnsi="Consolas"/>
-      <w:sz w:val="22"/>
-      <w:szCs w:val="20"/>
-    </w:rPr>
-  </w:style>
-  <w:style w:type="character" w:styleId="HTMLPreformattedChar" w:customStyle="1">
-    <w:name w:val="HTML Preformatted Char"/>
-    <w:basedOn w:val="DefaultParagraphFont"/>
-    <w:link w:val="HTMLPreformatted"/>
-    <w:uiPriority w:val="99"/>
-    <w:semiHidden/>
-    <w:qFormat/>
-    <w:rsid w:val="00645252"/>
-    <w:rPr>
-      <w:rFonts w:ascii="Consolas" w:hAnsi="Consolas"/>
-      <w:szCs w:val="20"/>
-    </w:rPr>
-  </w:style>
-  <w:style w:type="character" w:styleId="HTMLTypewriter">
-    <w:name w:val="HTML Typewriter"/>
-    <w:basedOn w:val="DefaultParagraphFont"/>
-    <w:uiPriority w:val="99"/>
-    <w:semiHidden/>
-    <w:unhideWhenUsed/>
-    <w:qFormat/>
-    <w:rsid w:val="00645252"/>
-    <w:rPr>
-      <w:rFonts w:ascii="Consolas" w:hAnsi="Consolas"/>
-      <w:sz w:val="22"/>
-      <w:szCs w:val="20"/>
-    </w:rPr>
-  </w:style>
-  <w:style w:type="character" w:styleId="MacroTextChar" w:customStyle="1">
-    <w:name w:val="Macro Text Char"/>
-    <w:basedOn w:val="DefaultParagraphFont"/>
-    <w:link w:val="MacroText"/>
-    <w:uiPriority w:val="99"/>
-    <w:semiHidden/>
-    <w:qFormat/>
-    <w:rsid w:val="00645252"/>
-    <w:rPr>
-      <w:rFonts w:ascii="Consolas" w:hAnsi="Consolas"/>
-      <w:szCs w:val="20"/>
-    </w:rPr>
-  </w:style>
-  <w:style w:type="character" w:styleId="PlainTextChar" w:customStyle="1">
-    <w:name w:val="Plain Text Char"/>
-    <w:basedOn w:val="DefaultParagraphFont"/>
-    <w:link w:val="PlainText"/>
-    <w:uiPriority w:val="99"/>
-    <w:semiHidden/>
-    <w:qFormat/>
-    <w:rsid w:val="00645252"/>
-    <w:rPr>
-      <w:rFonts w:ascii="Consolas" w:hAnsi="Consolas"/>
-      <w:szCs w:val="21"/>
-    </w:rPr>
-  </w:style>
-  <w:style w:type="character" w:styleId="PlaceholderText">
-    <w:name w:val="Placeholder Text"/>
-    <w:basedOn w:val="DefaultParagraphFont"/>
-    <w:uiPriority w:val="99"/>
-    <w:semiHidden/>
-    <w:qFormat/>
-    <w:rsid w:val="00645252"/>
-    <w:rPr>
-      <w:color w:val="3B3838" w:themeColor="background2" w:themeShade="40"/>
-    </w:rPr>
-  </w:style>
-  <w:style w:type="character" w:styleId="HeaderChar" w:customStyle="1">
-    <w:name w:val="Header Char"/>
-    <w:basedOn w:val="DefaultParagraphFont"/>
-    <w:link w:val="Header"/>
-    <w:uiPriority w:val="99"/>
-    <w:semiHidden/>
-    <w:qFormat/>
-    <w:rsid w:val="006d3d74"/>
-    <w:rPr/>
-  </w:style>
-  <w:style w:type="character" w:styleId="FooterChar" w:customStyle="1">
-    <w:name w:val="Footer Char"/>
-    <w:basedOn w:val="DefaultParagraphFont"/>
-    <w:link w:val="Footer"/>
-    <w:uiPriority w:val="99"/>
-    <w:semiHidden/>
-    <w:qFormat/>
-    <w:rsid w:val="006d3d74"/>
-    <w:rPr/>
-  </w:style>
-  <w:style w:type="character" w:styleId="ListLabel1" w:customStyle="1">
-    <w:name w:val="ListLabel 1"/>
-    <w:qFormat/>
-    <w:rsid w:val="002c47e7"/>
-    <w:rPr>
-      <w:b w:val="false"/>
-      <w:i w:val="false"/>
-      <w:caps w:val="false"/>
-      <w:smallCaps w:val="false"/>
-      <w:strike w:val="false"/>
-      <w:dstrike w:val="false"/>
-      <w:vanish w:val="false"/>
-      <w:color w:val="00000A"/>
-      <w:position w:val="0"/>
-      <w:sz w:val="24"/>
-      <w:sz w:val="24"/>
-      <w:u w:val="none"/>
-      <w:vertAlign w:val="baseline"/>
-    </w:rPr>
-  </w:style>
-  <w:style w:type="character" w:styleId="ListLabel2" w:customStyle="1">
-    <w:name w:val="ListLabel 2"/>
-    <w:qFormat/>
-    <w:rsid w:val="002c47e7"/>
-    <w:rPr>
-      <w:b w:val="false"/>
-      <w:i w:val="false"/>
-      <w:caps w:val="false"/>
-      <w:smallCaps w:val="false"/>
-      <w:strike w:val="false"/>
-      <w:dstrike w:val="false"/>
-      <w:vanish w:val="false"/>
-      <w:color w:val="00000A"/>
-      <w:position w:val="0"/>
-      <w:sz w:val="24"/>
-      <w:sz w:val="24"/>
-      <w:u w:val="none"/>
-      <w:vertAlign w:val="baseline"/>
-    </w:rPr>
-  </w:style>
-  <w:style w:type="character" w:styleId="ListLabel3" w:customStyle="1">
-    <w:name w:val="ListLabel 3"/>
-    <w:qFormat/>
-    <w:rsid w:val="002c47e7"/>
-    <w:rPr>
-      <w:b w:val="false"/>
-      <w:i w:val="false"/>
-      <w:caps w:val="false"/>
-      <w:smallCaps w:val="false"/>
-      <w:strike w:val="false"/>
-      <w:dstrike w:val="false"/>
-      <w:vanish w:val="false"/>
-      <w:color w:val="00000A"/>
-      <w:position w:val="0"/>
-      <w:sz w:val="24"/>
-      <w:sz w:val="24"/>
-      <w:u w:val="none"/>
-      <w:vertAlign w:val="baseline"/>
-    </w:rPr>
-  </w:style>
-  <w:style w:type="character" w:styleId="ListLabel4" w:customStyle="1">
-    <w:name w:val="ListLabel 4"/>
-    <w:qFormat/>
-    <w:rsid w:val="002c47e7"/>
-    <w:rPr>
-      <w:b w:val="false"/>
-      <w:i w:val="false"/>
-      <w:caps w:val="false"/>
-      <w:smallCaps w:val="false"/>
-      <w:strike w:val="false"/>
-      <w:dstrike w:val="false"/>
-      <w:vanish w:val="false"/>
-      <w:color w:val="00000A"/>
-      <w:position w:val="0"/>
-      <w:sz w:val="24"/>
-      <w:sz w:val="24"/>
-      <w:u w:val="none"/>
-      <w:vertAlign w:val="baseline"/>
-    </w:rPr>
-  </w:style>
-  <w:style w:type="character" w:styleId="ListLabel5" w:customStyle="1">
-    <w:name w:val="ListLabel 5"/>
-    <w:qFormat/>
-    <w:rsid w:val="002c47e7"/>
-    <w:rPr>
-      <w:rFonts w:cs="Courier New"/>
-    </w:rPr>
-  </w:style>
-  <w:style w:type="character" w:styleId="ListLabel6" w:customStyle="1">
-    <w:name w:val="ListLabel 6"/>
-    <w:qFormat/>
-    <w:rsid w:val="002c47e7"/>
-    <w:rPr>
-      <w:rFonts w:cs="Courier New"/>
-    </w:rPr>
-  </w:style>
-  <w:style w:type="character" w:styleId="ListLabel7" w:customStyle="1">
-    <w:name w:val="ListLabel 7"/>
-    <w:qFormat/>
-    <w:rsid w:val="002c47e7"/>
-    <w:rPr>
-      <w:rFonts w:cs="Courier New"/>
-    </w:rPr>
-  </w:style>
-  <w:style w:type="character" w:styleId="ListLabel8">
-    <w:name w:val="ListLabel 8"/>
-    <w:qFormat/>
-    <w:rPr>
-      <w:rFonts w:cs="Symbol"/>
-      <w:sz w:val="32"/>
-    </w:rPr>
-  </w:style>
-  <w:style w:type="character" w:styleId="ListLabel9">
-    <w:name w:val="ListLabel 9"/>
-    <w:qFormat/>
-    <w:rPr>
-      <w:rFonts w:cs="Courier New"/>
-    </w:rPr>
-  </w:style>
-  <w:style w:type="character" w:styleId="ListLabel10">
-    <w:name w:val="ListLabel 10"/>
-    <w:qFormat/>
-    <w:rPr>
-      <w:rFonts w:cs="Wingdings"/>
-    </w:rPr>
-  </w:style>
-  <w:style w:type="character" w:styleId="ListLabel11">
-    <w:name w:val="ListLabel 11"/>
-    <w:qFormat/>
-    <w:rPr>
-      <w:rFonts w:cs="Symbol"/>
-    </w:rPr>
-  </w:style>
-  <w:style w:type="character" w:styleId="ListLabel12">
-    <w:name w:val="ListLabel 12"/>
-    <w:qFormat/>
-    <w:rPr>
-      <w:rFonts w:cs="Courier New"/>
-    </w:rPr>
-  </w:style>
-  <w:style w:type="character" w:styleId="ListLabel13">
-    <w:name w:val="ListLabel 13"/>
-    <w:qFormat/>
-    <w:rPr>
-      <w:rFonts w:cs="Wingdings"/>
-    </w:rPr>
-  </w:style>
-  <w:style w:type="character" w:styleId="ListLabel14">
-    <w:name w:val="ListLabel 14"/>
-    <w:qFormat/>
-    <w:rPr>
-      <w:rFonts w:cs="Symbol"/>
-    </w:rPr>
-  </w:style>
-  <w:style w:type="character" w:styleId="ListLabel15">
-    <w:name w:val="ListLabel 15"/>
-    <w:qFormat/>
-    <w:rPr>
-      <w:rFonts w:cs="Courier New"/>
-    </w:rPr>
-  </w:style>
-  <w:style w:type="character" w:styleId="ListLabel16">
-    <w:name w:val="ListLabel 16"/>
-    <w:qFormat/>
-    <w:rPr>
-      <w:rFonts w:cs="Wingdings"/>
-    </w:rPr>
-  </w:style>
-  <w:style w:type="paragraph" w:styleId="Heading" w:customStyle="1">
-    <w:name w:val="Heading"/>
-    <w:basedOn w:val="Normal"/>
-    <w:next w:val="TextBody"/>
-    <w:qFormat/>
-    <w:rsid w:val="002c47e7"/>
-    <w:pPr>
-      <w:keepNext/>
-      <w:spacing w:before="240" w:after="120"/>
-    </w:pPr>
-    <w:rPr>
-      <w:rFonts w:ascii="Liberation Sans" w:hAnsi="Liberation Sans" w:eastAsia="Microsoft YaHei" w:cs="Lucida Sans"/>
-      <w:sz w:val="28"/>
-      <w:szCs w:val="28"/>
-    </w:rPr>
-  </w:style>
-  <w:style w:type="paragraph" w:styleId="TextBody">
-    <w:name w:val="Body Text"/>
-    <w:basedOn w:val="Normal"/>
-    <w:rsid w:val="002c47e7"/>
-    <w:pPr>
-      <w:spacing w:lineRule="auto" w:line="288" w:before="0" w:after="140"/>
-    </w:pPr>
-    <w:rPr/>
-  </w:style>
-  <w:style w:type="paragraph" w:styleId="List">
-    <w:name w:val="List"/>
-    <w:basedOn w:val="TextBody"/>
-    <w:rsid w:val="002c47e7"/>
-    <w:pPr/>
-    <w:rPr>
-      <w:rFonts w:cs="Lucida Sans"/>
-    </w:rPr>
-  </w:style>
-  <w:style w:type="paragraph" w:styleId="Caption">
-    <w:name w:val="Caption"/>
-    <w:basedOn w:val="Normal"/>
-    <w:qFormat/>
-    <w:pPr>
-      <w:suppressLineNumbers/>
-      <w:spacing w:before="120" w:after="120"/>
-    </w:pPr>
-    <w:rPr>
-      <w:rFonts w:cs="Lucida Sans"/>
-      <w:i/>
-      <w:iCs/>
-      <w:sz w:val="24"/>
-      <w:szCs w:val="24"/>
-    </w:rPr>
-  </w:style>
-  <w:style w:type="paragraph" w:styleId="Index" w:customStyle="1">
-    <w:name w:val="Index"/>
-    <w:basedOn w:val="Normal"/>
-    <w:qFormat/>
-    <w:rsid w:val="002c47e7"/>
-    <w:pPr>
-      <w:suppressLineNumbers/>
-    </w:pPr>
-    <w:rPr>
-      <w:rFonts w:cs="Lucida Sans"/>
-    </w:rPr>
-  </w:style>
-  <w:style w:type="paragraph" w:styleId="Caption1">
-    <w:name w:val="caption"/>
-    <w:basedOn w:val="Normal"/>
-    <w:next w:val="Normal"/>
-    <w:uiPriority w:val="35"/>
-    <w:unhideWhenUsed/>
-    <w:qFormat/>
-    <w:rsid w:val="004e3f02"/>
-    <w:pPr>
-      <w:spacing w:lineRule="auto" w:line="240" w:before="0" w:after="200"/>
-    </w:pPr>
-    <w:rPr>
-      <w:i/>
-      <w:iCs/>
-      <w:color w:val="44546A" w:themeColor="text2"/>
-      <w:sz w:val="18"/>
-      <w:szCs w:val="18"/>
-    </w:rPr>
-  </w:style>
-  <w:style w:type="paragraph" w:styleId="Title">
-    <w:name w:val="Title"/>
-    <w:basedOn w:val="Normal"/>
-    <w:next w:val="Normal"/>
-    <w:link w:val="TitleChar"/>
-    <w:uiPriority w:val="10"/>
-    <w:qFormat/>
-    <w:rsid w:val="004e3f02"/>
-    <w:pPr>
-      <w:spacing w:lineRule="auto" w:line="240" w:before="0" w:after="0"/>
-      <w:contextualSpacing/>
-    </w:pPr>
-    <w:rPr>
-      <w:rFonts w:ascii="Calibri Light" w:hAnsi="Calibri Light" w:eastAsia="" w:cs="" w:asciiTheme="majorHAnsi" w:cstheme="majorBidi" w:eastAsiaTheme="majorEastAsia" w:hAnsiTheme="majorHAnsi"/>
-      <w:color w:val="000000" w:themeColor="text1"/>
-      <w:sz w:val="56"/>
-      <w:szCs w:val="56"/>
-    </w:rPr>
-  </w:style>
-  <w:style w:type="paragraph" w:styleId="Subtitle">
-    <w:name w:val="Subtitle"/>
-    <w:basedOn w:val="Normal"/>
-    <w:next w:val="Normal"/>
-    <w:link w:val="SubtitleChar"/>
-    <w:uiPriority w:val="11"/>
-    <w:qFormat/>
-    <w:rsid w:val="004e3f02"/>
-    <w:pPr/>
-    <w:rPr>
-      <w:color w:val="5A5A5A" w:themeColor="text1" w:themeTint="a5"/>
-      <w:spacing w:val="10"/>
-    </w:rPr>
-  </w:style>
-  <w:style w:type="paragraph" w:styleId="Quote">
-    <w:name w:val="Quote"/>
-    <w:basedOn w:val="Normal"/>
-    <w:next w:val="Normal"/>
-    <w:link w:val="QuoteChar"/>
-    <w:uiPriority w:val="29"/>
-    <w:qFormat/>
-    <w:rsid w:val="004e3f02"/>
-    <w:pPr>
-      <w:spacing w:before="160" w:after="160"/>
-      <w:ind w:left="720" w:right="720" w:hanging="0"/>
-    </w:pPr>
-    <w:rPr>
-      <w:i/>
-      <w:iCs/>
-      <w:color w:val="000000" w:themeColor="text1"/>
-    </w:rPr>
-  </w:style>
-  <w:style w:type="paragraph" w:styleId="IntenseQuote">
-    <w:name w:val="Intense Quote"/>
-    <w:basedOn w:val="Normal"/>
-    <w:next w:val="Normal"/>
-    <w:link w:val="IntenseQuoteChar"/>
-    <w:uiPriority w:val="30"/>
-    <w:qFormat/>
-    <w:rsid w:val="004e3f02"/>
-    <w:pPr>
-      <w:pBdr>
-        <w:top w:val="single" w:sz="24" w:space="1" w:color="F2F2F2"/>
-        <w:bottom w:val="single" w:sz="24" w:space="1" w:color="F2F2F2"/>
-      </w:pBdr>
-      <w:shd w:val="clear" w:color="auto" w:fill="F2F2F2" w:themeFill="background1" w:themeFillShade="f2"/>
-      <w:spacing w:before="240" w:after="240"/>
-      <w:ind w:left="936" w:right="936" w:hanging="0"/>
-      <w:jc w:val="center"/>
-    </w:pPr>
-    <w:rPr>
-      <w:color w:val="000000" w:themeColor="text1"/>
-    </w:rPr>
-  </w:style>
-  <w:style w:type="paragraph" w:styleId="BalloonText">
-    <w:name w:val="Balloon Text"/>
-    <w:basedOn w:val="Normal"/>
-    <w:link w:val="BalloonTextChar"/>
-    <w:uiPriority w:val="99"/>
-    <w:semiHidden/>
-    <w:unhideWhenUsed/>
-    <w:qFormat/>
-    <w:rsid w:val="00645252"/>
-    <w:pPr/>
-    <w:rPr>
-      <w:rFonts w:ascii="Segoe UI" w:hAnsi="Segoe UI" w:cs="Segoe UI"/>
-      <w:szCs w:val="18"/>
-    </w:rPr>
-  </w:style>
-  <w:style w:type="paragraph" w:styleId="BlockText">
-    <w:name w:val="Block Text"/>
-    <w:basedOn w:val="Normal"/>
-    <w:uiPriority w:val="99"/>
-    <w:semiHidden/>
-    <w:unhideWhenUsed/>
-    <w:qFormat/>
-    <w:rsid w:val="00645252"/>
-    <w:pPr>
-      <w:pBdr>
-        <w:top w:val="single" w:sz="2" w:space="10" w:color="5B9BD5" w:shadow="1"/>
-        <w:left w:val="single" w:sz="2" w:space="10" w:color="5B9BD5" w:shadow="1"/>
-        <w:bottom w:val="single" w:sz="2" w:space="10" w:color="5B9BD5" w:shadow="1"/>
-        <w:right w:val="single" w:sz="2" w:space="10" w:color="5B9BD5" w:shadow="1"/>
-      </w:pBdr>
-      <w:ind w:left="1152" w:right="1152" w:hanging="0"/>
-    </w:pPr>
-    <w:rPr>
-      <w:i/>
-      <w:iCs/>
-      <w:color w:val="1F4E79" w:themeColor="accent1" w:themeShade="80"/>
-    </w:rPr>
-  </w:style>
-  <w:style w:type="paragraph" w:styleId="BodyText3">
-    <w:name w:val="Body Text 3"/>
-    <w:basedOn w:val="Normal"/>
-    <w:link w:val="BodyText3Char"/>
-    <w:uiPriority w:val="99"/>
-    <w:semiHidden/>
-    <w:unhideWhenUsed/>
-    <w:qFormat/>
-    <w:rsid w:val="00645252"/>
-    <w:pPr>
-      <w:spacing w:before="0" w:after="120"/>
-    </w:pPr>
-    <w:rPr>
-      <w:szCs w:val="16"/>
-    </w:rPr>
-  </w:style>
-  <w:style w:type="paragraph" w:styleId="BodyTextIndent3">
-    <w:name w:val="Body Text Indent 3"/>
-    <w:basedOn w:val="Normal"/>
-    <w:link w:val="BodyTextIndent3Char"/>
-    <w:uiPriority w:val="99"/>
-    <w:semiHidden/>
-    <w:unhideWhenUsed/>
-    <w:qFormat/>
-    <w:rsid w:val="00645252"/>
-    <w:pPr>
-      <w:spacing w:before="0" w:after="120"/>
-      <w:ind w:left="360" w:hanging="0"/>
-    </w:pPr>
-    <w:rPr>
-      <w:szCs w:val="16"/>
-    </w:rPr>
-  </w:style>
-  <w:style w:type="paragraph" w:styleId="Annotationtext">
-    <w:name w:val="annotation text"/>
-    <w:basedOn w:val="Normal"/>
-    <w:link w:val="CommentTextChar"/>
-    <w:uiPriority w:val="99"/>
-    <w:semiHidden/>
-    <w:unhideWhenUsed/>
-    <w:qFormat/>
-    <w:rsid w:val="00645252"/>
-    <w:pPr/>
-    <w:rPr>
-      <w:szCs w:val="20"/>
-    </w:rPr>
-  </w:style>
-  <w:style w:type="paragraph" w:styleId="Annotationsubject">
-    <w:name w:val="annotation subject"/>
-    <w:basedOn w:val="Annotationtext"/>
-    <w:link w:val="CommentSubjectChar"/>
-    <w:uiPriority w:val="99"/>
-    <w:semiHidden/>
-    <w:unhideWhenUsed/>
-    <w:qFormat/>
-    <w:rsid w:val="00645252"/>
-    <w:pPr/>
-    <w:rPr>
-      <w:b/>
-      <w:bCs/>
-    </w:rPr>
-  </w:style>
-  <w:style w:type="paragraph" w:styleId="DocumentMap">
-    <w:name w:val="Document Map"/>
-    <w:basedOn w:val="Normal"/>
-    <w:link w:val="DocumentMapChar"/>
-    <w:uiPriority w:val="99"/>
-    <w:semiHidden/>
-    <w:unhideWhenUsed/>
-    <w:qFormat/>
-    <w:rsid w:val="00645252"/>
-    <w:pPr/>
-    <w:rPr>
-      <w:rFonts w:ascii="Segoe UI" w:hAnsi="Segoe UI" w:cs="Segoe UI"/>
-      <w:szCs w:val="16"/>
-    </w:rPr>
-  </w:style>
-  <w:style w:type="paragraph" w:styleId="Endnotetext">
-    <w:name w:val="endnote text"/>
-    <w:basedOn w:val="Normal"/>
-    <w:link w:val="EndnoteTextChar"/>
-    <w:uiPriority w:val="99"/>
-    <w:semiHidden/>
-    <w:unhideWhenUsed/>
-    <w:qFormat/>
-    <w:rsid w:val="00645252"/>
-    <w:pPr/>
-    <w:rPr>
-      <w:szCs w:val="20"/>
-    </w:rPr>
-  </w:style>
-  <w:style w:type="paragraph" w:styleId="Envelopereturn">
-    <w:name w:val="envelope return"/>
-    <w:basedOn w:val="Normal"/>
-    <w:uiPriority w:val="99"/>
-    <w:semiHidden/>
-    <w:unhideWhenUsed/>
-    <w:qFormat/>
-    <w:rsid w:val="00645252"/>
-    <w:pPr/>
-    <w:rPr>
-      <w:rFonts w:ascii="Calibri Light" w:hAnsi="Calibri Light" w:eastAsia="" w:cs="" w:asciiTheme="majorHAnsi" w:cstheme="majorBidi" w:eastAsiaTheme="majorEastAsia" w:hAnsiTheme="majorHAnsi"/>
-      <w:szCs w:val="20"/>
-    </w:rPr>
-  </w:style>
-  <w:style w:type="paragraph" w:styleId="Footnotetext">
-    <w:name w:val="footnote text"/>
-    <w:basedOn w:val="Normal"/>
-    <w:link w:val="FootnoteTextChar"/>
-    <w:uiPriority w:val="99"/>
-    <w:semiHidden/>
-    <w:unhideWhenUsed/>
-    <w:qFormat/>
-    <w:rsid w:val="00645252"/>
-    <w:pPr/>
-    <w:rPr>
-      <w:szCs w:val="20"/>
-    </w:rPr>
-  </w:style>
-  <w:style w:type="paragraph" w:styleId="HTMLPreformatted">
-    <w:name w:val="HTML Preformatted"/>
-    <w:basedOn w:val="Normal"/>
-    <w:link w:val="HTMLPreformattedChar"/>
-    <w:uiPriority w:val="99"/>
-    <w:semiHidden/>
-    <w:unhideWhenUsed/>
-    <w:qFormat/>
-    <w:rsid w:val="00645252"/>
-    <w:pPr/>
-    <w:rPr>
-      <w:rFonts w:ascii="Consolas" w:hAnsi="Consolas"/>
-      <w:szCs w:val="20"/>
-    </w:rPr>
-  </w:style>
-  <w:style w:type="paragraph" w:styleId="Macro">
-    <w:name w:val="macro"/>
-    <w:link w:val="MacroTextChar"/>
-    <w:uiPriority w:val="99"/>
-    <w:semiHidden/>
-    <w:unhideWhenUsed/>
-    <w:qFormat/>
-    <w:rsid w:val="00645252"/>
-    <w:pPr>
-      <w:widowControl/>
-      <w:tabs>
-        <w:tab w:val="left" w:pos="480" w:leader="none"/>
-        <w:tab w:val="left" w:pos="960" w:leader="none"/>
-        <w:tab w:val="left" w:pos="1440" w:leader="none"/>
-        <w:tab w:val="left" w:pos="1920" w:leader="none"/>
-        <w:tab w:val="left" w:pos="2400" w:leader="none"/>
-        <w:tab w:val="left" w:pos="2880" w:leader="none"/>
-        <w:tab w:val="left" w:pos="3360" w:leader="none"/>
-        <w:tab w:val="left" w:pos="3840" w:leader="none"/>
-        <w:tab w:val="left" w:pos="4320" w:leader="none"/>
-      </w:tabs>
-      <w:bidi w:val="0"/>
-      <w:jc w:val="left"/>
-    </w:pPr>
-    <w:rPr>
-      <w:rFonts w:ascii="Consolas" w:hAnsi="Consolas" w:eastAsia="" w:cs="" w:cstheme="minorBidi" w:eastAsiaTheme="minorEastAsia"/>
-      <w:color w:val="auto"/>
-      <w:sz w:val="24"/>
-      <w:szCs w:val="20"/>
-      <w:lang w:val="en-US" w:eastAsia="en-US" w:bidi="ar-SA"/>
-    </w:rPr>
-  </w:style>
-  <w:style w:type="paragraph" w:styleId="PlainText">
-    <w:name w:val="Plain Text"/>
-    <w:basedOn w:val="Normal"/>
-    <w:link w:val="PlainTextChar"/>
-    <w:uiPriority w:val="99"/>
-    <w:semiHidden/>
-    <w:unhideWhenUsed/>
-    <w:qFormat/>
-    <w:rsid w:val="00645252"/>
-    <w:pPr/>
-    <w:rPr>
-      <w:rFonts w:ascii="Consolas" w:hAnsi="Consolas"/>
-      <w:szCs w:val="21"/>
-    </w:rPr>
-  </w:style>
-  <w:style w:type="paragraph" w:styleId="Header">
-    <w:name w:val="Header"/>
-    <w:basedOn w:val="Normal"/>
-    <w:link w:val="HeaderChar"/>
-    <w:uiPriority w:val="99"/>
-    <w:semiHidden/>
-    <w:unhideWhenUsed/>
-    <w:rsid w:val="006d3d74"/>
-    <w:pPr/>
-    <w:rPr/>
-  </w:style>
-  <w:style w:type="paragraph" w:styleId="Footer">
-    <w:name w:val="Footer"/>
-    <w:basedOn w:val="Normal"/>
-    <w:link w:val="FooterChar"/>
-    <w:uiPriority w:val="99"/>
-    <w:semiHidden/>
-    <w:unhideWhenUsed/>
-    <w:rsid w:val="006d3d74"/>
-    <w:pPr/>
-    <w:rPr/>
-  </w:style>
-  <w:style w:type="paragraph" w:styleId="NoSpacing">
-    <w:name w:val="No Spacing"/>
-    <w:uiPriority w:val="1"/>
-    <w:qFormat/>
-    <w:rsid w:val="004e3f02"/>
-    <w:pPr>
-      <w:widowControl/>
-      <w:bidi w:val="0"/>
-      <w:jc w:val="left"/>
-    </w:pPr>
-    <w:rPr>
-      <w:rFonts w:ascii="Calibri" w:hAnsi="Calibri" w:eastAsia="" w:cs="" w:asciiTheme="minorHAnsi" w:cstheme="minorBidi" w:eastAsiaTheme="minorEastAsia" w:hAnsiTheme="minorHAnsi"/>
-      <w:color w:val="auto"/>
-      <w:sz w:val="24"/>
-      <w:szCs w:val="22"/>
-      <w:lang w:val="en-US" w:eastAsia="en-US" w:bidi="ar-SA"/>
-    </w:rPr>
-  </w:style>
-  <w:style w:type="paragraph" w:styleId="TOCHeading">
-    <w:name w:val="TOC Heading"/>
-    <w:basedOn w:val="Heading1"/>
-    <w:next w:val="Normal"/>
-    <w:uiPriority w:val="39"/>
-    <w:semiHidden/>
-    <w:unhideWhenUsed/>
-    <w:qFormat/>
-    <w:rsid w:val="004e3f02"/>
-    <w:pPr>
-      <w:numPr>
-        <w:ilvl w:val="0"/>
-        <w:numId w:val="0"/>
-      </w:numPr>
-    </w:pPr>
-    <w:rPr/>
-  </w:style>
-  <w:style w:type="paragraph" w:styleId="ListParagraph">
-    <w:name w:val="List Paragraph"/>
-    <w:basedOn w:val="Normal"/>
-    <w:uiPriority w:val="34"/>
-    <w:qFormat/>
-    <w:rsid w:val="00d109c4"/>
-    <w:pPr>
-      <w:spacing w:before="0" w:after="160"/>
-      <w:ind w:left="720" w:hanging="0"/>
-      <w:contextualSpacing/>
-    </w:pPr>
-    <w:rPr/>
-  </w:style>
-  <w:style w:type="numbering" w:styleId="NoList" w:default="1">
-    <w:name w:val="No List"/>
-    <w:uiPriority w:val="99"/>
-    <w:semiHidden/>
-    <w:unhideWhenUsed/>
-    <w:qFormat/>
   </w:style>
   <w:style w:type="table" w:default="1" w:styleId="TableNormal">
     <w:name w:val="Normal Table"/>
@@ -2347,6 +1182,1097 @@
         <w:right w:w="108" w:type="dxa"/>
       </w:tblCellMar>
     </w:tblPr>
+  </w:style>
+  <w:style w:type="numbering" w:default="1" w:styleId="NoList">
+    <w:name w:val="No List"/>
+    <w:uiPriority w:val="99"/>
+    <w:semiHidden/>
+    <w:unhideWhenUsed/>
+  </w:style>
+  <w:style w:type="character" w:customStyle="1" w:styleId="Heading1Char">
+    <w:name w:val="Heading 1 Char"/>
+    <w:basedOn w:val="DefaultParagraphFont"/>
+    <w:link w:val="Heading1"/>
+    <w:uiPriority w:val="9"/>
+    <w:qFormat/>
+    <w:rsid w:val="004E3F02"/>
+    <w:rPr>
+      <w:rFonts w:asciiTheme="majorHAnsi" w:eastAsiaTheme="majorEastAsia" w:hAnsiTheme="majorHAnsi" w:cstheme="majorBidi"/>
+      <w:b/>
+      <w:bCs/>
+      <w:smallCaps/>
+      <w:color w:val="0070C0"/>
+      <w:sz w:val="36"/>
+      <w:szCs w:val="36"/>
+    </w:rPr>
+  </w:style>
+  <w:style w:type="character" w:customStyle="1" w:styleId="Heading2Char">
+    <w:name w:val="Heading 2 Char"/>
+    <w:basedOn w:val="DefaultParagraphFont"/>
+    <w:link w:val="Heading2"/>
+    <w:uiPriority w:val="9"/>
+    <w:qFormat/>
+    <w:rsid w:val="004E3F02"/>
+    <w:rPr>
+      <w:rFonts w:asciiTheme="majorHAnsi" w:eastAsiaTheme="majorEastAsia" w:hAnsiTheme="majorHAnsi" w:cstheme="majorBidi"/>
+      <w:b/>
+      <w:bCs/>
+      <w:smallCaps/>
+      <w:color w:val="0070C0"/>
+      <w:sz w:val="28"/>
+      <w:szCs w:val="28"/>
+    </w:rPr>
+  </w:style>
+  <w:style w:type="character" w:customStyle="1" w:styleId="Heading3Char">
+    <w:name w:val="Heading 3 Char"/>
+    <w:basedOn w:val="DefaultParagraphFont"/>
+    <w:link w:val="Heading3"/>
+    <w:uiPriority w:val="9"/>
+    <w:qFormat/>
+    <w:rsid w:val="004E3F02"/>
+    <w:rPr>
+      <w:rFonts w:asciiTheme="majorHAnsi" w:eastAsiaTheme="majorEastAsia" w:hAnsiTheme="majorHAnsi" w:cstheme="majorBidi"/>
+      <w:b/>
+      <w:bCs/>
+      <w:color w:val="000000" w:themeColor="text1"/>
+    </w:rPr>
+  </w:style>
+  <w:style w:type="character" w:customStyle="1" w:styleId="Heading4Char">
+    <w:name w:val="Heading 4 Char"/>
+    <w:basedOn w:val="DefaultParagraphFont"/>
+    <w:link w:val="Heading4"/>
+    <w:uiPriority w:val="9"/>
+    <w:qFormat/>
+    <w:rsid w:val="004E3F02"/>
+    <w:rPr>
+      <w:rFonts w:asciiTheme="majorHAnsi" w:eastAsiaTheme="majorEastAsia" w:hAnsiTheme="majorHAnsi" w:cstheme="majorBidi"/>
+      <w:b/>
+      <w:bCs/>
+      <w:i/>
+      <w:iCs/>
+      <w:color w:val="000000" w:themeColor="text1"/>
+    </w:rPr>
+  </w:style>
+  <w:style w:type="character" w:customStyle="1" w:styleId="Heading5Char">
+    <w:name w:val="Heading 5 Char"/>
+    <w:basedOn w:val="DefaultParagraphFont"/>
+    <w:link w:val="Heading5"/>
+    <w:uiPriority w:val="9"/>
+    <w:qFormat/>
+    <w:rsid w:val="004E3F02"/>
+    <w:rPr>
+      <w:rFonts w:asciiTheme="majorHAnsi" w:eastAsiaTheme="majorEastAsia" w:hAnsiTheme="majorHAnsi" w:cstheme="majorBidi"/>
+      <w:color w:val="323E4F" w:themeColor="text2" w:themeShade="BF"/>
+    </w:rPr>
+  </w:style>
+  <w:style w:type="character" w:customStyle="1" w:styleId="Heading6Char">
+    <w:name w:val="Heading 6 Char"/>
+    <w:basedOn w:val="DefaultParagraphFont"/>
+    <w:link w:val="Heading6"/>
+    <w:uiPriority w:val="9"/>
+    <w:qFormat/>
+    <w:rsid w:val="004E3F02"/>
+    <w:rPr>
+      <w:rFonts w:asciiTheme="majorHAnsi" w:eastAsiaTheme="majorEastAsia" w:hAnsiTheme="majorHAnsi" w:cstheme="majorBidi"/>
+      <w:i/>
+      <w:iCs/>
+      <w:color w:val="323E4F" w:themeColor="text2" w:themeShade="BF"/>
+    </w:rPr>
+  </w:style>
+  <w:style w:type="character" w:customStyle="1" w:styleId="Heading7Char">
+    <w:name w:val="Heading 7 Char"/>
+    <w:basedOn w:val="DefaultParagraphFont"/>
+    <w:link w:val="Heading7"/>
+    <w:uiPriority w:val="9"/>
+    <w:qFormat/>
+    <w:rsid w:val="004E3F02"/>
+    <w:rPr>
+      <w:rFonts w:asciiTheme="majorHAnsi" w:eastAsiaTheme="majorEastAsia" w:hAnsiTheme="majorHAnsi" w:cstheme="majorBidi"/>
+      <w:i/>
+      <w:iCs/>
+      <w:color w:val="404040" w:themeColor="text1" w:themeTint="BF"/>
+    </w:rPr>
+  </w:style>
+  <w:style w:type="character" w:customStyle="1" w:styleId="Heading8Char">
+    <w:name w:val="Heading 8 Char"/>
+    <w:basedOn w:val="DefaultParagraphFont"/>
+    <w:link w:val="Heading8"/>
+    <w:uiPriority w:val="9"/>
+    <w:qFormat/>
+    <w:rsid w:val="004E3F02"/>
+    <w:rPr>
+      <w:rFonts w:asciiTheme="majorHAnsi" w:eastAsiaTheme="majorEastAsia" w:hAnsiTheme="majorHAnsi" w:cstheme="majorBidi"/>
+      <w:color w:val="404040" w:themeColor="text1" w:themeTint="BF"/>
+      <w:sz w:val="20"/>
+      <w:szCs w:val="20"/>
+    </w:rPr>
+  </w:style>
+  <w:style w:type="character" w:customStyle="1" w:styleId="Heading9Char">
+    <w:name w:val="Heading 9 Char"/>
+    <w:basedOn w:val="DefaultParagraphFont"/>
+    <w:link w:val="Heading9"/>
+    <w:uiPriority w:val="9"/>
+    <w:qFormat/>
+    <w:rsid w:val="004E3F02"/>
+    <w:rPr>
+      <w:rFonts w:asciiTheme="majorHAnsi" w:eastAsiaTheme="majorEastAsia" w:hAnsiTheme="majorHAnsi" w:cstheme="majorBidi"/>
+      <w:i/>
+      <w:iCs/>
+      <w:color w:val="404040" w:themeColor="text1" w:themeTint="BF"/>
+      <w:sz w:val="20"/>
+      <w:szCs w:val="20"/>
+    </w:rPr>
+  </w:style>
+  <w:style w:type="character" w:customStyle="1" w:styleId="TitleChar">
+    <w:name w:val="Title Char"/>
+    <w:basedOn w:val="DefaultParagraphFont"/>
+    <w:link w:val="Title"/>
+    <w:uiPriority w:val="10"/>
+    <w:qFormat/>
+    <w:rsid w:val="004E3F02"/>
+    <w:rPr>
+      <w:rFonts w:asciiTheme="majorHAnsi" w:eastAsiaTheme="majorEastAsia" w:hAnsiTheme="majorHAnsi" w:cstheme="majorBidi"/>
+      <w:color w:val="000000" w:themeColor="text1"/>
+      <w:sz w:val="56"/>
+      <w:szCs w:val="56"/>
+    </w:rPr>
+  </w:style>
+  <w:style w:type="character" w:customStyle="1" w:styleId="SubtitleChar">
+    <w:name w:val="Subtitle Char"/>
+    <w:basedOn w:val="DefaultParagraphFont"/>
+    <w:link w:val="Subtitle"/>
+    <w:uiPriority w:val="11"/>
+    <w:qFormat/>
+    <w:rsid w:val="004E3F02"/>
+    <w:rPr>
+      <w:color w:val="5A5A5A" w:themeColor="text1" w:themeTint="A5"/>
+      <w:spacing w:val="10"/>
+    </w:rPr>
+  </w:style>
+  <w:style w:type="character" w:styleId="SubtleEmphasis">
+    <w:name w:val="Subtle Emphasis"/>
+    <w:basedOn w:val="DefaultParagraphFont"/>
+    <w:uiPriority w:val="19"/>
+    <w:qFormat/>
+    <w:rsid w:val="004E3F02"/>
+    <w:rPr>
+      <w:i/>
+      <w:iCs/>
+      <w:color w:val="404040" w:themeColor="text1" w:themeTint="BF"/>
+    </w:rPr>
+  </w:style>
+  <w:style w:type="character" w:styleId="Emphasis">
+    <w:name w:val="Emphasis"/>
+    <w:basedOn w:val="DefaultParagraphFont"/>
+    <w:uiPriority w:val="20"/>
+    <w:qFormat/>
+    <w:rsid w:val="004E3F02"/>
+    <w:rPr>
+      <w:i/>
+      <w:iCs/>
+      <w:color w:val="00000A"/>
+    </w:rPr>
+  </w:style>
+  <w:style w:type="character" w:styleId="IntenseEmphasis">
+    <w:name w:val="Intense Emphasis"/>
+    <w:basedOn w:val="DefaultParagraphFont"/>
+    <w:uiPriority w:val="21"/>
+    <w:qFormat/>
+    <w:rsid w:val="004E3F02"/>
+    <w:rPr>
+      <w:b/>
+      <w:bCs/>
+      <w:i/>
+      <w:iCs/>
+      <w:caps/>
+    </w:rPr>
+  </w:style>
+  <w:style w:type="character" w:styleId="Strong">
+    <w:name w:val="Strong"/>
+    <w:basedOn w:val="DefaultParagraphFont"/>
+    <w:uiPriority w:val="22"/>
+    <w:qFormat/>
+    <w:rsid w:val="004E3F02"/>
+    <w:rPr>
+      <w:b/>
+      <w:bCs/>
+      <w:color w:val="000000" w:themeColor="text1"/>
+    </w:rPr>
+  </w:style>
+  <w:style w:type="character" w:customStyle="1" w:styleId="QuoteChar">
+    <w:name w:val="Quote Char"/>
+    <w:basedOn w:val="DefaultParagraphFont"/>
+    <w:link w:val="Quote"/>
+    <w:uiPriority w:val="29"/>
+    <w:qFormat/>
+    <w:rsid w:val="004E3F02"/>
+    <w:rPr>
+      <w:i/>
+      <w:iCs/>
+      <w:color w:val="000000" w:themeColor="text1"/>
+    </w:rPr>
+  </w:style>
+  <w:style w:type="character" w:customStyle="1" w:styleId="IntenseQuoteChar">
+    <w:name w:val="Intense Quote Char"/>
+    <w:basedOn w:val="DefaultParagraphFont"/>
+    <w:link w:val="IntenseQuote"/>
+    <w:uiPriority w:val="30"/>
+    <w:qFormat/>
+    <w:rsid w:val="004E3F02"/>
+    <w:rPr>
+      <w:color w:val="000000" w:themeColor="text1"/>
+      <w:shd w:val="clear" w:color="auto" w:fill="F2F2F2"/>
+    </w:rPr>
+  </w:style>
+  <w:style w:type="character" w:styleId="SubtleReference">
+    <w:name w:val="Subtle Reference"/>
+    <w:basedOn w:val="DefaultParagraphFont"/>
+    <w:uiPriority w:val="31"/>
+    <w:qFormat/>
+    <w:rsid w:val="004E3F02"/>
+    <w:rPr>
+      <w:smallCaps/>
+      <w:color w:val="404040" w:themeColor="text1" w:themeTint="BF"/>
+      <w:u w:val="single" w:color="7F7F7F"/>
+    </w:rPr>
+  </w:style>
+  <w:style w:type="character" w:styleId="IntenseReference">
+    <w:name w:val="Intense Reference"/>
+    <w:basedOn w:val="DefaultParagraphFont"/>
+    <w:uiPriority w:val="32"/>
+    <w:qFormat/>
+    <w:rsid w:val="004E3F02"/>
+    <w:rPr>
+      <w:b/>
+      <w:bCs/>
+      <w:smallCaps/>
+      <w:u w:val="single"/>
+    </w:rPr>
+  </w:style>
+  <w:style w:type="character" w:styleId="BookTitle">
+    <w:name w:val="Book Title"/>
+    <w:basedOn w:val="DefaultParagraphFont"/>
+    <w:uiPriority w:val="33"/>
+    <w:qFormat/>
+    <w:rsid w:val="004E3F02"/>
+    <w:rPr>
+      <w:b w:val="0"/>
+      <w:bCs w:val="0"/>
+      <w:smallCaps/>
+      <w:spacing w:val="5"/>
+    </w:rPr>
+  </w:style>
+  <w:style w:type="character" w:customStyle="1" w:styleId="InternetLink">
+    <w:name w:val="Internet Link"/>
+    <w:basedOn w:val="DefaultParagraphFont"/>
+    <w:uiPriority w:val="99"/>
+    <w:unhideWhenUsed/>
+    <w:rsid w:val="00645252"/>
+    <w:rPr>
+      <w:color w:val="1F4E79" w:themeColor="accent1" w:themeShade="80"/>
+      <w:u w:val="single"/>
+    </w:rPr>
+  </w:style>
+  <w:style w:type="character" w:styleId="FollowedHyperlink">
+    <w:name w:val="FollowedHyperlink"/>
+    <w:basedOn w:val="DefaultParagraphFont"/>
+    <w:uiPriority w:val="99"/>
+    <w:unhideWhenUsed/>
+    <w:qFormat/>
+    <w:rsid w:val="00F4750C"/>
+    <w:rPr>
+      <w:color w:val="954F72" w:themeColor="followedHyperlink"/>
+      <w:u w:val="single"/>
+    </w:rPr>
+  </w:style>
+  <w:style w:type="character" w:customStyle="1" w:styleId="BalloonTextChar">
+    <w:name w:val="Balloon Text Char"/>
+    <w:basedOn w:val="DefaultParagraphFont"/>
+    <w:link w:val="BalloonText"/>
+    <w:uiPriority w:val="99"/>
+    <w:semiHidden/>
+    <w:qFormat/>
+    <w:rsid w:val="00645252"/>
+    <w:rPr>
+      <w:rFonts w:ascii="Segoe UI" w:hAnsi="Segoe UI" w:cs="Segoe UI"/>
+      <w:szCs w:val="18"/>
+    </w:rPr>
+  </w:style>
+  <w:style w:type="character" w:customStyle="1" w:styleId="BodyText3Char">
+    <w:name w:val="Body Text 3 Char"/>
+    <w:basedOn w:val="DefaultParagraphFont"/>
+    <w:link w:val="BodyText3"/>
+    <w:uiPriority w:val="99"/>
+    <w:semiHidden/>
+    <w:qFormat/>
+    <w:rsid w:val="00645252"/>
+    <w:rPr>
+      <w:szCs w:val="16"/>
+    </w:rPr>
+  </w:style>
+  <w:style w:type="character" w:customStyle="1" w:styleId="BodyTextIndent3Char">
+    <w:name w:val="Body Text Indent 3 Char"/>
+    <w:basedOn w:val="DefaultParagraphFont"/>
+    <w:link w:val="BodyTextIndent3"/>
+    <w:uiPriority w:val="99"/>
+    <w:semiHidden/>
+    <w:qFormat/>
+    <w:rsid w:val="00645252"/>
+    <w:rPr>
+      <w:szCs w:val="16"/>
+    </w:rPr>
+  </w:style>
+  <w:style w:type="character" w:styleId="CommentReference">
+    <w:name w:val="annotation reference"/>
+    <w:basedOn w:val="DefaultParagraphFont"/>
+    <w:uiPriority w:val="99"/>
+    <w:semiHidden/>
+    <w:unhideWhenUsed/>
+    <w:qFormat/>
+    <w:rsid w:val="00645252"/>
+    <w:rPr>
+      <w:sz w:val="22"/>
+      <w:szCs w:val="16"/>
+    </w:rPr>
+  </w:style>
+  <w:style w:type="character" w:customStyle="1" w:styleId="CommentTextChar">
+    <w:name w:val="Comment Text Char"/>
+    <w:basedOn w:val="DefaultParagraphFont"/>
+    <w:link w:val="CommentText"/>
+    <w:uiPriority w:val="99"/>
+    <w:semiHidden/>
+    <w:qFormat/>
+    <w:rsid w:val="00645252"/>
+    <w:rPr>
+      <w:szCs w:val="20"/>
+    </w:rPr>
+  </w:style>
+  <w:style w:type="character" w:customStyle="1" w:styleId="CommentSubjectChar">
+    <w:name w:val="Comment Subject Char"/>
+    <w:basedOn w:val="CommentTextChar"/>
+    <w:link w:val="CommentSubject"/>
+    <w:uiPriority w:val="99"/>
+    <w:semiHidden/>
+    <w:qFormat/>
+    <w:rsid w:val="00645252"/>
+    <w:rPr>
+      <w:b/>
+      <w:bCs/>
+      <w:szCs w:val="20"/>
+    </w:rPr>
+  </w:style>
+  <w:style w:type="character" w:customStyle="1" w:styleId="DocumentMapChar">
+    <w:name w:val="Document Map Char"/>
+    <w:basedOn w:val="DefaultParagraphFont"/>
+    <w:link w:val="DocumentMap"/>
+    <w:uiPriority w:val="99"/>
+    <w:semiHidden/>
+    <w:qFormat/>
+    <w:rsid w:val="00645252"/>
+    <w:rPr>
+      <w:rFonts w:ascii="Segoe UI" w:hAnsi="Segoe UI" w:cs="Segoe UI"/>
+      <w:szCs w:val="16"/>
+    </w:rPr>
+  </w:style>
+  <w:style w:type="character" w:customStyle="1" w:styleId="EndnoteTextChar">
+    <w:name w:val="Endnote Text Char"/>
+    <w:basedOn w:val="DefaultParagraphFont"/>
+    <w:link w:val="EndnoteText"/>
+    <w:uiPriority w:val="99"/>
+    <w:semiHidden/>
+    <w:qFormat/>
+    <w:rsid w:val="00645252"/>
+    <w:rPr>
+      <w:szCs w:val="20"/>
+    </w:rPr>
+  </w:style>
+  <w:style w:type="character" w:customStyle="1" w:styleId="FootnoteTextChar">
+    <w:name w:val="Footnote Text Char"/>
+    <w:basedOn w:val="DefaultParagraphFont"/>
+    <w:link w:val="FootnoteText"/>
+    <w:uiPriority w:val="99"/>
+    <w:semiHidden/>
+    <w:qFormat/>
+    <w:rsid w:val="00645252"/>
+    <w:rPr>
+      <w:szCs w:val="20"/>
+    </w:rPr>
+  </w:style>
+  <w:style w:type="character" w:styleId="HTMLCode">
+    <w:name w:val="HTML Code"/>
+    <w:basedOn w:val="DefaultParagraphFont"/>
+    <w:uiPriority w:val="99"/>
+    <w:semiHidden/>
+    <w:unhideWhenUsed/>
+    <w:qFormat/>
+    <w:rsid w:val="00645252"/>
+    <w:rPr>
+      <w:rFonts w:ascii="Consolas" w:hAnsi="Consolas"/>
+      <w:sz w:val="22"/>
+      <w:szCs w:val="20"/>
+    </w:rPr>
+  </w:style>
+  <w:style w:type="character" w:styleId="HTMLKeyboard">
+    <w:name w:val="HTML Keyboard"/>
+    <w:basedOn w:val="DefaultParagraphFont"/>
+    <w:uiPriority w:val="99"/>
+    <w:semiHidden/>
+    <w:unhideWhenUsed/>
+    <w:qFormat/>
+    <w:rsid w:val="00645252"/>
+    <w:rPr>
+      <w:rFonts w:ascii="Consolas" w:hAnsi="Consolas"/>
+      <w:sz w:val="22"/>
+      <w:szCs w:val="20"/>
+    </w:rPr>
+  </w:style>
+  <w:style w:type="character" w:customStyle="1" w:styleId="HTMLPreformattedChar">
+    <w:name w:val="HTML Preformatted Char"/>
+    <w:basedOn w:val="DefaultParagraphFont"/>
+    <w:link w:val="HTMLPreformatted"/>
+    <w:uiPriority w:val="99"/>
+    <w:semiHidden/>
+    <w:qFormat/>
+    <w:rsid w:val="00645252"/>
+    <w:rPr>
+      <w:rFonts w:ascii="Consolas" w:hAnsi="Consolas"/>
+      <w:szCs w:val="20"/>
+    </w:rPr>
+  </w:style>
+  <w:style w:type="character" w:styleId="HTMLTypewriter">
+    <w:name w:val="HTML Typewriter"/>
+    <w:basedOn w:val="DefaultParagraphFont"/>
+    <w:uiPriority w:val="99"/>
+    <w:semiHidden/>
+    <w:unhideWhenUsed/>
+    <w:qFormat/>
+    <w:rsid w:val="00645252"/>
+    <w:rPr>
+      <w:rFonts w:ascii="Consolas" w:hAnsi="Consolas"/>
+      <w:sz w:val="22"/>
+      <w:szCs w:val="20"/>
+    </w:rPr>
+  </w:style>
+  <w:style w:type="character" w:customStyle="1" w:styleId="MacroTextChar">
+    <w:name w:val="Macro Text Char"/>
+    <w:basedOn w:val="DefaultParagraphFont"/>
+    <w:link w:val="MacroText"/>
+    <w:uiPriority w:val="99"/>
+    <w:semiHidden/>
+    <w:qFormat/>
+    <w:rsid w:val="00645252"/>
+    <w:rPr>
+      <w:rFonts w:ascii="Consolas" w:hAnsi="Consolas"/>
+      <w:szCs w:val="20"/>
+    </w:rPr>
+  </w:style>
+  <w:style w:type="character" w:customStyle="1" w:styleId="PlainTextChar">
+    <w:name w:val="Plain Text Char"/>
+    <w:basedOn w:val="DefaultParagraphFont"/>
+    <w:link w:val="PlainText"/>
+    <w:uiPriority w:val="99"/>
+    <w:semiHidden/>
+    <w:qFormat/>
+    <w:rsid w:val="00645252"/>
+    <w:rPr>
+      <w:rFonts w:ascii="Consolas" w:hAnsi="Consolas"/>
+      <w:szCs w:val="21"/>
+    </w:rPr>
+  </w:style>
+  <w:style w:type="character" w:styleId="PlaceholderText">
+    <w:name w:val="Placeholder Text"/>
+    <w:basedOn w:val="DefaultParagraphFont"/>
+    <w:uiPriority w:val="99"/>
+    <w:semiHidden/>
+    <w:qFormat/>
+    <w:rsid w:val="00645252"/>
+    <w:rPr>
+      <w:color w:val="3B3838" w:themeColor="background2" w:themeShade="40"/>
+    </w:rPr>
+  </w:style>
+  <w:style w:type="character" w:customStyle="1" w:styleId="HeaderChar">
+    <w:name w:val="Header Char"/>
+    <w:basedOn w:val="DefaultParagraphFont"/>
+    <w:link w:val="Header"/>
+    <w:uiPriority w:val="99"/>
+    <w:semiHidden/>
+    <w:qFormat/>
+    <w:rsid w:val="006D3D74"/>
+  </w:style>
+  <w:style w:type="character" w:customStyle="1" w:styleId="FooterChar">
+    <w:name w:val="Footer Char"/>
+    <w:basedOn w:val="DefaultParagraphFont"/>
+    <w:link w:val="Footer"/>
+    <w:uiPriority w:val="99"/>
+    <w:semiHidden/>
+    <w:qFormat/>
+    <w:rsid w:val="006D3D74"/>
+  </w:style>
+  <w:style w:type="character" w:customStyle="1" w:styleId="ListLabel1">
+    <w:name w:val="ListLabel 1"/>
+    <w:qFormat/>
+    <w:rsid w:val="002C47E7"/>
+    <w:rPr>
+      <w:b w:val="0"/>
+      <w:i w:val="0"/>
+      <w:caps w:val="0"/>
+      <w:smallCaps w:val="0"/>
+      <w:strike w:val="0"/>
+      <w:dstrike w:val="0"/>
+      <w:vanish w:val="0"/>
+      <w:color w:val="00000A"/>
+      <w:position w:val="0"/>
+      <w:sz w:val="24"/>
+      <w:u w:val="none"/>
+      <w:vertAlign w:val="baseline"/>
+    </w:rPr>
+  </w:style>
+  <w:style w:type="character" w:customStyle="1" w:styleId="ListLabel2">
+    <w:name w:val="ListLabel 2"/>
+    <w:qFormat/>
+    <w:rsid w:val="002C47E7"/>
+    <w:rPr>
+      <w:b w:val="0"/>
+      <w:i w:val="0"/>
+      <w:caps w:val="0"/>
+      <w:smallCaps w:val="0"/>
+      <w:strike w:val="0"/>
+      <w:dstrike w:val="0"/>
+      <w:vanish w:val="0"/>
+      <w:color w:val="00000A"/>
+      <w:position w:val="0"/>
+      <w:sz w:val="24"/>
+      <w:u w:val="none"/>
+      <w:vertAlign w:val="baseline"/>
+    </w:rPr>
+  </w:style>
+  <w:style w:type="character" w:customStyle="1" w:styleId="ListLabel3">
+    <w:name w:val="ListLabel 3"/>
+    <w:qFormat/>
+    <w:rsid w:val="002C47E7"/>
+    <w:rPr>
+      <w:b w:val="0"/>
+      <w:i w:val="0"/>
+      <w:caps w:val="0"/>
+      <w:smallCaps w:val="0"/>
+      <w:strike w:val="0"/>
+      <w:dstrike w:val="0"/>
+      <w:vanish w:val="0"/>
+      <w:color w:val="00000A"/>
+      <w:position w:val="0"/>
+      <w:sz w:val="24"/>
+      <w:u w:val="none"/>
+      <w:vertAlign w:val="baseline"/>
+    </w:rPr>
+  </w:style>
+  <w:style w:type="character" w:customStyle="1" w:styleId="ListLabel4">
+    <w:name w:val="ListLabel 4"/>
+    <w:qFormat/>
+    <w:rsid w:val="002C47E7"/>
+    <w:rPr>
+      <w:b w:val="0"/>
+      <w:i w:val="0"/>
+      <w:caps w:val="0"/>
+      <w:smallCaps w:val="0"/>
+      <w:strike w:val="0"/>
+      <w:dstrike w:val="0"/>
+      <w:vanish w:val="0"/>
+      <w:color w:val="00000A"/>
+      <w:position w:val="0"/>
+      <w:sz w:val="24"/>
+      <w:u w:val="none"/>
+      <w:vertAlign w:val="baseline"/>
+    </w:rPr>
+  </w:style>
+  <w:style w:type="character" w:customStyle="1" w:styleId="ListLabel5">
+    <w:name w:val="ListLabel 5"/>
+    <w:qFormat/>
+    <w:rsid w:val="002C47E7"/>
+    <w:rPr>
+      <w:rFonts w:cs="Courier New"/>
+    </w:rPr>
+  </w:style>
+  <w:style w:type="character" w:customStyle="1" w:styleId="ListLabel6">
+    <w:name w:val="ListLabel 6"/>
+    <w:qFormat/>
+    <w:rsid w:val="002C47E7"/>
+    <w:rPr>
+      <w:rFonts w:cs="Courier New"/>
+    </w:rPr>
+  </w:style>
+  <w:style w:type="character" w:customStyle="1" w:styleId="ListLabel7">
+    <w:name w:val="ListLabel 7"/>
+    <w:qFormat/>
+    <w:rsid w:val="002C47E7"/>
+    <w:rPr>
+      <w:rFonts w:cs="Courier New"/>
+    </w:rPr>
+  </w:style>
+  <w:style w:type="character" w:customStyle="1" w:styleId="ListLabel8">
+    <w:name w:val="ListLabel 8"/>
+    <w:qFormat/>
+    <w:rsid w:val="002E5975"/>
+    <w:rPr>
+      <w:rFonts w:cs="Symbol"/>
+      <w:sz w:val="32"/>
+    </w:rPr>
+  </w:style>
+  <w:style w:type="character" w:customStyle="1" w:styleId="ListLabel9">
+    <w:name w:val="ListLabel 9"/>
+    <w:qFormat/>
+    <w:rsid w:val="002E5975"/>
+    <w:rPr>
+      <w:rFonts w:cs="Courier New"/>
+    </w:rPr>
+  </w:style>
+  <w:style w:type="character" w:customStyle="1" w:styleId="ListLabel10">
+    <w:name w:val="ListLabel 10"/>
+    <w:qFormat/>
+    <w:rsid w:val="002E5975"/>
+    <w:rPr>
+      <w:rFonts w:cs="Wingdings"/>
+    </w:rPr>
+  </w:style>
+  <w:style w:type="character" w:customStyle="1" w:styleId="ListLabel11">
+    <w:name w:val="ListLabel 11"/>
+    <w:qFormat/>
+    <w:rsid w:val="002E5975"/>
+    <w:rPr>
+      <w:rFonts w:cs="Symbol"/>
+    </w:rPr>
+  </w:style>
+  <w:style w:type="character" w:customStyle="1" w:styleId="ListLabel12">
+    <w:name w:val="ListLabel 12"/>
+    <w:qFormat/>
+    <w:rsid w:val="002E5975"/>
+    <w:rPr>
+      <w:rFonts w:cs="Courier New"/>
+    </w:rPr>
+  </w:style>
+  <w:style w:type="character" w:customStyle="1" w:styleId="ListLabel13">
+    <w:name w:val="ListLabel 13"/>
+    <w:qFormat/>
+    <w:rsid w:val="002E5975"/>
+    <w:rPr>
+      <w:rFonts w:cs="Wingdings"/>
+    </w:rPr>
+  </w:style>
+  <w:style w:type="character" w:customStyle="1" w:styleId="ListLabel14">
+    <w:name w:val="ListLabel 14"/>
+    <w:qFormat/>
+    <w:rsid w:val="002E5975"/>
+    <w:rPr>
+      <w:rFonts w:cs="Symbol"/>
+    </w:rPr>
+  </w:style>
+  <w:style w:type="character" w:customStyle="1" w:styleId="ListLabel15">
+    <w:name w:val="ListLabel 15"/>
+    <w:qFormat/>
+    <w:rsid w:val="002E5975"/>
+    <w:rPr>
+      <w:rFonts w:cs="Courier New"/>
+    </w:rPr>
+  </w:style>
+  <w:style w:type="character" w:customStyle="1" w:styleId="ListLabel16">
+    <w:name w:val="ListLabel 16"/>
+    <w:qFormat/>
+    <w:rsid w:val="002E5975"/>
+    <w:rPr>
+      <w:rFonts w:cs="Wingdings"/>
+    </w:rPr>
+  </w:style>
+  <w:style w:type="paragraph" w:customStyle="1" w:styleId="Heading">
+    <w:name w:val="Heading"/>
+    <w:basedOn w:val="Normal"/>
+    <w:next w:val="BodyText"/>
+    <w:qFormat/>
+    <w:rsid w:val="002C47E7"/>
+    <w:pPr>
+      <w:keepNext/>
+      <w:spacing w:before="240" w:after="120"/>
+    </w:pPr>
+    <w:rPr>
+      <w:rFonts w:ascii="Liberation Sans" w:eastAsia="Microsoft YaHei" w:hAnsi="Liberation Sans" w:cs="Lucida Sans"/>
+      <w:sz w:val="28"/>
+      <w:szCs w:val="28"/>
+    </w:rPr>
+  </w:style>
+  <w:style w:type="paragraph" w:styleId="BodyText">
+    <w:name w:val="Body Text"/>
+    <w:basedOn w:val="Normal"/>
+    <w:rsid w:val="002C47E7"/>
+    <w:pPr>
+      <w:spacing w:after="140" w:line="288" w:lineRule="auto"/>
+    </w:pPr>
+  </w:style>
+  <w:style w:type="paragraph" w:styleId="List">
+    <w:name w:val="List"/>
+    <w:basedOn w:val="BodyText"/>
+    <w:rsid w:val="002C47E7"/>
+    <w:rPr>
+      <w:rFonts w:cs="Lucida Sans"/>
+    </w:rPr>
+  </w:style>
+  <w:style w:type="paragraph" w:styleId="Caption">
+    <w:name w:val="caption"/>
+    <w:basedOn w:val="Normal"/>
+    <w:next w:val="Normal"/>
+    <w:uiPriority w:val="35"/>
+    <w:unhideWhenUsed/>
+    <w:qFormat/>
+    <w:rsid w:val="004E3F02"/>
+    <w:pPr>
+      <w:spacing w:after="200" w:line="240" w:lineRule="auto"/>
+    </w:pPr>
+    <w:rPr>
+      <w:i/>
+      <w:iCs/>
+      <w:color w:val="44546A" w:themeColor="text2"/>
+      <w:sz w:val="18"/>
+      <w:szCs w:val="18"/>
+    </w:rPr>
+  </w:style>
+  <w:style w:type="paragraph" w:customStyle="1" w:styleId="Index">
+    <w:name w:val="Index"/>
+    <w:basedOn w:val="Normal"/>
+    <w:qFormat/>
+    <w:rsid w:val="002C47E7"/>
+    <w:pPr>
+      <w:suppressLineNumbers/>
+    </w:pPr>
+    <w:rPr>
+      <w:rFonts w:cs="Lucida Sans"/>
+    </w:rPr>
+  </w:style>
+  <w:style w:type="paragraph" w:styleId="Title">
+    <w:name w:val="Title"/>
+    <w:basedOn w:val="Normal"/>
+    <w:next w:val="Normal"/>
+    <w:link w:val="TitleChar"/>
+    <w:uiPriority w:val="10"/>
+    <w:qFormat/>
+    <w:rsid w:val="004E3F02"/>
+    <w:pPr>
+      <w:spacing w:after="0" w:line="240" w:lineRule="auto"/>
+      <w:contextualSpacing/>
+    </w:pPr>
+    <w:rPr>
+      <w:rFonts w:asciiTheme="majorHAnsi" w:eastAsiaTheme="majorEastAsia" w:hAnsiTheme="majorHAnsi" w:cstheme="majorBidi"/>
+      <w:color w:val="000000" w:themeColor="text1"/>
+      <w:sz w:val="56"/>
+      <w:szCs w:val="56"/>
+    </w:rPr>
+  </w:style>
+  <w:style w:type="paragraph" w:styleId="Subtitle">
+    <w:name w:val="Subtitle"/>
+    <w:basedOn w:val="Normal"/>
+    <w:next w:val="Normal"/>
+    <w:link w:val="SubtitleChar"/>
+    <w:uiPriority w:val="11"/>
+    <w:qFormat/>
+    <w:rsid w:val="004E3F02"/>
+    <w:rPr>
+      <w:color w:val="5A5A5A" w:themeColor="text1" w:themeTint="A5"/>
+      <w:spacing w:val="10"/>
+    </w:rPr>
+  </w:style>
+  <w:style w:type="paragraph" w:styleId="Quote">
+    <w:name w:val="Quote"/>
+    <w:basedOn w:val="Normal"/>
+    <w:next w:val="Normal"/>
+    <w:link w:val="QuoteChar"/>
+    <w:uiPriority w:val="29"/>
+    <w:qFormat/>
+    <w:rsid w:val="004E3F02"/>
+    <w:pPr>
+      <w:spacing w:before="160"/>
+      <w:ind w:left="720" w:right="720"/>
+    </w:pPr>
+    <w:rPr>
+      <w:i/>
+      <w:iCs/>
+      <w:color w:val="000000" w:themeColor="text1"/>
+    </w:rPr>
+  </w:style>
+  <w:style w:type="paragraph" w:styleId="IntenseQuote">
+    <w:name w:val="Intense Quote"/>
+    <w:basedOn w:val="Normal"/>
+    <w:next w:val="Normal"/>
+    <w:link w:val="IntenseQuoteChar"/>
+    <w:uiPriority w:val="30"/>
+    <w:qFormat/>
+    <w:rsid w:val="004E3F02"/>
+    <w:pPr>
+      <w:pBdr>
+        <w:top w:val="single" w:sz="24" w:space="1" w:color="F2F2F2"/>
+        <w:bottom w:val="single" w:sz="24" w:space="1" w:color="F2F2F2"/>
+      </w:pBdr>
+      <w:shd w:val="clear" w:color="auto" w:fill="F2F2F2" w:themeFill="background1" w:themeFillShade="F2"/>
+      <w:spacing w:before="240" w:after="240"/>
+      <w:ind w:left="936" w:right="936"/>
+      <w:jc w:val="center"/>
+    </w:pPr>
+    <w:rPr>
+      <w:color w:val="000000" w:themeColor="text1"/>
+    </w:rPr>
+  </w:style>
+  <w:style w:type="paragraph" w:styleId="BalloonText">
+    <w:name w:val="Balloon Text"/>
+    <w:basedOn w:val="Normal"/>
+    <w:link w:val="BalloonTextChar"/>
+    <w:uiPriority w:val="99"/>
+    <w:semiHidden/>
+    <w:unhideWhenUsed/>
+    <w:qFormat/>
+    <w:rsid w:val="00645252"/>
+    <w:rPr>
+      <w:rFonts w:ascii="Segoe UI" w:hAnsi="Segoe UI" w:cs="Segoe UI"/>
+      <w:szCs w:val="18"/>
+    </w:rPr>
+  </w:style>
+  <w:style w:type="paragraph" w:styleId="BlockText">
+    <w:name w:val="Block Text"/>
+    <w:basedOn w:val="Normal"/>
+    <w:uiPriority w:val="99"/>
+    <w:semiHidden/>
+    <w:unhideWhenUsed/>
+    <w:qFormat/>
+    <w:rsid w:val="00645252"/>
+    <w:pPr>
+      <w:pBdr>
+        <w:top w:val="single" w:sz="2" w:space="10" w:color="5B9BD5" w:shadow="1"/>
+        <w:left w:val="single" w:sz="2" w:space="10" w:color="5B9BD5" w:shadow="1"/>
+        <w:bottom w:val="single" w:sz="2" w:space="10" w:color="5B9BD5" w:shadow="1"/>
+        <w:right w:val="single" w:sz="2" w:space="10" w:color="5B9BD5" w:shadow="1"/>
+      </w:pBdr>
+      <w:ind w:left="1152" w:right="1152"/>
+    </w:pPr>
+    <w:rPr>
+      <w:i/>
+      <w:iCs/>
+      <w:color w:val="1F4E79" w:themeColor="accent1" w:themeShade="80"/>
+    </w:rPr>
+  </w:style>
+  <w:style w:type="paragraph" w:styleId="BodyText3">
+    <w:name w:val="Body Text 3"/>
+    <w:basedOn w:val="Normal"/>
+    <w:link w:val="BodyText3Char"/>
+    <w:uiPriority w:val="99"/>
+    <w:semiHidden/>
+    <w:unhideWhenUsed/>
+    <w:qFormat/>
+    <w:rsid w:val="00645252"/>
+    <w:pPr>
+      <w:spacing w:after="120"/>
+    </w:pPr>
+    <w:rPr>
+      <w:szCs w:val="16"/>
+    </w:rPr>
+  </w:style>
+  <w:style w:type="paragraph" w:styleId="BodyTextIndent3">
+    <w:name w:val="Body Text Indent 3"/>
+    <w:basedOn w:val="Normal"/>
+    <w:link w:val="BodyTextIndent3Char"/>
+    <w:uiPriority w:val="99"/>
+    <w:semiHidden/>
+    <w:unhideWhenUsed/>
+    <w:qFormat/>
+    <w:rsid w:val="00645252"/>
+    <w:pPr>
+      <w:spacing w:after="120"/>
+      <w:ind w:left="360"/>
+    </w:pPr>
+    <w:rPr>
+      <w:szCs w:val="16"/>
+    </w:rPr>
+  </w:style>
+  <w:style w:type="paragraph" w:styleId="CommentText">
+    <w:name w:val="annotation text"/>
+    <w:basedOn w:val="Normal"/>
+    <w:link w:val="CommentTextChar"/>
+    <w:uiPriority w:val="99"/>
+    <w:semiHidden/>
+    <w:unhideWhenUsed/>
+    <w:qFormat/>
+    <w:rsid w:val="00645252"/>
+    <w:rPr>
+      <w:szCs w:val="20"/>
+    </w:rPr>
+  </w:style>
+  <w:style w:type="paragraph" w:styleId="CommentSubject">
+    <w:name w:val="annotation subject"/>
+    <w:basedOn w:val="CommentText"/>
+    <w:link w:val="CommentSubjectChar"/>
+    <w:uiPriority w:val="99"/>
+    <w:semiHidden/>
+    <w:unhideWhenUsed/>
+    <w:qFormat/>
+    <w:rsid w:val="00645252"/>
+    <w:rPr>
+      <w:b/>
+      <w:bCs/>
+    </w:rPr>
+  </w:style>
+  <w:style w:type="paragraph" w:styleId="DocumentMap">
+    <w:name w:val="Document Map"/>
+    <w:basedOn w:val="Normal"/>
+    <w:link w:val="DocumentMapChar"/>
+    <w:uiPriority w:val="99"/>
+    <w:semiHidden/>
+    <w:unhideWhenUsed/>
+    <w:qFormat/>
+    <w:rsid w:val="00645252"/>
+    <w:rPr>
+      <w:rFonts w:ascii="Segoe UI" w:hAnsi="Segoe UI" w:cs="Segoe UI"/>
+      <w:szCs w:val="16"/>
+    </w:rPr>
+  </w:style>
+  <w:style w:type="paragraph" w:styleId="EndnoteText">
+    <w:name w:val="endnote text"/>
+    <w:basedOn w:val="Normal"/>
+    <w:link w:val="EndnoteTextChar"/>
+    <w:uiPriority w:val="99"/>
+    <w:semiHidden/>
+    <w:unhideWhenUsed/>
+    <w:qFormat/>
+    <w:rsid w:val="00645252"/>
+    <w:rPr>
+      <w:szCs w:val="20"/>
+    </w:rPr>
+  </w:style>
+  <w:style w:type="paragraph" w:styleId="EnvelopeReturn">
+    <w:name w:val="envelope return"/>
+    <w:basedOn w:val="Normal"/>
+    <w:uiPriority w:val="99"/>
+    <w:semiHidden/>
+    <w:unhideWhenUsed/>
+    <w:qFormat/>
+    <w:rsid w:val="00645252"/>
+    <w:rPr>
+      <w:rFonts w:asciiTheme="majorHAnsi" w:eastAsiaTheme="majorEastAsia" w:hAnsiTheme="majorHAnsi" w:cstheme="majorBidi"/>
+      <w:szCs w:val="20"/>
+    </w:rPr>
+  </w:style>
+  <w:style w:type="paragraph" w:styleId="FootnoteText">
+    <w:name w:val="footnote text"/>
+    <w:basedOn w:val="Normal"/>
+    <w:link w:val="FootnoteTextChar"/>
+    <w:uiPriority w:val="99"/>
+    <w:semiHidden/>
+    <w:unhideWhenUsed/>
+    <w:qFormat/>
+    <w:rsid w:val="00645252"/>
+    <w:rPr>
+      <w:szCs w:val="20"/>
+    </w:rPr>
+  </w:style>
+  <w:style w:type="paragraph" w:styleId="HTMLPreformatted">
+    <w:name w:val="HTML Preformatted"/>
+    <w:basedOn w:val="Normal"/>
+    <w:link w:val="HTMLPreformattedChar"/>
+    <w:uiPriority w:val="99"/>
+    <w:semiHidden/>
+    <w:unhideWhenUsed/>
+    <w:qFormat/>
+    <w:rsid w:val="00645252"/>
+    <w:rPr>
+      <w:rFonts w:ascii="Consolas" w:hAnsi="Consolas"/>
+      <w:szCs w:val="20"/>
+    </w:rPr>
+  </w:style>
+  <w:style w:type="paragraph" w:styleId="MacroText">
+    <w:name w:val="macro"/>
+    <w:link w:val="MacroTextChar"/>
+    <w:uiPriority w:val="99"/>
+    <w:semiHidden/>
+    <w:unhideWhenUsed/>
+    <w:qFormat/>
+    <w:rsid w:val="00645252"/>
+    <w:pPr>
+      <w:tabs>
+        <w:tab w:val="left" w:pos="480"/>
+        <w:tab w:val="left" w:pos="960"/>
+        <w:tab w:val="left" w:pos="1440"/>
+        <w:tab w:val="left" w:pos="1920"/>
+        <w:tab w:val="left" w:pos="2400"/>
+        <w:tab w:val="left" w:pos="2880"/>
+        <w:tab w:val="left" w:pos="3360"/>
+        <w:tab w:val="left" w:pos="3840"/>
+        <w:tab w:val="left" w:pos="4320"/>
+      </w:tabs>
+    </w:pPr>
+    <w:rPr>
+      <w:rFonts w:ascii="Consolas" w:hAnsi="Consolas"/>
+      <w:sz w:val="24"/>
+      <w:szCs w:val="20"/>
+    </w:rPr>
+  </w:style>
+  <w:style w:type="paragraph" w:styleId="PlainText">
+    <w:name w:val="Plain Text"/>
+    <w:basedOn w:val="Normal"/>
+    <w:link w:val="PlainTextChar"/>
+    <w:uiPriority w:val="99"/>
+    <w:semiHidden/>
+    <w:unhideWhenUsed/>
+    <w:qFormat/>
+    <w:rsid w:val="00645252"/>
+    <w:rPr>
+      <w:rFonts w:ascii="Consolas" w:hAnsi="Consolas"/>
+      <w:szCs w:val="21"/>
+    </w:rPr>
+  </w:style>
+  <w:style w:type="paragraph" w:styleId="Header">
+    <w:name w:val="header"/>
+    <w:basedOn w:val="Normal"/>
+    <w:link w:val="HeaderChar"/>
+    <w:uiPriority w:val="99"/>
+    <w:semiHidden/>
+    <w:unhideWhenUsed/>
+    <w:rsid w:val="006D3D74"/>
+  </w:style>
+  <w:style w:type="paragraph" w:styleId="Footer">
+    <w:name w:val="footer"/>
+    <w:basedOn w:val="Normal"/>
+    <w:link w:val="FooterChar"/>
+    <w:uiPriority w:val="99"/>
+    <w:semiHidden/>
+    <w:unhideWhenUsed/>
+    <w:rsid w:val="006D3D74"/>
+  </w:style>
+  <w:style w:type="paragraph" w:styleId="NoSpacing">
+    <w:name w:val="No Spacing"/>
+    <w:uiPriority w:val="1"/>
+    <w:qFormat/>
+    <w:rsid w:val="004E3F02"/>
+    <w:rPr>
+      <w:sz w:val="24"/>
+    </w:rPr>
+  </w:style>
+  <w:style w:type="paragraph" w:styleId="TOCHeading">
+    <w:name w:val="TOC Heading"/>
+    <w:basedOn w:val="Heading1"/>
+    <w:next w:val="Normal"/>
+    <w:uiPriority w:val="39"/>
+    <w:semiHidden/>
+    <w:unhideWhenUsed/>
+    <w:qFormat/>
+    <w:rsid w:val="004E3F02"/>
+    <w:pPr>
+      <w:numPr>
+        <w:numId w:val="0"/>
+      </w:numPr>
+    </w:pPr>
+  </w:style>
+  <w:style w:type="paragraph" w:styleId="ListParagraph">
+    <w:name w:val="List Paragraph"/>
+    <w:basedOn w:val="Normal"/>
+    <w:uiPriority w:val="34"/>
+    <w:qFormat/>
+    <w:rsid w:val="00D109C4"/>
+    <w:pPr>
+      <w:ind w:left="720"/>
+      <w:contextualSpacing/>
+    </w:pPr>
   </w:style>
 </w:styles>
 </file>

--- a/Design/Design Document.docx
+++ b/Design/Design Document.docx
@@ -434,7 +434,7 @@
         <w:rPr>
           <w:sz w:val="32"/>
         </w:rPr>
-        <w:t>Collect fish</w:t>
+        <w:t>Win sound</w:t>
       </w:r>
     </w:p>
     <w:p>
@@ -447,7 +447,7 @@
         <w:rPr>
           <w:sz w:val="32"/>
         </w:rPr>
-        <w:t>Win sound</w:t>
+        <w:t>Button sound (play button etc)</w:t>
       </w:r>
     </w:p>
     <w:p>
@@ -460,7 +460,7 @@
         <w:rPr>
           <w:sz w:val="32"/>
         </w:rPr>
-        <w:t>Button sound (play button etc)</w:t>
+        <w:t>Countdown (certain amount of seconds before the end of a round)</w:t>
       </w:r>
     </w:p>
     <w:p>
@@ -473,7 +473,20 @@
         <w:rPr>
           <w:sz w:val="32"/>
         </w:rPr>
-        <w:t>Countdown (certain amount of seconds before the end of a round)</w:t>
+        <w:t>Splash</w:t>
+      </w:r>
+    </w:p>
+    <w:p>
+      <w:pPr>
+        <w:rPr>
+          <w:sz w:val="32"/>
+        </w:rPr>
+      </w:pPr>
+      <w:r>
+        <w:rPr>
+          <w:sz w:val="32"/>
+        </w:rPr>
+        <w:t>Obstacle collision</w:t>
       </w:r>
     </w:p>
     <w:p>
@@ -2532,13 +2545,158 @@
   <a:extraClrSchemeLst/>
   <a:extLst>
     <a:ext uri="{05A4C25C-085E-4340-85A3-A5531E510DB2}">
-      <thm15:themeFamily xmlns="" xmlns:thm15="http://schemas.microsoft.com/office/thememl/2012/main" name="Office Theme" id="{62F939B6-93AF-4DB8-9C6B-D6C7DFDC589F}" vid="{4A3C46E8-61CC-4603-A589-7422A47A8E4A}"/>
+      <thm15:themeFamily xmlns:thm15="http://schemas.microsoft.com/office/thememl/2012/main" xmlns="" name="Office Theme" id="{62F939B6-93AF-4DB8-9C6B-D6C7DFDC589F}" vid="{4A3C46E8-61CC-4603-A589-7422A47A8E4A}"/>
     </a:ext>
   </a:extLst>
 </a:theme>
 </file>
 
 <file path=customXml/item1.xml><?xml version="1.0" encoding="utf-8"?>
+<p:properties xmlns:p="http://schemas.microsoft.com/office/2006/metadata/properties" xmlns:xsi="http://www.w3.org/2001/XMLSchema-instance" xmlns:pc="http://schemas.microsoft.com/office/infopath/2007/PartnerControls">
+  <documentManagement>
+    <LocLastLocAttemptVersionTypeLookup xmlns="4873beb7-5857-4685-be1f-d57550cc96cc" xsi:nil="true"/>
+    <MarketSpecific xmlns="4873beb7-5857-4685-be1f-d57550cc96cc">false</MarketSpecific>
+    <ApprovalStatus xmlns="4873beb7-5857-4685-be1f-d57550cc96cc">InProgress</ApprovalStatus>
+    <LocComments xmlns="4873beb7-5857-4685-be1f-d57550cc96cc" xsi:nil="true"/>
+    <DirectSourceMarket xmlns="4873beb7-5857-4685-be1f-d57550cc96cc" xsi:nil="true"/>
+    <LocPublishedLinkedAssetsLookup xmlns="4873beb7-5857-4685-be1f-d57550cc96cc" xsi:nil="true"/>
+    <ThumbnailAssetId xmlns="4873beb7-5857-4685-be1f-d57550cc96cc" xsi:nil="true"/>
+    <PrimaryImageGen xmlns="4873beb7-5857-4685-be1f-d57550cc96cc">true</PrimaryImageGen>
+    <LegacyData xmlns="4873beb7-5857-4685-be1f-d57550cc96cc" xsi:nil="true"/>
+    <LocNewPublishedVersionLookup xmlns="4873beb7-5857-4685-be1f-d57550cc96cc" xsi:nil="true"/>
+    <NumericId xmlns="4873beb7-5857-4685-be1f-d57550cc96cc">102787001</NumericId>
+    <TPFriendlyName xmlns="4873beb7-5857-4685-be1f-d57550cc96cc" xsi:nil="true"/>
+    <LocOverallPublishStatusLookup xmlns="4873beb7-5857-4685-be1f-d57550cc96cc" xsi:nil="true"/>
+    <LocRecommendedHandoff xmlns="4873beb7-5857-4685-be1f-d57550cc96cc" xsi:nil="true"/>
+    <BlockPublish xmlns="4873beb7-5857-4685-be1f-d57550cc96cc">false</BlockPublish>
+    <BusinessGroup xmlns="4873beb7-5857-4685-be1f-d57550cc96cc" xsi:nil="true"/>
+    <OpenTemplate xmlns="4873beb7-5857-4685-be1f-d57550cc96cc">true</OpenTemplate>
+    <SourceTitle xmlns="4873beb7-5857-4685-be1f-d57550cc96cc" xsi:nil="true"/>
+    <LocOverallLocStatusLookup xmlns="4873beb7-5857-4685-be1f-d57550cc96cc" xsi:nil="true"/>
+    <APEditor xmlns="4873beb7-5857-4685-be1f-d57550cc96cc">
+      <UserInfo>
+        <DisplayName/>
+        <AccountId xsi:nil="true"/>
+        <AccountType/>
+      </UserInfo>
+    </APEditor>
+    <UALocComments xmlns="4873beb7-5857-4685-be1f-d57550cc96cc" xsi:nil="true"/>
+    <IntlLangReviewDate xmlns="4873beb7-5857-4685-be1f-d57550cc96cc" xsi:nil="true"/>
+    <PublishStatusLookup xmlns="4873beb7-5857-4685-be1f-d57550cc96cc">
+      <Value>1343188</Value>
+    </PublishStatusLookup>
+    <ParentAssetId xmlns="4873beb7-5857-4685-be1f-d57550cc96cc" xsi:nil="true"/>
+    <FeatureTagsTaxHTField0 xmlns="4873beb7-5857-4685-be1f-d57550cc96cc">
+      <Terms xmlns="http://schemas.microsoft.com/office/infopath/2007/PartnerControls"/>
+    </FeatureTagsTaxHTField0>
+    <MachineTranslated xmlns="4873beb7-5857-4685-be1f-d57550cc96cc">false</MachineTranslated>
+    <Providers xmlns="4873beb7-5857-4685-be1f-d57550cc96cc" xsi:nil="true"/>
+    <OriginalSourceMarket xmlns="4873beb7-5857-4685-be1f-d57550cc96cc" xsi:nil="true"/>
+    <APDescription xmlns="4873beb7-5857-4685-be1f-d57550cc96cc" xsi:nil="true"/>
+    <ContentItem xmlns="4873beb7-5857-4685-be1f-d57550cc96cc" xsi:nil="true"/>
+    <ClipArtFilename xmlns="4873beb7-5857-4685-be1f-d57550cc96cc" xsi:nil="true"/>
+    <TPInstallLocation xmlns="4873beb7-5857-4685-be1f-d57550cc96cc" xsi:nil="true"/>
+    <TimesCloned xmlns="4873beb7-5857-4685-be1f-d57550cc96cc" xsi:nil="true"/>
+    <PublishTargets xmlns="4873beb7-5857-4685-be1f-d57550cc96cc">OfficeOnlineVNext</PublishTargets>
+    <AcquiredFrom xmlns="4873beb7-5857-4685-be1f-d57550cc96cc">Internal MS</AcquiredFrom>
+    <AssetStart xmlns="4873beb7-5857-4685-be1f-d57550cc96cc">2011-11-23T17:29:00+00:00</AssetStart>
+    <FriendlyTitle xmlns="4873beb7-5857-4685-be1f-d57550cc96cc" xsi:nil="true"/>
+    <Provider xmlns="4873beb7-5857-4685-be1f-d57550cc96cc" xsi:nil="true"/>
+    <LastHandOff xmlns="4873beb7-5857-4685-be1f-d57550cc96cc" xsi:nil="true"/>
+    <TPClientViewer xmlns="4873beb7-5857-4685-be1f-d57550cc96cc" xsi:nil="true"/>
+    <TemplateStatus xmlns="4873beb7-5857-4685-be1f-d57550cc96cc">Complete</TemplateStatus>
+    <Downloads xmlns="4873beb7-5857-4685-be1f-d57550cc96cc">0</Downloads>
+    <OOCacheId xmlns="4873beb7-5857-4685-be1f-d57550cc96cc" xsi:nil="true"/>
+    <IsDeleted xmlns="4873beb7-5857-4685-be1f-d57550cc96cc">false</IsDeleted>
+    <LocPublishedDependentAssetsLookup xmlns="4873beb7-5857-4685-be1f-d57550cc96cc" xsi:nil="true"/>
+    <AssetExpire xmlns="4873beb7-5857-4685-be1f-d57550cc96cc">2029-05-12T07:00:00+00:00</AssetExpire>
+    <CSXSubmissionMarket xmlns="4873beb7-5857-4685-be1f-d57550cc96cc" xsi:nil="true"/>
+    <DSATActionTaken xmlns="4873beb7-5857-4685-be1f-d57550cc96cc" xsi:nil="true"/>
+    <SubmitterId xmlns="4873beb7-5857-4685-be1f-d57550cc96cc" xsi:nil="true"/>
+    <EditorialTags xmlns="4873beb7-5857-4685-be1f-d57550cc96cc" xsi:nil="true"/>
+    <TPExecutable xmlns="4873beb7-5857-4685-be1f-d57550cc96cc" xsi:nil="true"/>
+    <CSXSubmissionDate xmlns="4873beb7-5857-4685-be1f-d57550cc96cc" xsi:nil="true"/>
+    <CSXUpdate xmlns="4873beb7-5857-4685-be1f-d57550cc96cc">false</CSXUpdate>
+    <AssetType xmlns="4873beb7-5857-4685-be1f-d57550cc96cc">TP</AssetType>
+    <ApprovalLog xmlns="4873beb7-5857-4685-be1f-d57550cc96cc" xsi:nil="true"/>
+    <BugNumber xmlns="4873beb7-5857-4685-be1f-d57550cc96cc" xsi:nil="true"/>
+    <OriginAsset xmlns="4873beb7-5857-4685-be1f-d57550cc96cc" xsi:nil="true"/>
+    <TPComponent xmlns="4873beb7-5857-4685-be1f-d57550cc96cc" xsi:nil="true"/>
+    <Milestone xmlns="4873beb7-5857-4685-be1f-d57550cc96cc" xsi:nil="true"/>
+    <RecommendationsModifier xmlns="4873beb7-5857-4685-be1f-d57550cc96cc" xsi:nil="true"/>
+    <AssetId xmlns="4873beb7-5857-4685-be1f-d57550cc96cc">TP102787001</AssetId>
+    <PolicheckWords xmlns="4873beb7-5857-4685-be1f-d57550cc96cc" xsi:nil="true"/>
+    <TPLaunchHelpLink xmlns="4873beb7-5857-4685-be1f-d57550cc96cc" xsi:nil="true"/>
+    <IntlLocPriority xmlns="4873beb7-5857-4685-be1f-d57550cc96cc" xsi:nil="true"/>
+    <TPApplication xmlns="4873beb7-5857-4685-be1f-d57550cc96cc" xsi:nil="true"/>
+    <IntlLangReviewer xmlns="4873beb7-5857-4685-be1f-d57550cc96cc" xsi:nil="true"/>
+    <HandoffToMSDN xmlns="4873beb7-5857-4685-be1f-d57550cc96cc" xsi:nil="true"/>
+    <PlannedPubDate xmlns="4873beb7-5857-4685-be1f-d57550cc96cc" xsi:nil="true"/>
+    <CrawlForDependencies xmlns="4873beb7-5857-4685-be1f-d57550cc96cc">false</CrawlForDependencies>
+    <LocLastLocAttemptVersionLookup xmlns="4873beb7-5857-4685-be1f-d57550cc96cc">693888</LocLastLocAttemptVersionLookup>
+    <LocProcessedForHandoffsLookup xmlns="4873beb7-5857-4685-be1f-d57550cc96cc" xsi:nil="true"/>
+    <TrustLevel xmlns="4873beb7-5857-4685-be1f-d57550cc96cc">1 Microsoft Managed Content</TrustLevel>
+    <CampaignTagsTaxHTField0 xmlns="4873beb7-5857-4685-be1f-d57550cc96cc">
+      <Terms xmlns="http://schemas.microsoft.com/office/infopath/2007/PartnerControls"/>
+    </CampaignTagsTaxHTField0>
+    <TPNamespace xmlns="4873beb7-5857-4685-be1f-d57550cc96cc" xsi:nil="true"/>
+    <LocOverallPreviewStatusLookup xmlns="4873beb7-5857-4685-be1f-d57550cc96cc" xsi:nil="true"/>
+    <TaxCatchAll xmlns="4873beb7-5857-4685-be1f-d57550cc96cc"/>
+    <IsSearchable xmlns="4873beb7-5857-4685-be1f-d57550cc96cc">false</IsSearchable>
+    <TemplateTemplateType xmlns="4873beb7-5857-4685-be1f-d57550cc96cc">Word Document Template</TemplateTemplateType>
+    <Markets xmlns="4873beb7-5857-4685-be1f-d57550cc96cc"/>
+    <IntlLangReview xmlns="4873beb7-5857-4685-be1f-d57550cc96cc" xsi:nil="true"/>
+    <UAProjectedTotalWords xmlns="4873beb7-5857-4685-be1f-d57550cc96cc" xsi:nil="true"/>
+    <OutputCachingOn xmlns="4873beb7-5857-4685-be1f-d57550cc96cc">false</OutputCachingOn>
+    <AverageRating xmlns="4873beb7-5857-4685-be1f-d57550cc96cc" xsi:nil="true"/>
+    <LocMarketGroupTiers2 xmlns="4873beb7-5857-4685-be1f-d57550cc96cc" xsi:nil="true"/>
+    <APAuthor xmlns="4873beb7-5857-4685-be1f-d57550cc96cc">
+      <UserInfo>
+        <DisplayName>REDMOND\v-namall</DisplayName>
+        <AccountId>978</AccountId>
+        <AccountType/>
+      </UserInfo>
+    </APAuthor>
+    <TPCommandLine xmlns="4873beb7-5857-4685-be1f-d57550cc96cc" xsi:nil="true"/>
+    <LocManualTestRequired xmlns="4873beb7-5857-4685-be1f-d57550cc96cc">false</LocManualTestRequired>
+    <TPAppVersion xmlns="4873beb7-5857-4685-be1f-d57550cc96cc" xsi:nil="true"/>
+    <EditorialStatus xmlns="4873beb7-5857-4685-be1f-d57550cc96cc">Complete</EditorialStatus>
+    <LocProcessedForMarketsLookup xmlns="4873beb7-5857-4685-be1f-d57550cc96cc" xsi:nil="true"/>
+    <LastModifiedDateTime xmlns="4873beb7-5857-4685-be1f-d57550cc96cc" xsi:nil="true"/>
+    <TPLaunchHelpLinkType xmlns="4873beb7-5857-4685-be1f-d57550cc96cc">Template</TPLaunchHelpLinkType>
+    <ScenarioTagsTaxHTField0 xmlns="4873beb7-5857-4685-be1f-d57550cc96cc">
+      <Terms xmlns="http://schemas.microsoft.com/office/infopath/2007/PartnerControls"/>
+    </ScenarioTagsTaxHTField0>
+    <OriginalRelease xmlns="4873beb7-5857-4685-be1f-d57550cc96cc">14</OriginalRelease>
+    <LocalizationTagsTaxHTField0 xmlns="4873beb7-5857-4685-be1f-d57550cc96cc">
+      <Terms xmlns="http://schemas.microsoft.com/office/infopath/2007/PartnerControls"/>
+    </LocalizationTagsTaxHTField0>
+    <Manager xmlns="4873beb7-5857-4685-be1f-d57550cc96cc" xsi:nil="true"/>
+    <UALocRecommendation xmlns="4873beb7-5857-4685-be1f-d57550cc96cc">Localize</UALocRecommendation>
+    <LocOverallHandbackStatusLookup xmlns="4873beb7-5857-4685-be1f-d57550cc96cc" xsi:nil="true"/>
+    <ArtSampleDocs xmlns="4873beb7-5857-4685-be1f-d57550cc96cc" xsi:nil="true"/>
+    <UACurrentWords xmlns="4873beb7-5857-4685-be1f-d57550cc96cc" xsi:nil="true"/>
+    <ShowIn xmlns="4873beb7-5857-4685-be1f-d57550cc96cc">Show everywhere</ShowIn>
+    <CSXHash xmlns="4873beb7-5857-4685-be1f-d57550cc96cc" xsi:nil="true"/>
+    <VoteCount xmlns="4873beb7-5857-4685-be1f-d57550cc96cc" xsi:nil="true"/>
+    <InternalTagsTaxHTField0 xmlns="4873beb7-5857-4685-be1f-d57550cc96cc">
+      <Terms xmlns="http://schemas.microsoft.com/office/infopath/2007/PartnerControls"/>
+    </InternalTagsTaxHTField0>
+    <UANotes xmlns="4873beb7-5857-4685-be1f-d57550cc96cc" xsi:nil="true"/>
+  </documentManagement>
+</p:properties>
+</file>
+
+<file path=customXml/item2.xml><?xml version="1.0" encoding="utf-8"?>
+<?mso-contentType ?>
+<FormTemplates xmlns="http://schemas.microsoft.com/sharepoint/v3/contenttype/forms">
+  <Display>DocumentLibraryForm</Display>
+  <Edit>AssetEditForm</Edit>
+  <New>DocumentLibraryForm</New>
+</FormTemplates>
+</file>
+
+<file path=customXml/item3.xml><?xml version="1.0" encoding="utf-8"?>
 <ct:contentTypeSchema xmlns:ct="http://schemas.microsoft.com/office/2006/metadata/contentType" xmlns:ma="http://schemas.microsoft.com/office/2006/metadata/properties/metaAttributes" ct:_="" ma:_="" ma:contentTypeName="TemplateFile" ma:contentTypeID="0x0101006EDDDB5EE6D98C44930B742096920B300400F5B6D36B3EF94B4E9A635CDF2A18F5B8" ma:contentTypeVersion="72" ma:contentTypeDescription="Create a new document." ma:contentTypeScope="" ma:versionID="a23e56308344d904b51738559c3d67c9">
   <xsd:schema xmlns:xsd="http://www.w3.org/2001/XMLSchema" xmlns:xs="http://www.w3.org/2001/XMLSchema" xmlns:p="http://schemas.microsoft.com/office/2006/metadata/properties" xmlns:ns2="4873beb7-5857-4685-be1f-d57550cc96cc" targetNamespace="http://schemas.microsoft.com/office/2006/metadata/properties" ma:root="true" ma:fieldsID="cd0908cc4600e77bf5da051303e00c8d" ns2:_="">
     <xsd:import namespace="4873beb7-5857-4685-be1f-d57550cc96cc"/>
@@ -3578,152 +3736,25 @@
 </ct:contentTypeSchema>
 </file>
 
-<file path=customXml/item2.xml><?xml version="1.0" encoding="utf-8"?>
-<?mso-contentType ?>
-<FormTemplates xmlns="http://schemas.microsoft.com/sharepoint/v3/contenttype/forms">
-  <Display>DocumentLibraryForm</Display>
-  <Edit>AssetEditForm</Edit>
-  <New>DocumentLibraryForm</New>
-</FormTemplates>
+<file path=customXml/itemProps1.xml><?xml version="1.0" encoding="utf-8"?>
+<ds:datastoreItem xmlns:ds="http://schemas.openxmlformats.org/officeDocument/2006/customXml" ds:itemID="{7FBDB1CC-CEFB-4E46-8174-1F0AA0D30B24}">
+  <ds:schemaRefs>
+    <ds:schemaRef ds:uri="http://schemas.microsoft.com/office/2006/metadata/properties"/>
+    <ds:schemaRef ds:uri="http://schemas.microsoft.com/office/infopath/2007/PartnerControls"/>
+    <ds:schemaRef ds:uri="4873beb7-5857-4685-be1f-d57550cc96cc"/>
+  </ds:schemaRefs>
+</ds:datastoreItem>
 </file>
 
-<file path=customXml/item3.xml><?xml version="1.0" encoding="utf-8"?>
-<p:properties xmlns:p="http://schemas.microsoft.com/office/2006/metadata/properties" xmlns:xsi="http://www.w3.org/2001/XMLSchema-instance" xmlns:pc="http://schemas.microsoft.com/office/infopath/2007/PartnerControls">
-  <documentManagement>
-    <LocLastLocAttemptVersionTypeLookup xmlns="4873beb7-5857-4685-be1f-d57550cc96cc" xsi:nil="true"/>
-    <MarketSpecific xmlns="4873beb7-5857-4685-be1f-d57550cc96cc">false</MarketSpecific>
-    <ApprovalStatus xmlns="4873beb7-5857-4685-be1f-d57550cc96cc">InProgress</ApprovalStatus>
-    <LocComments xmlns="4873beb7-5857-4685-be1f-d57550cc96cc" xsi:nil="true"/>
-    <DirectSourceMarket xmlns="4873beb7-5857-4685-be1f-d57550cc96cc" xsi:nil="true"/>
-    <LocPublishedLinkedAssetsLookup xmlns="4873beb7-5857-4685-be1f-d57550cc96cc" xsi:nil="true"/>
-    <ThumbnailAssetId xmlns="4873beb7-5857-4685-be1f-d57550cc96cc" xsi:nil="true"/>
-    <PrimaryImageGen xmlns="4873beb7-5857-4685-be1f-d57550cc96cc">true</PrimaryImageGen>
-    <LegacyData xmlns="4873beb7-5857-4685-be1f-d57550cc96cc" xsi:nil="true"/>
-    <LocNewPublishedVersionLookup xmlns="4873beb7-5857-4685-be1f-d57550cc96cc" xsi:nil="true"/>
-    <NumericId xmlns="4873beb7-5857-4685-be1f-d57550cc96cc">102787001</NumericId>
-    <TPFriendlyName xmlns="4873beb7-5857-4685-be1f-d57550cc96cc" xsi:nil="true"/>
-    <LocOverallPublishStatusLookup xmlns="4873beb7-5857-4685-be1f-d57550cc96cc" xsi:nil="true"/>
-    <LocRecommendedHandoff xmlns="4873beb7-5857-4685-be1f-d57550cc96cc" xsi:nil="true"/>
-    <BlockPublish xmlns="4873beb7-5857-4685-be1f-d57550cc96cc">false</BlockPublish>
-    <BusinessGroup xmlns="4873beb7-5857-4685-be1f-d57550cc96cc" xsi:nil="true"/>
-    <OpenTemplate xmlns="4873beb7-5857-4685-be1f-d57550cc96cc">true</OpenTemplate>
-    <SourceTitle xmlns="4873beb7-5857-4685-be1f-d57550cc96cc" xsi:nil="true"/>
-    <LocOverallLocStatusLookup xmlns="4873beb7-5857-4685-be1f-d57550cc96cc" xsi:nil="true"/>
-    <APEditor xmlns="4873beb7-5857-4685-be1f-d57550cc96cc">
-      <UserInfo>
-        <DisplayName/>
-        <AccountId xsi:nil="true"/>
-        <AccountType/>
-      </UserInfo>
-    </APEditor>
-    <UALocComments xmlns="4873beb7-5857-4685-be1f-d57550cc96cc" xsi:nil="true"/>
-    <IntlLangReviewDate xmlns="4873beb7-5857-4685-be1f-d57550cc96cc" xsi:nil="true"/>
-    <PublishStatusLookup xmlns="4873beb7-5857-4685-be1f-d57550cc96cc">
-      <Value>1343188</Value>
-    </PublishStatusLookup>
-    <ParentAssetId xmlns="4873beb7-5857-4685-be1f-d57550cc96cc" xsi:nil="true"/>
-    <FeatureTagsTaxHTField0 xmlns="4873beb7-5857-4685-be1f-d57550cc96cc">
-      <Terms xmlns="http://schemas.microsoft.com/office/infopath/2007/PartnerControls"/>
-    </FeatureTagsTaxHTField0>
-    <MachineTranslated xmlns="4873beb7-5857-4685-be1f-d57550cc96cc">false</MachineTranslated>
-    <Providers xmlns="4873beb7-5857-4685-be1f-d57550cc96cc" xsi:nil="true"/>
-    <OriginalSourceMarket xmlns="4873beb7-5857-4685-be1f-d57550cc96cc" xsi:nil="true"/>
-    <APDescription xmlns="4873beb7-5857-4685-be1f-d57550cc96cc" xsi:nil="true"/>
-    <ContentItem xmlns="4873beb7-5857-4685-be1f-d57550cc96cc" xsi:nil="true"/>
-    <ClipArtFilename xmlns="4873beb7-5857-4685-be1f-d57550cc96cc" xsi:nil="true"/>
-    <TPInstallLocation xmlns="4873beb7-5857-4685-be1f-d57550cc96cc" xsi:nil="true"/>
-    <TimesCloned xmlns="4873beb7-5857-4685-be1f-d57550cc96cc" xsi:nil="true"/>
-    <PublishTargets xmlns="4873beb7-5857-4685-be1f-d57550cc96cc">OfficeOnlineVNext</PublishTargets>
-    <AcquiredFrom xmlns="4873beb7-5857-4685-be1f-d57550cc96cc">Internal MS</AcquiredFrom>
-    <AssetStart xmlns="4873beb7-5857-4685-be1f-d57550cc96cc">2011-11-23T17:29:00+00:00</AssetStart>
-    <FriendlyTitle xmlns="4873beb7-5857-4685-be1f-d57550cc96cc" xsi:nil="true"/>
-    <Provider xmlns="4873beb7-5857-4685-be1f-d57550cc96cc" xsi:nil="true"/>
-    <LastHandOff xmlns="4873beb7-5857-4685-be1f-d57550cc96cc" xsi:nil="true"/>
-    <TPClientViewer xmlns="4873beb7-5857-4685-be1f-d57550cc96cc" xsi:nil="true"/>
-    <TemplateStatus xmlns="4873beb7-5857-4685-be1f-d57550cc96cc">Complete</TemplateStatus>
-    <Downloads xmlns="4873beb7-5857-4685-be1f-d57550cc96cc">0</Downloads>
-    <OOCacheId xmlns="4873beb7-5857-4685-be1f-d57550cc96cc" xsi:nil="true"/>
-    <IsDeleted xmlns="4873beb7-5857-4685-be1f-d57550cc96cc">false</IsDeleted>
-    <LocPublishedDependentAssetsLookup xmlns="4873beb7-5857-4685-be1f-d57550cc96cc" xsi:nil="true"/>
-    <AssetExpire xmlns="4873beb7-5857-4685-be1f-d57550cc96cc">2029-05-12T07:00:00+00:00</AssetExpire>
-    <CSXSubmissionMarket xmlns="4873beb7-5857-4685-be1f-d57550cc96cc" xsi:nil="true"/>
-    <DSATActionTaken xmlns="4873beb7-5857-4685-be1f-d57550cc96cc" xsi:nil="true"/>
-    <SubmitterId xmlns="4873beb7-5857-4685-be1f-d57550cc96cc" xsi:nil="true"/>
-    <EditorialTags xmlns="4873beb7-5857-4685-be1f-d57550cc96cc" xsi:nil="true"/>
-    <TPExecutable xmlns="4873beb7-5857-4685-be1f-d57550cc96cc" xsi:nil="true"/>
-    <CSXSubmissionDate xmlns="4873beb7-5857-4685-be1f-d57550cc96cc" xsi:nil="true"/>
-    <CSXUpdate xmlns="4873beb7-5857-4685-be1f-d57550cc96cc">false</CSXUpdate>
-    <AssetType xmlns="4873beb7-5857-4685-be1f-d57550cc96cc">TP</AssetType>
-    <ApprovalLog xmlns="4873beb7-5857-4685-be1f-d57550cc96cc" xsi:nil="true"/>
-    <BugNumber xmlns="4873beb7-5857-4685-be1f-d57550cc96cc" xsi:nil="true"/>
-    <OriginAsset xmlns="4873beb7-5857-4685-be1f-d57550cc96cc" xsi:nil="true"/>
-    <TPComponent xmlns="4873beb7-5857-4685-be1f-d57550cc96cc" xsi:nil="true"/>
-    <Milestone xmlns="4873beb7-5857-4685-be1f-d57550cc96cc" xsi:nil="true"/>
-    <RecommendationsModifier xmlns="4873beb7-5857-4685-be1f-d57550cc96cc" xsi:nil="true"/>
-    <AssetId xmlns="4873beb7-5857-4685-be1f-d57550cc96cc">TP102787001</AssetId>
-    <PolicheckWords xmlns="4873beb7-5857-4685-be1f-d57550cc96cc" xsi:nil="true"/>
-    <TPLaunchHelpLink xmlns="4873beb7-5857-4685-be1f-d57550cc96cc" xsi:nil="true"/>
-    <IntlLocPriority xmlns="4873beb7-5857-4685-be1f-d57550cc96cc" xsi:nil="true"/>
-    <TPApplication xmlns="4873beb7-5857-4685-be1f-d57550cc96cc" xsi:nil="true"/>
-    <IntlLangReviewer xmlns="4873beb7-5857-4685-be1f-d57550cc96cc" xsi:nil="true"/>
-    <HandoffToMSDN xmlns="4873beb7-5857-4685-be1f-d57550cc96cc" xsi:nil="true"/>
-    <PlannedPubDate xmlns="4873beb7-5857-4685-be1f-d57550cc96cc" xsi:nil="true"/>
-    <CrawlForDependencies xmlns="4873beb7-5857-4685-be1f-d57550cc96cc">false</CrawlForDependencies>
-    <LocLastLocAttemptVersionLookup xmlns="4873beb7-5857-4685-be1f-d57550cc96cc">693888</LocLastLocAttemptVersionLookup>
-    <LocProcessedForHandoffsLookup xmlns="4873beb7-5857-4685-be1f-d57550cc96cc" xsi:nil="true"/>
-    <TrustLevel xmlns="4873beb7-5857-4685-be1f-d57550cc96cc">1 Microsoft Managed Content</TrustLevel>
-    <CampaignTagsTaxHTField0 xmlns="4873beb7-5857-4685-be1f-d57550cc96cc">
-      <Terms xmlns="http://schemas.microsoft.com/office/infopath/2007/PartnerControls"/>
-    </CampaignTagsTaxHTField0>
-    <TPNamespace xmlns="4873beb7-5857-4685-be1f-d57550cc96cc" xsi:nil="true"/>
-    <LocOverallPreviewStatusLookup xmlns="4873beb7-5857-4685-be1f-d57550cc96cc" xsi:nil="true"/>
-    <TaxCatchAll xmlns="4873beb7-5857-4685-be1f-d57550cc96cc"/>
-    <IsSearchable xmlns="4873beb7-5857-4685-be1f-d57550cc96cc">false</IsSearchable>
-    <TemplateTemplateType xmlns="4873beb7-5857-4685-be1f-d57550cc96cc">Word Document Template</TemplateTemplateType>
-    <Markets xmlns="4873beb7-5857-4685-be1f-d57550cc96cc"/>
-    <IntlLangReview xmlns="4873beb7-5857-4685-be1f-d57550cc96cc" xsi:nil="true"/>
-    <UAProjectedTotalWords xmlns="4873beb7-5857-4685-be1f-d57550cc96cc" xsi:nil="true"/>
-    <OutputCachingOn xmlns="4873beb7-5857-4685-be1f-d57550cc96cc">false</OutputCachingOn>
-    <AverageRating xmlns="4873beb7-5857-4685-be1f-d57550cc96cc" xsi:nil="true"/>
-    <LocMarketGroupTiers2 xmlns="4873beb7-5857-4685-be1f-d57550cc96cc" xsi:nil="true"/>
-    <APAuthor xmlns="4873beb7-5857-4685-be1f-d57550cc96cc">
-      <UserInfo>
-        <DisplayName>REDMOND\v-namall</DisplayName>
-        <AccountId>978</AccountId>
-        <AccountType/>
-      </UserInfo>
-    </APAuthor>
-    <TPCommandLine xmlns="4873beb7-5857-4685-be1f-d57550cc96cc" xsi:nil="true"/>
-    <LocManualTestRequired xmlns="4873beb7-5857-4685-be1f-d57550cc96cc">false</LocManualTestRequired>
-    <TPAppVersion xmlns="4873beb7-5857-4685-be1f-d57550cc96cc" xsi:nil="true"/>
-    <EditorialStatus xmlns="4873beb7-5857-4685-be1f-d57550cc96cc">Complete</EditorialStatus>
-    <LocProcessedForMarketsLookup xmlns="4873beb7-5857-4685-be1f-d57550cc96cc" xsi:nil="true"/>
-    <LastModifiedDateTime xmlns="4873beb7-5857-4685-be1f-d57550cc96cc" xsi:nil="true"/>
-    <TPLaunchHelpLinkType xmlns="4873beb7-5857-4685-be1f-d57550cc96cc">Template</TPLaunchHelpLinkType>
-    <ScenarioTagsTaxHTField0 xmlns="4873beb7-5857-4685-be1f-d57550cc96cc">
-      <Terms xmlns="http://schemas.microsoft.com/office/infopath/2007/PartnerControls"/>
-    </ScenarioTagsTaxHTField0>
-    <OriginalRelease xmlns="4873beb7-5857-4685-be1f-d57550cc96cc">14</OriginalRelease>
-    <LocalizationTagsTaxHTField0 xmlns="4873beb7-5857-4685-be1f-d57550cc96cc">
-      <Terms xmlns="http://schemas.microsoft.com/office/infopath/2007/PartnerControls"/>
-    </LocalizationTagsTaxHTField0>
-    <Manager xmlns="4873beb7-5857-4685-be1f-d57550cc96cc" xsi:nil="true"/>
-    <UALocRecommendation xmlns="4873beb7-5857-4685-be1f-d57550cc96cc">Localize</UALocRecommendation>
-    <LocOverallHandbackStatusLookup xmlns="4873beb7-5857-4685-be1f-d57550cc96cc" xsi:nil="true"/>
-    <ArtSampleDocs xmlns="4873beb7-5857-4685-be1f-d57550cc96cc" xsi:nil="true"/>
-    <UACurrentWords xmlns="4873beb7-5857-4685-be1f-d57550cc96cc" xsi:nil="true"/>
-    <ShowIn xmlns="4873beb7-5857-4685-be1f-d57550cc96cc">Show everywhere</ShowIn>
-    <CSXHash xmlns="4873beb7-5857-4685-be1f-d57550cc96cc" xsi:nil="true"/>
-    <VoteCount xmlns="4873beb7-5857-4685-be1f-d57550cc96cc" xsi:nil="true"/>
-    <InternalTagsTaxHTField0 xmlns="4873beb7-5857-4685-be1f-d57550cc96cc">
-      <Terms xmlns="http://schemas.microsoft.com/office/infopath/2007/PartnerControls"/>
-    </InternalTagsTaxHTField0>
-    <UANotes xmlns="4873beb7-5857-4685-be1f-d57550cc96cc" xsi:nil="true"/>
-  </documentManagement>
-</p:properties>
+<file path=customXml/itemProps2.xml><?xml version="1.0" encoding="utf-8"?>
+<ds:datastoreItem xmlns:ds="http://schemas.openxmlformats.org/officeDocument/2006/customXml" ds:itemID="{C01C3C56-10DB-49F7-B061-44D8728D078A}">
+  <ds:schemaRefs>
+    <ds:schemaRef ds:uri="http://schemas.microsoft.com/sharepoint/v3/contenttype/forms"/>
+  </ds:schemaRefs>
+</ds:datastoreItem>
 </file>
 
-<file path=customXml/itemProps1.xml><?xml version="1.0" encoding="utf-8"?>
+<file path=customXml/itemProps3.xml><?xml version="1.0" encoding="utf-8"?>
 <ds:datastoreItem xmlns:ds="http://schemas.openxmlformats.org/officeDocument/2006/customXml" ds:itemID="{4B3A7E92-E05A-4924-9E8A-9F6659E5855B}">
   <ds:schemaRefs>
     <ds:schemaRef ds:uri="http://schemas.microsoft.com/office/2006/metadata/contentType"/>
@@ -3739,28 +3770,4 @@
     <ds:schemaRef ds:uri="http://schemas.microsoft.com/internal/obd"/>
   </ds:schemaRefs>
 </ds:datastoreItem>
-</file>
-
-<file path=customXml/itemProps2.xml><?xml version="1.0" encoding="utf-8"?>
-<ds:datastoreItem xmlns:ds="http://schemas.openxmlformats.org/officeDocument/2006/customXml" ds:itemID="{C01C3C56-10DB-49F7-B061-44D8728D078A}">
-  <ds:schemaRefs>
-    <ds:schemaRef ds:uri="http://schemas.microsoft.com/sharepoint/v3/contenttype/forms"/>
-  </ds:schemaRefs>
-</ds:datastoreItem>
-</file>
-
-<file path=customXml/itemProps3.xml><?xml version="1.0" encoding="utf-8"?>
-<ds:datastoreItem xmlns:ds="http://schemas.openxmlformats.org/officeDocument/2006/customXml" ds:itemID="{7FBDB1CC-CEFB-4E46-8174-1F0AA0D30B24}">
-  <ds:schemaRefs>
-    <ds:schemaRef ds:uri="http://purl.org/dc/elements/1.1/"/>
-    <ds:schemaRef ds:uri="http://schemas.microsoft.com/office/2006/metadata/properties"/>
-    <ds:schemaRef ds:uri="4873beb7-5857-4685-be1f-d57550cc96cc"/>
-    <ds:schemaRef ds:uri="http://schemas.openxmlformats.org/package/2006/metadata/core-properties"/>
-    <ds:schemaRef ds:uri="http://purl.org/dc/terms/"/>
-    <ds:schemaRef ds:uri="http://schemas.microsoft.com/office/2006/documentManagement/types"/>
-    <ds:schemaRef ds:uri="http://purl.org/dc/dcmitype/"/>
-    <ds:schemaRef ds:uri="http://schemas.microsoft.com/office/infopath/2007/PartnerControls"/>
-    <ds:schemaRef ds:uri="http://www.w3.org/XML/1998/namespace"/>
-  </ds:schemaRefs>
-</ds:datastoreItem>
 </file>